--- a/doc/ВКР.docx
+++ b/doc/ВКР.docx
@@ -1,6 +1,6 @@
 
 <file path=word/document.xml><?xml version="1.0" encoding="utf-8"?>
-<w:document xmlns:wpc="http://schemas.microsoft.com/office/word/2010/wordprocessingCanvas" xmlns:mc="http://schemas.openxmlformats.org/markup-compatibility/2006" xmlns:o="urn:schemas-microsoft-com:office:office" xmlns:r="http://schemas.openxmlformats.org/officeDocument/2006/relationships" xmlns:m="http://schemas.openxmlformats.org/officeDocument/2006/math" xmlns:v="urn:schemas-microsoft-com:vml" xmlns:wp14="http://schemas.microsoft.com/office/word/2010/wordprocessingDrawing" xmlns:wp="http://schemas.openxmlformats.org/drawingml/2006/wordprocessingDrawing" xmlns:w10="urn:schemas-microsoft-com:office:word" xmlns:w="http://schemas.openxmlformats.org/wordprocessingml/2006/main" xmlns:w14="http://schemas.microsoft.com/office/word/2010/wordml" xmlns:w15="http://schemas.microsoft.com/office/word/2012/wordml" xmlns:wpg="http://schemas.microsoft.com/office/word/2010/wordprocessingGroup" xmlns:wpi="http://schemas.microsoft.com/office/word/2010/wordprocessingInk" xmlns:wne="http://schemas.microsoft.com/office/word/2006/wordml" xmlns:wps="http://schemas.microsoft.com/office/word/2010/wordprocessingShape" mc:Ignorable="w14 w15 wp14">
+<w:document xmlns:wpc="http://schemas.microsoft.com/office/word/2010/wordprocessingCanvas" xmlns:cx="http://schemas.microsoft.com/office/drawing/2014/chartex" xmlns:cx1="http://schemas.microsoft.com/office/drawing/2015/9/8/chartex" xmlns:mc="http://schemas.openxmlformats.org/markup-compatibility/2006" xmlns:o="urn:schemas-microsoft-com:office:office" xmlns:r="http://schemas.openxmlformats.org/officeDocument/2006/relationships" xmlns:m="http://schemas.openxmlformats.org/officeDocument/2006/math" xmlns:v="urn:schemas-microsoft-com:vml" xmlns:wp14="http://schemas.microsoft.com/office/word/2010/wordprocessingDrawing" xmlns:wp="http://schemas.openxmlformats.org/drawingml/2006/wordprocessingDrawing" xmlns:w10="urn:schemas-microsoft-com:office:word" xmlns:w="http://schemas.openxmlformats.org/wordprocessingml/2006/main" xmlns:w14="http://schemas.microsoft.com/office/word/2010/wordml" xmlns:w15="http://schemas.microsoft.com/office/word/2012/wordml" xmlns:w16se="http://schemas.microsoft.com/office/word/2015/wordml/symex" xmlns:wpg="http://schemas.microsoft.com/office/word/2010/wordprocessingGroup" xmlns:wpi="http://schemas.microsoft.com/office/word/2010/wordprocessingInk" xmlns:wne="http://schemas.microsoft.com/office/word/2006/wordml" xmlns:wps="http://schemas.microsoft.com/office/word/2010/wordprocessingShape" mc:Ignorable="w14 w15 w16se wp14">
   <w:body>
     <w:p>
       <w:pPr>
@@ -67,7 +67,7 @@
     </w:p>
     <w:p>
       <w:pPr>
-        <w:pStyle w:val="12"/>
+        <w:pStyle w:val="1"/>
         <w:rPr>
           <w:sz w:val="28"/>
         </w:rPr>
@@ -81,7 +81,7 @@
     </w:p>
     <w:p>
       <w:pPr>
-        <w:pStyle w:val="12"/>
+        <w:pStyle w:val="1"/>
         <w:rPr>
           <w:sz w:val="28"/>
           <w:szCs w:val="28"/>
@@ -214,8 +214,39 @@
           <w:szCs w:val="28"/>
           <w:lang w:val="ru-RU"/>
         </w:rPr>
-        <w:t xml:space="preserve"> основе метода Active Inference</w:t>
-      </w:r>
+        <w:t xml:space="preserve"> основе метода </w:t>
+      </w:r>
+      <w:proofErr w:type="spellStart"/>
+      <w:r>
+        <w:rPr>
+          <w:b/>
+          <w:sz w:val="28"/>
+          <w:szCs w:val="28"/>
+          <w:lang w:val="ru-RU"/>
+        </w:rPr>
+        <w:t>Active</w:t>
+      </w:r>
+      <w:proofErr w:type="spellEnd"/>
+      <w:r>
+        <w:rPr>
+          <w:b/>
+          <w:sz w:val="28"/>
+          <w:szCs w:val="28"/>
+          <w:lang w:val="ru-RU"/>
+        </w:rPr>
+        <w:t xml:space="preserve"> </w:t>
+      </w:r>
+      <w:proofErr w:type="spellStart"/>
+      <w:r>
+        <w:rPr>
+          <w:b/>
+          <w:sz w:val="28"/>
+          <w:szCs w:val="28"/>
+          <w:lang w:val="ru-RU"/>
+        </w:rPr>
+        <w:t>Inference</w:t>
+      </w:r>
+      <w:proofErr w:type="spellEnd"/>
       <w:r>
         <w:rPr>
           <w:b/>
@@ -526,7 +557,7 @@
     </w:p>
     <w:p>
       <w:pPr>
-        <w:pStyle w:val="a6"/>
+        <w:pStyle w:val="a0"/>
         <w:spacing w:line="240" w:lineRule="auto"/>
         <w:ind w:firstLine="0"/>
         <w:jc w:val="center"/>
@@ -564,12 +595,12 @@
     </w:p>
     <w:p>
       <w:pPr>
-        <w:pStyle w:val="a6"/>
+        <w:pStyle w:val="a0"/>
       </w:pPr>
     </w:p>
     <w:p>
       <w:pPr>
-        <w:pStyle w:val="a6"/>
+        <w:pStyle w:val="a0"/>
         <w:rPr>
           <w:color w:val="FF0000"/>
         </w:rPr>
@@ -577,7 +608,7 @@
     </w:p>
     <w:p>
       <w:pPr>
-        <w:pStyle w:val="a6"/>
+        <w:pStyle w:val="a0"/>
       </w:pPr>
     </w:p>
     <w:p>
@@ -606,7 +637,7 @@
     </w:p>
     <w:p>
       <w:pPr>
-        <w:pStyle w:val="11"/>
+        <w:pStyle w:val="TOC1"/>
         <w:tabs>
           <w:tab w:val="right" w:leader="dot" w:pos="9961"/>
         </w:tabs>
@@ -642,7 +673,7 @@
       <w:hyperlink w:anchor="_Toc102039182" w:history="1">
         <w:r>
           <w:rPr>
-            <w:rStyle w:val="aa"/>
+            <w:rStyle w:val="Hyperlink"/>
             <w:rFonts w:eastAsiaTheme="majorEastAsia"/>
             <w:noProof/>
           </w:rPr>
@@ -700,7 +731,7 @@
     </w:p>
     <w:p>
       <w:pPr>
-        <w:pStyle w:val="11"/>
+        <w:pStyle w:val="TOC1"/>
         <w:tabs>
           <w:tab w:val="right" w:leader="dot" w:pos="9961"/>
         </w:tabs>
@@ -715,7 +746,7 @@
       <w:hyperlink w:anchor="_Toc102039183" w:history="1">
         <w:r>
           <w:rPr>
-            <w:rStyle w:val="aa"/>
+            <w:rStyle w:val="Hyperlink"/>
             <w:rFonts w:eastAsiaTheme="majorEastAsia"/>
             <w:noProof/>
           </w:rPr>
@@ -773,7 +804,7 @@
     </w:p>
     <w:p>
       <w:pPr>
-        <w:pStyle w:val="11"/>
+        <w:pStyle w:val="TOC1"/>
         <w:tabs>
           <w:tab w:val="right" w:leader="dot" w:pos="9961"/>
         </w:tabs>
@@ -788,7 +819,7 @@
       <w:hyperlink w:anchor="_Toc102039184" w:history="1">
         <w:r>
           <w:rPr>
-            <w:rStyle w:val="aa"/>
+            <w:rStyle w:val="Hyperlink"/>
             <w:rFonts w:eastAsiaTheme="majorEastAsia"/>
             <w:noProof/>
           </w:rPr>
@@ -846,7 +877,7 @@
     </w:p>
     <w:p>
       <w:pPr>
-        <w:pStyle w:val="11"/>
+        <w:pStyle w:val="TOC1"/>
         <w:tabs>
           <w:tab w:val="right" w:leader="dot" w:pos="9961"/>
         </w:tabs>
@@ -861,7 +892,7 @@
       <w:hyperlink w:anchor="_Toc102039185" w:history="1">
         <w:r>
           <w:rPr>
-            <w:rStyle w:val="aa"/>
+            <w:rStyle w:val="Hyperlink"/>
             <w:rFonts w:eastAsiaTheme="majorEastAsia"/>
             <w:noProof/>
           </w:rPr>
@@ -919,7 +950,7 @@
     </w:p>
     <w:p>
       <w:pPr>
-        <w:pStyle w:val="11"/>
+        <w:pStyle w:val="TOC1"/>
         <w:tabs>
           <w:tab w:val="right" w:leader="dot" w:pos="9961"/>
         </w:tabs>
@@ -934,7 +965,7 @@
       <w:hyperlink w:anchor="_Toc102039186" w:history="1">
         <w:r>
           <w:rPr>
-            <w:rStyle w:val="aa"/>
+            <w:rStyle w:val="Hyperlink"/>
             <w:rFonts w:eastAsiaTheme="majorEastAsia"/>
             <w:noProof/>
           </w:rPr>
@@ -992,7 +1023,7 @@
     </w:p>
     <w:p>
       <w:pPr>
-        <w:pStyle w:val="11"/>
+        <w:pStyle w:val="TOC1"/>
         <w:tabs>
           <w:tab w:val="right" w:leader="dot" w:pos="9961"/>
         </w:tabs>
@@ -1007,7 +1038,7 @@
       <w:hyperlink w:anchor="_Toc102039187" w:history="1">
         <w:r>
           <w:rPr>
-            <w:rStyle w:val="aa"/>
+            <w:rStyle w:val="Hyperlink"/>
             <w:rFonts w:eastAsiaTheme="majorEastAsia"/>
             <w:noProof/>
           </w:rPr>
@@ -1065,7 +1096,7 @@
     </w:p>
     <w:p>
       <w:pPr>
-        <w:pStyle w:val="11"/>
+        <w:pStyle w:val="TOC1"/>
         <w:tabs>
           <w:tab w:val="right" w:leader="dot" w:pos="9961"/>
         </w:tabs>
@@ -1080,7 +1111,7 @@
       <w:hyperlink w:anchor="_Toc102039188" w:history="1">
         <w:r>
           <w:rPr>
-            <w:rStyle w:val="aa"/>
+            <w:rStyle w:val="Hyperlink"/>
             <w:rFonts w:eastAsiaTheme="majorEastAsia"/>
             <w:noProof/>
           </w:rPr>
@@ -1138,7 +1169,7 @@
     </w:p>
     <w:p>
       <w:pPr>
-        <w:pStyle w:val="11"/>
+        <w:pStyle w:val="TOC1"/>
         <w:tabs>
           <w:tab w:val="right" w:leader="dot" w:pos="9961"/>
         </w:tabs>
@@ -1153,7 +1184,7 @@
       <w:hyperlink w:anchor="_Toc102039189" w:history="1">
         <w:r>
           <w:rPr>
-            <w:rStyle w:val="aa"/>
+            <w:rStyle w:val="Hyperlink"/>
             <w:rFonts w:eastAsiaTheme="majorEastAsia"/>
             <w:noProof/>
           </w:rPr>
@@ -1211,7 +1242,7 @@
     </w:p>
     <w:p>
       <w:pPr>
-        <w:pStyle w:val="11"/>
+        <w:pStyle w:val="TOC1"/>
         <w:tabs>
           <w:tab w:val="right" w:leader="dot" w:pos="9961"/>
         </w:tabs>
@@ -1226,7 +1257,7 @@
       <w:hyperlink w:anchor="_Toc102039190" w:history="1">
         <w:r>
           <w:rPr>
-            <w:rStyle w:val="aa"/>
+            <w:rStyle w:val="Hyperlink"/>
             <w:rFonts w:eastAsiaTheme="majorEastAsia"/>
             <w:iCs/>
             <w:noProof/>
@@ -1235,7 +1266,7 @@
         </w:r>
         <w:r>
           <w:rPr>
-            <w:rStyle w:val="aa"/>
+            <w:rStyle w:val="Hyperlink"/>
             <w:rFonts w:eastAsiaTheme="majorEastAsia"/>
             <w:noProof/>
           </w:rPr>
@@ -1293,7 +1324,7 @@
     </w:p>
     <w:p>
       <w:pPr>
-        <w:pStyle w:val="a6"/>
+        <w:pStyle w:val="a0"/>
         <w:rPr>
           <w:lang w:eastAsia="ru-RU"/>
         </w:rPr>
@@ -1326,16 +1357,32 @@
     </w:p>
     <w:p>
       <w:pPr>
-        <w:pStyle w:val="a6"/>
-      </w:pPr>
-      <w:r>
-        <w:t>Активный вывод — это математическая структура, возникшая в вычислительной нейронауке как теория того, как мозг реализует действие, восприятие и обучение</w:t>
+        <w:pStyle w:val="a0"/>
+      </w:pPr>
+      <w:r>
+        <w:t xml:space="preserve">Активный вывод — это математическая структура, возникшая в вычислительной </w:t>
+      </w:r>
+      <w:proofErr w:type="spellStart"/>
+      <w:r>
+        <w:t>нейронауке</w:t>
+      </w:r>
+      <w:proofErr w:type="spellEnd"/>
+      <w:r>
+        <w:t xml:space="preserve"> как теория того, как мозг реализует действие, восприятие и обучение</w:t>
       </w:r>
       <w:r>
         <w:t xml:space="preserve"> [</w:t>
       </w:r>
       <w:r>
-        <w:t>ссылка на фристона 2016</w:t>
+        <w:t xml:space="preserve">ссылка на </w:t>
+      </w:r>
+      <w:proofErr w:type="spellStart"/>
+      <w:r>
+        <w:t>фристона</w:t>
+      </w:r>
+      <w:proofErr w:type="spellEnd"/>
+      <w:r>
+        <w:t xml:space="preserve"> 2016</w:t>
       </w:r>
       <w:r>
         <w:t>]</w:t>
@@ -1364,21 +1411,29 @@
     </w:p>
     <w:p>
       <w:pPr>
-        <w:pStyle w:val="a6"/>
+        <w:pStyle w:val="a0"/>
       </w:pPr>
       <w:r>
         <w:t xml:space="preserve">Активный вывод и принцип свободной энергии использовались для объяснения и моделирования нескольких сложных процессов в различных дисциплинах. Например, в психологии они использовались для распознавания эмоций [1]. В экономике принцип свободной энергии использовался для формулирования процесса оптимизации агентов с точки зрения их </w:t>
       </w:r>
       <w:r>
-        <w:t>когнитивных искажений</w:t>
-      </w:r>
-      <w:r>
-        <w:t xml:space="preserve">[1]. </w:t>
+        <w:t xml:space="preserve">когнитивных </w:t>
+      </w:r>
+      <w:proofErr w:type="gramStart"/>
+      <w:r>
+        <w:t>искажений</w:t>
+      </w:r>
+      <w:r>
+        <w:t>[</w:t>
+      </w:r>
+      <w:proofErr w:type="gramEnd"/>
+      <w:r>
+        <w:t xml:space="preserve">1]. </w:t>
       </w:r>
     </w:p>
     <w:p>
       <w:pPr>
-        <w:pStyle w:val="a6"/>
+        <w:pStyle w:val="a0"/>
         <w:rPr>
           <w:lang w:eastAsia="ru-RU"/>
         </w:rPr>
@@ -1387,119 +1442,165 @@
         <w:rPr>
           <w:lang w:eastAsia="ru-RU"/>
         </w:rPr>
-        <w:t xml:space="preserve">Недавние разработки в области глубокого обучения открыли новые горизонты для изучения и экспериментирования с различными теориями восприятия и поведения. Одним из популярных примеров в этом отношении является обучение с подкреплением (RL) [ </w:t>
+        <w:t xml:space="preserve">Недавние разработки в области глубокого обучения открыли новые горизонты для изучения и экспериментирования с различными теориями восприятия и поведения. Одним из популярных примеров в этом отношении является обучение с подкреплением (RL) </w:t>
+      </w:r>
+      <w:proofErr w:type="gramStart"/>
+      <w:r>
+        <w:rPr>
+          <w:lang w:eastAsia="ru-RU"/>
+        </w:rPr>
+        <w:t xml:space="preserve">[ </w:t>
       </w:r>
       <w:r>
         <w:rPr>
           <w:color w:val="FF0000"/>
           <w:lang w:eastAsia="ru-RU"/>
         </w:rPr>
-        <w:t xml:space="preserve">22 </w:t>
-      </w:r>
-      <w:r>
-        <w:rPr>
-          <w:lang w:eastAsia="ru-RU"/>
-        </w:rPr>
-        <w:t xml:space="preserve">], теория, которая связывает сигналы дофамина в мозге с сигналами вознаграждения, которые можно использовать для подкрепления правильного поведения [ </w:t>
-      </w:r>
+        <w:t>22</w:t>
+      </w:r>
+      <w:proofErr w:type="gramEnd"/>
       <w:r>
         <w:rPr>
           <w:color w:val="FF0000"/>
           <w:lang w:eastAsia="ru-RU"/>
         </w:rPr>
-        <w:t xml:space="preserve">23 , 24 </w:t>
+        <w:t xml:space="preserve"> </w:t>
       </w:r>
       <w:r>
         <w:rPr>
           <w:lang w:eastAsia="ru-RU"/>
         </w:rPr>
-        <w:t xml:space="preserve">], и описывает, как поведение </w:t>
-      </w:r>
-      <w:r>
-        <w:rPr>
-          <w:lang w:eastAsia="ru-RU"/>
-        </w:rPr>
-        <w:t xml:space="preserve">агента </w:t>
-      </w:r>
-      <w:r>
-        <w:rPr>
-          <w:lang w:eastAsia="ru-RU"/>
-        </w:rPr>
-        <w:t xml:space="preserve">может быть </w:t>
-      </w:r>
-      <w:r>
-        <w:rPr>
-          <w:lang w:eastAsia="ru-RU"/>
-        </w:rPr>
-        <w:t>оптимизировано</w:t>
-      </w:r>
-      <w:r>
-        <w:rPr>
-          <w:lang w:eastAsia="ru-RU"/>
-        </w:rPr>
-        <w:t xml:space="preserve"> через максимизацию вознаграждения [ </w:t>
+        <w:t xml:space="preserve">], теория, которая связывает сигналы дофамина в мозге с сигналами вознаграждения, которые можно использовать для подкрепления правильного поведения [ </w:t>
       </w:r>
       <w:r>
         <w:rPr>
           <w:color w:val="FF0000"/>
           <w:lang w:eastAsia="ru-RU"/>
         </w:rPr>
-        <w:t xml:space="preserve">25 </w:t>
+        <w:t xml:space="preserve">23 , 24 </w:t>
       </w:r>
       <w:r>
         <w:rPr>
           <w:lang w:eastAsia="ru-RU"/>
         </w:rPr>
-        <w:t xml:space="preserve">]. Сочетание RL с моделями глубокого обучения для оценки функций [ </w:t>
+        <w:t xml:space="preserve">], и описывает, как поведение </w:t>
+      </w:r>
+      <w:r>
+        <w:rPr>
+          <w:lang w:eastAsia="ru-RU"/>
+        </w:rPr>
+        <w:t xml:space="preserve">агента </w:t>
+      </w:r>
+      <w:r>
+        <w:rPr>
+          <w:lang w:eastAsia="ru-RU"/>
+        </w:rPr>
+        <w:t xml:space="preserve">может быть </w:t>
+      </w:r>
+      <w:r>
+        <w:rPr>
+          <w:lang w:eastAsia="ru-RU"/>
+        </w:rPr>
+        <w:t>оптимизировано</w:t>
+      </w:r>
+      <w:r>
+        <w:rPr>
+          <w:lang w:eastAsia="ru-RU"/>
+        </w:rPr>
+        <w:t xml:space="preserve"> через максимизацию вознаграждения [ </w:t>
       </w:r>
       <w:r>
         <w:rPr>
           <w:color w:val="FF0000"/>
           <w:lang w:eastAsia="ru-RU"/>
         </w:rPr>
-        <w:t xml:space="preserve">26 </w:t>
+        <w:t xml:space="preserve">25 </w:t>
       </w:r>
       <w:r>
         <w:rPr>
           <w:lang w:eastAsia="ru-RU"/>
         </w:rPr>
-        <w:t xml:space="preserve">] </w:t>
-      </w:r>
+        <w:t xml:space="preserve">]. Сочетание RL с моделями глубокого обучения для оценки функций </w:t>
+      </w:r>
+      <w:proofErr w:type="gramStart"/>
       <w:r>
         <w:rPr>
           <w:lang w:eastAsia="ru-RU"/>
         </w:rPr>
-        <w:t xml:space="preserve">позволило достичь успехов в построении  </w:t>
-      </w:r>
-      <w:r>
-        <w:rPr>
-          <w:lang w:eastAsia="ru-RU"/>
-        </w:rPr>
-        <w:t>искусственных агентов</w:t>
-      </w:r>
-      <w:r>
-        <w:rPr>
-          <w:lang w:eastAsia="ru-RU"/>
-        </w:rPr>
-        <w:t>.  Такие агенты нашли широкое применение в видеоиграх</w:t>
-      </w:r>
-      <w:r>
-        <w:rPr>
-          <w:lang w:eastAsia="ru-RU"/>
-        </w:rPr>
-        <w:t xml:space="preserve"> [</w:t>
+        <w:t xml:space="preserve">[ </w:t>
       </w:r>
       <w:r>
         <w:rPr>
           <w:color w:val="FF0000"/>
           <w:lang w:eastAsia="ru-RU"/>
         </w:rPr>
-        <w:t xml:space="preserve">26].27 , 28 </w:t>
-      </w:r>
-      <w:r>
-        <w:rPr>
+        <w:t>26</w:t>
+      </w:r>
+      <w:proofErr w:type="gramEnd"/>
+      <w:r>
+        <w:rPr>
+          <w:color w:val="FF0000"/>
           <w:lang w:eastAsia="ru-RU"/>
         </w:rPr>
+        <w:t xml:space="preserve"> </w:t>
+      </w:r>
+      <w:r>
+        <w:rPr>
+          <w:lang w:eastAsia="ru-RU"/>
+        </w:rPr>
+        <w:t xml:space="preserve">] </w:t>
+      </w:r>
+      <w:r>
+        <w:rPr>
+          <w:lang w:eastAsia="ru-RU"/>
+        </w:rPr>
+        <w:t xml:space="preserve">позволило достичь успехов в построении  </w:t>
+      </w:r>
+      <w:r>
+        <w:rPr>
+          <w:lang w:eastAsia="ru-RU"/>
+        </w:rPr>
+        <w:t>искусственных агентов</w:t>
+      </w:r>
+      <w:r>
+        <w:rPr>
+          <w:lang w:eastAsia="ru-RU"/>
+        </w:rPr>
+        <w:t>.  Такие агенты нашли широкое применение в видеоиграх</w:t>
+      </w:r>
+      <w:r>
+        <w:rPr>
+          <w:lang w:eastAsia="ru-RU"/>
+        </w:rPr>
+        <w:t xml:space="preserve"> [</w:t>
+      </w:r>
+      <w:r>
+        <w:rPr>
+          <w:color w:val="FF0000"/>
+          <w:lang w:eastAsia="ru-RU"/>
+        </w:rPr>
+        <w:t>26].</w:t>
+      </w:r>
+      <w:proofErr w:type="gramStart"/>
+      <w:r>
+        <w:rPr>
+          <w:color w:val="FF0000"/>
+          <w:lang w:eastAsia="ru-RU"/>
+        </w:rPr>
+        <w:t>27 ,</w:t>
+      </w:r>
+      <w:proofErr w:type="gramEnd"/>
+      <w:r>
+        <w:rPr>
+          <w:color w:val="FF0000"/>
+          <w:lang w:eastAsia="ru-RU"/>
+        </w:rPr>
+        <w:t xml:space="preserve"> 28 </w:t>
+      </w:r>
+      <w:r>
+        <w:rPr>
+          <w:lang w:eastAsia="ru-RU"/>
+        </w:rPr>
         <w:t xml:space="preserve">], </w:t>
       </w:r>
       <w:r>
@@ -1518,12 +1619,34 @@
         <w:rPr>
           <w:lang w:eastAsia="ru-RU"/>
         </w:rPr>
-        <w:t>альфа зиро, мю зиро</w:t>
-      </w:r>
+        <w:t xml:space="preserve">альфа </w:t>
+      </w:r>
+      <w:proofErr w:type="spellStart"/>
       <w:r>
         <w:rPr>
           <w:lang w:eastAsia="ru-RU"/>
         </w:rPr>
+        <w:t>зиро</w:t>
+      </w:r>
+      <w:proofErr w:type="spellEnd"/>
+      <w:r>
+        <w:rPr>
+          <w:lang w:eastAsia="ru-RU"/>
+        </w:rPr>
+        <w:t xml:space="preserve">, мю </w:t>
+      </w:r>
+      <w:proofErr w:type="spellStart"/>
+      <w:r>
+        <w:rPr>
+          <w:lang w:eastAsia="ru-RU"/>
+        </w:rPr>
+        <w:t>зиро</w:t>
+      </w:r>
+      <w:proofErr w:type="spellEnd"/>
+      <w:r>
+        <w:rPr>
+          <w:lang w:eastAsia="ru-RU"/>
+        </w:rPr>
         <w:t xml:space="preserve"> ] или </w:t>
       </w:r>
       <w:r>
@@ -1538,12 +1661,14 @@
         </w:rPr>
         <w:t xml:space="preserve"> [ </w:t>
       </w:r>
+      <w:proofErr w:type="spellStart"/>
       <w:r>
         <w:rPr>
           <w:lang w:val="en-US" w:eastAsia="ru-RU"/>
         </w:rPr>
         <w:t>ddpg</w:t>
       </w:r>
+      <w:proofErr w:type="spellEnd"/>
       <w:r>
         <w:rPr>
           <w:lang w:eastAsia="ru-RU"/>
@@ -1574,12 +1699,14 @@
         </w:rPr>
         <w:t>глубокого обучения также начинают возникать в контексте активного вывода [</w:t>
       </w:r>
+      <w:proofErr w:type="spellStart"/>
       <w:r>
         <w:rPr>
           <w:lang w:val="en-US" w:eastAsia="ru-RU"/>
         </w:rPr>
         <w:t>variational</w:t>
       </w:r>
+      <w:proofErr w:type="spellEnd"/>
       <w:r>
         <w:rPr>
           <w:lang w:eastAsia="ru-RU"/>
@@ -1598,12 +1725,14 @@
         </w:rPr>
         <w:t xml:space="preserve">, </w:t>
       </w:r>
+      <w:proofErr w:type="spellStart"/>
       <w:r>
         <w:rPr>
           <w:lang w:val="en-US" w:eastAsia="ru-RU"/>
         </w:rPr>
         <w:t>pmdp</w:t>
       </w:r>
+      <w:proofErr w:type="spellEnd"/>
       <w:r>
         <w:rPr>
           <w:lang w:eastAsia="ru-RU"/>
@@ -1622,12 +1751,14 @@
         </w:rPr>
         <w:t xml:space="preserve"> </w:t>
       </w:r>
+      <w:proofErr w:type="spellStart"/>
       <w:r>
         <w:rPr>
           <w:lang w:val="en-US" w:eastAsia="ru-RU"/>
         </w:rPr>
         <w:t>ai</w:t>
       </w:r>
+      <w:proofErr w:type="spellEnd"/>
       <w:r>
         <w:rPr>
           <w:lang w:eastAsia="ru-RU"/>
@@ -1674,12 +1805,68 @@
         <w:rPr>
           <w:lang w:eastAsia="ru-RU"/>
         </w:rPr>
-        <w:t xml:space="preserve"> deep active inference (dAIF).</w:t>
+        <w:t xml:space="preserve"> </w:t>
+      </w:r>
+      <w:proofErr w:type="spellStart"/>
+      <w:r>
+        <w:rPr>
+          <w:lang w:eastAsia="ru-RU"/>
+        </w:rPr>
+        <w:t>deep</w:t>
+      </w:r>
+      <w:proofErr w:type="spellEnd"/>
+      <w:r>
+        <w:rPr>
+          <w:lang w:eastAsia="ru-RU"/>
+        </w:rPr>
+        <w:t xml:space="preserve"> </w:t>
+      </w:r>
+      <w:proofErr w:type="spellStart"/>
+      <w:r>
+        <w:rPr>
+          <w:lang w:eastAsia="ru-RU"/>
+        </w:rPr>
+        <w:t>active</w:t>
+      </w:r>
+      <w:proofErr w:type="spellEnd"/>
+      <w:r>
+        <w:rPr>
+          <w:lang w:eastAsia="ru-RU"/>
+        </w:rPr>
+        <w:t xml:space="preserve"> </w:t>
+      </w:r>
+      <w:proofErr w:type="spellStart"/>
+      <w:r>
+        <w:rPr>
+          <w:lang w:eastAsia="ru-RU"/>
+        </w:rPr>
+        <w:t>inference</w:t>
+      </w:r>
+      <w:proofErr w:type="spellEnd"/>
+      <w:r>
+        <w:rPr>
+          <w:lang w:eastAsia="ru-RU"/>
+        </w:rPr>
+        <w:t xml:space="preserve"> (</w:t>
+      </w:r>
+      <w:proofErr w:type="spellStart"/>
+      <w:r>
+        <w:rPr>
+          <w:lang w:eastAsia="ru-RU"/>
+        </w:rPr>
+        <w:t>dAIF</w:t>
+      </w:r>
+      <w:proofErr w:type="spellEnd"/>
+      <w:r>
+        <w:rPr>
+          <w:lang w:eastAsia="ru-RU"/>
+        </w:rPr>
+        <w:t>).</w:t>
       </w:r>
     </w:p>
     <w:p>
       <w:pPr>
-        <w:pStyle w:val="a6"/>
+        <w:pStyle w:val="a0"/>
         <w:rPr>
           <w:lang w:eastAsia="ru-RU"/>
         </w:rPr>
@@ -1781,12 +1968,14 @@
         </w:rPr>
         <w:t xml:space="preserve">, </w:t>
       </w:r>
+      <w:proofErr w:type="spellStart"/>
       <w:r>
         <w:rPr>
           <w:lang w:val="en-US" w:eastAsia="ru-RU"/>
         </w:rPr>
         <w:t>dAIF</w:t>
       </w:r>
+      <w:proofErr w:type="spellEnd"/>
       <w:r>
         <w:rPr>
           <w:lang w:eastAsia="ru-RU"/>
@@ -1832,7 +2021,7 @@
     </w:p>
     <w:p>
       <w:pPr>
-        <w:pStyle w:val="a6"/>
+        <w:pStyle w:val="a0"/>
       </w:pPr>
       <w:r>
         <w:t xml:space="preserve">Современные задачи управления роботами обычно </w:t>
@@ -1888,12 +2077,14 @@
       <w:r>
         <w:t xml:space="preserve"> </w:t>
       </w:r>
+      <w:proofErr w:type="spellStart"/>
       <w:r>
         <w:rPr>
           <w:lang w:val="en-US"/>
         </w:rPr>
         <w:t>reinforsment</w:t>
       </w:r>
+      <w:proofErr w:type="spellEnd"/>
       <w:r>
         <w:t xml:space="preserve"> </w:t>
       </w:r>
@@ -1969,7 +2160,7 @@
     </w:p>
     <w:p>
       <w:pPr>
-        <w:pStyle w:val="a6"/>
+        <w:pStyle w:val="a0"/>
       </w:pPr>
       <w:r>
         <w:t>На данный момент есть ряд исследований, в которых активный вывод применятся</w:t>
@@ -1998,12 +2189,14 @@
       <w:r>
         <w:t xml:space="preserve"> </w:t>
       </w:r>
+      <w:proofErr w:type="spellStart"/>
       <w:r>
         <w:rPr>
           <w:lang w:val="en-US"/>
         </w:rPr>
         <w:t>pomdp</w:t>
       </w:r>
+      <w:proofErr w:type="spellEnd"/>
       <w:r>
         <w:t xml:space="preserve">, </w:t>
       </w:r>
@@ -2136,7 +2329,7 @@
     </w:p>
     <w:p>
       <w:pPr>
-        <w:pStyle w:val="a6"/>
+        <w:pStyle w:val="a0"/>
         <w:rPr>
           <w:rFonts w:eastAsia="Calibri"/>
         </w:rPr>
@@ -2299,7 +2492,7 @@
     </w:p>
     <w:p>
       <w:pPr>
-        <w:pStyle w:val="a6"/>
+        <w:pStyle w:val="a0"/>
         <w:rPr>
           <w:rFonts w:eastAsia="Calibri"/>
         </w:rPr>
@@ -2332,7 +2525,7 @@
     </w:p>
     <w:p>
       <w:pPr>
-        <w:pStyle w:val="a6"/>
+        <w:pStyle w:val="a0"/>
         <w:ind w:left="1260" w:hanging="540"/>
         <w:rPr>
           <w:rFonts w:eastAsia="Calibri"/>
@@ -2347,7 +2540,7 @@
     </w:p>
     <w:p>
       <w:pPr>
-        <w:pStyle w:val="a6"/>
+        <w:pStyle w:val="a0"/>
         <w:ind w:left="1260" w:hanging="540"/>
         <w:rPr>
           <w:rFonts w:eastAsia="Calibri"/>
@@ -2362,7 +2555,7 @@
     </w:p>
     <w:p>
       <w:pPr>
-        <w:pStyle w:val="a6"/>
+        <w:pStyle w:val="a0"/>
       </w:pPr>
       <w:r>
         <w:t xml:space="preserve">В процессе работы использовались следующие </w:t>
@@ -2385,11 +2578,16 @@
       <w:r>
         <w:t xml:space="preserve">области </w:t>
       </w:r>
+      <w:proofErr w:type="gramStart"/>
       <w:r>
         <w:t xml:space="preserve">… </w:t>
       </w:r>
       <w:r>
-        <w:t>, и обобщение полученной информации;</w:t>
+        <w:t>,</w:t>
+      </w:r>
+      <w:proofErr w:type="gramEnd"/>
+      <w:r>
+        <w:t xml:space="preserve"> и обобщение полученной информации;</w:t>
       </w:r>
       <w:r>
         <w:t xml:space="preserve">  </w:t>
@@ -2430,7 +2628,7 @@
     </w:p>
     <w:p>
       <w:pPr>
-        <w:pStyle w:val="a6"/>
+        <w:pStyle w:val="a0"/>
       </w:pPr>
       <w:r>
         <w:rPr>
@@ -2447,12 +2645,12 @@
     </w:p>
     <w:p>
       <w:pPr>
-        <w:pStyle w:val="a6"/>
+        <w:pStyle w:val="a0"/>
       </w:pPr>
     </w:p>
     <w:p>
       <w:pPr>
-        <w:pStyle w:val="a6"/>
+        <w:pStyle w:val="a0"/>
       </w:pPr>
       <w:r>
         <w:rPr>
@@ -2472,7 +2670,7 @@
     </w:p>
     <w:p>
       <w:pPr>
-        <w:pStyle w:val="a6"/>
+        <w:pStyle w:val="a0"/>
         <w:rPr>
           <w:color w:val="FF0000"/>
         </w:rPr>
@@ -2549,7 +2747,7 @@
     </w:p>
     <w:p>
       <w:pPr>
-        <w:pStyle w:val="a6"/>
+        <w:pStyle w:val="a0"/>
         <w:rPr>
           <w:lang w:eastAsia="ru-RU"/>
         </w:rPr>
@@ -2560,11 +2758,33 @@
         </w:rPr>
         <w:t xml:space="preserve">Теория активного обучения была предложена </w:t>
       </w:r>
+      <w:proofErr w:type="spellStart"/>
       <w:r>
         <w:rPr>
           <w:lang w:eastAsia="ru-RU"/>
         </w:rPr>
-        <w:t>К.Дж. Фристона как единой теории мозга</w:t>
+        <w:t>К.Дж</w:t>
+      </w:r>
+      <w:proofErr w:type="spellEnd"/>
+      <w:r>
+        <w:rPr>
+          <w:lang w:eastAsia="ru-RU"/>
+        </w:rPr>
+        <w:t xml:space="preserve">. </w:t>
+      </w:r>
+      <w:proofErr w:type="spellStart"/>
+      <w:r>
+        <w:rPr>
+          <w:lang w:eastAsia="ru-RU"/>
+        </w:rPr>
+        <w:t>Фристона</w:t>
+      </w:r>
+      <w:proofErr w:type="spellEnd"/>
+      <w:r>
+        <w:rPr>
+          <w:lang w:eastAsia="ru-RU"/>
+        </w:rPr>
+        <w:t xml:space="preserve"> как единой теории мозга</w:t>
       </w:r>
       <w:r>
         <w:rPr>
@@ -2611,7 +2831,7 @@
     </w:p>
     <w:p>
       <w:pPr>
-        <w:pStyle w:val="a6"/>
+        <w:pStyle w:val="a0"/>
       </w:pPr>
       <w:r>
         <w:rPr>
@@ -2781,12 +3001,14 @@
         </w:rPr>
         <w:t xml:space="preserve"> </w:t>
       </w:r>
+      <w:proofErr w:type="spellStart"/>
       <w:r>
         <w:rPr>
           <w:lang w:eastAsia="ru-RU"/>
         </w:rPr>
         <w:t>марковский</w:t>
       </w:r>
+      <w:proofErr w:type="spellEnd"/>
       <w:r>
         <w:rPr>
           <w:lang w:val="en-US" w:eastAsia="ru-RU"/>
@@ -2921,7 +3143,7 @@
     </w:p>
     <w:p>
       <w:pPr>
-        <w:pStyle w:val="a6"/>
+        <w:pStyle w:val="a0"/>
       </w:pPr>
       <w:r>
         <w:t>Агент получает наблюдения из среды, имеющей скрытые состояния, которые агент пытается вывести. Агент также может предпринимать действия, которые изменяют состояние среды и, следовательно, будущие наблюдения.</w:t>
@@ -2932,7 +3154,7 @@
     </w:p>
     <w:p>
       <w:pPr>
-        <w:pStyle w:val="a6"/>
+        <w:pStyle w:val="a0"/>
       </w:pPr>
       <w:r>
         <w:t>П</w:t>
@@ -2952,21 +3174,29 @@
     </w:p>
     <w:p>
       <w:pPr>
-        <w:pStyle w:val="a6"/>
+        <w:pStyle w:val="a0"/>
         <w:rPr>
           <w:color w:val="FF0000"/>
         </w:rPr>
       </w:pPr>
+      <w:proofErr w:type="gramStart"/>
       <w:r>
         <w:rPr>
           <w:color w:val="FF0000"/>
         </w:rPr>
-        <w:t>p(o, s, a, γ)</w:t>
+        <w:t>p(</w:t>
+      </w:r>
+      <w:proofErr w:type="gramEnd"/>
+      <w:r>
+        <w:rPr>
+          <w:color w:val="FF0000"/>
+        </w:rPr>
+        <w:t>o, s, a, γ)</w:t>
       </w:r>
     </w:p>
     <w:p>
       <w:pPr>
-        <w:pStyle w:val="a6"/>
+        <w:pStyle w:val="a0"/>
         <w:rPr>
           <w:lang w:val="en-US" w:eastAsia="ru-RU"/>
         </w:rPr>
@@ -2974,6 +3204,7 @@
       <w:r>
         <w:rPr>
           <w:noProof/>
+          <w:lang w:val="en-US"/>
         </w:rPr>
         <w:drawing>
           <wp:inline distT="0" distB="0" distL="0" distR="0" wp14:anchorId="309D3134" wp14:editId="3E924F71">
@@ -3039,7 +3270,7 @@
     </w:p>
     <w:p>
       <w:pPr>
-        <w:pStyle w:val="af8"/>
+        <w:pStyle w:val="a8"/>
         <w:rPr>
           <w:lang w:eastAsia="ru-RU"/>
         </w:rPr>
@@ -3068,12 +3299,26 @@
         <w:rPr>
           <w:lang w:val="ru-RU" w:eastAsia="ru-RU"/>
         </w:rPr>
-        <w:t xml:space="preserve">Ключевой смысл принципа свободной энергии состоит в том, что агент стремится найти равновесие между своей внутренней моделью и внешним миром. В терминах Баесовского вывода, </w:t>
-      </w:r>
+        <w:t xml:space="preserve">Ключевой смысл принципа свободной энергии состоит в том, что агент стремится найти равновесие между своей внутренней моделью и внешним миром. В терминах </w:t>
+      </w:r>
+      <w:proofErr w:type="spellStart"/>
       <w:r>
         <w:rPr>
           <w:lang w:val="ru-RU" w:eastAsia="ru-RU"/>
         </w:rPr>
+        <w:t>Баесовского</w:t>
+      </w:r>
+      <w:proofErr w:type="spellEnd"/>
+      <w:r>
+        <w:rPr>
+          <w:lang w:val="ru-RU" w:eastAsia="ru-RU"/>
+        </w:rPr>
+        <w:t xml:space="preserve"> вывода, </w:t>
+      </w:r>
+      <w:r>
+        <w:rPr>
+          <w:lang w:val="ru-RU" w:eastAsia="ru-RU"/>
+        </w:rPr>
         <w:t xml:space="preserve">агент максимизирует </w:t>
       </w:r>
       <w:r>
@@ -3082,12 +3327,14 @@
         </w:rPr>
         <w:t>обоснованность (</w:t>
       </w:r>
+      <w:proofErr w:type="spellStart"/>
       <w:r>
         <w:rPr>
           <w:lang w:val="ru-RU" w:eastAsia="ru-RU"/>
         </w:rPr>
         <w:t>evidence</w:t>
       </w:r>
+      <w:proofErr w:type="spellEnd"/>
       <w:r>
         <w:rPr>
           <w:lang w:val="ru-RU" w:eastAsia="ru-RU"/>
@@ -3249,7 +3496,21 @@
         <w:rPr>
           <w:lang w:val="ru-RU" w:eastAsia="ru-RU"/>
         </w:rPr>
-        <w:t>дивергенцию Кульпака-Лейблера (</w:t>
+        <w:t xml:space="preserve">дивергенцию </w:t>
+      </w:r>
+      <w:proofErr w:type="spellStart"/>
+      <w:r>
+        <w:rPr>
+          <w:lang w:val="ru-RU" w:eastAsia="ru-RU"/>
+        </w:rPr>
+        <w:t>Кульпака-Лейблера</w:t>
+      </w:r>
+      <w:proofErr w:type="spellEnd"/>
+      <w:r>
+        <w:rPr>
+          <w:lang w:val="ru-RU" w:eastAsia="ru-RU"/>
+        </w:rPr>
+        <w:t xml:space="preserve"> (</w:t>
       </w:r>
       <w:r>
         <w:rPr>
@@ -4443,14 +4704,7 @@
               <w:rFonts w:ascii="Cambria Math" w:eastAsiaTheme="minorEastAsia" w:hAnsi="Cambria Math" w:cs="Times New Roman"/>
               <w:szCs w:val="24"/>
             </w:rPr>
-            <m:t xml:space="preserve">      </m:t>
-          </m:r>
-          <m:r>
-            <w:rPr>
-              <w:rFonts w:ascii="Cambria Math" w:eastAsiaTheme="minorEastAsia" w:hAnsi="Cambria Math" w:cs="Times New Roman"/>
-              <w:szCs w:val="24"/>
-            </w:rPr>
-            <m:t xml:space="preserve">= </m:t>
+            <m:t xml:space="preserve">      = </m:t>
           </m:r>
           <m:sSub>
             <m:sSubPr>
@@ -4886,6 +5140,7 @@
         </w:rPr>
         <w:t>(</w:t>
       </w:r>
+      <w:proofErr w:type="gramStart"/>
       <w:r>
         <w:rPr>
           <w:lang w:eastAsia="ru-RU"/>
@@ -4904,6 +5159,7 @@
         </w:rPr>
         <w:t>o</w:t>
       </w:r>
+      <w:proofErr w:type="gramEnd"/>
       <w:r>
         <w:rPr>
           <w:lang w:val="ru-RU" w:eastAsia="ru-RU"/>
@@ -5478,14 +5734,7 @@
               <w:rFonts w:ascii="Cambria Math" w:hAnsi="Cambria Math" w:cs="Times New Roman"/>
               <w:szCs w:val="24"/>
             </w:rPr>
-            <m:t>)</m:t>
-          </m:r>
-          <m:r>
-            <w:rPr>
-              <w:rFonts w:ascii="Cambria Math" w:hAnsi="Cambria Math" w:cs="Times New Roman"/>
-              <w:szCs w:val="24"/>
-            </w:rPr>
-            <m:t xml:space="preserve">             </m:t>
+            <m:t xml:space="preserve">)             </m:t>
           </m:r>
         </m:oMath>
       </m:oMathPara>
@@ -5920,7 +6169,21 @@
         <w:rPr>
           <w:lang w:val="ru-RU" w:eastAsia="ru-RU"/>
         </w:rPr>
-        <w:t xml:space="preserve">используем условие марковского процесса о том, что </w:t>
+        <w:t xml:space="preserve">используем условие </w:t>
+      </w:r>
+      <w:proofErr w:type="spellStart"/>
+      <w:r>
+        <w:rPr>
+          <w:lang w:val="ru-RU" w:eastAsia="ru-RU"/>
+        </w:rPr>
+        <w:t>марковского</w:t>
+      </w:r>
+      <w:proofErr w:type="spellEnd"/>
+      <w:r>
+        <w:rPr>
+          <w:lang w:val="ru-RU" w:eastAsia="ru-RU"/>
+        </w:rPr>
+        <w:t xml:space="preserve"> процесса о том, что </w:t>
       </w:r>
       <w:r>
         <w:rPr>
@@ -6737,6 +7000,7 @@
         </w:rPr>
         <w:t>[</w:t>
       </w:r>
+      <w:proofErr w:type="spellStart"/>
       <w:r>
         <w:rPr>
           <w:rFonts w:eastAsiaTheme="minorEastAsia"/>
@@ -6744,6 +7008,7 @@
         </w:rPr>
         <w:t>var</w:t>
       </w:r>
+      <w:proofErr w:type="spellEnd"/>
       <w:r>
         <w:rPr>
           <w:rFonts w:eastAsiaTheme="minorEastAsia"/>
@@ -6773,15 +7038,33 @@
           <w:szCs w:val="24"/>
           <w:lang w:val="ru-RU"/>
         </w:rPr>
-        <w:t>была выведена формула для генеративной модели изображенной на схеме</w:t>
-      </w:r>
+        <w:t xml:space="preserve">была выведена формула для генеративной модели изображенной на </w:t>
+      </w:r>
+      <w:proofErr w:type="gramStart"/>
       <w:r>
         <w:rPr>
           <w:rFonts w:eastAsiaTheme="minorEastAsia"/>
           <w:szCs w:val="24"/>
           <w:lang w:val="ru-RU"/>
         </w:rPr>
-        <w:t>[]</w:t>
+        <w:t>схеме</w:t>
+      </w:r>
+      <w:r>
+        <w:rPr>
+          <w:rFonts w:eastAsiaTheme="minorEastAsia"/>
+          <w:szCs w:val="24"/>
+          <w:lang w:val="ru-RU"/>
+        </w:rPr>
+        <w:t>[</w:t>
+      </w:r>
+      <w:proofErr w:type="gramEnd"/>
+      <w:r>
+        <w:rPr>
+          <w:rFonts w:eastAsiaTheme="minorEastAsia"/>
+          <w:szCs w:val="24"/>
+          <w:lang w:val="ru-RU"/>
+        </w:rPr>
+        <w:t>]</w:t>
       </w:r>
       <w:r>
         <w:rPr>
@@ -6811,15 +7094,7 @@
               <w:szCs w:val="24"/>
               <w:lang w:val="ru-RU"/>
             </w:rPr>
-            <m:t>F</m:t>
-          </m:r>
-          <m:r>
-            <w:rPr>
-              <w:rFonts w:ascii="Cambria Math" w:eastAsiaTheme="minorEastAsia" w:hAnsi="Cambria Math" w:cs="Times New Roman"/>
-              <w:szCs w:val="24"/>
-              <w:lang w:val="ru-RU"/>
-            </w:rPr>
-            <m:t>=</m:t>
+            <m:t>F=</m:t>
           </m:r>
           <m:sSub>
             <m:sSubPr>
@@ -7614,14 +7889,7 @@
               <w:rFonts w:ascii="Cambria Math" w:eastAsiaTheme="minorEastAsia" w:hAnsi="Cambria Math"/>
               <w:szCs w:val="24"/>
             </w:rPr>
-            <m:t xml:space="preserve">    </m:t>
-          </m:r>
-          <m:r>
-            <w:rPr>
-              <w:rFonts w:ascii="Cambria Math" w:eastAsiaTheme="minorEastAsia" w:hAnsi="Cambria Math"/>
-              <w:szCs w:val="24"/>
-            </w:rPr>
-            <m:t xml:space="preserve">= </m:t>
+            <m:t xml:space="preserve">    = </m:t>
           </m:r>
           <m:sSub>
             <m:sSubPr>
@@ -8502,7 +8770,7 @@
     </w:p>
     <w:p>
       <w:pPr>
-        <w:pStyle w:val="af8"/>
+        <w:pStyle w:val="a8"/>
         <w:rPr>
           <w:lang w:eastAsia="ru-RU"/>
         </w:rPr>
@@ -8528,7 +8796,7 @@
     </w:p>
     <w:p>
       <w:pPr>
-        <w:pStyle w:val="a6"/>
+        <w:pStyle w:val="a0"/>
         <w:rPr>
           <w:lang w:eastAsia="ru-RU"/>
         </w:rPr>
@@ -8590,7 +8858,7 @@
     </w:p>
     <w:p>
       <w:pPr>
-        <w:pStyle w:val="a6"/>
+        <w:pStyle w:val="a0"/>
         <w:rPr>
           <w:lang w:eastAsia="ru-RU"/>
         </w:rPr>
@@ -8654,7 +8922,15 @@
         <w:t xml:space="preserve">. Наиболее критичным для определения распределением является </w:t>
       </w:r>
       <w:r>
-        <w:t xml:space="preserve">p˜(ot) которое означает предпочтения агента, или </w:t>
+        <w:t>p˜(</w:t>
+      </w:r>
+      <w:proofErr w:type="spellStart"/>
+      <w:r>
+        <w:t>ot</w:t>
+      </w:r>
+      <w:proofErr w:type="spellEnd"/>
+      <w:r>
+        <w:t xml:space="preserve">) которое означает предпочтения агента, или </w:t>
       </w:r>
       <w:r>
         <w:t xml:space="preserve">другими словами </w:t>
@@ -8671,7 +8947,8 @@
     </w:p>
     <w:p>
       <w:pPr>
-        <w:pStyle w:val="a6"/>
+        <w:pStyle w:val="a0"/>
+        <w:jc w:val="center"/>
         <w:rPr>
           <w:rFonts w:eastAsiaTheme="minorEastAsia"/>
           <w:i/>
@@ -8679,9 +8956,6 @@
         </w:rPr>
       </w:pPr>
       <m:oMathPara>
-        <m:oMathParaPr>
-          <m:jc m:val="left"/>
-        </m:oMathParaPr>
         <m:oMath>
           <m:r>
             <m:rPr>
@@ -8718,10 +8992,10 @@
                   <w:rFonts w:ascii="Cambria Math" w:hAnsi="Cambria Math"/>
                   <w:lang w:eastAsia="ru-RU"/>
                 </w:rPr>
-                <m:t>q(</m:t>
+                <m:t>q</m:t>
               </m:r>
-              <m:sSub>
-                <m:sSubPr>
+              <m:d>
+                <m:dPr>
                   <m:ctrlPr>
                     <w:rPr>
                       <w:rFonts w:ascii="Cambria Math" w:hAnsi="Cambria Math"/>
@@ -8729,105 +9003,111 @@
                       <w:lang w:eastAsia="ru-RU"/>
                     </w:rPr>
                   </m:ctrlPr>
-                </m:sSubPr>
+                </m:dPr>
                 <m:e>
+                  <m:sSub>
+                    <m:sSubPr>
+                      <m:ctrlPr>
+                        <w:rPr>
+                          <w:rFonts w:ascii="Cambria Math" w:hAnsi="Cambria Math"/>
+                          <w:i/>
+                          <w:lang w:eastAsia="ru-RU"/>
+                        </w:rPr>
+                      </m:ctrlPr>
+                    </m:sSubPr>
+                    <m:e>
+                      <m:r>
+                        <w:rPr>
+                          <w:rFonts w:ascii="Cambria Math" w:hAnsi="Cambria Math"/>
+                          <w:lang w:eastAsia="ru-RU"/>
+                        </w:rPr>
+                        <m:t>o</m:t>
+                      </m:r>
+                    </m:e>
+                    <m:sub>
+                      <m:r>
+                        <w:rPr>
+                          <w:rFonts w:ascii="Cambria Math" w:hAnsi="Cambria Math"/>
+                          <w:lang w:eastAsia="ru-RU"/>
+                        </w:rPr>
+                        <m:t>t</m:t>
+                      </m:r>
+                    </m:sub>
+                  </m:sSub>
                   <m:r>
                     <w:rPr>
                       <w:rFonts w:ascii="Cambria Math" w:hAnsi="Cambria Math"/>
                       <w:lang w:eastAsia="ru-RU"/>
                     </w:rPr>
-                    <m:t>o</m:t>
+                    <m:t>,</m:t>
                   </m:r>
-                </m:e>
-                <m:sub>
+                  <m:sSub>
+                    <m:sSubPr>
+                      <m:ctrlPr>
+                        <w:rPr>
+                          <w:rFonts w:ascii="Cambria Math" w:hAnsi="Cambria Math"/>
+                          <w:i/>
+                          <w:lang w:eastAsia="ru-RU"/>
+                        </w:rPr>
+                      </m:ctrlPr>
+                    </m:sSubPr>
+                    <m:e>
+                      <m:r>
+                        <w:rPr>
+                          <w:rFonts w:ascii="Cambria Math" w:hAnsi="Cambria Math"/>
+                          <w:lang w:eastAsia="ru-RU"/>
+                        </w:rPr>
+                        <m:t>s</m:t>
+                      </m:r>
+                    </m:e>
+                    <m:sub>
+                      <m:r>
+                        <w:rPr>
+                          <w:rFonts w:ascii="Cambria Math" w:hAnsi="Cambria Math"/>
+                          <w:lang w:eastAsia="ru-RU"/>
+                        </w:rPr>
+                        <m:t>t</m:t>
+                      </m:r>
+                    </m:sub>
+                  </m:sSub>
                   <m:r>
                     <w:rPr>
                       <w:rFonts w:ascii="Cambria Math" w:hAnsi="Cambria Math"/>
                       <w:lang w:eastAsia="ru-RU"/>
                     </w:rPr>
-                    <m:t>t</m:t>
+                    <m:t>,</m:t>
                   </m:r>
-                </m:sub>
-              </m:sSub>
-              <m:r>
-                <w:rPr>
-                  <w:rFonts w:ascii="Cambria Math" w:hAnsi="Cambria Math"/>
-                  <w:lang w:eastAsia="ru-RU"/>
-                </w:rPr>
-                <m:t>,</m:t>
-              </m:r>
-              <m:sSub>
-                <m:sSubPr>
-                  <m:ctrlPr>
-                    <w:rPr>
-                      <w:rFonts w:ascii="Cambria Math" w:hAnsi="Cambria Math"/>
-                      <w:i/>
-                      <w:lang w:eastAsia="ru-RU"/>
-                    </w:rPr>
-                  </m:ctrlPr>
-                </m:sSubPr>
-                <m:e>
-                  <m:r>
-                    <w:rPr>
-                      <w:rFonts w:ascii="Cambria Math" w:hAnsi="Cambria Math"/>
-                      <w:lang w:eastAsia="ru-RU"/>
-                    </w:rPr>
-                    <m:t>s</m:t>
-                  </m:r>
+                  <m:sSub>
+                    <m:sSubPr>
+                      <m:ctrlPr>
+                        <w:rPr>
+                          <w:rFonts w:ascii="Cambria Math" w:hAnsi="Cambria Math"/>
+                          <w:i/>
+                          <w:lang w:eastAsia="ru-RU"/>
+                        </w:rPr>
+                      </m:ctrlPr>
+                    </m:sSubPr>
+                    <m:e>
+                      <m:r>
+                        <w:rPr>
+                          <w:rFonts w:ascii="Cambria Math" w:hAnsi="Cambria Math"/>
+                          <w:lang w:eastAsia="ru-RU"/>
+                        </w:rPr>
+                        <m:t>a</m:t>
+                      </m:r>
+                    </m:e>
+                    <m:sub>
+                      <m:r>
+                        <w:rPr>
+                          <w:rFonts w:ascii="Cambria Math" w:hAnsi="Cambria Math"/>
+                          <w:lang w:eastAsia="ru-RU"/>
+                        </w:rPr>
+                        <m:t>t</m:t>
+                      </m:r>
+                    </m:sub>
+                  </m:sSub>
                 </m:e>
-                <m:sub>
-                  <m:r>
-                    <w:rPr>
-                      <w:rFonts w:ascii="Cambria Math" w:hAnsi="Cambria Math"/>
-                      <w:lang w:eastAsia="ru-RU"/>
-                    </w:rPr>
-                    <m:t>t</m:t>
-                  </m:r>
-                </m:sub>
-              </m:sSub>
-              <m:r>
-                <w:rPr>
-                  <w:rFonts w:ascii="Cambria Math" w:hAnsi="Cambria Math"/>
-                  <w:lang w:eastAsia="ru-RU"/>
-                </w:rPr>
-                <m:t>,</m:t>
-              </m:r>
-              <m:sSub>
-                <m:sSubPr>
-                  <m:ctrlPr>
-                    <w:rPr>
-                      <w:rFonts w:ascii="Cambria Math" w:hAnsi="Cambria Math"/>
-                      <w:i/>
-                      <w:lang w:eastAsia="ru-RU"/>
-                    </w:rPr>
-                  </m:ctrlPr>
-                </m:sSubPr>
-                <m:e>
-                  <m:r>
-                    <w:rPr>
-                      <w:rFonts w:ascii="Cambria Math" w:hAnsi="Cambria Math"/>
-                      <w:lang w:eastAsia="ru-RU"/>
-                    </w:rPr>
-                    <m:t>a</m:t>
-                  </m:r>
-                </m:e>
-                <m:sub>
-                  <m:r>
-                    <w:rPr>
-                      <w:rFonts w:ascii="Cambria Math" w:hAnsi="Cambria Math"/>
-                      <w:lang w:eastAsia="ru-RU"/>
-                    </w:rPr>
-                    <m:t>t</m:t>
-                  </m:r>
-                </m:sub>
-              </m:sSub>
-              <m:r>
-                <w:rPr>
-                  <w:rFonts w:ascii="Cambria Math" w:hAnsi="Cambria Math"/>
-                  <w:lang w:eastAsia="ru-RU"/>
-                </w:rPr>
-                <m:t>)</m:t>
-              </m:r>
+              </m:d>
             </m:sub>
           </m:sSub>
           <m:d>
@@ -9113,21 +9393,50 @@
     </w:p>
     <w:p>
       <w:pPr>
-        <w:pStyle w:val="a6"/>
+        <w:pStyle w:val="a0"/>
         <w:ind w:firstLine="0"/>
+        <w:jc w:val="center"/>
         <w:rPr>
           <w:rFonts w:eastAsiaTheme="minorEastAsia"/>
           <w:i/>
           <w:lang w:val="en-US" w:eastAsia="ru-RU"/>
         </w:rPr>
       </w:pPr>
+      <m:oMath>
+        <m:r>
+          <m:rPr>
+            <m:scr m:val="script"/>
+          </m:rPr>
+          <w:rPr>
+            <w:rFonts w:ascii="Cambria Math" w:hAnsi="Cambria Math"/>
+            <w:lang w:eastAsia="ru-RU"/>
+          </w:rPr>
+          <m:t>G</m:t>
+        </m:r>
+      </m:oMath>
       <w:r>
         <w:rPr>
           <w:rFonts w:eastAsiaTheme="minorEastAsia"/>
           <w:i/>
           <w:lang w:val="en-US" w:eastAsia="ru-RU"/>
         </w:rPr>
-        <w:t xml:space="preserve">    =</w:t>
+        <w:t xml:space="preserve"> </w:t>
+      </w:r>
+      <w:r>
+        <w:rPr>
+          <w:rFonts w:eastAsiaTheme="minorEastAsia"/>
+          <w:i/>
+          <w:lang w:val="en-US" w:eastAsia="ru-RU"/>
+        </w:rPr>
+        <w:t>=</w:t>
+      </w:r>
+      <w:r>
+        <w:rPr>
+          <w:rFonts w:eastAsiaTheme="minorEastAsia"/>
+          <w:i/>
+          <w:lang w:val="en-US" w:eastAsia="ru-RU"/>
+        </w:rPr>
+        <w:t xml:space="preserve"> </w:t>
       </w:r>
       <m:oMath>
         <m:sSub>
@@ -9845,17 +10154,8 @@
     </w:p>
     <w:p>
       <w:pPr>
-        <w:pStyle w:val="a6"/>
-        <w:ind w:firstLine="0"/>
-        <w:rPr>
-          <w:i/>
-          <w:lang w:val="en-US" w:eastAsia="ru-RU"/>
-        </w:rPr>
-      </w:pPr>
-    </w:p>
-    <w:p>
-      <w:pPr>
-        <w:pStyle w:val="a6"/>
+        <w:pStyle w:val="a0"/>
+        <w:jc w:val="center"/>
         <w:rPr>
           <w:rFonts w:eastAsiaTheme="minorEastAsia"/>
           <w:noProof/>
@@ -9864,7 +10164,7 @@
       </w:pPr>
       <m:oMathPara>
         <m:oMathParaPr>
-          <m:jc m:val="left"/>
+          <m:jc m:val="center"/>
         </m:oMathParaPr>
         <m:oMath>
           <m:r>
@@ -10585,7 +10885,8 @@
     </w:p>
     <w:p>
       <w:pPr>
-        <w:pStyle w:val="a6"/>
+        <w:pStyle w:val="a0"/>
+        <w:jc w:val="center"/>
         <w:rPr>
           <w:rFonts w:eastAsiaTheme="minorEastAsia"/>
           <w:lang w:eastAsia="ru-RU"/>
@@ -11297,16 +11598,7 @@
     </w:p>
     <w:p>
       <w:pPr>
-        <w:pStyle w:val="a6"/>
-        <w:rPr>
-          <w:rFonts w:eastAsiaTheme="minorEastAsia"/>
-          <w:lang w:eastAsia="ru-RU"/>
-        </w:rPr>
-      </w:pPr>
-    </w:p>
-    <w:p>
-      <w:pPr>
-        <w:pStyle w:val="a6"/>
+        <w:pStyle w:val="a0"/>
         <w:rPr>
           <w:rFonts w:eastAsiaTheme="minorEastAsia"/>
           <w:i/>
@@ -11314,6 +11606,9 @@
         </w:rPr>
       </w:pPr>
       <m:oMathPara>
+        <m:oMathParaPr>
+          <m:jc m:val="center"/>
+        </m:oMathParaPr>
         <m:oMath>
           <m:r>
             <m:rPr>
@@ -12049,7 +12344,7 @@
     </w:p>
     <w:p>
       <w:pPr>
-        <w:pStyle w:val="a6"/>
+        <w:pStyle w:val="a0"/>
         <w:rPr>
           <w:rFonts w:cstheme="minorBidi"/>
           <w:szCs w:val="22"/>
@@ -12062,6 +12357,7 @@
           <w:szCs w:val="22"/>
           <w:lang w:eastAsia="ru-RU"/>
         </w:rPr>
+        <w:lastRenderedPageBreak/>
         <w:t>Интуитивно</w:t>
       </w:r>
       <w:r>
@@ -12115,36 +12411,36 @@
     </w:p>
     <w:p>
       <w:pPr>
-        <w:pStyle w:val="a6"/>
-      </w:pPr>
-      <w:r>
-        <w:rPr>
-          <w:rStyle w:val="af9"/>
+        <w:pStyle w:val="a0"/>
+      </w:pPr>
+      <w:r>
+        <w:rPr>
+          <w:rStyle w:val="a9"/>
         </w:rPr>
         <w:t>Связь с обучением</w:t>
       </w:r>
       <w:r>
         <w:rPr>
-          <w:rStyle w:val="af9"/>
+          <w:rStyle w:val="a9"/>
         </w:rPr>
         <w:t xml:space="preserve"> </w:t>
       </w:r>
       <w:r>
         <w:rPr>
-          <w:rStyle w:val="af9"/>
+          <w:rStyle w:val="a9"/>
           <w:lang w:val="en-US"/>
         </w:rPr>
         <w:t>c</w:t>
       </w:r>
       <w:r>
         <w:rPr>
-          <w:rStyle w:val="af9"/>
+          <w:rStyle w:val="a9"/>
         </w:rPr>
         <w:t xml:space="preserve"> </w:t>
       </w:r>
       <w:r>
         <w:rPr>
-          <w:rStyle w:val="af9"/>
+          <w:rStyle w:val="a9"/>
         </w:rPr>
         <w:t>подкреплением</w:t>
       </w:r>
@@ -12154,7 +12450,7 @@
     </w:p>
     <w:p>
       <w:pPr>
-        <w:pStyle w:val="a6"/>
+        <w:pStyle w:val="a0"/>
       </w:pPr>
       <w:r>
         <w:t xml:space="preserve">Активный вывод был предложен как альтернатива обучению с подкреплением. </w:t>
@@ -12225,7 +12521,7 @@
     </w:p>
     <w:p>
       <w:pPr>
-        <w:pStyle w:val="af8"/>
+        <w:pStyle w:val="a8"/>
       </w:pPr>
       <w:r>
         <w:t xml:space="preserve">Активный вывод в задачах непрерывного </w:t>
@@ -12236,7 +12532,7 @@
     </w:p>
     <w:p>
       <w:pPr>
-        <w:pStyle w:val="a6"/>
+        <w:pStyle w:val="a0"/>
         <w:rPr>
           <w:rFonts w:eastAsiaTheme="minorEastAsia"/>
         </w:rPr>
@@ -12251,7 +12547,16 @@
         <w:t xml:space="preserve">. Особенности этой задачи </w:t>
       </w:r>
       <w:r>
-        <w:t xml:space="preserve">состоит в том, что при рассмотрении ее как </w:t>
+        <w:t xml:space="preserve">состоит в том, что при </w:t>
+      </w:r>
+      <w:r>
+        <w:t xml:space="preserve">ее </w:t>
+      </w:r>
+      <w:r>
+        <w:t xml:space="preserve"> </w:t>
+      </w:r>
+      <w:r>
+        <w:t xml:space="preserve">рассмотрении как </w:t>
       </w:r>
       <w:r>
         <w:rPr>
@@ -12486,7 +12791,7 @@
     </w:p>
     <w:p>
       <w:pPr>
-        <w:pStyle w:val="a6"/>
+        <w:pStyle w:val="a0"/>
         <w:rPr>
           <w:rFonts w:eastAsiaTheme="minorEastAsia"/>
           <w:lang w:eastAsia="ru-RU"/>
@@ -12510,6 +12815,7 @@
         </w:rPr>
         <w:t xml:space="preserve"> который бы действовал в окружении с непрерывным пространством состояний и действий на текущий момент открытая проблема. Потому что формулы для расчета и обучения </w:t>
       </w:r>
+      <w:proofErr w:type="spellStart"/>
       <w:r>
         <w:rPr>
           <w:rFonts w:eastAsiaTheme="minorEastAsia"/>
@@ -12517,6 +12823,7 @@
         </w:rPr>
         <w:t>aif</w:t>
       </w:r>
+      <w:proofErr w:type="spellEnd"/>
       <w:r>
         <w:rPr>
           <w:rFonts w:eastAsiaTheme="minorEastAsia"/>
@@ -12547,6 +12854,7 @@
         </w:rPr>
         <w:t>[</w:t>
       </w:r>
+      <w:proofErr w:type="spellStart"/>
       <w:r>
         <w:rPr>
           <w:rFonts w:eastAsiaTheme="minorEastAsia"/>
@@ -12554,6 +12862,7 @@
         </w:rPr>
         <w:t>devistified</w:t>
       </w:r>
+      <w:proofErr w:type="spellEnd"/>
       <w:r>
         <w:rPr>
           <w:rFonts w:eastAsiaTheme="minorEastAsia"/>
@@ -12686,14 +12995,7 @@
                 <w:rFonts w:ascii="Cambria Math" w:hAnsi="Cambria Math"/>
                 <w:lang w:eastAsia="ru-RU"/>
               </w:rPr>
-              <m:t>t</m:t>
-            </m:r>
-            <m:r>
-              <w:rPr>
-                <w:rFonts w:ascii="Cambria Math" w:hAnsi="Cambria Math"/>
-                <w:lang w:eastAsia="ru-RU"/>
-              </w:rPr>
-              <m:t>-1</m:t>
+              <m:t>t-1</m:t>
             </m:r>
           </m:sub>
         </m:sSub>
@@ -12729,14 +13031,7 @@
                 <w:rFonts w:ascii="Cambria Math" w:hAnsi="Cambria Math"/>
                 <w:lang w:eastAsia="ru-RU"/>
               </w:rPr>
-              <m:t>t</m:t>
-            </m:r>
-            <m:r>
-              <w:rPr>
-                <w:rFonts w:ascii="Cambria Math" w:hAnsi="Cambria Math"/>
-                <w:lang w:eastAsia="ru-RU"/>
-              </w:rPr>
-              <m:t>-1</m:t>
+              <m:t>t-1</m:t>
             </m:r>
           </m:sub>
         </m:sSub>
@@ -12760,154 +13055,304 @@
           <w:rFonts w:eastAsiaTheme="minorEastAsia"/>
           <w:lang w:eastAsia="ru-RU"/>
         </w:rPr>
-        <w:t xml:space="preserve">кодируется набором матриц для каждого возможного действия, строки и столбцы которых задают плотность для каждой возможной пары состояний. Такой подход называют табличным активным выводом. </w:t>
+        <w:t xml:space="preserve">кодируется набором матриц для каждого возможного действия, строки и столбцы которых задают плотность для каждой возможной пары состояний. Такой подход называют </w:t>
+      </w:r>
+      <w:r>
+        <w:rPr>
+          <w:rFonts w:eastAsiaTheme="minorEastAsia"/>
+          <w:b/>
+          <w:lang w:eastAsia="ru-RU"/>
+        </w:rPr>
+        <w:t>табличным активным выводом</w:t>
+      </w:r>
+      <w:r>
+        <w:rPr>
+          <w:rFonts w:eastAsiaTheme="minorEastAsia"/>
+          <w:lang w:eastAsia="ru-RU"/>
+        </w:rPr>
+        <w:t>.</w:t>
+      </w:r>
+      <w:r>
+        <w:rPr>
+          <w:rFonts w:eastAsiaTheme="minorEastAsia"/>
+          <w:lang w:eastAsia="ru-RU"/>
+        </w:rPr>
+        <w:t xml:space="preserve"> Очевидно, в непрерывной среде такие вычисления будет проводить очень проблематично.</w:t>
       </w:r>
     </w:p>
     <w:p>
       <w:pPr>
-        <w:pStyle w:val="a6"/>
-      </w:pPr>
-      <w:r>
-        <w:t>Чтобы сделать вывод о своей политике, агент должен вычислить ожидаемую свободную энергию (EFE) каждой политики, которая представляет собой просто сумму свободных энергий, ожидаемых при апостериорной вариации до временного горизонта. На практике это означает, что для каждой возможной пол</w:t>
-      </w:r>
-      <w:bookmarkStart w:id="12" w:name="_GoBack"/>
-      <w:bookmarkEnd w:id="12"/>
-      <w:r>
-        <w:t xml:space="preserve">итики агенту необходимо запустить свою генеративную модель от </w:t>
+        <w:pStyle w:val="a0"/>
+      </w:pPr>
+      <w:r>
+        <w:t xml:space="preserve">Еще более сложная ситуация с </w:t>
+      </w:r>
+      <w:r>
+        <w:t xml:space="preserve">непрерывным пространством действий. </w:t>
+      </w:r>
+      <w:r>
+        <w:t xml:space="preserve">Чтобы сделать вывод о своей политике, агент должен вычислить ожидаемую свободную энергию (EFE) </w:t>
+      </w:r>
+      <w:r>
+        <w:t>для каждой политики</w:t>
+      </w:r>
+      <w:r>
+        <w:t xml:space="preserve">. На практике это означает, что для </w:t>
+      </w:r>
+      <w:r>
+        <w:rPr>
+          <w:i/>
+        </w:rPr>
+        <w:t>каждой</w:t>
+      </w:r>
+      <w:r>
+        <w:t xml:space="preserve"> </w:t>
+      </w:r>
+      <w:r>
+        <w:rPr>
+          <w:i/>
+        </w:rPr>
+        <w:t>возможной</w:t>
+      </w:r>
+      <w:r>
+        <w:t xml:space="preserve"> </w:t>
+      </w:r>
+      <w:r>
+        <w:rPr>
+          <w:i/>
+        </w:rPr>
+        <w:t>политики</w:t>
+      </w:r>
+      <w:r>
+        <w:t xml:space="preserve"> агенту необходимо на определенный горизонт времени вперед сгенерировать состояния и наблюдения</w:t>
+      </w:r>
+      <w:r>
+        <w:t xml:space="preserve">, в которых он будет, если будет следовать этой политике. </w:t>
+      </w:r>
+      <w:r>
+        <w:t xml:space="preserve">И далее вычисляется свободная энергия </w:t>
       </w:r>
       <w:r>
         <w:lastRenderedPageBreak/>
-        <w:t>текущего времени до временного горизонта, генерируя фиктивные будущие состояния и наблюдения, которые он проецирует, в которых он будет, если будет следовать этой политике. Они должны вычислить свободную энергию этих состояний и наблюдений и сложить их все, чтобы получить оценку ценности любой конкретной политики. Затем агент может выбирать действия из своего действия апостериорно, используя распределение Больцмана с параметром γ, действующим как обратная температура.</w:t>
+        <w:t xml:space="preserve">этих состояний и оценивается ожидаемая свободная энергия для каждой политики. </w:t>
+      </w:r>
+      <w:r>
+        <w:t xml:space="preserve"> </w:t>
+      </w:r>
+      <w:r>
+        <w:t>Когда доступных политик и действий неопределенно много, такой способ подсчета ожидаемой свободной энергии также становится неприменим.</w:t>
       </w:r>
     </w:p>
     <w:p>
       <w:pPr>
-        <w:pStyle w:val="a6"/>
-      </w:pPr>
-      <w:r>
-        <w:t>Из-за этих проблем с масштабированием табличный Active Inference не применялся ни к каким неигровым задачам с большими пространствами состояний или действий.</w:t>
+        <w:pStyle w:val="a0"/>
+      </w:pPr>
+      <w:r>
+        <w:t xml:space="preserve">Из-за этих проблем с масштабированием табличный </w:t>
+      </w:r>
+      <w:r>
+        <w:t>активный</w:t>
+      </w:r>
+      <w:r>
+        <w:t xml:space="preserve"> </w:t>
+      </w:r>
+      <w:r>
+        <w:t>вывод</w:t>
+      </w:r>
+      <w:r>
+        <w:t xml:space="preserve"> </w:t>
+      </w:r>
+      <w:r>
+        <w:t xml:space="preserve">применялся </w:t>
+      </w:r>
+      <w:r>
+        <w:t>в основном к игровым задачам,</w:t>
+      </w:r>
+      <w:r>
+        <w:t xml:space="preserve"> </w:t>
+      </w:r>
+      <w:r>
+        <w:t xml:space="preserve">с </w:t>
+      </w:r>
+      <w:r>
+        <w:t>небольшим</w:t>
+      </w:r>
+      <w:r>
+        <w:t>и пространствами</w:t>
+      </w:r>
+      <w:r>
+        <w:t xml:space="preserve"> состояний или действий.</w:t>
       </w:r>
     </w:p>
     <w:p>
       <w:pPr>
-        <w:rPr>
-          <w:lang w:val="ru-RU" w:eastAsia="ru-RU"/>
-        </w:rPr>
-      </w:pPr>
-      <w:r>
-        <w:rPr>
-          <w:lang w:val="ru-RU" w:eastAsia="ru-RU"/>
-        </w:rPr>
-        <w:t>Основные идеи глубокого активного вывода</w:t>
-      </w:r>
+        <w:pStyle w:val="a0"/>
+      </w:pPr>
     </w:p>
     <w:p>
       <w:pPr>
         <w:rPr>
+          <w:lang w:eastAsia="ru-RU"/>
+        </w:rPr>
+      </w:pPr>
+      <w:r>
+        <w:rPr>
           <w:lang w:val="ru-RU" w:eastAsia="ru-RU"/>
         </w:rPr>
-      </w:pPr>
-      <w:r>
-        <w:rPr>
-          <w:lang w:val="ru-RU" w:eastAsia="ru-RU"/>
-        </w:rPr>
-        <w:t xml:space="preserve">Какие проблемы у текущих </w:t>
-      </w:r>
-      <w:r>
-        <w:rPr>
-          <w:lang w:val="ru-RU" w:eastAsia="ru-RU"/>
-        </w:rPr>
-        <w:t>подходов -</w:t>
-      </w:r>
-      <w:r>
-        <w:rPr>
-          <w:lang w:val="ru-RU" w:eastAsia="ru-RU"/>
-        </w:rPr>
-        <w:t xml:space="preserve"> лишь единичные статьи рассматривают интеграцию не</w:t>
-      </w:r>
-      <w:r>
-        <w:rPr>
-          <w:lang w:val="ru-RU" w:eastAsia="ru-RU"/>
-        </w:rPr>
-        <w:t>й</w:t>
-      </w:r>
-      <w:r>
-        <w:rPr>
-          <w:lang w:val="ru-RU" w:eastAsia="ru-RU"/>
-        </w:rPr>
-        <w:t>ронных сетей и роботов</w:t>
-      </w:r>
-      <w:r>
-        <w:rPr>
-          <w:lang w:val="ru-RU" w:eastAsia="ru-RU"/>
-        </w:rPr>
-        <w:t xml:space="preserve">, так как в последних пространство действий непрерывное. </w:t>
+        <w:t>Основные идеи глубокого активного вывода</w:t>
       </w:r>
     </w:p>
     <w:p>
       <w:pPr>
         <w:rPr>
-          <w:lang w:val="ru-RU"/>
-        </w:rPr>
-      </w:pPr>
-      <w:r>
-        <w:rPr>
-          <w:lang w:val="ru-RU"/>
-        </w:rPr>
-        <w:t>На данный момент существует лишь несколько единиц работ</w:t>
-      </w:r>
-      <w:r>
-        <w:rPr>
-          <w:lang w:val="ru-RU"/>
-        </w:rPr>
-        <w:t>, но они поялвля.тся каждый день.</w:t>
+          <w:lang w:val="ru-RU" w:eastAsia="ru-RU"/>
+        </w:rPr>
+      </w:pPr>
+      <w:r>
+        <w:rPr>
+          <w:lang w:val="ru-RU" w:eastAsia="ru-RU"/>
+        </w:rPr>
+        <w:t xml:space="preserve">Какие проблемы у текущих </w:t>
+      </w:r>
+      <w:r>
+        <w:rPr>
+          <w:lang w:val="ru-RU" w:eastAsia="ru-RU"/>
+        </w:rPr>
+        <w:t>подходов -</w:t>
+      </w:r>
+      <w:r>
+        <w:rPr>
+          <w:lang w:val="ru-RU" w:eastAsia="ru-RU"/>
+        </w:rPr>
+        <w:t xml:space="preserve"> лишь единичные статьи рассматривают интеграцию не</w:t>
+      </w:r>
+      <w:r>
+        <w:rPr>
+          <w:lang w:val="ru-RU" w:eastAsia="ru-RU"/>
+        </w:rPr>
+        <w:t>й</w:t>
+      </w:r>
+      <w:r>
+        <w:rPr>
+          <w:lang w:val="ru-RU" w:eastAsia="ru-RU"/>
+        </w:rPr>
+        <w:t>ронных сетей и роботов</w:t>
+      </w:r>
+      <w:r>
+        <w:rPr>
+          <w:lang w:val="ru-RU" w:eastAsia="ru-RU"/>
+        </w:rPr>
+        <w:t xml:space="preserve">, так как в последних пространство действий непрерывное. </w:t>
       </w:r>
     </w:p>
     <w:p>
       <w:pPr>
         <w:rPr>
-          <w:lang w:val="ru-RU" w:eastAsia="ru-RU"/>
-        </w:rPr>
-      </w:pPr>
-      <w:r>
-        <w:rPr>
           <w:lang w:val="ru-RU"/>
         </w:rPr>
-        <w:t>Одна работа существует но отходит от концепуии активного вывода, а другая появилась параллельно с написанием текущей.</w:t>
+      </w:pPr>
+      <w:r>
+        <w:rPr>
+          <w:lang w:val="ru-RU"/>
+        </w:rPr>
+        <w:t>На данный момент существует лишь несколько единиц работ</w:t>
+      </w:r>
+      <w:r>
+        <w:rPr>
+          <w:lang w:val="ru-RU"/>
+        </w:rPr>
+        <w:t xml:space="preserve">, но они </w:t>
+      </w:r>
+      <w:proofErr w:type="spellStart"/>
+      <w:proofErr w:type="gramStart"/>
+      <w:r>
+        <w:rPr>
+          <w:lang w:val="ru-RU"/>
+        </w:rPr>
+        <w:t>поялвля.тся</w:t>
+      </w:r>
+      <w:proofErr w:type="spellEnd"/>
+      <w:proofErr w:type="gramEnd"/>
+      <w:r>
+        <w:rPr>
+          <w:lang w:val="ru-RU"/>
+        </w:rPr>
+        <w:t xml:space="preserve"> каждый день.</w:t>
       </w:r>
     </w:p>
     <w:p>
       <w:pPr>
-        <w:pStyle w:val="a6"/>
-      </w:pPr>
-      <w:r>
-        <w:t xml:space="preserve">Однако задачи обучения с подкреплением на практике часто являются имеют многомерные пространства состояний и/или непрерывные пространства действий. На данный момент, все предложенные </w:t>
-      </w:r>
-      <w:r>
-        <w:rPr>
-          <w:lang w:val="en-US"/>
-        </w:rPr>
-        <w:t>daif</w:t>
-      </w:r>
-      <w:r>
-        <w:t xml:space="preserve"> подходы применяются только для задач с ограниченным числом действий</w:t>
-      </w:r>
-      <w:r>
-        <w:t>[</w:t>
-      </w:r>
-      <w:r>
-        <w:t>],</w:t>
-      </w:r>
-      <w:r>
-        <w:t xml:space="preserve"> </w:t>
+        <w:rPr>
+          <w:lang w:val="ru-RU" w:eastAsia="ru-RU"/>
+        </w:rPr>
+      </w:pPr>
+      <w:r>
+        <w:rPr>
+          <w:lang w:val="ru-RU"/>
+        </w:rPr>
+        <w:t xml:space="preserve">Одна работа </w:t>
+      </w:r>
+      <w:proofErr w:type="gramStart"/>
+      <w:r>
+        <w:rPr>
+          <w:lang w:val="ru-RU"/>
+        </w:rPr>
+        <w:t>существует</w:t>
+      </w:r>
+      <w:proofErr w:type="gramEnd"/>
+      <w:r>
+        <w:rPr>
+          <w:lang w:val="ru-RU"/>
+        </w:rPr>
+        <w:t xml:space="preserve"> но отходит от </w:t>
+      </w:r>
+      <w:proofErr w:type="spellStart"/>
+      <w:r>
+        <w:rPr>
+          <w:lang w:val="ru-RU"/>
+        </w:rPr>
+        <w:t>концепуии</w:t>
+      </w:r>
+      <w:proofErr w:type="spellEnd"/>
+      <w:r>
+        <w:rPr>
+          <w:lang w:val="ru-RU"/>
+        </w:rPr>
+        <w:t xml:space="preserve"> активного вывода, а другая появилась параллельно с написанием текущей.</w:t>
       </w:r>
     </w:p>
     <w:p>
       <w:pPr>
-        <w:rPr>
-          <w:lang w:eastAsia="ru-RU"/>
-        </w:rPr>
-      </w:pPr>
+        <w:pStyle w:val="a0"/>
+      </w:pPr>
+      <w:r>
+        <w:t xml:space="preserve">Однако задачи обучения с подкреплением на практике часто являются имеют многомерные пространства состояний и/или непрерывные пространства действий. На данный момент, все предложенные </w:t>
+      </w:r>
+      <w:proofErr w:type="spellStart"/>
+      <w:r>
+        <w:rPr>
+          <w:lang w:val="en-US"/>
+        </w:rPr>
+        <w:t>daif</w:t>
+      </w:r>
+      <w:proofErr w:type="spellEnd"/>
+      <w:r>
+        <w:t xml:space="preserve"> подходы применяются только для задач с ограниченным числом </w:t>
+      </w:r>
+      <w:proofErr w:type="gramStart"/>
+      <w:r>
+        <w:t>действий</w:t>
+      </w:r>
+      <w:r>
+        <w:t>[</w:t>
+      </w:r>
+      <w:proofErr w:type="gramEnd"/>
+      <w:r>
+        <w:t>],</w:t>
+      </w:r>
+      <w:r>
+        <w:t xml:space="preserve"> </w:t>
+      </w:r>
     </w:p>
     <w:p>
       <w:pPr>
@@ -12915,30 +13360,6 @@
           <w:lang w:val="ru-RU" w:eastAsia="ru-RU"/>
         </w:rPr>
       </w:pPr>
-      <w:r>
-        <w:rPr>
-          <w:lang w:val="ru-RU" w:eastAsia="ru-RU"/>
-        </w:rPr>
-        <w:t>Примеры существующих решений этой проблемы</w:t>
-      </w:r>
-      <w:r>
-        <w:rPr>
-          <w:lang w:val="ru-RU" w:eastAsia="ru-RU"/>
-        </w:rPr>
-        <w:t xml:space="preserve"> </w:t>
-      </w:r>
-      <w:r>
-        <w:rPr>
-          <w:lang w:val="ru-RU" w:eastAsia="ru-RU"/>
-        </w:rPr>
-        <w:t>в аи</w:t>
-      </w:r>
-      <w:r>
-        <w:rPr>
-          <w:lang w:val="ru-RU" w:eastAsia="ru-RU"/>
-        </w:rPr>
-        <w:t xml:space="preserve">, ее результаты и недостатки. </w:t>
-      </w:r>
     </w:p>
     <w:p>
       <w:pPr>
@@ -12950,7 +13371,25 @@
         <w:rPr>
           <w:lang w:val="ru-RU" w:eastAsia="ru-RU"/>
         </w:rPr>
-        <w:t>Существующие решения в целом в реинфорсмент лернинг</w:t>
+        <w:t>Примеры существующих решений этой проблемы</w:t>
+      </w:r>
+      <w:r>
+        <w:rPr>
+          <w:lang w:val="ru-RU" w:eastAsia="ru-RU"/>
+        </w:rPr>
+        <w:t xml:space="preserve"> </w:t>
+      </w:r>
+      <w:r>
+        <w:rPr>
+          <w:lang w:val="ru-RU" w:eastAsia="ru-RU"/>
+        </w:rPr>
+        <w:t>в аи</w:t>
+      </w:r>
+      <w:r>
+        <w:rPr>
+          <w:lang w:val="ru-RU" w:eastAsia="ru-RU"/>
+        </w:rPr>
+        <w:t xml:space="preserve">, ее результаты и недостатки. </w:t>
       </w:r>
     </w:p>
     <w:p>
@@ -12963,179 +13402,232 @@
         <w:rPr>
           <w:lang w:val="ru-RU" w:eastAsia="ru-RU"/>
         </w:rPr>
-        <w:t>Одно</w:t>
-      </w:r>
+        <w:t xml:space="preserve">Существующие решения в целом в </w:t>
+      </w:r>
+      <w:proofErr w:type="spellStart"/>
       <w:r>
         <w:rPr>
           <w:lang w:val="ru-RU" w:eastAsia="ru-RU"/>
         </w:rPr>
+        <w:t>реинфорсмент</w:t>
+      </w:r>
+      <w:proofErr w:type="spellEnd"/>
+      <w:r>
+        <w:rPr>
+          <w:lang w:val="ru-RU" w:eastAsia="ru-RU"/>
+        </w:rPr>
         <w:t xml:space="preserve"> </w:t>
       </w:r>
+      <w:proofErr w:type="spellStart"/>
       <w:r>
         <w:rPr>
           <w:lang w:val="ru-RU" w:eastAsia="ru-RU"/>
         </w:rPr>
-        <w:t>из</w:t>
-      </w:r>
-      <w:r>
-        <w:rPr>
-          <w:lang w:val="ru-RU" w:eastAsia="ru-RU"/>
-        </w:rPr>
-        <w:t xml:space="preserve"> </w:t>
-      </w:r>
-      <w:r>
-        <w:rPr>
-          <w:lang w:val="ru-RU" w:eastAsia="ru-RU"/>
-        </w:rPr>
-        <w:t>отличий</w:t>
-      </w:r>
-      <w:r>
-        <w:rPr>
-          <w:lang w:val="ru-RU" w:eastAsia="ru-RU"/>
-        </w:rPr>
-        <w:t xml:space="preserve"> </w:t>
-      </w:r>
-      <w:r>
-        <w:rPr>
-          <w:lang w:eastAsia="ru-RU"/>
-        </w:rPr>
-        <w:t>pomdp</w:t>
-      </w:r>
-      <w:r>
-        <w:rPr>
-          <w:lang w:val="ru-RU" w:eastAsia="ru-RU"/>
-        </w:rPr>
-        <w:t xml:space="preserve"> </w:t>
-      </w:r>
-      <w:r>
-        <w:rPr>
-          <w:lang w:val="ru-RU" w:eastAsia="ru-RU"/>
-        </w:rPr>
-        <w:t>и</w:t>
-      </w:r>
-      <w:r>
-        <w:rPr>
-          <w:lang w:val="ru-RU" w:eastAsia="ru-RU"/>
-        </w:rPr>
-        <w:t xml:space="preserve"> </w:t>
-      </w:r>
-      <w:r>
-        <w:rPr>
-          <w:lang w:eastAsia="ru-RU"/>
-        </w:rPr>
-        <w:t>scaling</w:t>
-      </w:r>
-      <w:r>
-        <w:rPr>
-          <w:lang w:val="ru-RU" w:eastAsia="ru-RU"/>
-        </w:rPr>
-        <w:t xml:space="preserve"> </w:t>
-      </w:r>
-      <w:r>
-        <w:rPr>
-          <w:lang w:eastAsia="ru-RU"/>
-        </w:rPr>
-        <w:t>active</w:t>
-      </w:r>
-      <w:r>
-        <w:rPr>
-          <w:lang w:val="ru-RU" w:eastAsia="ru-RU"/>
-        </w:rPr>
-        <w:t xml:space="preserve"> </w:t>
-      </w:r>
-      <w:r>
-        <w:rPr>
-          <w:lang w:eastAsia="ru-RU"/>
-        </w:rPr>
-        <w:t>inference</w:t>
-      </w:r>
-      <w:r>
-        <w:rPr>
-          <w:lang w:val="ru-RU" w:eastAsia="ru-RU"/>
-        </w:rPr>
-        <w:t xml:space="preserve"> – </w:t>
-      </w:r>
-      <w:r>
-        <w:rPr>
-          <w:lang w:val="ru-RU" w:eastAsia="ru-RU"/>
-        </w:rPr>
-        <w:t xml:space="preserve">это то что они исключают часть связанную с </w:t>
-      </w:r>
-      <w:r>
-        <w:rPr>
-          <w:lang w:eastAsia="ru-RU"/>
-        </w:rPr>
-        <w:t>q</w:t>
-      </w:r>
-      <w:r>
-        <w:rPr>
-          <w:lang w:val="ru-RU" w:eastAsia="ru-RU"/>
-        </w:rPr>
-        <w:t>(</w:t>
-      </w:r>
-      <w:r>
-        <w:rPr>
-          <w:lang w:eastAsia="ru-RU"/>
-        </w:rPr>
-        <w:t>a</w:t>
-      </w:r>
-      <w:r>
-        <w:rPr>
-          <w:lang w:val="ru-RU" w:eastAsia="ru-RU"/>
-        </w:rPr>
-        <w:t>|</w:t>
-      </w:r>
-      <w:r>
-        <w:rPr>
-          <w:lang w:eastAsia="ru-RU"/>
-        </w:rPr>
-        <w:t>s</w:t>
-      </w:r>
-      <w:r>
-        <w:rPr>
-          <w:lang w:val="ru-RU" w:eastAsia="ru-RU"/>
-        </w:rPr>
-        <w:t xml:space="preserve">) </w:t>
-      </w:r>
-      <w:r>
-        <w:rPr>
-          <w:lang w:val="ru-RU" w:eastAsia="ru-RU"/>
-        </w:rPr>
-        <w:t xml:space="preserve">из уравнения свободной энергии. И его оптимизируют уже через метод кросс энтропии или </w:t>
-      </w:r>
-      <w:r>
-        <w:rPr>
-          <w:lang w:eastAsia="ru-RU"/>
-        </w:rPr>
-        <w:t>msts</w:t>
-      </w:r>
-      <w:r>
-        <w:rPr>
-          <w:lang w:val="ru-RU" w:eastAsia="ru-RU"/>
-        </w:rPr>
-        <w:t xml:space="preserve"> </w:t>
-      </w:r>
+        <w:t>лернинг</w:t>
+      </w:r>
+      <w:proofErr w:type="spellEnd"/>
     </w:p>
     <w:p>
       <w:pPr>
-        <w:pStyle w:val="a6"/>
-      </w:pPr>
+        <w:rPr>
+          <w:lang w:val="ru-RU" w:eastAsia="ru-RU"/>
+        </w:rPr>
+      </w:pPr>
+      <w:r>
+        <w:rPr>
+          <w:lang w:val="ru-RU" w:eastAsia="ru-RU"/>
+        </w:rPr>
+        <w:t>Одно</w:t>
+      </w:r>
+      <w:r>
+        <w:rPr>
+          <w:lang w:val="ru-RU" w:eastAsia="ru-RU"/>
+        </w:rPr>
+        <w:t xml:space="preserve"> </w:t>
+      </w:r>
+      <w:r>
+        <w:rPr>
+          <w:lang w:val="ru-RU" w:eastAsia="ru-RU"/>
+        </w:rPr>
+        <w:t>из</w:t>
+      </w:r>
+      <w:r>
+        <w:rPr>
+          <w:lang w:val="ru-RU" w:eastAsia="ru-RU"/>
+        </w:rPr>
+        <w:t xml:space="preserve"> </w:t>
+      </w:r>
+      <w:r>
+        <w:rPr>
+          <w:lang w:val="ru-RU" w:eastAsia="ru-RU"/>
+        </w:rPr>
+        <w:t>отличий</w:t>
+      </w:r>
+      <w:r>
+        <w:rPr>
+          <w:lang w:val="ru-RU" w:eastAsia="ru-RU"/>
+        </w:rPr>
+        <w:t xml:space="preserve"> </w:t>
+      </w:r>
+      <w:proofErr w:type="spellStart"/>
+      <w:r>
+        <w:rPr>
+          <w:lang w:eastAsia="ru-RU"/>
+        </w:rPr>
+        <w:t>pomdp</w:t>
+      </w:r>
+      <w:proofErr w:type="spellEnd"/>
+      <w:r>
+        <w:rPr>
+          <w:lang w:val="ru-RU" w:eastAsia="ru-RU"/>
+        </w:rPr>
+        <w:t xml:space="preserve"> </w:t>
+      </w:r>
+      <w:r>
+        <w:rPr>
+          <w:lang w:val="ru-RU" w:eastAsia="ru-RU"/>
+        </w:rPr>
+        <w:t>и</w:t>
+      </w:r>
+      <w:r>
+        <w:rPr>
+          <w:lang w:val="ru-RU" w:eastAsia="ru-RU"/>
+        </w:rPr>
+        <w:t xml:space="preserve"> </w:t>
+      </w:r>
+      <w:r>
+        <w:rPr>
+          <w:lang w:eastAsia="ru-RU"/>
+        </w:rPr>
+        <w:t>scaling</w:t>
+      </w:r>
+      <w:r>
+        <w:rPr>
+          <w:lang w:val="ru-RU" w:eastAsia="ru-RU"/>
+        </w:rPr>
+        <w:t xml:space="preserve"> </w:t>
+      </w:r>
+      <w:r>
+        <w:rPr>
+          <w:lang w:eastAsia="ru-RU"/>
+        </w:rPr>
+        <w:t>active</w:t>
+      </w:r>
+      <w:r>
+        <w:rPr>
+          <w:lang w:val="ru-RU" w:eastAsia="ru-RU"/>
+        </w:rPr>
+        <w:t xml:space="preserve"> </w:t>
+      </w:r>
+      <w:r>
+        <w:rPr>
+          <w:lang w:eastAsia="ru-RU"/>
+        </w:rPr>
+        <w:t>inference</w:t>
+      </w:r>
+      <w:r>
+        <w:rPr>
+          <w:lang w:val="ru-RU" w:eastAsia="ru-RU"/>
+        </w:rPr>
+        <w:t xml:space="preserve"> – </w:t>
+      </w:r>
+      <w:r>
+        <w:rPr>
+          <w:lang w:val="ru-RU" w:eastAsia="ru-RU"/>
+        </w:rPr>
+        <w:t xml:space="preserve">это то что они исключают </w:t>
+      </w:r>
+      <w:proofErr w:type="gramStart"/>
+      <w:r>
+        <w:rPr>
+          <w:lang w:val="ru-RU" w:eastAsia="ru-RU"/>
+        </w:rPr>
+        <w:t>часть</w:t>
+      </w:r>
+      <w:proofErr w:type="gramEnd"/>
+      <w:r>
+        <w:rPr>
+          <w:lang w:val="ru-RU" w:eastAsia="ru-RU"/>
+        </w:rPr>
+        <w:t xml:space="preserve"> связанную с </w:t>
+      </w:r>
+      <w:r>
+        <w:rPr>
+          <w:lang w:eastAsia="ru-RU"/>
+        </w:rPr>
+        <w:t>q</w:t>
+      </w:r>
+      <w:r>
+        <w:rPr>
+          <w:lang w:val="ru-RU" w:eastAsia="ru-RU"/>
+        </w:rPr>
+        <w:t>(</w:t>
+      </w:r>
+      <w:r>
+        <w:rPr>
+          <w:lang w:eastAsia="ru-RU"/>
+        </w:rPr>
+        <w:t>a</w:t>
+      </w:r>
+      <w:r>
+        <w:rPr>
+          <w:lang w:val="ru-RU" w:eastAsia="ru-RU"/>
+        </w:rPr>
+        <w:t>|</w:t>
+      </w:r>
+      <w:r>
+        <w:rPr>
+          <w:lang w:eastAsia="ru-RU"/>
+        </w:rPr>
+        <w:t>s</w:t>
+      </w:r>
+      <w:r>
+        <w:rPr>
+          <w:lang w:val="ru-RU" w:eastAsia="ru-RU"/>
+        </w:rPr>
+        <w:t xml:space="preserve">) </w:t>
+      </w:r>
+      <w:r>
+        <w:rPr>
+          <w:lang w:val="ru-RU" w:eastAsia="ru-RU"/>
+        </w:rPr>
+        <w:t xml:space="preserve">из уравнения свободной энергии. И его оптимизируют уже через метод кросс энтропии или </w:t>
+      </w:r>
+      <w:proofErr w:type="spellStart"/>
+      <w:r>
+        <w:rPr>
+          <w:lang w:eastAsia="ru-RU"/>
+        </w:rPr>
+        <w:t>msts</w:t>
+      </w:r>
+      <w:proofErr w:type="spellEnd"/>
+      <w:r>
+        <w:rPr>
+          <w:lang w:val="ru-RU" w:eastAsia="ru-RU"/>
+        </w:rPr>
+        <w:t xml:space="preserve"> </w:t>
+      </w:r>
     </w:p>
     <w:p>
       <w:pPr>
-        <w:pStyle w:val="a6"/>
+        <w:pStyle w:val="a0"/>
       </w:pPr>
     </w:p>
     <w:p>
       <w:pPr>
-        <w:pStyle w:val="a6"/>
+        <w:pStyle w:val="a0"/>
+      </w:pPr>
+    </w:p>
+    <w:p>
+      <w:pPr>
+        <w:pStyle w:val="a0"/>
       </w:pPr>
       <w:r>
         <w:rPr>
           <w:strike/>
           <w:color w:val="FF0000"/>
         </w:rPr>
-        <w:t xml:space="preserve">AIF возникла в конце 2000-х годов как единая теория функций мозга [3], и с тех пор исследователи пытаются внедрить эту теорию в различные подходы для решения задачи </w:t>
+        <w:t xml:space="preserve">AIF возникла в конце 2000-х годов как единая теория функций мозга [3], и с тех пор исследователи пытаются внедрить эту теорию в различные подходы для решения задачи обучения с подкреплением. В частности, особым успехом пользуются подходы, которые </w:t>
       </w:r>
       <w:r>
         <w:rPr>
@@ -13143,7 +13635,23 @@
           <w:color w:val="FF0000"/>
         </w:rPr>
         <w:lastRenderedPageBreak/>
-        <w:t xml:space="preserve">обучения с подкреплением. В частности, особым успехом пользуются подходы, которые интегрируют нейронные сети и активный вывод [ вот они слева направо… ]. Такие подходы классифицируют как </w:t>
+        <w:t xml:space="preserve">интегрируют нейронные сети и активный вывод </w:t>
+      </w:r>
+      <w:proofErr w:type="gramStart"/>
+      <w:r>
+        <w:rPr>
+          <w:strike/>
+          <w:color w:val="FF0000"/>
+        </w:rPr>
+        <w:t>[ вот</w:t>
+      </w:r>
+      <w:proofErr w:type="gramEnd"/>
+      <w:r>
+        <w:rPr>
+          <w:strike/>
+          <w:color w:val="FF0000"/>
+        </w:rPr>
+        <w:t xml:space="preserve"> они слева направо… ]. Такие подходы классифицируют как </w:t>
       </w:r>
       <w:r>
         <w:rPr>
@@ -13190,6 +13698,7 @@
         </w:rPr>
         <w:t xml:space="preserve"> (</w:t>
       </w:r>
+      <w:proofErr w:type="spellStart"/>
       <w:r>
         <w:rPr>
           <w:strike/>
@@ -13198,6 +13707,7 @@
         </w:rPr>
         <w:t>dAIF</w:t>
       </w:r>
+      <w:proofErr w:type="spellEnd"/>
       <w:r>
         <w:rPr>
           <w:strike/>
@@ -13208,32 +13718,50 @@
     </w:p>
     <w:p>
       <w:pPr>
-        <w:pStyle w:val="a6"/>
+        <w:pStyle w:val="a0"/>
         <w:widowControl w:val="0"/>
         <w:ind w:firstLine="0"/>
       </w:pPr>
     </w:p>
     <w:p>
       <w:pPr>
-        <w:pStyle w:val="a6"/>
-      </w:pPr>
-      <w:r>
-        <w:t>Структура активного вывода и, в частности, ее недавняя формулировка как частично наблюдаемый марковский процесс принятия решений (POMDP) ​​в последние годы приобрели все большую популярность как полезный подход к моделированию нейрокогнитивных процессов. Эта структура является очень общей и гибкой, поскольку ее можно настроить для моделирования любого когнитивного процесса, а также для имитации прогнозируемых нейронных ответов на основе сопутствующей теории нейронных процессов</w:t>
+        <w:pStyle w:val="a0"/>
+      </w:pPr>
+      <w:r>
+        <w:t xml:space="preserve">Структура активного вывода и, в частности, ее недавняя формулировка как частично наблюдаемый </w:t>
+      </w:r>
+      <w:proofErr w:type="spellStart"/>
+      <w:r>
+        <w:t>марковский</w:t>
+      </w:r>
+      <w:proofErr w:type="spellEnd"/>
+      <w:r>
+        <w:t xml:space="preserve"> процесс принятия решений (POMDP) ​​в последние годы приобрели все большую популярность как полезный подход к моделированию </w:t>
+      </w:r>
+      <w:proofErr w:type="spellStart"/>
+      <w:r>
+        <w:t>нейрокогнитивных</w:t>
+      </w:r>
+      <w:proofErr w:type="spellEnd"/>
+      <w:r>
+        <w:t xml:space="preserve"> процессов. Эта структура является очень общей и гибкой, поскольку ее можно настроить для моделирования любого когнитивного процесса, а также для имитации прогнозируемых нейронных ответов на основе сопутствующей теории нейронных процессов</w:t>
       </w:r>
     </w:p>
     <w:p>
       <w:pPr>
-        <w:pStyle w:val="a6"/>
+        <w:pStyle w:val="a0"/>
       </w:pPr>
       <w:r>
         <w:t>AIF является интересной структурой, поскольку она объединяет оценку состояния, управление и изучение модели мира как процессы вывода, которые решаются путем оптимизации единственного целевого функционала - свободной энергии -  что очень схоже с вариационным байесовским выводом. (актуальность?). Исследования показывают, что активный вывод работает, по крайней мере, так же хорошо в простых средах [</w:t>
       </w:r>
+      <w:proofErr w:type="spellStart"/>
       <w:r>
         <w:rPr>
           <w:lang w:val="en-US"/>
         </w:rPr>
         <w:t>variational</w:t>
       </w:r>
+      <w:proofErr w:type="spellEnd"/>
       <w:r>
         <w:t xml:space="preserve"> </w:t>
       </w:r>
@@ -13249,9 +13777,12 @@
       <w:r>
         <w:t xml:space="preserve">Активный вывод </w:t>
       </w:r>
+      <w:proofErr w:type="spellStart"/>
+      <w:proofErr w:type="gramStart"/>
       <w:r>
         <w:t>OpenA</w:t>
       </w:r>
+      <w:proofErr w:type="spellEnd"/>
       <w:r>
         <w:rPr>
           <w:lang w:val="en-US"/>
@@ -13259,7 +13790,11 @@
         <w:t>I</w:t>
       </w:r>
       <w:r>
-        <w:t xml:space="preserve"> ] и лучше в средах, характеризующихся изменчивостью, неоднозначностью и чувствительностью к контексту [</w:t>
+        <w:t xml:space="preserve"> ]</w:t>
+      </w:r>
+      <w:proofErr w:type="gramEnd"/>
+      <w:r>
+        <w:t xml:space="preserve"> и лучше в средах, характеризующихся изменчивостью, неоднозначностью и чувствительностью к контексту [</w:t>
       </w:r>
       <w:r>
         <w:rPr>
@@ -13270,12 +13805,14 @@
       <w:r>
         <w:t xml:space="preserve"> </w:t>
       </w:r>
+      <w:proofErr w:type="spellStart"/>
       <w:r>
         <w:rPr>
           <w:lang w:val="en-US"/>
         </w:rPr>
         <w:t>pomdp</w:t>
       </w:r>
+      <w:proofErr w:type="spellEnd"/>
       <w:r>
         <w:t xml:space="preserve"> </w:t>
       </w:r>
@@ -13292,11 +13829,13 @@
           <w:lang w:val="ru-RU" w:eastAsia="ru-RU"/>
         </w:rPr>
       </w:pPr>
+      <w:bookmarkStart w:id="12" w:name="_GoBack"/>
+      <w:bookmarkEnd w:id="12"/>
     </w:p>
     <w:p>
       <w:pPr>
         <w:rPr>
-          <w:lang w:eastAsia="ru-RU"/>
+          <w:lang w:val="ru-RU" w:eastAsia="ru-RU"/>
         </w:rPr>
       </w:pPr>
     </w:p>
@@ -13328,7 +13867,7 @@
     </w:p>
     <w:p>
       <w:pPr>
-        <w:pStyle w:val="a6"/>
+        <w:pStyle w:val="a0"/>
         <w:rPr>
           <w:lang w:val="en-US" w:eastAsia="ru-RU"/>
         </w:rPr>
@@ -13337,7 +13876,63 @@
         <w:rPr>
           <w:lang w:val="en-US"/>
         </w:rPr>
-        <w:t>In the current paper, we take an alternative approach and employ amortized inference [24], which utilizes function approximators (i.e., neural networks) to parameterize distributions. Free energy is then minimized with respect to the parameters of the function approximators, and not the variational parameters themselves</w:t>
+        <w:t xml:space="preserve">In the current paper, we take an alternative approach and employ amortized inference [24], which utilizes function </w:t>
+      </w:r>
+      <w:proofErr w:type="spellStart"/>
+      <w:r>
+        <w:rPr>
+          <w:lang w:val="en-US"/>
+        </w:rPr>
+        <w:t>approximators</w:t>
+      </w:r>
+      <w:proofErr w:type="spellEnd"/>
+      <w:r>
+        <w:rPr>
+          <w:lang w:val="en-US"/>
+        </w:rPr>
+        <w:t xml:space="preserve"> (i.e., neural networks) to parameterize distributions. Free energy </w:t>
+      </w:r>
+      <w:proofErr w:type="gramStart"/>
+      <w:r>
+        <w:rPr>
+          <w:lang w:val="en-US"/>
+        </w:rPr>
+        <w:t>is then minimized</w:t>
+      </w:r>
+      <w:proofErr w:type="gramEnd"/>
+      <w:r>
+        <w:rPr>
+          <w:lang w:val="en-US"/>
+        </w:rPr>
+        <w:t xml:space="preserve"> with respect to the parameters of the function </w:t>
+      </w:r>
+      <w:proofErr w:type="spellStart"/>
+      <w:r>
+        <w:rPr>
+          <w:lang w:val="en-US"/>
+        </w:rPr>
+        <w:t>approximators</w:t>
+      </w:r>
+      <w:proofErr w:type="spellEnd"/>
+      <w:r>
+        <w:rPr>
+          <w:lang w:val="en-US"/>
+        </w:rPr>
+        <w:t xml:space="preserve">, and not the </w:t>
+      </w:r>
+      <w:proofErr w:type="spellStart"/>
+      <w:r>
+        <w:rPr>
+          <w:lang w:val="en-US"/>
+        </w:rPr>
+        <w:t>variational</w:t>
+      </w:r>
+      <w:proofErr w:type="spellEnd"/>
+      <w:r>
+        <w:rPr>
+          <w:lang w:val="en-US"/>
+        </w:rPr>
+        <w:t xml:space="preserve"> parameters themselves</w:t>
       </w:r>
     </w:p>
     <w:p>
@@ -13370,7 +13965,7 @@
     </w:p>
     <w:p>
       <w:pPr>
-        <w:pStyle w:val="aff9"/>
+        <w:pStyle w:val="NormalWeb"/>
         <w:shd w:val="clear" w:color="auto" w:fill="FFFFFF"/>
         <w:spacing w:before="0" w:beforeAutospacing="0"/>
         <w:textAlignment w:val="baseline"/>
@@ -13391,7 +13986,67 @@
           <w:sz w:val="23"/>
           <w:szCs w:val="23"/>
         </w:rPr>
-        <w:t>In Reinforcement Learning, you really shouldn't typically be paying attention to the precise values of your loss values. They are not informative in the same sense that they would be in, for example, supervised learning. The loss values should only be used to compute the correct updates for your RL approach, but they do not actually give you any real indication of how well or poorly you are doing.</w:t>
+        <w:t xml:space="preserve">In Reinforcement Learning, you really </w:t>
+      </w:r>
+      <w:proofErr w:type="gramStart"/>
+      <w:r>
+        <w:rPr>
+          <w:rFonts w:ascii="Segoe UI" w:hAnsi="Segoe UI" w:cs="Segoe UI"/>
+          <w:color w:val="232629"/>
+          <w:sz w:val="23"/>
+          <w:szCs w:val="23"/>
+        </w:rPr>
+        <w:t>shouldn't</w:t>
+      </w:r>
+      <w:proofErr w:type="gramEnd"/>
+      <w:r>
+        <w:rPr>
+          <w:rFonts w:ascii="Segoe UI" w:hAnsi="Segoe UI" w:cs="Segoe UI"/>
+          <w:color w:val="232629"/>
+          <w:sz w:val="23"/>
+          <w:szCs w:val="23"/>
+        </w:rPr>
+        <w:t xml:space="preserve"> typically be paying attention to the precise values of your loss values. They are </w:t>
+      </w:r>
+      <w:proofErr w:type="gramStart"/>
+      <w:r>
+        <w:rPr>
+          <w:rFonts w:ascii="Segoe UI" w:hAnsi="Segoe UI" w:cs="Segoe UI"/>
+          <w:color w:val="232629"/>
+          <w:sz w:val="23"/>
+          <w:szCs w:val="23"/>
+        </w:rPr>
+        <w:t>not informative</w:t>
+      </w:r>
+      <w:proofErr w:type="gramEnd"/>
+      <w:r>
+        <w:rPr>
+          <w:rFonts w:ascii="Segoe UI" w:hAnsi="Segoe UI" w:cs="Segoe UI"/>
+          <w:color w:val="232629"/>
+          <w:sz w:val="23"/>
+          <w:szCs w:val="23"/>
+        </w:rPr>
+        <w:t xml:space="preserve"> in the same sense that they would be in, for example, supervised learning. The loss values </w:t>
+      </w:r>
+      <w:proofErr w:type="gramStart"/>
+      <w:r>
+        <w:rPr>
+          <w:rFonts w:ascii="Segoe UI" w:hAnsi="Segoe UI" w:cs="Segoe UI"/>
+          <w:color w:val="232629"/>
+          <w:sz w:val="23"/>
+          <w:szCs w:val="23"/>
+        </w:rPr>
+        <w:t>should only be used</w:t>
+      </w:r>
+      <w:proofErr w:type="gramEnd"/>
+      <w:r>
+        <w:rPr>
+          <w:rFonts w:ascii="Segoe UI" w:hAnsi="Segoe UI" w:cs="Segoe UI"/>
+          <w:color w:val="232629"/>
+          <w:sz w:val="23"/>
+          <w:szCs w:val="23"/>
+        </w:rPr>
+        <w:t xml:space="preserve"> to compute the correct updates for your RL approach, but they do not actually give you any real indication of how well or poorly you are doing.</w:t>
       </w:r>
     </w:p>
     <w:p>
@@ -13418,7 +14073,33 @@
           <w:szCs w:val="23"/>
           <w:bdr w:val="none" w:sz="0" w:space="0" w:color="auto" w:frame="1"/>
         </w:rPr>
-        <w:t>This is because in RL, your learning targets are often non-stationary; they are often a function of the policy that you are modifying (hopefully improving!)</w:t>
+        <w:t>This is because in RL, your learning targets are often non-stationary; they are often a function of the policy that you are modifying (</w:t>
+      </w:r>
+      <w:proofErr w:type="gramStart"/>
+      <w:r>
+        <w:rPr>
+          <w:rFonts w:ascii="inherit" w:eastAsia="Times New Roman" w:hAnsi="inherit" w:cs="Segoe UI"/>
+          <w:b/>
+          <w:bCs/>
+          <w:color w:val="232629"/>
+          <w:sz w:val="23"/>
+          <w:szCs w:val="23"/>
+          <w:bdr w:val="none" w:sz="0" w:space="0" w:color="auto" w:frame="1"/>
+        </w:rPr>
+        <w:t>hopefully</w:t>
+      </w:r>
+      <w:proofErr w:type="gramEnd"/>
+      <w:r>
+        <w:rPr>
+          <w:rFonts w:ascii="inherit" w:eastAsia="Times New Roman" w:hAnsi="inherit" w:cs="Segoe UI"/>
+          <w:b/>
+          <w:bCs/>
+          <w:color w:val="232629"/>
+          <w:sz w:val="23"/>
+          <w:szCs w:val="23"/>
+          <w:bdr w:val="none" w:sz="0" w:space="0" w:color="auto" w:frame="1"/>
+        </w:rPr>
+        <w:t xml:space="preserve"> improving!)</w:t>
       </w:r>
       <w:r>
         <w:rPr>
@@ -13427,7 +14108,47 @@
           <w:sz w:val="23"/>
           <w:szCs w:val="23"/>
         </w:rPr>
-        <w:t>. It's very well possible that, as the performance of your RL agent improves, your loss actually increases. Due to its improvement, it may discover new parts of its search space which lead to new target values that your agent was previously completely oblivious to.</w:t>
+        <w:t xml:space="preserve">. </w:t>
+      </w:r>
+      <w:proofErr w:type="gramStart"/>
+      <w:r>
+        <w:rPr>
+          <w:rFonts w:ascii="Segoe UI" w:eastAsia="Times New Roman" w:hAnsi="Segoe UI" w:cs="Segoe UI"/>
+          <w:color w:val="232629"/>
+          <w:sz w:val="23"/>
+          <w:szCs w:val="23"/>
+        </w:rPr>
+        <w:t>It's</w:t>
+      </w:r>
+      <w:proofErr w:type="gramEnd"/>
+      <w:r>
+        <w:rPr>
+          <w:rFonts w:ascii="Segoe UI" w:eastAsia="Times New Roman" w:hAnsi="Segoe UI" w:cs="Segoe UI"/>
+          <w:color w:val="232629"/>
+          <w:sz w:val="23"/>
+          <w:szCs w:val="23"/>
+        </w:rPr>
+        <w:t xml:space="preserve"> very well possible that, as the performance of your RL agent improves, your loss actually increases. Due to its improvement, it may discover new parts of its search </w:t>
+      </w:r>
+      <w:proofErr w:type="gramStart"/>
+      <w:r>
+        <w:rPr>
+          <w:rFonts w:ascii="Segoe UI" w:eastAsia="Times New Roman" w:hAnsi="Segoe UI" w:cs="Segoe UI"/>
+          <w:color w:val="232629"/>
+          <w:sz w:val="23"/>
+          <w:szCs w:val="23"/>
+        </w:rPr>
+        <w:t>space which</w:t>
+      </w:r>
+      <w:proofErr w:type="gramEnd"/>
+      <w:r>
+        <w:rPr>
+          <w:rFonts w:ascii="Segoe UI" w:eastAsia="Times New Roman" w:hAnsi="Segoe UI" w:cs="Segoe UI"/>
+          <w:color w:val="232629"/>
+          <w:sz w:val="23"/>
+          <w:szCs w:val="23"/>
+        </w:rPr>
+        <w:t xml:space="preserve"> lead to new target values that your agent was previously completely oblivious to.</w:t>
       </w:r>
     </w:p>
     <w:p>
@@ -13451,12 +14172,32 @@
           <w:sz w:val="23"/>
           <w:szCs w:val="23"/>
         </w:rPr>
-        <w:t>Your only really reliable metric for how well your agent is doing is the returns it collects in evaluation runs.</w:t>
+        <w:t xml:space="preserve">Your only </w:t>
+      </w:r>
+      <w:proofErr w:type="gramStart"/>
+      <w:r>
+        <w:rPr>
+          <w:rFonts w:ascii="Segoe UI" w:eastAsia="Times New Roman" w:hAnsi="Segoe UI" w:cs="Segoe UI"/>
+          <w:color w:val="232629"/>
+          <w:sz w:val="23"/>
+          <w:szCs w:val="23"/>
+        </w:rPr>
+        <w:t>really reliable</w:t>
+      </w:r>
+      <w:proofErr w:type="gramEnd"/>
+      <w:r>
+        <w:rPr>
+          <w:rFonts w:ascii="Segoe UI" w:eastAsia="Times New Roman" w:hAnsi="Segoe UI" w:cs="Segoe UI"/>
+          <w:color w:val="232629"/>
+          <w:sz w:val="23"/>
+          <w:szCs w:val="23"/>
+        </w:rPr>
+        <w:t xml:space="preserve"> metric for how well your agent is doing is the returns it collects in evaluation runs.</w:t>
       </w:r>
     </w:p>
     <w:p>
       <w:pPr>
-        <w:pStyle w:val="ab"/>
+        <w:pStyle w:val="a2"/>
         <w:rPr>
           <w:lang w:val="en-US"/>
         </w:rPr>
@@ -13503,7 +14244,7 @@
     </w:p>
     <w:p>
       <w:pPr>
-        <w:pStyle w:val="a6"/>
+        <w:pStyle w:val="a0"/>
         <w:numPr>
           <w:ilvl w:val="0"/>
           <w:numId w:val="35"/>
@@ -13516,13 +14257,85 @@
         <w:rPr>
           <w:lang w:val="en-US"/>
         </w:rPr>
-        <w:t>Pietro Mazzaglia</w:t>
-      </w:r>
+        <w:t xml:space="preserve">Pietro </w:t>
+      </w:r>
+      <w:proofErr w:type="spellStart"/>
       <w:r>
         <w:rPr>
           <w:lang w:val="en-US"/>
         </w:rPr>
-        <w:t xml:space="preserve">, Tim Verbelen , Ozan Çatal and Bart Dhoedt, </w:t>
+        <w:t>Mazzaglia</w:t>
+      </w:r>
+      <w:proofErr w:type="spellEnd"/>
+      <w:r>
+        <w:rPr>
+          <w:lang w:val="en-US"/>
+        </w:rPr>
+        <w:t xml:space="preserve">, Tim </w:t>
+      </w:r>
+      <w:proofErr w:type="spellStart"/>
+      <w:proofErr w:type="gramStart"/>
+      <w:r>
+        <w:rPr>
+          <w:lang w:val="en-US"/>
+        </w:rPr>
+        <w:t>Verbelen</w:t>
+      </w:r>
+      <w:proofErr w:type="spellEnd"/>
+      <w:r>
+        <w:rPr>
+          <w:lang w:val="en-US"/>
+        </w:rPr>
+        <w:t xml:space="preserve"> ,</w:t>
+      </w:r>
+      <w:proofErr w:type="gramEnd"/>
+      <w:r>
+        <w:rPr>
+          <w:lang w:val="en-US"/>
+        </w:rPr>
+        <w:t xml:space="preserve"> </w:t>
+      </w:r>
+      <w:proofErr w:type="spellStart"/>
+      <w:r>
+        <w:rPr>
+          <w:lang w:val="en-US"/>
+        </w:rPr>
+        <w:t>Ozan</w:t>
+      </w:r>
+      <w:proofErr w:type="spellEnd"/>
+      <w:r>
+        <w:rPr>
+          <w:lang w:val="en-US"/>
+        </w:rPr>
+        <w:t xml:space="preserve"> </w:t>
+      </w:r>
+      <w:proofErr w:type="spellStart"/>
+      <w:r>
+        <w:rPr>
+          <w:lang w:val="en-US"/>
+        </w:rPr>
+        <w:t>Çatal</w:t>
+      </w:r>
+      <w:proofErr w:type="spellEnd"/>
+      <w:r>
+        <w:rPr>
+          <w:lang w:val="en-US"/>
+        </w:rPr>
+        <w:t xml:space="preserve"> and Bart </w:t>
+      </w:r>
+      <w:proofErr w:type="spellStart"/>
+      <w:r>
+        <w:rPr>
+          <w:lang w:val="en-US"/>
+        </w:rPr>
+        <w:t>Dhoedt</w:t>
+      </w:r>
+      <w:proofErr w:type="spellEnd"/>
+      <w:r>
+        <w:rPr>
+          <w:lang w:val="en-US"/>
+        </w:rPr>
+        <w:t xml:space="preserve">, </w:t>
       </w:r>
       <w:r>
         <w:rPr>
@@ -13539,7 +14352,7 @@
     </w:p>
     <w:p>
       <w:pPr>
-        <w:pStyle w:val="a6"/>
+        <w:pStyle w:val="a0"/>
         <w:numPr>
           <w:ilvl w:val="0"/>
           <w:numId w:val="35"/>
@@ -13552,12 +14365,222 @@
         <w:rPr>
           <w:lang w:val="en-US"/>
         </w:rPr>
-        <w:t>Pablo Lanillos, Cristian Meo, Corrado Pezzato, Ajith Anil Meera, Mohamed Baioumy, Wataru Ohata, Alexander Tschantz, Beren Millidge, Martijn Wisse, Christopher L. Buckley, and Jun Tani. Active Inference in Robotics and Artificial Agents: Survey and Challenges. 2021.</w:t>
+        <w:t xml:space="preserve">Pablo </w:t>
+      </w:r>
+      <w:proofErr w:type="spellStart"/>
+      <w:r>
+        <w:rPr>
+          <w:lang w:val="en-US"/>
+        </w:rPr>
+        <w:t>Lanillos</w:t>
+      </w:r>
+      <w:proofErr w:type="spellEnd"/>
+      <w:r>
+        <w:rPr>
+          <w:lang w:val="en-US"/>
+        </w:rPr>
+        <w:t xml:space="preserve">, Cristian </w:t>
+      </w:r>
+      <w:proofErr w:type="spellStart"/>
+      <w:r>
+        <w:rPr>
+          <w:lang w:val="en-US"/>
+        </w:rPr>
+        <w:t>Meo</w:t>
+      </w:r>
+      <w:proofErr w:type="spellEnd"/>
+      <w:r>
+        <w:rPr>
+          <w:lang w:val="en-US"/>
+        </w:rPr>
+        <w:t xml:space="preserve">, </w:t>
+      </w:r>
+      <w:proofErr w:type="spellStart"/>
+      <w:r>
+        <w:rPr>
+          <w:lang w:val="en-US"/>
+        </w:rPr>
+        <w:t>Corrado</w:t>
+      </w:r>
+      <w:proofErr w:type="spellEnd"/>
+      <w:r>
+        <w:rPr>
+          <w:lang w:val="en-US"/>
+        </w:rPr>
+        <w:t xml:space="preserve"> </w:t>
+      </w:r>
+      <w:proofErr w:type="spellStart"/>
+      <w:r>
+        <w:rPr>
+          <w:lang w:val="en-US"/>
+        </w:rPr>
+        <w:t>Pezzato</w:t>
+      </w:r>
+      <w:proofErr w:type="spellEnd"/>
+      <w:r>
+        <w:rPr>
+          <w:lang w:val="en-US"/>
+        </w:rPr>
+        <w:t xml:space="preserve">, </w:t>
+      </w:r>
+      <w:proofErr w:type="spellStart"/>
+      <w:r>
+        <w:rPr>
+          <w:lang w:val="en-US"/>
+        </w:rPr>
+        <w:t>Ajith</w:t>
+      </w:r>
+      <w:proofErr w:type="spellEnd"/>
+      <w:r>
+        <w:rPr>
+          <w:lang w:val="en-US"/>
+        </w:rPr>
+        <w:t xml:space="preserve"> Anil </w:t>
+      </w:r>
+      <w:proofErr w:type="spellStart"/>
+      <w:r>
+        <w:rPr>
+          <w:lang w:val="en-US"/>
+        </w:rPr>
+        <w:t>Meera</w:t>
+      </w:r>
+      <w:proofErr w:type="spellEnd"/>
+      <w:r>
+        <w:rPr>
+          <w:lang w:val="en-US"/>
+        </w:rPr>
+        <w:t xml:space="preserve">, Mohamed </w:t>
+      </w:r>
+      <w:proofErr w:type="spellStart"/>
+      <w:r>
+        <w:rPr>
+          <w:lang w:val="en-US"/>
+        </w:rPr>
+        <w:t>Baioumy</w:t>
+      </w:r>
+      <w:proofErr w:type="spellEnd"/>
+      <w:r>
+        <w:rPr>
+          <w:lang w:val="en-US"/>
+        </w:rPr>
+        <w:t xml:space="preserve">, </w:t>
+      </w:r>
+      <w:proofErr w:type="spellStart"/>
+      <w:r>
+        <w:rPr>
+          <w:lang w:val="en-US"/>
+        </w:rPr>
+        <w:t>Wataru</w:t>
+      </w:r>
+      <w:proofErr w:type="spellEnd"/>
+      <w:r>
+        <w:rPr>
+          <w:lang w:val="en-US"/>
+        </w:rPr>
+        <w:t xml:space="preserve"> </w:t>
+      </w:r>
+      <w:proofErr w:type="spellStart"/>
+      <w:r>
+        <w:rPr>
+          <w:lang w:val="en-US"/>
+        </w:rPr>
+        <w:t>Ohata</w:t>
+      </w:r>
+      <w:proofErr w:type="spellEnd"/>
+      <w:r>
+        <w:rPr>
+          <w:lang w:val="en-US"/>
+        </w:rPr>
+        <w:t xml:space="preserve">, Alexander </w:t>
+      </w:r>
+      <w:proofErr w:type="spellStart"/>
+      <w:r>
+        <w:rPr>
+          <w:lang w:val="en-US"/>
+        </w:rPr>
+        <w:t>Tschantz</w:t>
+      </w:r>
+      <w:proofErr w:type="spellEnd"/>
+      <w:r>
+        <w:rPr>
+          <w:lang w:val="en-US"/>
+        </w:rPr>
+        <w:t xml:space="preserve">, </w:t>
+      </w:r>
+      <w:proofErr w:type="spellStart"/>
+      <w:r>
+        <w:rPr>
+          <w:lang w:val="en-US"/>
+        </w:rPr>
+        <w:t>Beren</w:t>
+      </w:r>
+      <w:proofErr w:type="spellEnd"/>
+      <w:r>
+        <w:rPr>
+          <w:lang w:val="en-US"/>
+        </w:rPr>
+        <w:t xml:space="preserve"> </w:t>
+      </w:r>
+      <w:proofErr w:type="spellStart"/>
+      <w:r>
+        <w:rPr>
+          <w:lang w:val="en-US"/>
+        </w:rPr>
+        <w:t>Millidge</w:t>
+      </w:r>
+      <w:proofErr w:type="spellEnd"/>
+      <w:r>
+        <w:rPr>
+          <w:lang w:val="en-US"/>
+        </w:rPr>
+        <w:t xml:space="preserve">, </w:t>
+      </w:r>
+      <w:proofErr w:type="spellStart"/>
+      <w:r>
+        <w:rPr>
+          <w:lang w:val="en-US"/>
+        </w:rPr>
+        <w:t>Martijn</w:t>
+      </w:r>
+      <w:proofErr w:type="spellEnd"/>
+      <w:r>
+        <w:rPr>
+          <w:lang w:val="en-US"/>
+        </w:rPr>
+        <w:t xml:space="preserve"> </w:t>
+      </w:r>
+      <w:proofErr w:type="spellStart"/>
+      <w:r>
+        <w:rPr>
+          <w:lang w:val="en-US"/>
+        </w:rPr>
+        <w:t>Wisse</w:t>
+      </w:r>
+      <w:proofErr w:type="spellEnd"/>
+      <w:r>
+        <w:rPr>
+          <w:lang w:val="en-US"/>
+        </w:rPr>
+        <w:t xml:space="preserve">, Christopher L. Buckley, and Jun </w:t>
+      </w:r>
+      <w:proofErr w:type="spellStart"/>
+      <w:r>
+        <w:rPr>
+          <w:lang w:val="en-US"/>
+        </w:rPr>
+        <w:t>Tani</w:t>
+      </w:r>
+      <w:proofErr w:type="spellEnd"/>
+      <w:r>
+        <w:rPr>
+          <w:lang w:val="en-US"/>
+        </w:rPr>
+        <w:t>. Active Inference in Robotics and Artificial Agents: Survey and Challenges. 2021.</w:t>
       </w:r>
     </w:p>
     <w:p>
       <w:pPr>
-        <w:pStyle w:val="a6"/>
+        <w:pStyle w:val="a0"/>
         <w:numPr>
           <w:ilvl w:val="0"/>
           <w:numId w:val="35"/>
@@ -13570,7 +14593,21 @@
         <w:rPr>
           <w:lang w:val="en-US" w:eastAsia="ru-RU"/>
         </w:rPr>
-        <w:t>How Active Inference Could Help Revolutionise Robotics</w:t>
+        <w:t xml:space="preserve">How Active Inference Could Help </w:t>
+      </w:r>
+      <w:proofErr w:type="spellStart"/>
+      <w:r>
+        <w:rPr>
+          <w:lang w:val="en-US" w:eastAsia="ru-RU"/>
+        </w:rPr>
+        <w:t>Revolutionise</w:t>
+      </w:r>
+      <w:proofErr w:type="spellEnd"/>
+      <w:r>
+        <w:rPr>
+          <w:lang w:val="en-US" w:eastAsia="ru-RU"/>
+        </w:rPr>
+        <w:t xml:space="preserve"> Robotics</w:t>
       </w:r>
       <w:r>
         <w:rPr>
@@ -13597,7 +14634,7 @@
 </file>
 
 <file path=word/endnotes.xml><?xml version="1.0" encoding="utf-8"?>
-<w:endnotes xmlns:wpc="http://schemas.microsoft.com/office/word/2010/wordprocessingCanvas" xmlns:mc="http://schemas.openxmlformats.org/markup-compatibility/2006" xmlns:o="urn:schemas-microsoft-com:office:office" xmlns:r="http://schemas.openxmlformats.org/officeDocument/2006/relationships" xmlns:m="http://schemas.openxmlformats.org/officeDocument/2006/math" xmlns:v="urn:schemas-microsoft-com:vml" xmlns:wp14="http://schemas.microsoft.com/office/word/2010/wordprocessingDrawing" xmlns:wp="http://schemas.openxmlformats.org/drawingml/2006/wordprocessingDrawing" xmlns:w10="urn:schemas-microsoft-com:office:word" xmlns:w="http://schemas.openxmlformats.org/wordprocessingml/2006/main" xmlns:w14="http://schemas.microsoft.com/office/word/2010/wordml" xmlns:w15="http://schemas.microsoft.com/office/word/2012/wordml" xmlns:wpg="http://schemas.microsoft.com/office/word/2010/wordprocessingGroup" xmlns:wpi="http://schemas.microsoft.com/office/word/2010/wordprocessingInk" xmlns:wne="http://schemas.microsoft.com/office/word/2006/wordml" xmlns:wps="http://schemas.microsoft.com/office/word/2010/wordprocessingShape" mc:Ignorable="w14 w15 wp14">
+<w:endnotes xmlns:wpc="http://schemas.microsoft.com/office/word/2010/wordprocessingCanvas" xmlns:cx="http://schemas.microsoft.com/office/drawing/2014/chartex" xmlns:cx1="http://schemas.microsoft.com/office/drawing/2015/9/8/chartex" xmlns:mc="http://schemas.openxmlformats.org/markup-compatibility/2006" xmlns:o="urn:schemas-microsoft-com:office:office" xmlns:r="http://schemas.openxmlformats.org/officeDocument/2006/relationships" xmlns:m="http://schemas.openxmlformats.org/officeDocument/2006/math" xmlns:v="urn:schemas-microsoft-com:vml" xmlns:wp14="http://schemas.microsoft.com/office/word/2010/wordprocessingDrawing" xmlns:wp="http://schemas.openxmlformats.org/drawingml/2006/wordprocessingDrawing" xmlns:w10="urn:schemas-microsoft-com:office:word" xmlns:w="http://schemas.openxmlformats.org/wordprocessingml/2006/main" xmlns:w14="http://schemas.microsoft.com/office/word/2010/wordml" xmlns:w15="http://schemas.microsoft.com/office/word/2012/wordml" xmlns:w16se="http://schemas.microsoft.com/office/word/2015/wordml/symex" xmlns:wpg="http://schemas.microsoft.com/office/word/2010/wordprocessingGroup" xmlns:wpi="http://schemas.microsoft.com/office/word/2010/wordprocessingInk" xmlns:wne="http://schemas.microsoft.com/office/word/2006/wordml" xmlns:wps="http://schemas.microsoft.com/office/word/2010/wordprocessingShape" mc:Ignorable="w14 w15 w16se wp14">
   <w:endnote w:type="separator" w:id="-1">
     <w:p>
       <w:pPr>
@@ -13622,37 +14659,37 @@
 </file>
 
 <file path=word/footer1.xml><?xml version="1.0" encoding="utf-8"?>
-<w:ftr xmlns:wpc="http://schemas.microsoft.com/office/word/2010/wordprocessingCanvas" xmlns:mc="http://schemas.openxmlformats.org/markup-compatibility/2006" xmlns:o="urn:schemas-microsoft-com:office:office" xmlns:r="http://schemas.openxmlformats.org/officeDocument/2006/relationships" xmlns:m="http://schemas.openxmlformats.org/officeDocument/2006/math" xmlns:v="urn:schemas-microsoft-com:vml" xmlns:wp14="http://schemas.microsoft.com/office/word/2010/wordprocessingDrawing" xmlns:wp="http://schemas.openxmlformats.org/drawingml/2006/wordprocessingDrawing" xmlns:w10="urn:schemas-microsoft-com:office:word" xmlns:w="http://schemas.openxmlformats.org/wordprocessingml/2006/main" xmlns:w14="http://schemas.microsoft.com/office/word/2010/wordml" xmlns:w15="http://schemas.microsoft.com/office/word/2012/wordml" xmlns:wpg="http://schemas.microsoft.com/office/word/2010/wordprocessingGroup" xmlns:wpi="http://schemas.microsoft.com/office/word/2010/wordprocessingInk" xmlns:wne="http://schemas.microsoft.com/office/word/2006/wordml" xmlns:wps="http://schemas.microsoft.com/office/word/2010/wordprocessingShape" mc:Ignorable="w14 w15 wp14">
+<w:ftr xmlns:wpc="http://schemas.microsoft.com/office/word/2010/wordprocessingCanvas" xmlns:cx="http://schemas.microsoft.com/office/drawing/2014/chartex" xmlns:cx1="http://schemas.microsoft.com/office/drawing/2015/9/8/chartex" xmlns:mc="http://schemas.openxmlformats.org/markup-compatibility/2006" xmlns:o="urn:schemas-microsoft-com:office:office" xmlns:r="http://schemas.openxmlformats.org/officeDocument/2006/relationships" xmlns:m="http://schemas.openxmlformats.org/officeDocument/2006/math" xmlns:v="urn:schemas-microsoft-com:vml" xmlns:wp14="http://schemas.microsoft.com/office/word/2010/wordprocessingDrawing" xmlns:wp="http://schemas.openxmlformats.org/drawingml/2006/wordprocessingDrawing" xmlns:w10="urn:schemas-microsoft-com:office:word" xmlns:w="http://schemas.openxmlformats.org/wordprocessingml/2006/main" xmlns:w14="http://schemas.microsoft.com/office/word/2010/wordml" xmlns:w15="http://schemas.microsoft.com/office/word/2012/wordml" xmlns:w16se="http://schemas.microsoft.com/office/word/2015/wordml/symex" xmlns:wpg="http://schemas.microsoft.com/office/word/2010/wordprocessingGroup" xmlns:wpi="http://schemas.microsoft.com/office/word/2010/wordprocessingInk" xmlns:wne="http://schemas.microsoft.com/office/word/2006/wordml" xmlns:wps="http://schemas.microsoft.com/office/word/2010/wordprocessingShape" mc:Ignorable="w14 w15 w16se wp14">
   <w:p>
     <w:pPr>
-      <w:pStyle w:val="af4"/>
+      <w:pStyle w:val="Footer"/>
     </w:pPr>
   </w:p>
 </w:ftr>
 </file>
 
 <file path=word/footer2.xml><?xml version="1.0" encoding="utf-8"?>
-<w:ftr xmlns:wpc="http://schemas.microsoft.com/office/word/2010/wordprocessingCanvas" xmlns:mc="http://schemas.openxmlformats.org/markup-compatibility/2006" xmlns:o="urn:schemas-microsoft-com:office:office" xmlns:r="http://schemas.openxmlformats.org/officeDocument/2006/relationships" xmlns:m="http://schemas.openxmlformats.org/officeDocument/2006/math" xmlns:v="urn:schemas-microsoft-com:vml" xmlns:wp14="http://schemas.microsoft.com/office/word/2010/wordprocessingDrawing" xmlns:wp="http://schemas.openxmlformats.org/drawingml/2006/wordprocessingDrawing" xmlns:w10="urn:schemas-microsoft-com:office:word" xmlns:w="http://schemas.openxmlformats.org/wordprocessingml/2006/main" xmlns:w14="http://schemas.microsoft.com/office/word/2010/wordml" xmlns:w15="http://schemas.microsoft.com/office/word/2012/wordml" xmlns:wpg="http://schemas.microsoft.com/office/word/2010/wordprocessingGroup" xmlns:wpi="http://schemas.microsoft.com/office/word/2010/wordprocessingInk" xmlns:wne="http://schemas.microsoft.com/office/word/2006/wordml" xmlns:wps="http://schemas.microsoft.com/office/word/2010/wordprocessingShape" mc:Ignorable="w14 w15 wp14">
+<w:ftr xmlns:wpc="http://schemas.microsoft.com/office/word/2010/wordprocessingCanvas" xmlns:cx="http://schemas.microsoft.com/office/drawing/2014/chartex" xmlns:cx1="http://schemas.microsoft.com/office/drawing/2015/9/8/chartex" xmlns:mc="http://schemas.openxmlformats.org/markup-compatibility/2006" xmlns:o="urn:schemas-microsoft-com:office:office" xmlns:r="http://schemas.openxmlformats.org/officeDocument/2006/relationships" xmlns:m="http://schemas.openxmlformats.org/officeDocument/2006/math" xmlns:v="urn:schemas-microsoft-com:vml" xmlns:wp14="http://schemas.microsoft.com/office/word/2010/wordprocessingDrawing" xmlns:wp="http://schemas.openxmlformats.org/drawingml/2006/wordprocessingDrawing" xmlns:w10="urn:schemas-microsoft-com:office:word" xmlns:w="http://schemas.openxmlformats.org/wordprocessingml/2006/main" xmlns:w14="http://schemas.microsoft.com/office/word/2010/wordml" xmlns:w15="http://schemas.microsoft.com/office/word/2012/wordml" xmlns:w16se="http://schemas.microsoft.com/office/word/2015/wordml/symex" xmlns:wpg="http://schemas.microsoft.com/office/word/2010/wordprocessingGroup" xmlns:wpi="http://schemas.microsoft.com/office/word/2010/wordprocessingInk" xmlns:wne="http://schemas.microsoft.com/office/word/2006/wordml" xmlns:wps="http://schemas.microsoft.com/office/word/2010/wordprocessingShape" mc:Ignorable="w14 w15 w16se wp14">
   <w:p>
     <w:pPr>
-      <w:pStyle w:val="af4"/>
+      <w:pStyle w:val="Footer"/>
     </w:pPr>
   </w:p>
 </w:ftr>
 </file>
 
 <file path=word/footer3.xml><?xml version="1.0" encoding="utf-8"?>
-<w:ftr xmlns:wpc="http://schemas.microsoft.com/office/word/2010/wordprocessingCanvas" xmlns:mc="http://schemas.openxmlformats.org/markup-compatibility/2006" xmlns:o="urn:schemas-microsoft-com:office:office" xmlns:r="http://schemas.openxmlformats.org/officeDocument/2006/relationships" xmlns:m="http://schemas.openxmlformats.org/officeDocument/2006/math" xmlns:v="urn:schemas-microsoft-com:vml" xmlns:wp14="http://schemas.microsoft.com/office/word/2010/wordprocessingDrawing" xmlns:wp="http://schemas.openxmlformats.org/drawingml/2006/wordprocessingDrawing" xmlns:w10="urn:schemas-microsoft-com:office:word" xmlns:w="http://schemas.openxmlformats.org/wordprocessingml/2006/main" xmlns:w14="http://schemas.microsoft.com/office/word/2010/wordml" xmlns:w15="http://schemas.microsoft.com/office/word/2012/wordml" xmlns:wpg="http://schemas.microsoft.com/office/word/2010/wordprocessingGroup" xmlns:wpi="http://schemas.microsoft.com/office/word/2010/wordprocessingInk" xmlns:wne="http://schemas.microsoft.com/office/word/2006/wordml" xmlns:wps="http://schemas.microsoft.com/office/word/2010/wordprocessingShape" mc:Ignorable="w14 w15 wp14">
+<w:ftr xmlns:wpc="http://schemas.microsoft.com/office/word/2010/wordprocessingCanvas" xmlns:cx="http://schemas.microsoft.com/office/drawing/2014/chartex" xmlns:cx1="http://schemas.microsoft.com/office/drawing/2015/9/8/chartex" xmlns:mc="http://schemas.openxmlformats.org/markup-compatibility/2006" xmlns:o="urn:schemas-microsoft-com:office:office" xmlns:r="http://schemas.openxmlformats.org/officeDocument/2006/relationships" xmlns:m="http://schemas.openxmlformats.org/officeDocument/2006/math" xmlns:v="urn:schemas-microsoft-com:vml" xmlns:wp14="http://schemas.microsoft.com/office/word/2010/wordprocessingDrawing" xmlns:wp="http://schemas.openxmlformats.org/drawingml/2006/wordprocessingDrawing" xmlns:w10="urn:schemas-microsoft-com:office:word" xmlns:w="http://schemas.openxmlformats.org/wordprocessingml/2006/main" xmlns:w14="http://schemas.microsoft.com/office/word/2010/wordml" xmlns:w15="http://schemas.microsoft.com/office/word/2012/wordml" xmlns:w16se="http://schemas.microsoft.com/office/word/2015/wordml/symex" xmlns:wpg="http://schemas.microsoft.com/office/word/2010/wordprocessingGroup" xmlns:wpi="http://schemas.microsoft.com/office/word/2010/wordprocessingInk" xmlns:wne="http://schemas.microsoft.com/office/word/2006/wordml" xmlns:wps="http://schemas.microsoft.com/office/word/2010/wordprocessingShape" mc:Ignorable="w14 w15 w16se wp14">
   <w:p>
     <w:pPr>
-      <w:pStyle w:val="af4"/>
+      <w:pStyle w:val="Footer"/>
     </w:pPr>
   </w:p>
 </w:ftr>
 </file>
 
 <file path=word/footnotes.xml><?xml version="1.0" encoding="utf-8"?>
-<w:footnotes xmlns:wpc="http://schemas.microsoft.com/office/word/2010/wordprocessingCanvas" xmlns:mc="http://schemas.openxmlformats.org/markup-compatibility/2006" xmlns:o="urn:schemas-microsoft-com:office:office" xmlns:r="http://schemas.openxmlformats.org/officeDocument/2006/relationships" xmlns:m="http://schemas.openxmlformats.org/officeDocument/2006/math" xmlns:v="urn:schemas-microsoft-com:vml" xmlns:wp14="http://schemas.microsoft.com/office/word/2010/wordprocessingDrawing" xmlns:wp="http://schemas.openxmlformats.org/drawingml/2006/wordprocessingDrawing" xmlns:w10="urn:schemas-microsoft-com:office:word" xmlns:w="http://schemas.openxmlformats.org/wordprocessingml/2006/main" xmlns:w14="http://schemas.microsoft.com/office/word/2010/wordml" xmlns:w15="http://schemas.microsoft.com/office/word/2012/wordml" xmlns:wpg="http://schemas.microsoft.com/office/word/2010/wordprocessingGroup" xmlns:wpi="http://schemas.microsoft.com/office/word/2010/wordprocessingInk" xmlns:wne="http://schemas.microsoft.com/office/word/2006/wordml" xmlns:wps="http://schemas.microsoft.com/office/word/2010/wordprocessingShape" mc:Ignorable="w14 w15 wp14">
+<w:footnotes xmlns:wpc="http://schemas.microsoft.com/office/word/2010/wordprocessingCanvas" xmlns:cx="http://schemas.microsoft.com/office/drawing/2014/chartex" xmlns:cx1="http://schemas.microsoft.com/office/drawing/2015/9/8/chartex" xmlns:mc="http://schemas.openxmlformats.org/markup-compatibility/2006" xmlns:o="urn:schemas-microsoft-com:office:office" xmlns:r="http://schemas.openxmlformats.org/officeDocument/2006/relationships" xmlns:m="http://schemas.openxmlformats.org/officeDocument/2006/math" xmlns:v="urn:schemas-microsoft-com:vml" xmlns:wp14="http://schemas.microsoft.com/office/word/2010/wordprocessingDrawing" xmlns:wp="http://schemas.openxmlformats.org/drawingml/2006/wordprocessingDrawing" xmlns:w10="urn:schemas-microsoft-com:office:word" xmlns:w="http://schemas.openxmlformats.org/wordprocessingml/2006/main" xmlns:w14="http://schemas.microsoft.com/office/word/2010/wordml" xmlns:w15="http://schemas.microsoft.com/office/word/2012/wordml" xmlns:w16se="http://schemas.microsoft.com/office/word/2015/wordml/symex" xmlns:wpg="http://schemas.microsoft.com/office/word/2010/wordprocessingGroup" xmlns:wpi="http://schemas.microsoft.com/office/word/2010/wordprocessingInk" xmlns:wne="http://schemas.microsoft.com/office/word/2006/wordml" xmlns:wps="http://schemas.microsoft.com/office/word/2010/wordprocessingShape" mc:Ignorable="w14 w15 w16se wp14">
   <w:footnote w:type="separator" w:id="-1">
     <w:p>
       <w:pPr>
@@ -13677,37 +14714,37 @@
 </file>
 
 <file path=word/header1.xml><?xml version="1.0" encoding="utf-8"?>
-<w:hdr xmlns:wpc="http://schemas.microsoft.com/office/word/2010/wordprocessingCanvas" xmlns:mc="http://schemas.openxmlformats.org/markup-compatibility/2006" xmlns:o="urn:schemas-microsoft-com:office:office" xmlns:r="http://schemas.openxmlformats.org/officeDocument/2006/relationships" xmlns:m="http://schemas.openxmlformats.org/officeDocument/2006/math" xmlns:v="urn:schemas-microsoft-com:vml" xmlns:wp14="http://schemas.microsoft.com/office/word/2010/wordprocessingDrawing" xmlns:wp="http://schemas.openxmlformats.org/drawingml/2006/wordprocessingDrawing" xmlns:w10="urn:schemas-microsoft-com:office:word" xmlns:w="http://schemas.openxmlformats.org/wordprocessingml/2006/main" xmlns:w14="http://schemas.microsoft.com/office/word/2010/wordml" xmlns:w15="http://schemas.microsoft.com/office/word/2012/wordml" xmlns:wpg="http://schemas.microsoft.com/office/word/2010/wordprocessingGroup" xmlns:wpi="http://schemas.microsoft.com/office/word/2010/wordprocessingInk" xmlns:wne="http://schemas.microsoft.com/office/word/2006/wordml" xmlns:wps="http://schemas.microsoft.com/office/word/2010/wordprocessingShape" mc:Ignorable="w14 w15 wp14">
+<w:hdr xmlns:wpc="http://schemas.microsoft.com/office/word/2010/wordprocessingCanvas" xmlns:cx="http://schemas.microsoft.com/office/drawing/2014/chartex" xmlns:cx1="http://schemas.microsoft.com/office/drawing/2015/9/8/chartex" xmlns:mc="http://schemas.openxmlformats.org/markup-compatibility/2006" xmlns:o="urn:schemas-microsoft-com:office:office" xmlns:r="http://schemas.openxmlformats.org/officeDocument/2006/relationships" xmlns:m="http://schemas.openxmlformats.org/officeDocument/2006/math" xmlns:v="urn:schemas-microsoft-com:vml" xmlns:wp14="http://schemas.microsoft.com/office/word/2010/wordprocessingDrawing" xmlns:wp="http://schemas.openxmlformats.org/drawingml/2006/wordprocessingDrawing" xmlns:w10="urn:schemas-microsoft-com:office:word" xmlns:w="http://schemas.openxmlformats.org/wordprocessingml/2006/main" xmlns:w14="http://schemas.microsoft.com/office/word/2010/wordml" xmlns:w15="http://schemas.microsoft.com/office/word/2012/wordml" xmlns:w16se="http://schemas.microsoft.com/office/word/2015/wordml/symex" xmlns:wpg="http://schemas.microsoft.com/office/word/2010/wordprocessingGroup" xmlns:wpi="http://schemas.microsoft.com/office/word/2010/wordprocessingInk" xmlns:wne="http://schemas.microsoft.com/office/word/2006/wordml" xmlns:wps="http://schemas.microsoft.com/office/word/2010/wordprocessingShape" mc:Ignorable="w14 w15 w16se wp14">
   <w:p>
     <w:pPr>
-      <w:pStyle w:val="af2"/>
+      <w:pStyle w:val="Header"/>
     </w:pPr>
   </w:p>
 </w:hdr>
 </file>
 
 <file path=word/header2.xml><?xml version="1.0" encoding="utf-8"?>
-<w:hdr xmlns:wpc="http://schemas.microsoft.com/office/word/2010/wordprocessingCanvas" xmlns:mc="http://schemas.openxmlformats.org/markup-compatibility/2006" xmlns:o="urn:schemas-microsoft-com:office:office" xmlns:r="http://schemas.openxmlformats.org/officeDocument/2006/relationships" xmlns:m="http://schemas.openxmlformats.org/officeDocument/2006/math" xmlns:v="urn:schemas-microsoft-com:vml" xmlns:wp14="http://schemas.microsoft.com/office/word/2010/wordprocessingDrawing" xmlns:wp="http://schemas.openxmlformats.org/drawingml/2006/wordprocessingDrawing" xmlns:w10="urn:schemas-microsoft-com:office:word" xmlns:w="http://schemas.openxmlformats.org/wordprocessingml/2006/main" xmlns:w14="http://schemas.microsoft.com/office/word/2010/wordml" xmlns:w15="http://schemas.microsoft.com/office/word/2012/wordml" xmlns:wpg="http://schemas.microsoft.com/office/word/2010/wordprocessingGroup" xmlns:wpi="http://schemas.microsoft.com/office/word/2010/wordprocessingInk" xmlns:wne="http://schemas.microsoft.com/office/word/2006/wordml" xmlns:wps="http://schemas.microsoft.com/office/word/2010/wordprocessingShape" mc:Ignorable="w14 w15 wp14">
+<w:hdr xmlns:wpc="http://schemas.microsoft.com/office/word/2010/wordprocessingCanvas" xmlns:cx="http://schemas.microsoft.com/office/drawing/2014/chartex" xmlns:cx1="http://schemas.microsoft.com/office/drawing/2015/9/8/chartex" xmlns:mc="http://schemas.openxmlformats.org/markup-compatibility/2006" xmlns:o="urn:schemas-microsoft-com:office:office" xmlns:r="http://schemas.openxmlformats.org/officeDocument/2006/relationships" xmlns:m="http://schemas.openxmlformats.org/officeDocument/2006/math" xmlns:v="urn:schemas-microsoft-com:vml" xmlns:wp14="http://schemas.microsoft.com/office/word/2010/wordprocessingDrawing" xmlns:wp="http://schemas.openxmlformats.org/drawingml/2006/wordprocessingDrawing" xmlns:w10="urn:schemas-microsoft-com:office:word" xmlns:w="http://schemas.openxmlformats.org/wordprocessingml/2006/main" xmlns:w14="http://schemas.microsoft.com/office/word/2010/wordml" xmlns:w15="http://schemas.microsoft.com/office/word/2012/wordml" xmlns:w16se="http://schemas.microsoft.com/office/word/2015/wordml/symex" xmlns:wpg="http://schemas.microsoft.com/office/word/2010/wordprocessingGroup" xmlns:wpi="http://schemas.microsoft.com/office/word/2010/wordprocessingInk" xmlns:wne="http://schemas.microsoft.com/office/word/2006/wordml" xmlns:wps="http://schemas.microsoft.com/office/word/2010/wordprocessingShape" mc:Ignorable="w14 w15 w16se wp14">
   <w:p>
     <w:pPr>
-      <w:pStyle w:val="af2"/>
+      <w:pStyle w:val="Header"/>
     </w:pPr>
   </w:p>
 </w:hdr>
 </file>
 
 <file path=word/header3.xml><?xml version="1.0" encoding="utf-8"?>
-<w:hdr xmlns:wpc="http://schemas.microsoft.com/office/word/2010/wordprocessingCanvas" xmlns:mc="http://schemas.openxmlformats.org/markup-compatibility/2006" xmlns:o="urn:schemas-microsoft-com:office:office" xmlns:r="http://schemas.openxmlformats.org/officeDocument/2006/relationships" xmlns:m="http://schemas.openxmlformats.org/officeDocument/2006/math" xmlns:v="urn:schemas-microsoft-com:vml" xmlns:wp14="http://schemas.microsoft.com/office/word/2010/wordprocessingDrawing" xmlns:wp="http://schemas.openxmlformats.org/drawingml/2006/wordprocessingDrawing" xmlns:w10="urn:schemas-microsoft-com:office:word" xmlns:w="http://schemas.openxmlformats.org/wordprocessingml/2006/main" xmlns:w14="http://schemas.microsoft.com/office/word/2010/wordml" xmlns:w15="http://schemas.microsoft.com/office/word/2012/wordml" xmlns:wpg="http://schemas.microsoft.com/office/word/2010/wordprocessingGroup" xmlns:wpi="http://schemas.microsoft.com/office/word/2010/wordprocessingInk" xmlns:wne="http://schemas.microsoft.com/office/word/2006/wordml" xmlns:wps="http://schemas.microsoft.com/office/word/2010/wordprocessingShape" mc:Ignorable="w14 w15 wp14">
+<w:hdr xmlns:wpc="http://schemas.microsoft.com/office/word/2010/wordprocessingCanvas" xmlns:cx="http://schemas.microsoft.com/office/drawing/2014/chartex" xmlns:cx1="http://schemas.microsoft.com/office/drawing/2015/9/8/chartex" xmlns:mc="http://schemas.openxmlformats.org/markup-compatibility/2006" xmlns:o="urn:schemas-microsoft-com:office:office" xmlns:r="http://schemas.openxmlformats.org/officeDocument/2006/relationships" xmlns:m="http://schemas.openxmlformats.org/officeDocument/2006/math" xmlns:v="urn:schemas-microsoft-com:vml" xmlns:wp14="http://schemas.microsoft.com/office/word/2010/wordprocessingDrawing" xmlns:wp="http://schemas.openxmlformats.org/drawingml/2006/wordprocessingDrawing" xmlns:w10="urn:schemas-microsoft-com:office:word" xmlns:w="http://schemas.openxmlformats.org/wordprocessingml/2006/main" xmlns:w14="http://schemas.microsoft.com/office/word/2010/wordml" xmlns:w15="http://schemas.microsoft.com/office/word/2012/wordml" xmlns:w16se="http://schemas.microsoft.com/office/word/2015/wordml/symex" xmlns:wpg="http://schemas.microsoft.com/office/word/2010/wordprocessingGroup" xmlns:wpi="http://schemas.microsoft.com/office/word/2010/wordprocessingInk" xmlns:wne="http://schemas.microsoft.com/office/word/2006/wordml" xmlns:wps="http://schemas.microsoft.com/office/word/2010/wordprocessingShape" mc:Ignorable="w14 w15 w16se wp14">
   <w:p>
     <w:pPr>
-      <w:pStyle w:val="af2"/>
+      <w:pStyle w:val="Header"/>
     </w:pPr>
   </w:p>
 </w:hdr>
 </file>
 
 <file path=word/numbering.xml><?xml version="1.0" encoding="utf-8"?>
-<w:numbering xmlns:wpc="http://schemas.microsoft.com/office/word/2010/wordprocessingCanvas" xmlns:mc="http://schemas.openxmlformats.org/markup-compatibility/2006" xmlns:o="urn:schemas-microsoft-com:office:office" xmlns:r="http://schemas.openxmlformats.org/officeDocument/2006/relationships" xmlns:m="http://schemas.openxmlformats.org/officeDocument/2006/math" xmlns:v="urn:schemas-microsoft-com:vml" xmlns:wp14="http://schemas.microsoft.com/office/word/2010/wordprocessingDrawing" xmlns:wp="http://schemas.openxmlformats.org/drawingml/2006/wordprocessingDrawing" xmlns:w10="urn:schemas-microsoft-com:office:word" xmlns:w="http://schemas.openxmlformats.org/wordprocessingml/2006/main" xmlns:w14="http://schemas.microsoft.com/office/word/2010/wordml" xmlns:w15="http://schemas.microsoft.com/office/word/2012/wordml" xmlns:wpg="http://schemas.microsoft.com/office/word/2010/wordprocessingGroup" xmlns:wpi="http://schemas.microsoft.com/office/word/2010/wordprocessingInk" xmlns:wne="http://schemas.microsoft.com/office/word/2006/wordml" xmlns:wps="http://schemas.microsoft.com/office/word/2010/wordprocessingShape" mc:Ignorable="w14 w15 wp14">
+<w:numbering xmlns:wpc="http://schemas.microsoft.com/office/word/2010/wordprocessingCanvas" xmlns:cx="http://schemas.microsoft.com/office/drawing/2014/chartex" xmlns:cx1="http://schemas.microsoft.com/office/drawing/2015/9/8/chartex" xmlns:mc="http://schemas.openxmlformats.org/markup-compatibility/2006" xmlns:o="urn:schemas-microsoft-com:office:office" xmlns:r="http://schemas.openxmlformats.org/officeDocument/2006/relationships" xmlns:m="http://schemas.openxmlformats.org/officeDocument/2006/math" xmlns:v="urn:schemas-microsoft-com:vml" xmlns:wp14="http://schemas.microsoft.com/office/word/2010/wordprocessingDrawing" xmlns:wp="http://schemas.openxmlformats.org/drawingml/2006/wordprocessingDrawing" xmlns:w10="urn:schemas-microsoft-com:office:word" xmlns:w="http://schemas.openxmlformats.org/wordprocessingml/2006/main" xmlns:w14="http://schemas.microsoft.com/office/word/2010/wordml" xmlns:w15="http://schemas.microsoft.com/office/word/2012/wordml" xmlns:w16se="http://schemas.microsoft.com/office/word/2015/wordml/symex" xmlns:wpg="http://schemas.microsoft.com/office/word/2010/wordprocessingGroup" xmlns:wpi="http://schemas.microsoft.com/office/word/2010/wordprocessingInk" xmlns:wne="http://schemas.microsoft.com/office/word/2006/wordml" xmlns:wps="http://schemas.microsoft.com/office/word/2010/wordprocessingShape" mc:Ignorable="w14 w15 w16se wp14">
   <w:abstractNum w:abstractNumId="0" w15:restartNumberingAfterBreak="0">
     <w:nsid w:val="00000007"/>
     <w:multiLevelType w:val="multilevel"/>
@@ -16252,7 +17289,7 @@
       </w:rPr>
     </w:lvl>
   </w:abstractNum>
-  <w:abstractNum w:abstractNumId="25" w15:restartNumberingAfterBreak="0">
+  <w:abstractNum w:abstractNumId="24" w15:restartNumberingAfterBreak="0">
     <w:nsid w:val="5DB11EBA"/>
     <w:multiLevelType w:val="multilevel"/>
     <w:tmpl w:val="BC9EAF60"/>
@@ -16365,7 +17402,7 @@
       </w:rPr>
     </w:lvl>
   </w:abstractNum>
-  <w:abstractNum w:abstractNumId="26" w15:restartNumberingAfterBreak="0">
+  <w:abstractNum w:abstractNumId="25" w15:restartNumberingAfterBreak="0">
     <w:nsid w:val="5E9544EA"/>
     <w:multiLevelType w:val="multilevel"/>
     <w:tmpl w:val="2C067052"/>
@@ -16478,7 +17515,7 @@
       </w:rPr>
     </w:lvl>
   </w:abstractNum>
-  <w:abstractNum w:abstractNumId="27" w15:restartNumberingAfterBreak="0">
+  <w:abstractNum w:abstractNumId="26" w15:restartNumberingAfterBreak="0">
     <w:nsid w:val="5F8410CD"/>
     <w:multiLevelType w:val="hybridMultilevel"/>
     <w:tmpl w:val="959AA1F8"/>
@@ -16564,7 +17601,7 @@
       </w:pPr>
     </w:lvl>
   </w:abstractNum>
-  <w:abstractNum w:abstractNumId="28" w15:restartNumberingAfterBreak="0">
+  <w:abstractNum w:abstractNumId="27" w15:restartNumberingAfterBreak="0">
     <w:nsid w:val="60DA46A3"/>
     <w:multiLevelType w:val="hybridMultilevel"/>
     <w:tmpl w:val="8C483490"/>
@@ -16653,7 +17690,7 @@
       </w:pPr>
     </w:lvl>
   </w:abstractNum>
-  <w:abstractNum w:abstractNumId="29" w15:restartNumberingAfterBreak="0">
+  <w:abstractNum w:abstractNumId="28" w15:restartNumberingAfterBreak="0">
     <w:nsid w:val="630047C7"/>
     <w:multiLevelType w:val="multilevel"/>
     <w:tmpl w:val="A10608B2"/>
@@ -16774,7 +17811,7 @@
       </w:rPr>
     </w:lvl>
   </w:abstractNum>
-  <w:abstractNum w:abstractNumId="30" w15:restartNumberingAfterBreak="0">
+  <w:abstractNum w:abstractNumId="29" w15:restartNumberingAfterBreak="0">
     <w:nsid w:val="65734981"/>
     <w:multiLevelType w:val="hybridMultilevel"/>
     <w:tmpl w:val="D48CBBFC"/>
@@ -16886,7 +17923,7 @@
       </w:rPr>
     </w:lvl>
   </w:abstractNum>
-  <w:abstractNum w:abstractNumId="31" w15:restartNumberingAfterBreak="0">
+  <w:abstractNum w:abstractNumId="30" w15:restartNumberingAfterBreak="0">
     <w:nsid w:val="6AA34955"/>
     <w:multiLevelType w:val="hybridMultilevel"/>
     <w:tmpl w:val="51C0BE1A"/>
@@ -16975,7 +18012,7 @@
       </w:pPr>
     </w:lvl>
   </w:abstractNum>
-  <w:abstractNum w:abstractNumId="32" w15:restartNumberingAfterBreak="0">
+  <w:abstractNum w:abstractNumId="31" w15:restartNumberingAfterBreak="0">
     <w:nsid w:val="713F6110"/>
     <w:multiLevelType w:val="hybridMultilevel"/>
     <w:tmpl w:val="36584C62"/>
@@ -17088,7 +18125,7 @@
       </w:rPr>
     </w:lvl>
   </w:abstractNum>
-  <w:abstractNum w:abstractNumId="33" w15:restartNumberingAfterBreak="0">
+  <w:abstractNum w:abstractNumId="32" w15:restartNumberingAfterBreak="0">
     <w:nsid w:val="75DF34C3"/>
     <w:multiLevelType w:val="hybridMultilevel"/>
     <w:tmpl w:val="A5C4FDE4"/>
@@ -17200,7 +18237,7 @@
       </w:rPr>
     </w:lvl>
   </w:abstractNum>
-  <w:abstractNum w:abstractNumId="34" w15:restartNumberingAfterBreak="0">
+  <w:abstractNum w:abstractNumId="33" w15:restartNumberingAfterBreak="0">
     <w:nsid w:val="792D7D57"/>
     <w:multiLevelType w:val="hybridMultilevel"/>
     <w:tmpl w:val="87CC38F4"/>
@@ -17313,7 +18350,7 @@
       </w:rPr>
     </w:lvl>
   </w:abstractNum>
-  <w:abstractNum w:abstractNumId="35" w15:restartNumberingAfterBreak="0">
+  <w:abstractNum w:abstractNumId="34" w15:restartNumberingAfterBreak="0">
     <w:nsid w:val="7C383DEA"/>
     <w:multiLevelType w:val="hybridMultilevel"/>
     <w:tmpl w:val="7B24B960"/>
@@ -17421,22 +18458,22 @@
     <w:abstractNumId w:val="2"/>
   </w:num>
   <w:num w:numId="7">
-    <w:abstractNumId w:val="29"/>
+    <w:abstractNumId w:val="28"/>
   </w:num>
   <w:num w:numId="8">
     <w:abstractNumId w:val="14"/>
   </w:num>
   <w:num w:numId="9">
-    <w:abstractNumId w:val="30"/>
+    <w:abstractNumId w:val="29"/>
   </w:num>
   <w:num w:numId="10">
-    <w:abstractNumId w:val="34"/>
+    <w:abstractNumId w:val="33"/>
   </w:num>
   <w:num w:numId="11">
     <w:abstractNumId w:val="19"/>
   </w:num>
   <w:num w:numId="12">
-    <w:abstractNumId w:val="25"/>
+    <w:abstractNumId w:val="24"/>
   </w:num>
   <w:num w:numId="13">
     <w:abstractNumId w:val="8"/>
@@ -17445,7 +18482,7 @@
     <w:abstractNumId w:val="20"/>
   </w:num>
   <w:num w:numId="15">
-    <w:abstractNumId w:val="26"/>
+    <w:abstractNumId w:val="25"/>
   </w:num>
   <w:num w:numId="16">
     <w:abstractNumId w:val="17"/>
@@ -17457,13 +18494,13 @@
     <w:abstractNumId w:val="1"/>
   </w:num>
   <w:num w:numId="19">
-    <w:abstractNumId w:val="27"/>
+    <w:abstractNumId w:val="26"/>
   </w:num>
   <w:num w:numId="20">
-    <w:abstractNumId w:val="32"/>
+    <w:abstractNumId w:val="31"/>
   </w:num>
   <w:num w:numId="21">
-    <w:abstractNumId w:val="31"/>
+    <w:abstractNumId w:val="30"/>
   </w:num>
   <w:num w:numId="22">
     <w:abstractNumId w:val="12"/>
@@ -17490,7 +18527,7 @@
     <w:abstractNumId w:val="11"/>
   </w:num>
   <w:num w:numId="30">
-    <w:abstractNumId w:val="28"/>
+    <w:abstractNumId w:val="27"/>
   </w:num>
   <w:num w:numId="31">
     <w:abstractNumId w:val="15"/>
@@ -17502,16 +18539,16 @@
     <w:abstractNumId w:val="13"/>
   </w:num>
   <w:num w:numId="34">
-    <w:abstractNumId w:val="33"/>
+    <w:abstractNumId w:val="32"/>
   </w:num>
   <w:num w:numId="35">
-    <w:abstractNumId w:val="35"/>
+    <w:abstractNumId w:val="34"/>
   </w:num>
 </w:numbering>
 </file>
 
 <file path=word/styles.xml><?xml version="1.0" encoding="utf-8"?>
-<w:styles xmlns:mc="http://schemas.openxmlformats.org/markup-compatibility/2006" xmlns:r="http://schemas.openxmlformats.org/officeDocument/2006/relationships" xmlns:w="http://schemas.openxmlformats.org/wordprocessingml/2006/main" xmlns:w14="http://schemas.microsoft.com/office/word/2010/wordml" xmlns:w15="http://schemas.microsoft.com/office/word/2012/wordml" mc:Ignorable="w14 w15">
+<w:styles xmlns:mc="http://schemas.openxmlformats.org/markup-compatibility/2006" xmlns:r="http://schemas.openxmlformats.org/officeDocument/2006/relationships" xmlns:w="http://schemas.openxmlformats.org/wordprocessingml/2006/main" xmlns:w14="http://schemas.microsoft.com/office/word/2010/wordml" xmlns:w15="http://schemas.microsoft.com/office/word/2012/wordml" xmlns:w16se="http://schemas.microsoft.com/office/word/2015/wordml/symex" mc:Ignorable="w14 w15 w16se">
   <w:docDefaults>
     <w:rPrDefault>
       <w:rPr>
@@ -17900,7 +18937,7 @@
     <w:lsdException w:name="List Table 6 Colorful Accent 6" w:uiPriority="51"/>
     <w:lsdException w:name="List Table 7 Colorful Accent 6" w:uiPriority="52"/>
   </w:latentStyles>
-  <w:style w:type="paragraph" w:default="1" w:styleId="a0">
+  <w:style w:type="paragraph" w:default="1" w:styleId="Normal">
     <w:name w:val="Normal"/>
     <w:rsid w:val="00D366A8"/>
     <w:pPr>
@@ -17913,11 +18950,11 @@
       <w:sz w:val="24"/>
     </w:rPr>
   </w:style>
-  <w:style w:type="paragraph" w:styleId="1">
+  <w:style w:type="paragraph" w:styleId="Heading1">
     <w:name w:val="heading 1"/>
-    <w:basedOn w:val="a0"/>
-    <w:next w:val="a0"/>
-    <w:link w:val="10"/>
+    <w:basedOn w:val="Normal"/>
+    <w:next w:val="Normal"/>
+    <w:link w:val="Heading1Char"/>
     <w:uiPriority w:val="9"/>
     <w:rsid w:val="00884C71"/>
     <w:pPr>
@@ -17935,11 +18972,11 @@
       <w:lang w:val="ru-RU" w:eastAsia="ru-RU"/>
     </w:rPr>
   </w:style>
-  <w:style w:type="paragraph" w:styleId="2">
+  <w:style w:type="paragraph" w:styleId="Heading2">
     <w:name w:val="heading 2"/>
-    <w:basedOn w:val="a0"/>
-    <w:next w:val="a0"/>
-    <w:link w:val="20"/>
+    <w:basedOn w:val="Normal"/>
+    <w:next w:val="Normal"/>
+    <w:link w:val="Heading2Char"/>
     <w:uiPriority w:val="9"/>
     <w:semiHidden/>
     <w:unhideWhenUsed/>
@@ -17960,11 +18997,11 @@
       <w:lang w:val="ru-RU" w:eastAsia="ru-RU"/>
     </w:rPr>
   </w:style>
-  <w:style w:type="paragraph" w:styleId="3">
+  <w:style w:type="paragraph" w:styleId="Heading3">
     <w:name w:val="heading 3"/>
-    <w:basedOn w:val="a1"/>
-    <w:next w:val="a0"/>
-    <w:link w:val="30"/>
+    <w:basedOn w:val="ListParagraph"/>
+    <w:next w:val="Normal"/>
+    <w:link w:val="Heading3Char"/>
     <w:uiPriority w:val="9"/>
     <w:semiHidden/>
     <w:unhideWhenUsed/>
@@ -17983,11 +19020,11 @@
       <w:lang w:val="en-US" w:eastAsia="en-US"/>
     </w:rPr>
   </w:style>
-  <w:style w:type="paragraph" w:styleId="4">
+  <w:style w:type="paragraph" w:styleId="Heading4">
     <w:name w:val="heading 4"/>
-    <w:basedOn w:val="a0"/>
-    <w:next w:val="a0"/>
-    <w:link w:val="40"/>
+    <w:basedOn w:val="Normal"/>
+    <w:next w:val="Normal"/>
+    <w:link w:val="Heading4Char"/>
     <w:uiPriority w:val="9"/>
     <w:semiHidden/>
     <w:unhideWhenUsed/>
@@ -18010,12 +19047,13 @@
       <w:lang w:val="ru-RU" w:eastAsia="ru-RU"/>
     </w:rPr>
   </w:style>
-  <w:style w:type="character" w:default="1" w:styleId="a2">
+  <w:style w:type="character" w:default="1" w:styleId="DefaultParagraphFont">
     <w:name w:val="Default Paragraph Font"/>
     <w:uiPriority w:val="1"/>
+    <w:semiHidden/>
     <w:unhideWhenUsed/>
   </w:style>
-  <w:style w:type="table" w:default="1" w:styleId="a3">
+  <w:style w:type="table" w:default="1" w:styleId="TableNormal">
     <w:name w:val="Normal Table"/>
     <w:uiPriority w:val="99"/>
     <w:semiHidden/>
@@ -18030,7 +19068,7 @@
       </w:tblCellMar>
     </w:tblPr>
   </w:style>
-  <w:style w:type="numbering" w:default="1" w:styleId="a4">
+  <w:style w:type="numbering" w:default="1" w:styleId="NoList">
     <w:name w:val="No List"/>
     <w:uiPriority w:val="99"/>
     <w:semiHidden/>
@@ -18038,8 +19076,8 @@
   </w:style>
   <w:style w:type="paragraph" w:customStyle="1" w:styleId="-">
     <w:name w:val="ВКР Глава-Раздел"/>
-    <w:basedOn w:val="a5"/>
-    <w:next w:val="a6"/>
+    <w:basedOn w:val="Title"/>
+    <w:next w:val="a0"/>
     <w:link w:val="-0"/>
     <w:qFormat/>
     <w:rsid w:val="00884C71"/>
@@ -18061,7 +19099,7 @@
   </w:style>
   <w:style w:type="character" w:customStyle="1" w:styleId="-0">
     <w:name w:val="ВКР Глава-Раздел Знак"/>
-    <w:basedOn w:val="a2"/>
+    <w:basedOn w:val="DefaultParagraphFont"/>
     <w:link w:val="-"/>
     <w:rsid w:val="00884C71"/>
     <w:rPr>
@@ -18075,10 +19113,10 @@
       <w:lang w:val="ru-RU" w:eastAsia="ru-RU"/>
     </w:rPr>
   </w:style>
-  <w:style w:type="paragraph" w:customStyle="1" w:styleId="a6">
+  <w:style w:type="paragraph" w:customStyle="1" w:styleId="a0">
     <w:name w:val="ВКР Обычный"/>
-    <w:basedOn w:val="a0"/>
-    <w:link w:val="a7"/>
+    <w:basedOn w:val="Normal"/>
+    <w:link w:val="a1"/>
     <w:qFormat/>
     <w:rsid w:val="00F85008"/>
     <w:pPr>
@@ -18091,10 +19129,10 @@
       <w:lang w:val="ru-RU"/>
     </w:rPr>
   </w:style>
-  <w:style w:type="character" w:customStyle="1" w:styleId="a7">
+  <w:style w:type="character" w:customStyle="1" w:styleId="a1">
     <w:name w:val="ВКР Обычный Знак"/>
-    <w:basedOn w:val="a2"/>
-    <w:link w:val="a6"/>
+    <w:basedOn w:val="DefaultParagraphFont"/>
+    <w:link w:val="a0"/>
     <w:rsid w:val="00F85008"/>
     <w:rPr>
       <w:rFonts w:ascii="Times New Roman" w:hAnsi="Times New Roman" w:cs="Times New Roman"/>
@@ -18103,11 +19141,11 @@
       <w:lang w:val="ru-RU"/>
     </w:rPr>
   </w:style>
-  <w:style w:type="paragraph" w:styleId="a5">
+  <w:style w:type="paragraph" w:styleId="Title">
     <w:name w:val="Title"/>
-    <w:basedOn w:val="a0"/>
-    <w:next w:val="a0"/>
-    <w:link w:val="a8"/>
+    <w:basedOn w:val="Normal"/>
+    <w:next w:val="Normal"/>
+    <w:link w:val="TitleChar"/>
     <w:rsid w:val="00884C71"/>
     <w:pPr>
       <w:spacing w:after="0" w:line="240" w:lineRule="auto"/>
@@ -18121,10 +19159,10 @@
       <w:szCs w:val="56"/>
     </w:rPr>
   </w:style>
-  <w:style w:type="character" w:customStyle="1" w:styleId="a8">
-    <w:name w:val="Название Знак"/>
-    <w:basedOn w:val="a2"/>
-    <w:link w:val="a5"/>
+  <w:style w:type="character" w:customStyle="1" w:styleId="TitleChar">
+    <w:name w:val="Title Char"/>
+    <w:basedOn w:val="DefaultParagraphFont"/>
+    <w:link w:val="Title"/>
     <w:rsid w:val="00884C71"/>
     <w:rPr>
       <w:rFonts w:asciiTheme="majorHAnsi" w:eastAsiaTheme="majorEastAsia" w:hAnsiTheme="majorHAnsi" w:cstheme="majorBidi"/>
@@ -18134,10 +19172,10 @@
       <w:szCs w:val="56"/>
     </w:rPr>
   </w:style>
-  <w:style w:type="character" w:customStyle="1" w:styleId="10">
-    <w:name w:val="Заголовок 1 Знак"/>
-    <w:basedOn w:val="a2"/>
-    <w:link w:val="1"/>
+  <w:style w:type="character" w:customStyle="1" w:styleId="Heading1Char">
+    <w:name w:val="Heading 1 Char"/>
+    <w:basedOn w:val="DefaultParagraphFont"/>
+    <w:link w:val="Heading1"/>
     <w:uiPriority w:val="9"/>
     <w:rsid w:val="00884C71"/>
     <w:rPr>
@@ -18147,10 +19185,10 @@
       <w:lang w:val="ru-RU" w:eastAsia="ru-RU"/>
     </w:rPr>
   </w:style>
-  <w:style w:type="character" w:customStyle="1" w:styleId="20">
-    <w:name w:val="Заголовок 2 Знак"/>
-    <w:basedOn w:val="a2"/>
-    <w:link w:val="2"/>
+  <w:style w:type="character" w:customStyle="1" w:styleId="Heading2Char">
+    <w:name w:val="Heading 2 Char"/>
+    <w:basedOn w:val="DefaultParagraphFont"/>
+    <w:link w:val="Heading2"/>
     <w:uiPriority w:val="9"/>
     <w:semiHidden/>
     <w:rsid w:val="00884C71"/>
@@ -18162,10 +19200,10 @@
       <w:lang w:val="ru-RU" w:eastAsia="ru-RU"/>
     </w:rPr>
   </w:style>
-  <w:style w:type="character" w:customStyle="1" w:styleId="30">
-    <w:name w:val="Заголовок 3 Знак"/>
-    <w:basedOn w:val="a2"/>
-    <w:link w:val="3"/>
+  <w:style w:type="character" w:customStyle="1" w:styleId="Heading3Char">
+    <w:name w:val="Heading 3 Char"/>
+    <w:basedOn w:val="DefaultParagraphFont"/>
+    <w:link w:val="Heading3"/>
     <w:uiPriority w:val="9"/>
     <w:semiHidden/>
     <w:rsid w:val="00884C71"/>
@@ -18175,10 +19213,10 @@
       <w:sz w:val="24"/>
     </w:rPr>
   </w:style>
-  <w:style w:type="character" w:customStyle="1" w:styleId="40">
-    <w:name w:val="Заголовок 4 Знак"/>
-    <w:basedOn w:val="a2"/>
-    <w:link w:val="4"/>
+  <w:style w:type="character" w:customStyle="1" w:styleId="Heading4Char">
+    <w:name w:val="Heading 4 Char"/>
+    <w:basedOn w:val="DefaultParagraphFont"/>
+    <w:link w:val="Heading4"/>
     <w:uiPriority w:val="9"/>
     <w:semiHidden/>
     <w:rsid w:val="00884C71"/>
@@ -18192,10 +19230,10 @@
       <w:lang w:val="ru-RU" w:eastAsia="ru-RU"/>
     </w:rPr>
   </w:style>
-  <w:style w:type="paragraph" w:styleId="a9">
+  <w:style w:type="paragraph" w:styleId="TOCHeading">
     <w:name w:val="TOC Heading"/>
-    <w:basedOn w:val="1"/>
-    <w:next w:val="a0"/>
+    <w:basedOn w:val="Heading1"/>
+    <w:next w:val="Normal"/>
     <w:uiPriority w:val="39"/>
     <w:unhideWhenUsed/>
     <w:qFormat/>
@@ -18214,10 +19252,10 @@
       <w:lang w:eastAsia="en-US"/>
     </w:rPr>
   </w:style>
-  <w:style w:type="paragraph" w:styleId="11">
+  <w:style w:type="paragraph" w:styleId="TOC1">
     <w:name w:val="toc 1"/>
-    <w:basedOn w:val="a0"/>
-    <w:next w:val="a0"/>
+    <w:basedOn w:val="Normal"/>
+    <w:next w:val="Normal"/>
     <w:autoRedefine/>
     <w:uiPriority w:val="39"/>
     <w:unhideWhenUsed/>
@@ -18233,9 +19271,9 @@
       <w:lang w:val="ru-RU" w:eastAsia="ru-RU"/>
     </w:rPr>
   </w:style>
-  <w:style w:type="character" w:styleId="aa">
+  <w:style w:type="character" w:styleId="Hyperlink">
     <w:name w:val="Hyperlink"/>
-    <w:basedOn w:val="a2"/>
+    <w:basedOn w:val="DefaultParagraphFont"/>
     <w:uiPriority w:val="99"/>
     <w:unhideWhenUsed/>
     <w:rsid w:val="00884C71"/>
@@ -18244,10 +19282,10 @@
       <w:u w:val="single"/>
     </w:rPr>
   </w:style>
-  <w:style w:type="paragraph" w:styleId="21">
+  <w:style w:type="paragraph" w:styleId="TOC2">
     <w:name w:val="toc 2"/>
-    <w:basedOn w:val="a0"/>
-    <w:next w:val="a0"/>
+    <w:basedOn w:val="Normal"/>
+    <w:next w:val="Normal"/>
     <w:autoRedefine/>
     <w:uiPriority w:val="39"/>
     <w:unhideWhenUsed/>
@@ -18263,10 +19301,10 @@
       <w:lang w:val="ru-RU" w:eastAsia="ru-RU"/>
     </w:rPr>
   </w:style>
-  <w:style w:type="paragraph" w:styleId="31">
+  <w:style w:type="paragraph" w:styleId="TOC3">
     <w:name w:val="toc 3"/>
-    <w:basedOn w:val="a0"/>
-    <w:next w:val="a0"/>
+    <w:basedOn w:val="Normal"/>
+    <w:next w:val="Normal"/>
     <w:autoRedefine/>
     <w:uiPriority w:val="39"/>
     <w:unhideWhenUsed/>
@@ -18282,10 +19320,10 @@
       <w:lang w:val="ru-RU" w:eastAsia="ru-RU"/>
     </w:rPr>
   </w:style>
-  <w:style w:type="paragraph" w:customStyle="1" w:styleId="ab">
+  <w:style w:type="paragraph" w:customStyle="1" w:styleId="a2">
     <w:name w:val="БаклРабТекст"/>
-    <w:basedOn w:val="a0"/>
-    <w:link w:val="ac"/>
+    <w:basedOn w:val="Normal"/>
+    <w:link w:val="a3"/>
     <w:qFormat/>
     <w:rsid w:val="00884C71"/>
     <w:pPr>
@@ -18299,10 +19337,10 @@
       <w:lang w:val="ru-RU" w:eastAsia="ru-RU"/>
     </w:rPr>
   </w:style>
-  <w:style w:type="character" w:customStyle="1" w:styleId="ac">
+  <w:style w:type="character" w:customStyle="1" w:styleId="a3">
     <w:name w:val="БаклРабТекст Знак"/>
-    <w:basedOn w:val="a2"/>
-    <w:link w:val="ab"/>
+    <w:basedOn w:val="DefaultParagraphFont"/>
+    <w:link w:val="a2"/>
     <w:rsid w:val="00884C71"/>
     <w:rPr>
       <w:rFonts w:ascii="Times New Roman" w:eastAsia="Calibri" w:hAnsi="Times New Roman" w:cs="Times New Roman"/>
@@ -18312,10 +19350,10 @@
       <w:lang w:val="ru-RU" w:eastAsia="ru-RU"/>
     </w:rPr>
   </w:style>
-  <w:style w:type="paragraph" w:customStyle="1" w:styleId="ad">
+  <w:style w:type="paragraph" w:customStyle="1" w:styleId="a4">
     <w:name w:val="БАкРабЗаголовок"/>
-    <w:basedOn w:val="ab"/>
-    <w:link w:val="ae"/>
+    <w:basedOn w:val="a2"/>
+    <w:link w:val="a5"/>
     <w:qFormat/>
     <w:rsid w:val="00884C71"/>
     <w:pPr>
@@ -18327,10 +19365,10 @@
       <w:sz w:val="28"/>
     </w:rPr>
   </w:style>
-  <w:style w:type="character" w:customStyle="1" w:styleId="ae">
+  <w:style w:type="character" w:customStyle="1" w:styleId="a5">
     <w:name w:val="БАкРабЗаголовок Знак"/>
-    <w:basedOn w:val="ac"/>
-    <w:link w:val="ad"/>
+    <w:basedOn w:val="a3"/>
+    <w:link w:val="a4"/>
     <w:rsid w:val="00884C71"/>
     <w:rPr>
       <w:rFonts w:ascii="Times New Roman" w:eastAsia="Calibri" w:hAnsi="Times New Roman" w:cs="Times New Roman"/>
@@ -18341,10 +19379,10 @@
       <w:lang w:val="ru-RU" w:eastAsia="ru-RU"/>
     </w:rPr>
   </w:style>
-  <w:style w:type="paragraph" w:customStyle="1" w:styleId="12">
+  <w:style w:type="paragraph" w:customStyle="1" w:styleId="1">
     <w:name w:val="1"/>
-    <w:basedOn w:val="a0"/>
-    <w:next w:val="af"/>
+    <w:basedOn w:val="Normal"/>
+    <w:next w:val="Subtitle"/>
     <w:qFormat/>
     <w:rsid w:val="00884C71"/>
     <w:pPr>
@@ -18360,11 +19398,11 @@
       <w:lang w:val="ru-RU" w:eastAsia="ar-SA"/>
     </w:rPr>
   </w:style>
-  <w:style w:type="paragraph" w:styleId="af">
+  <w:style w:type="paragraph" w:styleId="Subtitle">
     <w:name w:val="Subtitle"/>
-    <w:basedOn w:val="a0"/>
-    <w:next w:val="a0"/>
-    <w:link w:val="af0"/>
+    <w:basedOn w:val="Normal"/>
+    <w:next w:val="Normal"/>
+    <w:link w:val="SubtitleChar"/>
     <w:uiPriority w:val="11"/>
     <w:qFormat/>
     <w:rsid w:val="00884C71"/>
@@ -18384,10 +19422,10 @@
       <w:lang w:val="ru-RU" w:eastAsia="ru-RU"/>
     </w:rPr>
   </w:style>
-  <w:style w:type="character" w:customStyle="1" w:styleId="af0">
-    <w:name w:val="Подзаголовок Знак"/>
-    <w:basedOn w:val="a2"/>
-    <w:link w:val="af"/>
+  <w:style w:type="character" w:customStyle="1" w:styleId="SubtitleChar">
+    <w:name w:val="Subtitle Char"/>
+    <w:basedOn w:val="DefaultParagraphFont"/>
+    <w:link w:val="Subtitle"/>
     <w:uiPriority w:val="11"/>
     <w:rsid w:val="00884C71"/>
     <w:rPr>
@@ -18397,9 +19435,9 @@
       <w:lang w:val="ru-RU" w:eastAsia="ru-RU"/>
     </w:rPr>
   </w:style>
-  <w:style w:type="character" w:customStyle="1" w:styleId="13">
+  <w:style w:type="character" w:customStyle="1" w:styleId="10">
     <w:name w:val="Название Знак1"/>
-    <w:basedOn w:val="a2"/>
+    <w:basedOn w:val="DefaultParagraphFont"/>
     <w:uiPriority w:val="10"/>
     <w:rsid w:val="00884C71"/>
     <w:rPr>
@@ -18411,9 +19449,9 @@
       <w:lang w:val="ru-RU" w:eastAsia="ru-RU"/>
     </w:rPr>
   </w:style>
-  <w:style w:type="character" w:customStyle="1" w:styleId="af1">
+  <w:style w:type="character" w:customStyle="1" w:styleId="a6">
     <w:name w:val="Заголовок Знак"/>
-    <w:basedOn w:val="a2"/>
+    <w:basedOn w:val="DefaultParagraphFont"/>
     <w:uiPriority w:val="10"/>
     <w:rsid w:val="00884C71"/>
     <w:rPr>
@@ -18425,10 +19463,10 @@
       <w:lang w:val="ru-RU" w:eastAsia="ru-RU"/>
     </w:rPr>
   </w:style>
-  <w:style w:type="paragraph" w:styleId="af2">
+  <w:style w:type="paragraph" w:styleId="Header">
     <w:name w:val="header"/>
-    <w:basedOn w:val="a0"/>
-    <w:link w:val="af3"/>
+    <w:basedOn w:val="Normal"/>
+    <w:link w:val="HeaderChar"/>
     <w:uiPriority w:val="99"/>
     <w:unhideWhenUsed/>
     <w:rsid w:val="00884C71"/>
@@ -18447,10 +19485,10 @@
       <w:lang w:val="ru-RU" w:eastAsia="ru-RU"/>
     </w:rPr>
   </w:style>
-  <w:style w:type="character" w:customStyle="1" w:styleId="af3">
-    <w:name w:val="Верхний колонтитул Знак"/>
-    <w:basedOn w:val="a2"/>
-    <w:link w:val="af2"/>
+  <w:style w:type="character" w:customStyle="1" w:styleId="HeaderChar">
+    <w:name w:val="Header Char"/>
+    <w:basedOn w:val="DefaultParagraphFont"/>
+    <w:link w:val="Header"/>
     <w:uiPriority w:val="99"/>
     <w:rsid w:val="00884C71"/>
     <w:rPr>
@@ -18460,10 +19498,10 @@
       <w:lang w:val="ru-RU" w:eastAsia="ru-RU"/>
     </w:rPr>
   </w:style>
-  <w:style w:type="paragraph" w:styleId="af4">
+  <w:style w:type="paragraph" w:styleId="Footer">
     <w:name w:val="footer"/>
-    <w:basedOn w:val="a0"/>
-    <w:link w:val="af5"/>
+    <w:basedOn w:val="Normal"/>
+    <w:link w:val="FooterChar"/>
     <w:uiPriority w:val="99"/>
     <w:unhideWhenUsed/>
     <w:rsid w:val="00884C71"/>
@@ -18482,10 +19520,10 @@
       <w:lang w:val="ru-RU" w:eastAsia="ru-RU"/>
     </w:rPr>
   </w:style>
-  <w:style w:type="character" w:customStyle="1" w:styleId="af5">
-    <w:name w:val="Нижний колонтитул Знак"/>
-    <w:basedOn w:val="a2"/>
-    <w:link w:val="af4"/>
+  <w:style w:type="character" w:customStyle="1" w:styleId="FooterChar">
+    <w:name w:val="Footer Char"/>
+    <w:basedOn w:val="DefaultParagraphFont"/>
+    <w:link w:val="Footer"/>
     <w:uiPriority w:val="99"/>
     <w:rsid w:val="00884C71"/>
     <w:rPr>
@@ -18495,9 +19533,9 @@
       <w:lang w:val="ru-RU" w:eastAsia="ru-RU"/>
     </w:rPr>
   </w:style>
-  <w:style w:type="paragraph" w:customStyle="1" w:styleId="af6">
+  <w:style w:type="paragraph" w:customStyle="1" w:styleId="a7">
     <w:name w:val="ВКР Содержимое таблицы"/>
-    <w:basedOn w:val="a0"/>
+    <w:basedOn w:val="Normal"/>
     <w:qFormat/>
     <w:rsid w:val="00884C71"/>
     <w:pPr>
@@ -18513,9 +19551,9 @@
       <w:lang w:val="ru-RU"/>
     </w:rPr>
   </w:style>
-  <w:style w:type="table" w:styleId="af7">
+  <w:style w:type="table" w:styleId="TableGrid">
     <w:name w:val="Table Grid"/>
-    <w:basedOn w:val="a3"/>
+    <w:basedOn w:val="TableNormal"/>
     <w:uiPriority w:val="59"/>
     <w:rsid w:val="00884C71"/>
     <w:pPr>
@@ -18535,11 +19573,11 @@
       </w:tblBorders>
     </w:tblPr>
   </w:style>
-  <w:style w:type="paragraph" w:customStyle="1" w:styleId="af8">
+  <w:style w:type="paragraph" w:customStyle="1" w:styleId="a8">
     <w:name w:val="ВКР Пункт"/>
-    <w:basedOn w:val="a0"/>
-    <w:next w:val="a6"/>
-    <w:link w:val="af9"/>
+    <w:basedOn w:val="Normal"/>
+    <w:next w:val="a0"/>
+    <w:link w:val="a9"/>
     <w:qFormat/>
     <w:rsid w:val="00884C71"/>
     <w:pPr>
@@ -18557,10 +19595,10 @@
       <w:lang w:val="ru-RU"/>
     </w:rPr>
   </w:style>
-  <w:style w:type="character" w:customStyle="1" w:styleId="af9">
+  <w:style w:type="character" w:customStyle="1" w:styleId="a9">
     <w:name w:val="ВКР Пункт Знак"/>
-    <w:basedOn w:val="a2"/>
-    <w:link w:val="af8"/>
+    <w:basedOn w:val="DefaultParagraphFont"/>
+    <w:link w:val="a8"/>
     <w:rsid w:val="00884C71"/>
     <w:rPr>
       <w:rFonts w:ascii="Times New Roman" w:hAnsi="Times New Roman" w:cs="Times New Roman"/>
@@ -18570,11 +19608,11 @@
       <w:lang w:val="ru-RU"/>
     </w:rPr>
   </w:style>
-  <w:style w:type="paragraph" w:customStyle="1" w:styleId="afa">
+  <w:style w:type="paragraph" w:customStyle="1" w:styleId="aa">
     <w:name w:val="ВКР Параграф"/>
-    <w:basedOn w:val="a0"/>
-    <w:next w:val="a6"/>
-    <w:link w:val="afb"/>
+    <w:basedOn w:val="Normal"/>
+    <w:next w:val="a0"/>
+    <w:link w:val="ab"/>
     <w:qFormat/>
     <w:rsid w:val="00884C71"/>
     <w:pPr>
@@ -18593,10 +19631,10 @@
       <w:lang w:val="ru-RU"/>
     </w:rPr>
   </w:style>
-  <w:style w:type="character" w:customStyle="1" w:styleId="afb">
+  <w:style w:type="character" w:customStyle="1" w:styleId="ab">
     <w:name w:val="ВКР Параграф Знак"/>
-    <w:basedOn w:val="a2"/>
-    <w:link w:val="afa"/>
+    <w:basedOn w:val="DefaultParagraphFont"/>
+    <w:link w:val="aa"/>
     <w:rsid w:val="00884C71"/>
     <w:rPr>
       <w:rFonts w:ascii="Times New Roman" w:hAnsi="Times New Roman" w:cs="Times New Roman"/>
@@ -18606,10 +19644,10 @@
       <w:lang w:val="ru-RU"/>
     </w:rPr>
   </w:style>
-  <w:style w:type="paragraph" w:customStyle="1" w:styleId="afc">
+  <w:style w:type="paragraph" w:customStyle="1" w:styleId="ac">
     <w:name w:val="ВКР Рисунок"/>
-    <w:basedOn w:val="a0"/>
-    <w:link w:val="afd"/>
+    <w:basedOn w:val="Normal"/>
+    <w:link w:val="ad"/>
     <w:qFormat/>
     <w:rsid w:val="00884C71"/>
     <w:pPr>
@@ -18624,10 +19662,10 @@
       <w:lang w:val="ru-RU"/>
     </w:rPr>
   </w:style>
-  <w:style w:type="paragraph" w:customStyle="1" w:styleId="afe">
+  <w:style w:type="paragraph" w:customStyle="1" w:styleId="ae">
     <w:name w:val="ВКР Название таблицы"/>
-    <w:basedOn w:val="a0"/>
-    <w:link w:val="aff"/>
+    <w:basedOn w:val="Normal"/>
+    <w:link w:val="af"/>
     <w:qFormat/>
     <w:rsid w:val="00884C71"/>
     <w:pPr>
@@ -18644,10 +19682,10 @@
       <w:lang w:val="ru-RU"/>
     </w:rPr>
   </w:style>
-  <w:style w:type="character" w:customStyle="1" w:styleId="afd">
+  <w:style w:type="character" w:customStyle="1" w:styleId="ad">
     <w:name w:val="ВКР Рисунок Знак"/>
-    <w:basedOn w:val="a2"/>
-    <w:link w:val="afc"/>
+    <w:basedOn w:val="DefaultParagraphFont"/>
+    <w:link w:val="ac"/>
     <w:rsid w:val="00884C71"/>
     <w:rPr>
       <w:rFonts w:ascii="Times New Roman" w:hAnsi="Times New Roman" w:cs="Times New Roman"/>
@@ -18658,8 +19696,8 @@
   </w:style>
   <w:style w:type="paragraph" w:customStyle="1" w:styleId="a">
     <w:name w:val="ВКР Литература"/>
-    <w:basedOn w:val="a1"/>
-    <w:link w:val="aff0"/>
+    <w:basedOn w:val="ListParagraph"/>
+    <w:link w:val="af0"/>
     <w:qFormat/>
     <w:rsid w:val="00884C71"/>
     <w:pPr>
@@ -18677,10 +19715,10 @@
       <w:lang w:eastAsia="en-US"/>
     </w:rPr>
   </w:style>
-  <w:style w:type="character" w:customStyle="1" w:styleId="aff">
+  <w:style w:type="character" w:customStyle="1" w:styleId="af">
     <w:name w:val="ВКР Название таблицы Знак"/>
-    <w:basedOn w:val="a2"/>
-    <w:link w:val="afe"/>
+    <w:basedOn w:val="DefaultParagraphFont"/>
+    <w:link w:val="ae"/>
     <w:rsid w:val="00884C71"/>
     <w:rPr>
       <w:rFonts w:ascii="Times New Roman" w:hAnsi="Times New Roman" w:cs="Times New Roman"/>
@@ -18689,10 +19727,10 @@
       <w:lang w:val="ru-RU"/>
     </w:rPr>
   </w:style>
-  <w:style w:type="paragraph" w:customStyle="1" w:styleId="aff1">
+  <w:style w:type="paragraph" w:customStyle="1" w:styleId="af1">
     <w:name w:val="ВКР Формула"/>
-    <w:basedOn w:val="a0"/>
-    <w:link w:val="aff2"/>
+    <w:basedOn w:val="Normal"/>
+    <w:link w:val="af2"/>
     <w:qFormat/>
     <w:rsid w:val="00884C71"/>
     <w:pPr>
@@ -18707,9 +19745,9 @@
       <w:lang w:val="ru-RU"/>
     </w:rPr>
   </w:style>
-  <w:style w:type="character" w:customStyle="1" w:styleId="aff0">
+  <w:style w:type="character" w:customStyle="1" w:styleId="af0">
     <w:name w:val="ВКР Литература Знак"/>
-    <w:basedOn w:val="a2"/>
+    <w:basedOn w:val="DefaultParagraphFont"/>
     <w:link w:val="a"/>
     <w:rsid w:val="00884C71"/>
     <w:rPr>
@@ -18719,10 +19757,10 @@
       <w:lang w:val="ru-RU"/>
     </w:rPr>
   </w:style>
-  <w:style w:type="character" w:customStyle="1" w:styleId="aff2">
+  <w:style w:type="character" w:customStyle="1" w:styleId="af2">
     <w:name w:val="ВКР Формула Знак"/>
-    <w:basedOn w:val="a2"/>
-    <w:link w:val="aff1"/>
+    <w:basedOn w:val="DefaultParagraphFont"/>
+    <w:link w:val="af1"/>
     <w:rsid w:val="00884C71"/>
     <w:rPr>
       <w:rFonts w:ascii="Times New Roman" w:eastAsiaTheme="minorEastAsia" w:hAnsi="Times New Roman" w:cs="Times New Roman"/>
@@ -18731,9 +19769,9 @@
       <w:lang w:val="ru-RU"/>
     </w:rPr>
   </w:style>
-  <w:style w:type="paragraph" w:customStyle="1" w:styleId="aff3">
+  <w:style w:type="paragraph" w:customStyle="1" w:styleId="af3">
     <w:name w:val="ВКР Заголовки таблицы"/>
-    <w:basedOn w:val="a0"/>
+    <w:basedOn w:val="Normal"/>
     <w:qFormat/>
     <w:rsid w:val="00884C71"/>
     <w:pPr>
@@ -18750,9 +19788,9 @@
       <w:lang w:val="ru-RU"/>
     </w:rPr>
   </w:style>
-  <w:style w:type="paragraph" w:styleId="a1">
+  <w:style w:type="paragraph" w:styleId="ListParagraph">
     <w:name w:val="List Paragraph"/>
-    <w:basedOn w:val="a0"/>
+    <w:basedOn w:val="Normal"/>
     <w:uiPriority w:val="34"/>
     <w:rsid w:val="00884C71"/>
     <w:pPr>
@@ -18767,10 +19805,10 @@
       <w:lang w:val="ru-RU" w:eastAsia="ru-RU"/>
     </w:rPr>
   </w:style>
-  <w:style w:type="character" w:customStyle="1" w:styleId="22">
+  <w:style w:type="character" w:customStyle="1" w:styleId="2">
     <w:name w:val="Отчет. Заголовок 2 Знак"/>
-    <w:basedOn w:val="a2"/>
-    <w:link w:val="23"/>
+    <w:basedOn w:val="DefaultParagraphFont"/>
+    <w:link w:val="20"/>
     <w:locked/>
     <w:rsid w:val="00884C71"/>
     <w:rPr>
@@ -18778,10 +19816,10 @@
       <w:sz w:val="28"/>
     </w:rPr>
   </w:style>
-  <w:style w:type="paragraph" w:customStyle="1" w:styleId="23">
+  <w:style w:type="paragraph" w:customStyle="1" w:styleId="20">
     <w:name w:val="Отчет. Заголовок 2"/>
-    <w:basedOn w:val="a0"/>
-    <w:link w:val="22"/>
+    <w:basedOn w:val="Normal"/>
+    <w:link w:val="2"/>
     <w:qFormat/>
     <w:rsid w:val="00884C71"/>
     <w:pPr>
@@ -18794,10 +19832,10 @@
       <w:sz w:val="28"/>
     </w:rPr>
   </w:style>
-  <w:style w:type="paragraph" w:styleId="aff4">
+  <w:style w:type="paragraph" w:styleId="Caption">
     <w:name w:val="caption"/>
-    <w:basedOn w:val="a0"/>
-    <w:next w:val="a0"/>
+    <w:basedOn w:val="Normal"/>
+    <w:next w:val="Normal"/>
     <w:uiPriority w:val="35"/>
     <w:unhideWhenUsed/>
     <w:rsid w:val="00884C71"/>
@@ -18815,10 +19853,10 @@
       <w:lang w:val="ru-RU"/>
     </w:rPr>
   </w:style>
-  <w:style w:type="character" w:customStyle="1" w:styleId="aff5">
+  <w:style w:type="character" w:customStyle="1" w:styleId="af4">
     <w:name w:val="Основной текст_"/>
-    <w:basedOn w:val="a2"/>
-    <w:link w:val="14"/>
+    <w:basedOn w:val="DefaultParagraphFont"/>
+    <w:link w:val="11"/>
     <w:locked/>
     <w:rsid w:val="00884C71"/>
     <w:rPr>
@@ -18828,10 +19866,10 @@
       <w:shd w:val="clear" w:color="auto" w:fill="FFFFFF"/>
     </w:rPr>
   </w:style>
-  <w:style w:type="paragraph" w:customStyle="1" w:styleId="14">
+  <w:style w:type="paragraph" w:customStyle="1" w:styleId="11">
     <w:name w:val="Основной текст1"/>
-    <w:basedOn w:val="a0"/>
-    <w:link w:val="aff5"/>
+    <w:basedOn w:val="Normal"/>
+    <w:link w:val="af4"/>
     <w:rsid w:val="00884C71"/>
     <w:pPr>
       <w:widowControl w:val="0"/>
@@ -18847,12 +19885,12 @@
   </w:style>
   <w:style w:type="character" w:customStyle="1" w:styleId="notranslate">
     <w:name w:val="notranslate"/>
-    <w:basedOn w:val="a2"/>
+    <w:basedOn w:val="DefaultParagraphFont"/>
     <w:rsid w:val="00884C71"/>
   </w:style>
-  <w:style w:type="character" w:styleId="aff6">
+  <w:style w:type="character" w:styleId="PlaceholderText">
     <w:name w:val="Placeholder Text"/>
-    <w:basedOn w:val="a2"/>
+    <w:basedOn w:val="DefaultParagraphFont"/>
     <w:uiPriority w:val="99"/>
     <w:semiHidden/>
     <w:rsid w:val="00884C71"/>
@@ -18860,10 +19898,10 @@
       <w:color w:val="808080"/>
     </w:rPr>
   </w:style>
-  <w:style w:type="paragraph" w:styleId="aff7">
+  <w:style w:type="paragraph" w:styleId="BodyText">
     <w:name w:val="Body Text"/>
-    <w:basedOn w:val="a0"/>
-    <w:link w:val="aff8"/>
+    <w:basedOn w:val="Normal"/>
+    <w:link w:val="BodyTextChar"/>
     <w:uiPriority w:val="1"/>
     <w:rsid w:val="00884C71"/>
     <w:pPr>
@@ -18881,10 +19919,10 @@
       <w:lang w:eastAsia="ru"/>
     </w:rPr>
   </w:style>
-  <w:style w:type="character" w:customStyle="1" w:styleId="aff8">
-    <w:name w:val="Основной текст Знак"/>
-    <w:basedOn w:val="a2"/>
-    <w:link w:val="aff7"/>
+  <w:style w:type="character" w:customStyle="1" w:styleId="BodyTextChar">
+    <w:name w:val="Body Text Char"/>
+    <w:basedOn w:val="DefaultParagraphFont"/>
+    <w:link w:val="BodyText"/>
     <w:uiPriority w:val="1"/>
     <w:rsid w:val="00884C71"/>
     <w:rPr>
@@ -18894,9 +19932,9 @@
       <w:lang w:eastAsia="ru"/>
     </w:rPr>
   </w:style>
-  <w:style w:type="paragraph" w:styleId="aff9">
+  <w:style w:type="paragraph" w:styleId="NormalWeb">
     <w:name w:val="Normal (Web)"/>
-    <w:basedOn w:val="a0"/>
+    <w:basedOn w:val="Normal"/>
     <w:uiPriority w:val="99"/>
     <w:unhideWhenUsed/>
     <w:rsid w:val="00884C71"/>
@@ -18910,17 +19948,17 @@
       <w:szCs w:val="24"/>
     </w:rPr>
   </w:style>
-  <w:style w:type="character" w:styleId="affa">
+  <w:style w:type="character" w:styleId="LineNumber">
     <w:name w:val="line number"/>
-    <w:basedOn w:val="a2"/>
+    <w:basedOn w:val="DefaultParagraphFont"/>
     <w:uiPriority w:val="99"/>
     <w:semiHidden/>
     <w:unhideWhenUsed/>
     <w:rsid w:val="00884C71"/>
   </w:style>
-  <w:style w:type="character" w:styleId="affb">
+  <w:style w:type="character" w:styleId="FollowedHyperlink">
     <w:name w:val="FollowedHyperlink"/>
-    <w:basedOn w:val="a2"/>
+    <w:basedOn w:val="DefaultParagraphFont"/>
     <w:uiPriority w:val="99"/>
     <w:semiHidden/>
     <w:unhideWhenUsed/>
@@ -18930,9 +19968,9 @@
       <w:u w:val="single"/>
     </w:rPr>
   </w:style>
-  <w:style w:type="character" w:styleId="affc">
+  <w:style w:type="character" w:styleId="Emphasis">
     <w:name w:val="Emphasis"/>
-    <w:basedOn w:val="a2"/>
+    <w:basedOn w:val="DefaultParagraphFont"/>
     <w:uiPriority w:val="20"/>
     <w:rsid w:val="00884C71"/>
     <w:rPr>
@@ -18942,12 +19980,12 @@
   </w:style>
   <w:style w:type="character" w:customStyle="1" w:styleId="mjxassistivemathml">
     <w:name w:val="mjx_assistive_mathml"/>
-    <w:basedOn w:val="a2"/>
+    <w:basedOn w:val="DefaultParagraphFont"/>
     <w:rsid w:val="00884C71"/>
   </w:style>
-  <w:style w:type="table" w:customStyle="1" w:styleId="15">
+  <w:style w:type="table" w:customStyle="1" w:styleId="12">
     <w:name w:val="Сетка таблицы светлая1"/>
-    <w:basedOn w:val="a3"/>
+    <w:basedOn w:val="TableNormal"/>
     <w:uiPriority w:val="40"/>
     <w:rsid w:val="00884C71"/>
     <w:pPr>
@@ -18964,9 +20002,9 @@
       </w:tblBorders>
     </w:tblPr>
   </w:style>
-  <w:style w:type="character" w:styleId="HTML">
+  <w:style w:type="character" w:styleId="HTMLCode">
     <w:name w:val="HTML Code"/>
-    <w:basedOn w:val="a2"/>
+    <w:basedOn w:val="DefaultParagraphFont"/>
     <w:uiPriority w:val="99"/>
     <w:semiHidden/>
     <w:unhideWhenUsed/>
@@ -18977,10 +20015,10 @@
       <w:szCs w:val="20"/>
     </w:rPr>
   </w:style>
-  <w:style w:type="paragraph" w:styleId="HTML0">
+  <w:style w:type="paragraph" w:styleId="HTMLPreformatted">
     <w:name w:val="HTML Preformatted"/>
-    <w:basedOn w:val="a0"/>
-    <w:link w:val="HTML1"/>
+    <w:basedOn w:val="Normal"/>
+    <w:link w:val="HTMLPreformattedChar"/>
     <w:uiPriority w:val="99"/>
     <w:unhideWhenUsed/>
     <w:rsid w:val="00884C71"/>
@@ -19013,10 +20051,10 @@
       <w:szCs w:val="20"/>
     </w:rPr>
   </w:style>
-  <w:style w:type="character" w:customStyle="1" w:styleId="HTML1">
-    <w:name w:val="Стандартный HTML Знак"/>
-    <w:basedOn w:val="a2"/>
-    <w:link w:val="HTML0"/>
+  <w:style w:type="character" w:customStyle="1" w:styleId="HTMLPreformattedChar">
+    <w:name w:val="HTML Preformatted Char"/>
+    <w:basedOn w:val="DefaultParagraphFont"/>
+    <w:link w:val="HTMLPreformatted"/>
     <w:uiPriority w:val="99"/>
     <w:rsid w:val="00884C71"/>
     <w:rPr>
@@ -19025,10 +20063,10 @@
       <w:szCs w:val="20"/>
     </w:rPr>
   </w:style>
-  <w:style w:type="paragraph" w:styleId="affd">
+  <w:style w:type="paragraph" w:styleId="BalloonText">
     <w:name w:val="Balloon Text"/>
-    <w:basedOn w:val="a0"/>
-    <w:link w:val="affe"/>
+    <w:basedOn w:val="Normal"/>
+    <w:link w:val="BalloonTextChar"/>
     <w:uiPriority w:val="99"/>
     <w:semiHidden/>
     <w:unhideWhenUsed/>
@@ -19045,10 +20083,10 @@
       <w:lang w:val="ru-RU" w:eastAsia="ru-RU"/>
     </w:rPr>
   </w:style>
-  <w:style w:type="character" w:customStyle="1" w:styleId="affe">
-    <w:name w:val="Текст выноски Знак"/>
-    <w:basedOn w:val="a2"/>
-    <w:link w:val="affd"/>
+  <w:style w:type="character" w:customStyle="1" w:styleId="BalloonTextChar">
+    <w:name w:val="Balloon Text Char"/>
+    <w:basedOn w:val="DefaultParagraphFont"/>
+    <w:link w:val="BalloonText"/>
     <w:uiPriority w:val="99"/>
     <w:semiHidden/>
     <w:rsid w:val="00884C71"/>
@@ -19059,9 +20097,9 @@
       <w:lang w:val="ru-RU" w:eastAsia="ru-RU"/>
     </w:rPr>
   </w:style>
-  <w:style w:type="character" w:styleId="afff">
+  <w:style w:type="character" w:styleId="Strong">
     <w:name w:val="Strong"/>
-    <w:basedOn w:val="a2"/>
+    <w:basedOn w:val="DefaultParagraphFont"/>
     <w:uiPriority w:val="22"/>
     <w:qFormat/>
     <w:rsid w:val="006E11F4"/>
@@ -19072,10 +20110,10 @@
   </w:style>
   <w:style w:type="character" w:customStyle="1" w:styleId="notion-enable-hover">
     <w:name w:val="notion-enable-hover"/>
-    <w:basedOn w:val="a2"/>
+    <w:basedOn w:val="DefaultParagraphFont"/>
     <w:rsid w:val="00832515"/>
   </w:style>
-  <w:style w:type="paragraph" w:styleId="afff0">
+  <w:style w:type="paragraph" w:styleId="NoSpacing">
     <w:name w:val="No Spacing"/>
     <w:uiPriority w:val="1"/>
     <w:qFormat/>
@@ -19358,7 +20396,7 @@
 </file>
 
 <file path=customXml/itemProps1.xml><?xml version="1.0" encoding="utf-8"?>
-<ds:datastoreItem xmlns:ds="http://schemas.openxmlformats.org/officeDocument/2006/customXml" ds:itemID="{55538C72-6FFD-456F-A9D6-6A993B4A9086}">
+<ds:datastoreItem xmlns:ds="http://schemas.openxmlformats.org/officeDocument/2006/customXml" ds:itemID="{8F3F8138-773B-426C-ACE3-6FEB9FF53DCC}">
   <ds:schemaRefs>
     <ds:schemaRef ds:uri="http://schemas.openxmlformats.org/officeDocument/2006/bibliography"/>
   </ds:schemaRefs>

--- a/doc/ВКР.docx
+++ b/doc/ВКР.docx
@@ -1335,25 +1335,27 @@
         </w:rPr>
         <w:fldChar w:fldCharType="end"/>
       </w:r>
+      <w:bookmarkStart w:id="5" w:name="_GoBack"/>
+      <w:bookmarkEnd w:id="5"/>
     </w:p>
     <w:p>
       <w:pPr>
         <w:pStyle w:val="-"/>
       </w:pPr>
-      <w:bookmarkStart w:id="5" w:name="_Toc507062087"/>
-      <w:bookmarkStart w:id="6" w:name="_Toc507062163"/>
-      <w:bookmarkStart w:id="7" w:name="_Toc507062316"/>
-      <w:bookmarkStart w:id="8" w:name="_Toc102039096"/>
-      <w:bookmarkStart w:id="9" w:name="_Toc102039185"/>
+      <w:bookmarkStart w:id="6" w:name="_Toc507062087"/>
+      <w:bookmarkStart w:id="7" w:name="_Toc507062163"/>
+      <w:bookmarkStart w:id="8" w:name="_Toc507062316"/>
+      <w:bookmarkStart w:id="9" w:name="_Toc102039096"/>
+      <w:bookmarkStart w:id="10" w:name="_Toc102039185"/>
       <w:r>
         <w:lastRenderedPageBreak/>
         <w:t>Введение</w:t>
       </w:r>
-      <w:bookmarkEnd w:id="5"/>
       <w:bookmarkEnd w:id="6"/>
       <w:bookmarkEnd w:id="7"/>
       <w:bookmarkEnd w:id="8"/>
       <w:bookmarkEnd w:id="9"/>
+      <w:bookmarkEnd w:id="10"/>
     </w:p>
     <w:p>
       <w:pPr>
@@ -2719,8 +2721,8 @@
       <w:r>
         <w:tab/>
       </w:r>
-      <w:bookmarkStart w:id="10" w:name="_Toc102039097"/>
-      <w:bookmarkStart w:id="11" w:name="_Toc102039186"/>
+      <w:bookmarkStart w:id="11" w:name="_Toc102039097"/>
+      <w:bookmarkStart w:id="12" w:name="_Toc102039186"/>
       <w:r>
         <w:t xml:space="preserve">Глава </w:t>
       </w:r>
@@ -2730,8 +2732,8 @@
       <w:r>
         <w:t>.</w:t>
       </w:r>
-      <w:bookmarkEnd w:id="10"/>
       <w:bookmarkEnd w:id="11"/>
+      <w:bookmarkEnd w:id="12"/>
       <w:r>
         <w:t xml:space="preserve"> </w:t>
       </w:r>
@@ -13186,7 +13188,7 @@
     </w:p>
     <w:p>
       <w:pPr>
-        <w:pStyle w:val="a0"/>
+        <w:pStyle w:val="a8"/>
       </w:pPr>
     </w:p>
     <w:p>
@@ -13627,7 +13629,7 @@
           <w:strike/>
           <w:color w:val="FF0000"/>
         </w:rPr>
-        <w:t xml:space="preserve">AIF возникла в конце 2000-х годов как единая теория функций мозга [3], и с тех пор исследователи пытаются внедрить эту теорию в различные подходы для решения задачи обучения с подкреплением. В частности, особым успехом пользуются подходы, которые </w:t>
+        <w:t xml:space="preserve">AIF возникла в конце 2000-х годов как единая теория функций мозга [3], и с тех пор исследователи пытаются внедрить эту теорию в различные подходы для решения задачи </w:t>
       </w:r>
       <w:r>
         <w:rPr>
@@ -13635,7 +13637,7 @@
           <w:color w:val="FF0000"/>
         </w:rPr>
         <w:lastRenderedPageBreak/>
-        <w:t xml:space="preserve">интегрируют нейронные сети и активный вывод </w:t>
+        <w:t xml:space="preserve">обучения с подкреплением. В частности, особым успехом пользуются подходы, которые интегрируют нейронные сети и активный вывод </w:t>
       </w:r>
       <w:proofErr w:type="gramStart"/>
       <w:r>
@@ -13829,8 +13831,6 @@
           <w:lang w:val="ru-RU" w:eastAsia="ru-RU"/>
         </w:rPr>
       </w:pPr>
-      <w:bookmarkStart w:id="12" w:name="_GoBack"/>
-      <w:bookmarkEnd w:id="12"/>
     </w:p>
     <w:p>
       <w:pPr>
@@ -20396,7 +20396,7 @@
 </file>
 
 <file path=customXml/itemProps1.xml><?xml version="1.0" encoding="utf-8"?>
-<ds:datastoreItem xmlns:ds="http://schemas.openxmlformats.org/officeDocument/2006/customXml" ds:itemID="{8F3F8138-773B-426C-ACE3-6FEB9FF53DCC}">
+<ds:datastoreItem xmlns:ds="http://schemas.openxmlformats.org/officeDocument/2006/customXml" ds:itemID="{83245C7D-48E9-42AE-87FB-D39544705DB4}">
   <ds:schemaRefs>
     <ds:schemaRef ds:uri="http://schemas.openxmlformats.org/officeDocument/2006/bibliography"/>
   </ds:schemaRefs>

--- a/doc/ВКР.docx
+++ b/doc/ВКР.docx
@@ -1335,27 +1335,25 @@
         </w:rPr>
         <w:fldChar w:fldCharType="end"/>
       </w:r>
-      <w:bookmarkStart w:id="5" w:name="_GoBack"/>
-      <w:bookmarkEnd w:id="5"/>
     </w:p>
     <w:p>
       <w:pPr>
         <w:pStyle w:val="-"/>
       </w:pPr>
-      <w:bookmarkStart w:id="6" w:name="_Toc507062087"/>
-      <w:bookmarkStart w:id="7" w:name="_Toc507062163"/>
-      <w:bookmarkStart w:id="8" w:name="_Toc507062316"/>
-      <w:bookmarkStart w:id="9" w:name="_Toc102039096"/>
-      <w:bookmarkStart w:id="10" w:name="_Toc102039185"/>
+      <w:bookmarkStart w:id="5" w:name="_Toc507062087"/>
+      <w:bookmarkStart w:id="6" w:name="_Toc507062163"/>
+      <w:bookmarkStart w:id="7" w:name="_Toc507062316"/>
+      <w:bookmarkStart w:id="8" w:name="_Toc102039096"/>
+      <w:bookmarkStart w:id="9" w:name="_Toc102039185"/>
       <w:r>
         <w:lastRenderedPageBreak/>
         <w:t>Введение</w:t>
       </w:r>
+      <w:bookmarkEnd w:id="5"/>
       <w:bookmarkEnd w:id="6"/>
       <w:bookmarkEnd w:id="7"/>
       <w:bookmarkEnd w:id="8"/>
       <w:bookmarkEnd w:id="9"/>
-      <w:bookmarkEnd w:id="10"/>
     </w:p>
     <w:p>
       <w:pPr>
@@ -2721,8 +2719,8 @@
       <w:r>
         <w:tab/>
       </w:r>
-      <w:bookmarkStart w:id="11" w:name="_Toc102039097"/>
-      <w:bookmarkStart w:id="12" w:name="_Toc102039186"/>
+      <w:bookmarkStart w:id="10" w:name="_Toc102039097"/>
+      <w:bookmarkStart w:id="11" w:name="_Toc102039186"/>
       <w:r>
         <w:t xml:space="preserve">Глава </w:t>
       </w:r>
@@ -2732,8 +2730,8 @@
       <w:r>
         <w:t>.</w:t>
       </w:r>
+      <w:bookmarkEnd w:id="10"/>
       <w:bookmarkEnd w:id="11"/>
-      <w:bookmarkEnd w:id="12"/>
       <w:r>
         <w:t xml:space="preserve"> </w:t>
       </w:r>
@@ -12414,6 +12412,70 @@
     <w:p>
       <w:pPr>
         <w:pStyle w:val="a0"/>
+        <w:rPr>
+          <w:rFonts w:cstheme="minorBidi"/>
+          <w:szCs w:val="22"/>
+          <w:lang w:eastAsia="ru-RU"/>
+        </w:rPr>
+      </w:pPr>
+      <w:r>
+        <w:rPr>
+          <w:rFonts w:cstheme="minorBidi"/>
+          <w:szCs w:val="22"/>
+          <w:lang w:eastAsia="ru-RU"/>
+        </w:rPr>
+        <w:t>Таким образом, мы о</w:t>
+      </w:r>
+      <w:r>
+        <w:rPr>
+          <w:rFonts w:cstheme="minorBidi"/>
+          <w:szCs w:val="22"/>
+          <w:lang w:eastAsia="ru-RU"/>
+        </w:rPr>
+        <w:t xml:space="preserve">пределили приближенные формулы, которые обычно являются основой для различных подходов. Так, </w:t>
+      </w:r>
+      <w:r>
+        <w:rPr>
+          <w:rFonts w:cstheme="minorBidi"/>
+          <w:szCs w:val="22"/>
+          <w:lang w:eastAsia="ru-RU"/>
+        </w:rPr>
+        <w:t>когда говорят о подходе к активному обучению, обычно оперируют следующими модулями:</w:t>
+      </w:r>
+    </w:p>
+    <w:p>
+      <w:pPr>
+        <w:pStyle w:val="a0"/>
+        <w:rPr>
+          <w:rFonts w:cstheme="minorBidi"/>
+          <w:szCs w:val="22"/>
+          <w:lang w:eastAsia="ru-RU"/>
+        </w:rPr>
+      </w:pPr>
+      <w:bookmarkStart w:id="12" w:name="_GoBack"/>
+      <w:bookmarkEnd w:id="12"/>
+    </w:p>
+    <w:p>
+      <w:pPr>
+        <w:pStyle w:val="a0"/>
+        <w:rPr>
+          <w:rFonts w:cstheme="minorBidi"/>
+          <w:szCs w:val="22"/>
+          <w:lang w:eastAsia="ru-RU"/>
+        </w:rPr>
+      </w:pPr>
+      <w:r>
+        <w:rPr>
+          <w:rFonts w:cstheme="minorBidi"/>
+          <w:szCs w:val="22"/>
+          <w:lang w:eastAsia="ru-RU"/>
+        </w:rPr>
+        <w:t>для того, чтобы в общем смысле определить способ расчета ожидаемой и свободной энергии, обычно необходимо задать следующую конфигурацию:</w:t>
+      </w:r>
+    </w:p>
+    <w:p>
+      <w:pPr>
+        <w:pStyle w:val="a0"/>
       </w:pPr>
       <w:r>
         <w:rPr>
@@ -13057,7 +13119,15 @@
           <w:rFonts w:eastAsiaTheme="minorEastAsia"/>
           <w:lang w:eastAsia="ru-RU"/>
         </w:rPr>
-        <w:t xml:space="preserve">кодируется набором матриц для каждого возможного действия, строки и столбцы которых задают плотность для каждой возможной пары состояний. Такой подход называют </w:t>
+        <w:t xml:space="preserve">кодируется набором матриц для каждого возможного действия, строки и столбцы которых задают плотность для каждой возможной пары состояний. Такой подход </w:t>
+      </w:r>
+      <w:r>
+        <w:rPr>
+          <w:rFonts w:eastAsiaTheme="minorEastAsia"/>
+          <w:lang w:eastAsia="ru-RU"/>
+        </w:rPr>
+        <w:lastRenderedPageBreak/>
+        <w:t xml:space="preserve">называют </w:t>
       </w:r>
       <w:r>
         <w:rPr>
@@ -13132,11 +13202,7 @@
         <w:t xml:space="preserve">, в которых он будет, если будет следовать этой политике. </w:t>
       </w:r>
       <w:r>
-        <w:t xml:space="preserve">И далее вычисляется свободная энергия </w:t>
-      </w:r>
-      <w:r>
-        <w:lastRenderedPageBreak/>
-        <w:t xml:space="preserve">этих состояний и оценивается ожидаемая свободная энергия для каждой политики. </w:t>
+        <w:t xml:space="preserve">И далее вычисляется свободная энергия этих состояний и оценивается ожидаемая свободная энергия для каждой политики. </w:t>
       </w:r>
       <w:r>
         <w:t xml:space="preserve"> </w:t>
@@ -13190,66 +13256,207 @@
       <w:pPr>
         <w:pStyle w:val="a8"/>
       </w:pPr>
+      <w:r>
+        <w:t xml:space="preserve">Глубокий активный </w:t>
+      </w:r>
+      <w:r>
+        <w:t>вывод (</w:t>
+      </w:r>
+      <w:proofErr w:type="spellStart"/>
+      <w:r>
+        <w:rPr>
+          <w:lang w:val="en-US"/>
+        </w:rPr>
+        <w:t>dAIF</w:t>
+      </w:r>
+      <w:proofErr w:type="spellEnd"/>
+      <w:r>
+        <w:t>)</w:t>
+      </w:r>
     </w:p>
     <w:p>
       <w:pPr>
-        <w:rPr>
-          <w:lang w:eastAsia="ru-RU"/>
-        </w:rPr>
-      </w:pPr>
-      <w:r>
-        <w:rPr>
-          <w:lang w:val="ru-RU" w:eastAsia="ru-RU"/>
-        </w:rPr>
-        <w:t>Основные идеи глубокого активного вывода</w:t>
+        <w:pStyle w:val="a0"/>
+      </w:pPr>
+      <w:r>
+        <w:t xml:space="preserve">Во многих </w:t>
+      </w:r>
+      <w:r>
+        <w:t xml:space="preserve">недавних </w:t>
+      </w:r>
+      <w:r>
+        <w:t>научных работах были предприняты попытки масштабирования активного вывода</w:t>
+      </w:r>
+      <w:r>
+        <w:t xml:space="preserve"> </w:t>
+      </w:r>
+      <w:r>
+        <w:t>для более</w:t>
+      </w:r>
+      <w:r>
+        <w:t xml:space="preserve"> </w:t>
+      </w:r>
+      <w:r>
+        <w:t xml:space="preserve">комплексных и реальных задач. </w:t>
+      </w:r>
+      <w:r>
+        <w:t xml:space="preserve">В последние годы для построения </w:t>
+      </w:r>
+      <w:proofErr w:type="spellStart"/>
+      <w:r>
+        <w:rPr>
+          <w:lang w:val="en-US"/>
+        </w:rPr>
+        <w:t>mdp</w:t>
+      </w:r>
+      <w:proofErr w:type="spellEnd"/>
+      <w:r>
+        <w:t>/</w:t>
+      </w:r>
+      <w:proofErr w:type="spellStart"/>
+      <w:r>
+        <w:rPr>
+          <w:lang w:val="en-US"/>
+        </w:rPr>
+        <w:t>pomdp</w:t>
+      </w:r>
+      <w:proofErr w:type="spellEnd"/>
+      <w:r>
+        <w:t xml:space="preserve"> </w:t>
+      </w:r>
+      <w:r>
+        <w:t xml:space="preserve">агентов большую популярность имеют методы глубокого обучения с подкреплением. Именно применение </w:t>
+      </w:r>
+      <w:proofErr w:type="spellStart"/>
+      <w:r>
+        <w:t>нейросетей</w:t>
+      </w:r>
+      <w:proofErr w:type="spellEnd"/>
+      <w:r>
+        <w:t xml:space="preserve"> позволило достигнуть значительных успехов в этой области. Эта тенденция не обошла стороной и теорию активного вывода -</w:t>
+      </w:r>
+      <w:r>
+        <w:t xml:space="preserve"> </w:t>
+      </w:r>
+      <w:r>
+        <w:t xml:space="preserve"> использования нейронных сетей для аппроксимации плотностей</w:t>
+      </w:r>
+      <w:r>
+        <w:t xml:space="preserve"> положило начало развитию </w:t>
+      </w:r>
+      <w:r>
+        <w:t>активного</w:t>
+      </w:r>
+      <w:r>
+        <w:t xml:space="preserve"> обучения в этом направлении</w:t>
+      </w:r>
+      <w:r>
+        <w:t>.</w:t>
+      </w:r>
+      <w:r>
+        <w:t xml:space="preserve"> </w:t>
       </w:r>
     </w:p>
     <w:p>
       <w:pPr>
-        <w:rPr>
-          <w:lang w:val="ru-RU" w:eastAsia="ru-RU"/>
-        </w:rPr>
-      </w:pPr>
-      <w:r>
-        <w:rPr>
-          <w:lang w:val="ru-RU" w:eastAsia="ru-RU"/>
-        </w:rPr>
-        <w:t xml:space="preserve">Какие проблемы у текущих </w:t>
-      </w:r>
-      <w:r>
-        <w:rPr>
-          <w:lang w:val="ru-RU" w:eastAsia="ru-RU"/>
-        </w:rPr>
-        <w:t>подходов -</w:t>
-      </w:r>
-      <w:r>
-        <w:rPr>
-          <w:lang w:val="ru-RU" w:eastAsia="ru-RU"/>
-        </w:rPr>
-        <w:t xml:space="preserve"> лишь единичные статьи рассматривают интеграцию не</w:t>
-      </w:r>
-      <w:r>
-        <w:rPr>
-          <w:lang w:val="ru-RU" w:eastAsia="ru-RU"/>
-        </w:rPr>
-        <w:t>й</w:t>
-      </w:r>
-      <w:r>
-        <w:rPr>
-          <w:lang w:val="ru-RU" w:eastAsia="ru-RU"/>
-        </w:rPr>
-        <w:t>ронных сетей и роботов</w:t>
-      </w:r>
-      <w:r>
-        <w:rPr>
-          <w:lang w:val="ru-RU" w:eastAsia="ru-RU"/>
-        </w:rPr>
-        <w:t xml:space="preserve">, так как в последних пространство действий непрерывное. </w:t>
+        <w:pStyle w:val="a0"/>
+      </w:pPr>
+      <w:r>
+        <w:t xml:space="preserve"> </w:t>
+      </w:r>
+      <w:r>
+        <w:t>Насколько это известно</w:t>
+      </w:r>
+      <w:r>
+        <w:t xml:space="preserve">, </w:t>
+      </w:r>
+      <w:r>
+        <w:t xml:space="preserve">[4] </w:t>
+      </w:r>
+      <w:r>
+        <w:t xml:space="preserve">является </w:t>
+      </w:r>
+      <w:r>
+        <w:t xml:space="preserve">первой работой, в которой </w:t>
+      </w:r>
+      <w:r>
+        <w:t xml:space="preserve">предлагается аппроксимировать модели </w:t>
+      </w:r>
+      <w:r>
+        <w:t>наблюдений</w:t>
+      </w:r>
+      <w:r>
+        <w:t xml:space="preserve"> и пере</w:t>
+      </w:r>
+      <w:r>
+        <w:t>ходов</w:t>
+      </w:r>
+      <w:r>
+        <w:t xml:space="preserve"> с помощью глубоких нейронных сетей</w:t>
+      </w:r>
+      <w:r>
+        <w:t xml:space="preserve"> </w:t>
       </w:r>
     </w:p>
     <w:p>
       <w:pPr>
         <w:rPr>
+          <w:lang w:val="ru-RU" w:eastAsia="ru-RU"/>
+        </w:rPr>
+      </w:pPr>
+      <w:r>
+        <w:rPr>
+          <w:lang w:val="ru-RU" w:eastAsia="ru-RU"/>
+        </w:rPr>
+        <w:t>Основные идеи глубокого активного вывода</w:t>
+      </w:r>
+    </w:p>
+    <w:p>
+      <w:pPr>
+        <w:rPr>
+          <w:lang w:val="ru-RU" w:eastAsia="ru-RU"/>
+        </w:rPr>
+      </w:pPr>
+      <w:r>
+        <w:rPr>
+          <w:lang w:val="ru-RU" w:eastAsia="ru-RU"/>
+        </w:rPr>
+        <w:t xml:space="preserve">Какие проблемы у текущих </w:t>
+      </w:r>
+      <w:r>
+        <w:rPr>
+          <w:lang w:val="ru-RU" w:eastAsia="ru-RU"/>
+        </w:rPr>
+        <w:t>подходов -</w:t>
+      </w:r>
+      <w:r>
+        <w:rPr>
+          <w:lang w:val="ru-RU" w:eastAsia="ru-RU"/>
+        </w:rPr>
+        <w:t xml:space="preserve"> лишь единичные статьи рассматривают интеграцию не</w:t>
+      </w:r>
+      <w:r>
+        <w:rPr>
+          <w:lang w:val="ru-RU" w:eastAsia="ru-RU"/>
+        </w:rPr>
+        <w:t>й</w:t>
+      </w:r>
+      <w:r>
+        <w:rPr>
+          <w:lang w:val="ru-RU" w:eastAsia="ru-RU"/>
+        </w:rPr>
+        <w:t>ронных сетей и роботов</w:t>
+      </w:r>
+      <w:r>
+        <w:rPr>
+          <w:lang w:val="ru-RU" w:eastAsia="ru-RU"/>
+        </w:rPr>
+        <w:t xml:space="preserve">, так как в последних пространство действий непрерывное. </w:t>
+      </w:r>
+    </w:p>
+    <w:p>
+      <w:pPr>
+        <w:rPr>
           <w:lang w:val="ru-RU"/>
         </w:rPr>
       </w:pPr>
@@ -13328,6 +13535,7 @@
         <w:pStyle w:val="a0"/>
       </w:pPr>
       <w:r>
+        <w:lastRenderedPageBreak/>
         <w:t xml:space="preserve">Однако задачи обучения с подкреплением на практике часто являются имеют многомерные пространства состояний и/или непрерывные пространства действий. На данный момент, все предложенные </w:t>
       </w:r>
       <w:proofErr w:type="spellStart"/>
@@ -13629,15 +13837,7 @@
           <w:strike/>
           <w:color w:val="FF0000"/>
         </w:rPr>
-        <w:t xml:space="preserve">AIF возникла в конце 2000-х годов как единая теория функций мозга [3], и с тех пор исследователи пытаются внедрить эту теорию в различные подходы для решения задачи </w:t>
-      </w:r>
-      <w:r>
-        <w:rPr>
-          <w:strike/>
-          <w:color w:val="FF0000"/>
-        </w:rPr>
-        <w:lastRenderedPageBreak/>
-        <w:t xml:space="preserve">обучения с подкреплением. В частности, особым успехом пользуются подходы, которые интегрируют нейронные сети и активный вывод </w:t>
+        <w:t xml:space="preserve">AIF возникла в конце 2000-х годов как единая теория функций мозга [3], и с тех пор исследователи пытаются внедрить эту теорию в различные подходы для решения задачи обучения с подкреплением. В частности, особым успехом пользуются подходы, которые интегрируют нейронные сети и активный вывод </w:t>
       </w:r>
       <w:proofErr w:type="gramStart"/>
       <w:r>
@@ -14614,6 +14814,74 @@
           <w:lang w:val="en-US" w:eastAsia="ru-RU"/>
         </w:rPr>
         <w:t xml:space="preserve"> 2022</w:t>
+      </w:r>
+    </w:p>
+    <w:p>
+      <w:pPr>
+        <w:pStyle w:val="a0"/>
+        <w:numPr>
+          <w:ilvl w:val="0"/>
+          <w:numId w:val="35"/>
+        </w:numPr>
+        <w:rPr>
+          <w:lang w:val="en-US" w:eastAsia="ru-RU"/>
+        </w:rPr>
+      </w:pPr>
+      <w:proofErr w:type="spellStart"/>
+      <w:r>
+        <w:rPr>
+          <w:lang w:val="en-US" w:eastAsia="ru-RU"/>
+        </w:rPr>
+        <w:t>Ueltzhöffer</w:t>
+      </w:r>
+      <w:proofErr w:type="spellEnd"/>
+      <w:r>
+        <w:rPr>
+          <w:lang w:val="en-US" w:eastAsia="ru-RU"/>
+        </w:rPr>
+        <w:t xml:space="preserve"> K. Deep active inference. Biol. </w:t>
+      </w:r>
+      <w:proofErr w:type="spellStart"/>
+      <w:r>
+        <w:rPr>
+          <w:lang w:val="en-US" w:eastAsia="ru-RU"/>
+        </w:rPr>
+        <w:t>Cybern</w:t>
+      </w:r>
+      <w:proofErr w:type="spellEnd"/>
+      <w:r>
+        <w:rPr>
+          <w:lang w:val="en-US" w:eastAsia="ru-RU"/>
+        </w:rPr>
+        <w:t>. 2018</w:t>
+      </w:r>
+      <w:proofErr w:type="gramStart"/>
+      <w:r>
+        <w:rPr>
+          <w:lang w:val="en-US" w:eastAsia="ru-RU"/>
+        </w:rPr>
+        <w:t>;112:547</w:t>
+      </w:r>
+      <w:proofErr w:type="gramEnd"/>
+      <w:r>
+        <w:rPr>
+          <w:lang w:val="en-US" w:eastAsia="ru-RU"/>
+        </w:rPr>
+        <w:t xml:space="preserve">–573. </w:t>
+      </w:r>
+      <w:proofErr w:type="spellStart"/>
+      <w:r>
+        <w:rPr>
+          <w:lang w:val="en-US" w:eastAsia="ru-RU"/>
+        </w:rPr>
+        <w:t>doi</w:t>
+      </w:r>
+      <w:proofErr w:type="spellEnd"/>
+      <w:r>
+        <w:rPr>
+          <w:lang w:val="en-US" w:eastAsia="ru-RU"/>
+        </w:rPr>
+        <w:t>: 10.1007/s00422-018-0785-7</w:t>
       </w:r>
     </w:p>
     <w:p/>
@@ -20396,7 +20664,7 @@
 </file>
 
 <file path=customXml/itemProps1.xml><?xml version="1.0" encoding="utf-8"?>
-<ds:datastoreItem xmlns:ds="http://schemas.openxmlformats.org/officeDocument/2006/customXml" ds:itemID="{83245C7D-48E9-42AE-87FB-D39544705DB4}">
+<ds:datastoreItem xmlns:ds="http://schemas.openxmlformats.org/officeDocument/2006/customXml" ds:itemID="{E82CFC21-14CF-4C51-8DB8-4CF4AA76FED7}">
   <ds:schemaRefs>
     <ds:schemaRef ds:uri="http://schemas.openxmlformats.org/officeDocument/2006/bibliography"/>
   </ds:schemaRefs>

--- a/doc/ВКР.docx
+++ b/doc/ВКР.docx
@@ -8870,35 +8870,142 @@
         <w:t xml:space="preserve">Для вывода формулы рассмотрим генеративную модель </w:t>
       </w:r>
       <m:oMath>
-        <m:r>
-          <m:rPr>
-            <m:sty m:val="p"/>
-          </m:rPr>
-          <w:rPr>
-            <w:rFonts w:ascii="Cambria Math" w:hAnsi="Cambria Math"/>
-          </w:rPr>
-          <m:t>p˜</m:t>
-        </m:r>
-        <m:d>
-          <m:dPr>
+        <m:acc>
+          <m:accPr>
+            <m:chr m:val="̃"/>
             <m:ctrlPr>
               <w:rPr>
                 <w:rFonts w:ascii="Cambria Math" w:hAnsi="Cambria Math"/>
+                <w:i/>
+                <w:lang w:eastAsia="ru-RU"/>
               </w:rPr>
             </m:ctrlPr>
-          </m:dPr>
+          </m:accPr>
           <m:e>
             <m:r>
-              <m:rPr>
-                <m:sty m:val="p"/>
-              </m:rPr>
               <w:rPr>
                 <w:rFonts w:ascii="Cambria Math" w:hAnsi="Cambria Math"/>
+                <w:lang w:eastAsia="ru-RU"/>
               </w:rPr>
-              <m:t>ot, st, at</m:t>
+              <m:t>p</m:t>
             </m:r>
           </m:e>
-        </m:d>
+        </m:acc>
+        <m:r>
+          <w:rPr>
+            <w:rFonts w:ascii="Cambria Math" w:hAnsi="Cambria Math"/>
+            <w:lang w:eastAsia="ru-RU"/>
+          </w:rPr>
+          <m:t>(</m:t>
+        </m:r>
+        <m:sSub>
+          <m:sSubPr>
+            <m:ctrlPr>
+              <w:rPr>
+                <w:rFonts w:ascii="Cambria Math" w:hAnsi="Cambria Math"/>
+                <w:i/>
+                <w:lang w:eastAsia="ru-RU"/>
+              </w:rPr>
+            </m:ctrlPr>
+          </m:sSubPr>
+          <m:e>
+            <m:r>
+              <w:rPr>
+                <w:rFonts w:ascii="Cambria Math" w:hAnsi="Cambria Math"/>
+                <w:lang w:eastAsia="ru-RU"/>
+              </w:rPr>
+              <m:t>o</m:t>
+            </m:r>
+          </m:e>
+          <m:sub>
+            <m:r>
+              <w:rPr>
+                <w:rFonts w:ascii="Cambria Math" w:hAnsi="Cambria Math"/>
+                <w:lang w:eastAsia="ru-RU"/>
+              </w:rPr>
+              <m:t>t</m:t>
+            </m:r>
+          </m:sub>
+        </m:sSub>
+        <m:r>
+          <w:rPr>
+            <w:rFonts w:ascii="Cambria Math" w:hAnsi="Cambria Math"/>
+            <w:lang w:eastAsia="ru-RU"/>
+          </w:rPr>
+          <m:t>,</m:t>
+        </m:r>
+        <m:sSub>
+          <m:sSubPr>
+            <m:ctrlPr>
+              <w:rPr>
+                <w:rFonts w:ascii="Cambria Math" w:hAnsi="Cambria Math"/>
+                <w:i/>
+                <w:lang w:eastAsia="ru-RU"/>
+              </w:rPr>
+            </m:ctrlPr>
+          </m:sSubPr>
+          <m:e>
+            <m:r>
+              <w:rPr>
+                <w:rFonts w:ascii="Cambria Math" w:hAnsi="Cambria Math"/>
+                <w:lang w:eastAsia="ru-RU"/>
+              </w:rPr>
+              <m:t>s</m:t>
+            </m:r>
+          </m:e>
+          <m:sub>
+            <m:r>
+              <w:rPr>
+                <w:rFonts w:ascii="Cambria Math" w:hAnsi="Cambria Math"/>
+                <w:lang w:eastAsia="ru-RU"/>
+              </w:rPr>
+              <m:t>t</m:t>
+            </m:r>
+          </m:sub>
+        </m:sSub>
+        <m:r>
+          <w:rPr>
+            <w:rFonts w:ascii="Cambria Math" w:hAnsi="Cambria Math"/>
+            <w:lang w:eastAsia="ru-RU"/>
+          </w:rPr>
+          <m:t>,</m:t>
+        </m:r>
+        <m:sSub>
+          <m:sSubPr>
+            <m:ctrlPr>
+              <w:rPr>
+                <w:rFonts w:ascii="Cambria Math" w:hAnsi="Cambria Math"/>
+                <w:i/>
+                <w:lang w:eastAsia="ru-RU"/>
+              </w:rPr>
+            </m:ctrlPr>
+          </m:sSubPr>
+          <m:e>
+            <m:r>
+              <w:rPr>
+                <w:rFonts w:ascii="Cambria Math" w:hAnsi="Cambria Math"/>
+                <w:lang w:eastAsia="ru-RU"/>
+              </w:rPr>
+              <m:t>a</m:t>
+            </m:r>
+          </m:e>
+          <m:sub>
+            <m:r>
+              <w:rPr>
+                <w:rFonts w:ascii="Cambria Math" w:hAnsi="Cambria Math"/>
+                <w:lang w:eastAsia="ru-RU"/>
+              </w:rPr>
+              <m:t>t</m:t>
+            </m:r>
+          </m:sub>
+        </m:sSub>
+        <m:r>
+          <w:rPr>
+            <w:rFonts w:ascii="Cambria Math" w:hAnsi="Cambria Math"/>
+            <w:lang w:eastAsia="ru-RU"/>
+          </w:rPr>
+          <m:t>)</m:t>
+        </m:r>
         <m:r>
           <w:rPr>
             <w:rFonts w:ascii="Cambria Math" w:hAnsi="Cambria Math"/>
@@ -8906,31 +9013,289 @@
           <m:t xml:space="preserve">= </m:t>
         </m:r>
         <m:r>
-          <m:rPr>
-            <m:sty m:val="p"/>
-          </m:rPr>
+          <w:rPr>
+            <w:rFonts w:ascii="Cambria Math" w:hAnsi="Cambria Math"/>
+            <w:lang w:eastAsia="ru-RU"/>
+          </w:rPr>
+          <m:t>p</m:t>
+        </m:r>
+        <m:d>
+          <m:dPr>
+            <m:ctrlPr>
+              <w:rPr>
+                <w:rFonts w:ascii="Cambria Math" w:hAnsi="Cambria Math"/>
+                <w:i/>
+                <w:lang w:eastAsia="ru-RU"/>
+              </w:rPr>
+            </m:ctrlPr>
+          </m:dPr>
+          <m:e>
+            <m:sSub>
+              <m:sSubPr>
+                <m:ctrlPr>
+                  <w:rPr>
+                    <w:rFonts w:ascii="Cambria Math" w:hAnsi="Cambria Math"/>
+                    <w:i/>
+                    <w:lang w:eastAsia="ru-RU"/>
+                  </w:rPr>
+                </m:ctrlPr>
+              </m:sSubPr>
+              <m:e>
+                <m:r>
+                  <w:rPr>
+                    <w:rFonts w:ascii="Cambria Math" w:hAnsi="Cambria Math"/>
+                    <w:lang w:eastAsia="ru-RU"/>
+                  </w:rPr>
+                  <m:t>a</m:t>
+                </m:r>
+              </m:e>
+              <m:sub>
+                <m:r>
+                  <w:rPr>
+                    <w:rFonts w:ascii="Cambria Math" w:hAnsi="Cambria Math"/>
+                    <w:lang w:eastAsia="ru-RU"/>
+                  </w:rPr>
+                  <m:t>t</m:t>
+                </m:r>
+              </m:sub>
+            </m:sSub>
+          </m:e>
+        </m:d>
+        <m:r>
           <w:rPr>
             <w:rFonts w:ascii="Cambria Math" w:hAnsi="Cambria Math"/>
           </w:rPr>
-          <m:t>p(at)p(st|ot)˜p(ot)</m:t>
+          <m:t xml:space="preserve"> </m:t>
+        </m:r>
+        <m:r>
+          <w:rPr>
+            <w:rFonts w:ascii="Cambria Math" w:hAnsi="Cambria Math"/>
+            <w:lang w:eastAsia="ru-RU"/>
+          </w:rPr>
+          <m:t>p</m:t>
+        </m:r>
+        <m:d>
+          <m:dPr>
+            <m:ctrlPr>
+              <w:rPr>
+                <w:rFonts w:ascii="Cambria Math" w:hAnsi="Cambria Math"/>
+                <w:i/>
+                <w:lang w:eastAsia="ru-RU"/>
+              </w:rPr>
+            </m:ctrlPr>
+          </m:dPr>
+          <m:e>
+            <m:sSub>
+              <m:sSubPr>
+                <m:ctrlPr>
+                  <w:rPr>
+                    <w:rFonts w:ascii="Cambria Math" w:hAnsi="Cambria Math"/>
+                    <w:i/>
+                    <w:lang w:eastAsia="ru-RU"/>
+                  </w:rPr>
+                </m:ctrlPr>
+              </m:sSubPr>
+              <m:e>
+                <m:r>
+                  <w:rPr>
+                    <w:rFonts w:ascii="Cambria Math" w:hAnsi="Cambria Math"/>
+                    <w:lang w:eastAsia="ru-RU"/>
+                  </w:rPr>
+                  <m:t>s</m:t>
+                </m:r>
+              </m:e>
+              <m:sub>
+                <m:r>
+                  <w:rPr>
+                    <w:rFonts w:ascii="Cambria Math" w:hAnsi="Cambria Math"/>
+                    <w:lang w:eastAsia="ru-RU"/>
+                  </w:rPr>
+                  <m:t>t</m:t>
+                </m:r>
+              </m:sub>
+            </m:sSub>
+            <m:r>
+              <w:rPr>
+                <w:rFonts w:ascii="Cambria Math" w:hAnsi="Cambria Math"/>
+                <w:lang w:eastAsia="ru-RU"/>
+              </w:rPr>
+              <m:t>|</m:t>
+            </m:r>
+            <m:sSub>
+              <m:sSubPr>
+                <m:ctrlPr>
+                  <w:rPr>
+                    <w:rFonts w:ascii="Cambria Math" w:hAnsi="Cambria Math"/>
+                    <w:i/>
+                    <w:lang w:eastAsia="ru-RU"/>
+                  </w:rPr>
+                </m:ctrlPr>
+              </m:sSubPr>
+              <m:e>
+                <m:r>
+                  <w:rPr>
+                    <w:rFonts w:ascii="Cambria Math" w:hAnsi="Cambria Math"/>
+                    <w:lang w:eastAsia="ru-RU"/>
+                  </w:rPr>
+                  <m:t>o</m:t>
+                </m:r>
+              </m:e>
+              <m:sub>
+                <m:r>
+                  <w:rPr>
+                    <w:rFonts w:ascii="Cambria Math" w:hAnsi="Cambria Math"/>
+                    <w:lang w:eastAsia="ru-RU"/>
+                  </w:rPr>
+                  <m:t>t</m:t>
+                </m:r>
+              </m:sub>
+            </m:sSub>
+          </m:e>
+        </m:d>
+        <m:acc>
+          <m:accPr>
+            <m:chr m:val="̃"/>
+            <m:ctrlPr>
+              <w:rPr>
+                <w:rFonts w:ascii="Cambria Math" w:hAnsi="Cambria Math"/>
+                <w:i/>
+                <w:lang w:eastAsia="ru-RU"/>
+              </w:rPr>
+            </m:ctrlPr>
+          </m:accPr>
+          <m:e>
+            <m:r>
+              <w:rPr>
+                <w:rFonts w:ascii="Cambria Math" w:hAnsi="Cambria Math"/>
+                <w:lang w:eastAsia="ru-RU"/>
+              </w:rPr>
+              <m:t>p</m:t>
+            </m:r>
+          </m:e>
+        </m:acc>
+        <m:d>
+          <m:dPr>
+            <m:ctrlPr>
+              <w:rPr>
+                <w:rFonts w:ascii="Cambria Math" w:hAnsi="Cambria Math"/>
+                <w:i/>
+                <w:lang w:eastAsia="ru-RU"/>
+              </w:rPr>
+            </m:ctrlPr>
+          </m:dPr>
+          <m:e>
+            <m:sSub>
+              <m:sSubPr>
+                <m:ctrlPr>
+                  <w:rPr>
+                    <w:rFonts w:ascii="Cambria Math" w:hAnsi="Cambria Math"/>
+                    <w:i/>
+                    <w:lang w:eastAsia="ru-RU"/>
+                  </w:rPr>
+                </m:ctrlPr>
+              </m:sSubPr>
+              <m:e>
+                <m:r>
+                  <w:rPr>
+                    <w:rFonts w:ascii="Cambria Math" w:hAnsi="Cambria Math"/>
+                    <w:lang w:eastAsia="ru-RU"/>
+                  </w:rPr>
+                  <m:t>o</m:t>
+                </m:r>
+              </m:e>
+              <m:sub>
+                <m:r>
+                  <w:rPr>
+                    <w:rFonts w:ascii="Cambria Math" w:hAnsi="Cambria Math"/>
+                    <w:lang w:eastAsia="ru-RU"/>
+                  </w:rPr>
+                  <m:t>t</m:t>
+                </m:r>
+              </m:sub>
+            </m:sSub>
+          </m:e>
+        </m:d>
+      </m:oMath>
+      <w:r>
+        <w:rPr>
+          <w:rFonts w:eastAsiaTheme="minorEastAsia"/>
+        </w:rPr>
+        <w:t xml:space="preserve">. Наиболее критичным для определения распределением является </w:t>
+      </w:r>
+      <m:oMath>
+        <m:acc>
+          <m:accPr>
+            <m:chr m:val="̃"/>
+            <m:ctrlPr>
+              <w:rPr>
+                <w:rFonts w:ascii="Cambria Math" w:hAnsi="Cambria Math"/>
+                <w:i/>
+                <w:lang w:eastAsia="ru-RU"/>
+              </w:rPr>
+            </m:ctrlPr>
+          </m:accPr>
+          <m:e>
+            <m:r>
+              <w:rPr>
+                <w:rFonts w:ascii="Cambria Math" w:hAnsi="Cambria Math"/>
+                <w:lang w:eastAsia="ru-RU"/>
+              </w:rPr>
+              <m:t>p</m:t>
+            </m:r>
+          </m:e>
+        </m:acc>
+        <m:d>
+          <m:dPr>
+            <m:ctrlPr>
+              <w:rPr>
+                <w:rFonts w:ascii="Cambria Math" w:hAnsi="Cambria Math"/>
+                <w:i/>
+                <w:lang w:eastAsia="ru-RU"/>
+              </w:rPr>
+            </m:ctrlPr>
+          </m:dPr>
+          <m:e>
+            <m:sSub>
+              <m:sSubPr>
+                <m:ctrlPr>
+                  <w:rPr>
+                    <w:rFonts w:ascii="Cambria Math" w:hAnsi="Cambria Math"/>
+                    <w:i/>
+                    <w:lang w:eastAsia="ru-RU"/>
+                  </w:rPr>
+                </m:ctrlPr>
+              </m:sSubPr>
+              <m:e>
+                <m:r>
+                  <w:rPr>
+                    <w:rFonts w:ascii="Cambria Math" w:hAnsi="Cambria Math"/>
+                    <w:lang w:eastAsia="ru-RU"/>
+                  </w:rPr>
+                  <m:t>o</m:t>
+                </m:r>
+              </m:e>
+              <m:sub>
+                <m:r>
+                  <w:rPr>
+                    <w:rFonts w:ascii="Cambria Math" w:hAnsi="Cambria Math"/>
+                    <w:lang w:eastAsia="ru-RU"/>
+                  </w:rPr>
+                  <m:t>t</m:t>
+                </m:r>
+              </m:sub>
+            </m:sSub>
+          </m:e>
+        </m:d>
+        <m:r>
+          <w:rPr>
+            <w:rFonts w:ascii="Cambria Math" w:hAnsi="Cambria Math"/>
+            <w:lang w:eastAsia="ru-RU"/>
+          </w:rPr>
+          <m:t xml:space="preserve"> </m:t>
         </m:r>
       </m:oMath>
       <w:r>
-        <w:rPr>
-          <w:rFonts w:eastAsiaTheme="minorEastAsia"/>
-        </w:rPr>
-        <w:t xml:space="preserve">. Наиболее критичным для определения распределением является </w:t>
-      </w:r>
-      <w:r>
-        <w:t>p˜(</w:t>
-      </w:r>
-      <w:proofErr w:type="spellStart"/>
-      <w:r>
-        <w:t>ot</w:t>
-      </w:r>
-      <w:proofErr w:type="spellEnd"/>
-      <w:r>
-        <w:t xml:space="preserve">) которое означает предпочтения агента, или </w:t>
+        <w:t xml:space="preserve">которое означает предпочтения агента, или </w:t>
       </w:r>
       <w:r>
         <w:t xml:space="preserve">другими словами </w:t>
@@ -12432,7 +12797,34 @@
           <w:szCs w:val="22"/>
           <w:lang w:eastAsia="ru-RU"/>
         </w:rPr>
-        <w:t xml:space="preserve">пределили приближенные формулы, которые обычно являются основой для различных подходов. Так, </w:t>
+        <w:t xml:space="preserve">пределили приближенные формулы, которые обычно являются основой для различных подходов. </w:t>
+      </w:r>
+      <w:r>
+        <w:rPr>
+          <w:rFonts w:cstheme="minorBidi"/>
+          <w:color w:val="FF0000"/>
+          <w:szCs w:val="22"/>
+          <w:lang w:eastAsia="ru-RU"/>
+        </w:rPr>
+        <w:t xml:space="preserve">Так, </w:t>
+      </w:r>
+      <w:r>
+        <w:rPr>
+          <w:rFonts w:cstheme="minorBidi"/>
+          <w:color w:val="FF0000"/>
+          <w:szCs w:val="22"/>
+          <w:lang w:eastAsia="ru-RU"/>
+        </w:rPr>
+        <w:t xml:space="preserve">когда говорят о подходе к активному обучению, обычно оперируют следующими </w:t>
+      </w:r>
+      <w:r>
+        <w:rPr>
+          <w:rFonts w:cstheme="minorBidi"/>
+          <w:color w:val="FF0000"/>
+          <w:szCs w:val="22"/>
+          <w:lang w:eastAsia="ru-RU"/>
+        </w:rPr>
+        <w:t>понятиями</w:t>
       </w:r>
       <w:r>
         <w:rPr>
@@ -12440,38 +12832,901 @@
           <w:szCs w:val="22"/>
           <w:lang w:eastAsia="ru-RU"/>
         </w:rPr>
-        <w:t>когда говорят о подходе к активному обучению, обычно оперируют следующими модулями:</w:t>
+        <w:t>:</w:t>
       </w:r>
     </w:p>
     <w:p>
       <w:pPr>
         <w:pStyle w:val="a0"/>
+        <w:numPr>
+          <w:ilvl w:val="0"/>
+          <w:numId w:val="36"/>
+        </w:numPr>
+        <w:rPr>
+          <w:rFonts w:cstheme="minorBidi"/>
+          <w:szCs w:val="22"/>
+          <w:lang w:val="en-US" w:eastAsia="ru-RU"/>
+        </w:rPr>
+      </w:pPr>
+      <m:oMath>
+        <m:sSub>
+          <m:sSubPr>
+            <m:ctrlPr>
+              <w:rPr>
+                <w:rFonts w:ascii="Cambria Math" w:hAnsi="Cambria Math"/>
+                <w:i/>
+                <w:lang w:eastAsia="ru-RU"/>
+              </w:rPr>
+            </m:ctrlPr>
+          </m:sSubPr>
+          <m:e>
+            <m:r>
+              <w:rPr>
+                <w:rFonts w:ascii="Cambria Math" w:hAnsi="Cambria Math"/>
+                <w:lang w:eastAsia="ru-RU"/>
+              </w:rPr>
+              <m:t>D</m:t>
+            </m:r>
+          </m:e>
+          <m:sub>
+            <m:r>
+              <w:rPr>
+                <w:rFonts w:ascii="Cambria Math" w:hAnsi="Cambria Math"/>
+                <w:lang w:eastAsia="ru-RU"/>
+              </w:rPr>
+              <m:t>KL</m:t>
+            </m:r>
+          </m:sub>
+        </m:sSub>
+        <m:d>
+          <m:dPr>
+            <m:begChr m:val="["/>
+            <m:endChr m:val="]"/>
+            <m:ctrlPr>
+              <w:rPr>
+                <w:rFonts w:ascii="Cambria Math" w:hAnsi="Cambria Math"/>
+                <w:i/>
+                <w:lang w:val="en-US" w:eastAsia="ru-RU"/>
+              </w:rPr>
+            </m:ctrlPr>
+          </m:dPr>
+          <m:e>
+            <m:r>
+              <w:rPr>
+                <w:rFonts w:ascii="Cambria Math" w:hAnsi="Cambria Math"/>
+                <w:lang w:eastAsia="ru-RU"/>
+              </w:rPr>
+              <m:t>q</m:t>
+            </m:r>
+            <m:d>
+              <m:dPr>
+                <m:ctrlPr>
+                  <w:rPr>
+                    <w:rFonts w:ascii="Cambria Math" w:hAnsi="Cambria Math"/>
+                    <w:i/>
+                    <w:lang w:val="en-US" w:eastAsia="ru-RU"/>
+                  </w:rPr>
+                </m:ctrlPr>
+              </m:dPr>
+              <m:e>
+                <m:sSub>
+                  <m:sSubPr>
+                    <m:ctrlPr>
+                      <w:rPr>
+                        <w:rFonts w:ascii="Cambria Math" w:hAnsi="Cambria Math"/>
+                        <w:i/>
+                        <w:lang w:eastAsia="ru-RU"/>
+                      </w:rPr>
+                    </m:ctrlPr>
+                  </m:sSubPr>
+                  <m:e>
+                    <m:r>
+                      <w:rPr>
+                        <w:rFonts w:ascii="Cambria Math" w:hAnsi="Cambria Math"/>
+                        <w:lang w:eastAsia="ru-RU"/>
+                      </w:rPr>
+                      <m:t>s</m:t>
+                    </m:r>
+                  </m:e>
+                  <m:sub>
+                    <m:r>
+                      <w:rPr>
+                        <w:rFonts w:ascii="Cambria Math" w:hAnsi="Cambria Math"/>
+                        <w:lang w:eastAsia="ru-RU"/>
+                      </w:rPr>
+                      <m:t>t</m:t>
+                    </m:r>
+                  </m:sub>
+                </m:sSub>
+              </m:e>
+              <m:e>
+                <m:sSub>
+                  <m:sSubPr>
+                    <m:ctrlPr>
+                      <w:rPr>
+                        <w:rFonts w:ascii="Cambria Math" w:hAnsi="Cambria Math"/>
+                        <w:i/>
+                        <w:lang w:eastAsia="ru-RU"/>
+                      </w:rPr>
+                    </m:ctrlPr>
+                  </m:sSubPr>
+                  <m:e>
+                    <m:r>
+                      <w:rPr>
+                        <w:rFonts w:ascii="Cambria Math" w:hAnsi="Cambria Math"/>
+                        <w:lang w:eastAsia="ru-RU"/>
+                      </w:rPr>
+                      <m:t>o</m:t>
+                    </m:r>
+                  </m:e>
+                  <m:sub>
+                    <m:r>
+                      <w:rPr>
+                        <w:rFonts w:ascii="Cambria Math" w:hAnsi="Cambria Math"/>
+                        <w:lang w:eastAsia="ru-RU"/>
+                      </w:rPr>
+                      <m:t>t</m:t>
+                    </m:r>
+                  </m:sub>
+                </m:sSub>
+              </m:e>
+            </m:d>
+            <m:r>
+              <w:rPr>
+                <w:rFonts w:ascii="Cambria Math" w:hAnsi="Cambria Math"/>
+                <w:lang w:val="en-US" w:eastAsia="ru-RU"/>
+              </w:rPr>
+              <m:t>||</m:t>
+            </m:r>
+            <m:r>
+              <w:rPr>
+                <w:rFonts w:ascii="Cambria Math" w:hAnsi="Cambria Math"/>
+                <w:lang w:val="en-US" w:eastAsia="ru-RU"/>
+              </w:rPr>
+              <m:t>q</m:t>
+            </m:r>
+            <m:d>
+              <m:dPr>
+                <m:ctrlPr>
+                  <w:rPr>
+                    <w:rFonts w:ascii="Cambria Math" w:hAnsi="Cambria Math"/>
+                    <w:i/>
+                    <w:lang w:val="en-US" w:eastAsia="ru-RU"/>
+                  </w:rPr>
+                </m:ctrlPr>
+              </m:dPr>
+              <m:e>
+                <m:sSub>
+                  <m:sSubPr>
+                    <m:ctrlPr>
+                      <w:rPr>
+                        <w:rFonts w:ascii="Cambria Math" w:hAnsi="Cambria Math"/>
+                        <w:i/>
+                        <w:lang w:eastAsia="ru-RU"/>
+                      </w:rPr>
+                    </m:ctrlPr>
+                  </m:sSubPr>
+                  <m:e>
+                    <m:r>
+                      <w:rPr>
+                        <w:rFonts w:ascii="Cambria Math" w:hAnsi="Cambria Math"/>
+                        <w:lang w:eastAsia="ru-RU"/>
+                      </w:rPr>
+                      <m:t>s</m:t>
+                    </m:r>
+                  </m:e>
+                  <m:sub>
+                    <m:r>
+                      <w:rPr>
+                        <w:rFonts w:ascii="Cambria Math" w:hAnsi="Cambria Math"/>
+                        <w:lang w:eastAsia="ru-RU"/>
+                      </w:rPr>
+                      <m:t>t</m:t>
+                    </m:r>
+                  </m:sub>
+                </m:sSub>
+              </m:e>
+              <m:e>
+                <m:sSub>
+                  <m:sSubPr>
+                    <m:ctrlPr>
+                      <w:rPr>
+                        <w:rFonts w:ascii="Cambria Math" w:hAnsi="Cambria Math"/>
+                        <w:i/>
+                        <w:lang w:eastAsia="ru-RU"/>
+                      </w:rPr>
+                    </m:ctrlPr>
+                  </m:sSubPr>
+                  <m:e>
+                    <m:r>
+                      <w:rPr>
+                        <w:rFonts w:ascii="Cambria Math" w:hAnsi="Cambria Math"/>
+                        <w:lang w:eastAsia="ru-RU"/>
+                      </w:rPr>
+                      <m:t>s</m:t>
+                    </m:r>
+                  </m:e>
+                  <m:sub>
+                    <m:r>
+                      <w:rPr>
+                        <w:rFonts w:ascii="Cambria Math" w:hAnsi="Cambria Math"/>
+                        <w:lang w:eastAsia="ru-RU"/>
+                      </w:rPr>
+                      <m:t>t</m:t>
+                    </m:r>
+                    <m:r>
+                      <w:rPr>
+                        <w:rFonts w:ascii="Cambria Math" w:hAnsi="Cambria Math"/>
+                        <w:lang w:val="en-US" w:eastAsia="ru-RU"/>
+                      </w:rPr>
+                      <m:t>-1</m:t>
+                    </m:r>
+                  </m:sub>
+                </m:sSub>
+                <m:r>
+                  <w:rPr>
+                    <w:rFonts w:ascii="Cambria Math" w:hAnsi="Cambria Math"/>
+                    <w:lang w:val="en-US" w:eastAsia="ru-RU"/>
+                  </w:rPr>
+                  <m:t>,</m:t>
+                </m:r>
+                <m:sSub>
+                  <m:sSubPr>
+                    <m:ctrlPr>
+                      <w:rPr>
+                        <w:rFonts w:ascii="Cambria Math" w:hAnsi="Cambria Math"/>
+                        <w:i/>
+                        <w:lang w:eastAsia="ru-RU"/>
+                      </w:rPr>
+                    </m:ctrlPr>
+                  </m:sSubPr>
+                  <m:e>
+                    <m:r>
+                      <w:rPr>
+                        <w:rFonts w:ascii="Cambria Math" w:hAnsi="Cambria Math"/>
+                        <w:lang w:eastAsia="ru-RU"/>
+                      </w:rPr>
+                      <m:t>a</m:t>
+                    </m:r>
+                  </m:e>
+                  <m:sub>
+                    <m:r>
+                      <w:rPr>
+                        <w:rFonts w:ascii="Cambria Math" w:hAnsi="Cambria Math"/>
+                        <w:lang w:eastAsia="ru-RU"/>
+                      </w:rPr>
+                      <m:t>t</m:t>
+                    </m:r>
+                    <m:r>
+                      <w:rPr>
+                        <w:rFonts w:ascii="Cambria Math" w:hAnsi="Cambria Math"/>
+                        <w:lang w:val="en-US" w:eastAsia="ru-RU"/>
+                      </w:rPr>
+                      <m:t>-1</m:t>
+                    </m:r>
+                  </m:sub>
+                </m:sSub>
+              </m:e>
+            </m:d>
+          </m:e>
+        </m:d>
+      </m:oMath>
+      <w:r>
+        <w:rPr>
+          <w:rFonts w:eastAsiaTheme="minorEastAsia" w:cstheme="minorBidi"/>
+          <w:lang w:val="en-US" w:eastAsia="ru-RU"/>
+        </w:rPr>
+        <w:t xml:space="preserve"> – </w:t>
+      </w:r>
+      <w:proofErr w:type="gramStart"/>
+      <w:r>
+        <w:rPr>
+          <w:rFonts w:eastAsiaTheme="minorEastAsia" w:cstheme="minorBidi"/>
+          <w:lang w:eastAsia="ru-RU"/>
+        </w:rPr>
+        <w:t>модель</w:t>
+      </w:r>
+      <w:proofErr w:type="gramEnd"/>
+      <w:r>
+        <w:rPr>
+          <w:rFonts w:eastAsiaTheme="minorEastAsia" w:cstheme="minorBidi"/>
+          <w:lang w:val="en-US" w:eastAsia="ru-RU"/>
+        </w:rPr>
+        <w:t xml:space="preserve"> </w:t>
+      </w:r>
+      <w:r>
+        <w:rPr>
+          <w:rFonts w:eastAsiaTheme="minorEastAsia" w:cstheme="minorBidi"/>
+          <w:lang w:eastAsia="ru-RU"/>
+        </w:rPr>
+        <w:t>переходов</w:t>
+      </w:r>
+      <w:r>
+        <w:rPr>
+          <w:rFonts w:eastAsiaTheme="minorEastAsia" w:cstheme="minorBidi"/>
+          <w:lang w:val="en-US" w:eastAsia="ru-RU"/>
+        </w:rPr>
+        <w:t xml:space="preserve"> </w:t>
+      </w:r>
+      <w:r>
+        <w:rPr>
+          <w:rFonts w:eastAsiaTheme="minorEastAsia" w:cstheme="minorBidi"/>
+          <w:lang w:val="en-US" w:eastAsia="ru-RU"/>
+        </w:rPr>
+        <w:t>(</w:t>
+      </w:r>
+      <w:r>
+        <w:rPr>
+          <w:rFonts w:eastAsiaTheme="minorEastAsia" w:cstheme="minorBidi"/>
+          <w:i/>
+          <w:lang w:val="en-US" w:eastAsia="ru-RU"/>
+        </w:rPr>
+        <w:t>transition model</w:t>
+      </w:r>
+      <w:r>
+        <w:rPr>
+          <w:rFonts w:eastAsiaTheme="minorEastAsia" w:cstheme="minorBidi"/>
+          <w:lang w:val="en-US" w:eastAsia="ru-RU"/>
+        </w:rPr>
+        <w:t>)</w:t>
+      </w:r>
+      <w:r>
+        <w:rPr>
+          <w:rFonts w:eastAsiaTheme="minorEastAsia" w:cstheme="minorBidi"/>
+          <w:lang w:val="en-US" w:eastAsia="ru-RU"/>
+        </w:rPr>
+        <w:t>.</w:t>
+      </w:r>
+    </w:p>
+    <w:p>
+      <w:pPr>
+        <w:pStyle w:val="a0"/>
+        <w:numPr>
+          <w:ilvl w:val="0"/>
+          <w:numId w:val="36"/>
+        </w:numPr>
         <w:rPr>
           <w:rFonts w:cstheme="minorBidi"/>
           <w:szCs w:val="22"/>
           <w:lang w:eastAsia="ru-RU"/>
         </w:rPr>
       </w:pPr>
-      <w:bookmarkStart w:id="12" w:name="_GoBack"/>
-      <w:bookmarkEnd w:id="12"/>
+      <m:oMath>
+        <m:func>
+          <m:funcPr>
+            <m:ctrlPr>
+              <w:rPr>
+                <w:rFonts w:ascii="Cambria Math" w:hAnsi="Cambria Math"/>
+                <w:i/>
+                <w:lang w:eastAsia="ru-RU"/>
+              </w:rPr>
+            </m:ctrlPr>
+          </m:funcPr>
+          <m:fName>
+            <m:r>
+              <m:rPr>
+                <m:sty m:val="p"/>
+              </m:rPr>
+              <w:rPr>
+                <w:rFonts w:ascii="Cambria Math" w:hAnsi="Cambria Math"/>
+              </w:rPr>
+              <m:t>log</m:t>
+            </m:r>
+          </m:fName>
+          <m:e>
+            <m:acc>
+              <m:accPr>
+                <m:chr m:val="̃"/>
+                <m:ctrlPr>
+                  <w:rPr>
+                    <w:rFonts w:ascii="Cambria Math" w:hAnsi="Cambria Math"/>
+                    <w:i/>
+                    <w:lang w:eastAsia="ru-RU"/>
+                  </w:rPr>
+                </m:ctrlPr>
+              </m:accPr>
+              <m:e>
+                <m:r>
+                  <w:rPr>
+                    <w:rFonts w:ascii="Cambria Math" w:hAnsi="Cambria Math"/>
+                    <w:lang w:eastAsia="ru-RU"/>
+                  </w:rPr>
+                  <m:t xml:space="preserve">p </m:t>
+                </m:r>
+              </m:e>
+            </m:acc>
+            <m:r>
+              <w:rPr>
+                <w:rFonts w:ascii="Cambria Math" w:hAnsi="Cambria Math"/>
+                <w:lang w:eastAsia="ru-RU"/>
+              </w:rPr>
+              <m:t>(</m:t>
+            </m:r>
+            <m:sSub>
+              <m:sSubPr>
+                <m:ctrlPr>
+                  <w:rPr>
+                    <w:rFonts w:ascii="Cambria Math" w:hAnsi="Cambria Math"/>
+                    <w:i/>
+                    <w:lang w:eastAsia="ru-RU"/>
+                  </w:rPr>
+                </m:ctrlPr>
+              </m:sSubPr>
+              <m:e>
+                <m:r>
+                  <w:rPr>
+                    <w:rFonts w:ascii="Cambria Math" w:hAnsi="Cambria Math"/>
+                    <w:lang w:eastAsia="ru-RU"/>
+                  </w:rPr>
+                  <m:t>o</m:t>
+                </m:r>
+              </m:e>
+              <m:sub>
+                <m:r>
+                  <w:rPr>
+                    <w:rFonts w:ascii="Cambria Math" w:hAnsi="Cambria Math"/>
+                    <w:lang w:eastAsia="ru-RU"/>
+                  </w:rPr>
+                  <m:t>t</m:t>
+                </m:r>
+              </m:sub>
+            </m:sSub>
+          </m:e>
+        </m:func>
+        <m:r>
+          <w:rPr>
+            <w:rFonts w:ascii="Cambria Math" w:hAnsi="Cambria Math"/>
+            <w:lang w:eastAsia="ru-RU"/>
+          </w:rPr>
+          <m:t>)</m:t>
+        </m:r>
+      </m:oMath>
+      <w:r>
+        <w:rPr>
+          <w:rFonts w:eastAsiaTheme="minorEastAsia" w:cstheme="minorBidi"/>
+          <w:lang w:eastAsia="ru-RU"/>
+        </w:rPr>
+        <w:t xml:space="preserve"> – предпочтения агента</w:t>
+      </w:r>
+      <w:r>
+        <w:rPr>
+          <w:rFonts w:eastAsiaTheme="minorEastAsia" w:cstheme="minorBidi"/>
+          <w:lang w:eastAsia="ru-RU"/>
+        </w:rPr>
+        <w:t xml:space="preserve"> </w:t>
+      </w:r>
+      <w:r>
+        <w:rPr>
+          <w:rFonts w:eastAsiaTheme="minorEastAsia" w:cstheme="minorBidi"/>
+          <w:i/>
+          <w:lang w:eastAsia="ru-RU"/>
+        </w:rPr>
+        <w:t>(</w:t>
+      </w:r>
+      <w:r>
+        <w:rPr>
+          <w:rFonts w:eastAsiaTheme="minorEastAsia" w:cstheme="minorBidi"/>
+          <w:i/>
+          <w:lang w:val="en-US" w:eastAsia="ru-RU"/>
+        </w:rPr>
+        <w:t>agent preferences)</w:t>
+      </w:r>
+      <w:r>
+        <w:rPr>
+          <w:rFonts w:eastAsiaTheme="minorEastAsia" w:cstheme="minorBidi"/>
+          <w:lang w:eastAsia="ru-RU"/>
+        </w:rPr>
+        <w:t>.</w:t>
+      </w:r>
     </w:p>
     <w:p>
       <w:pPr>
         <w:pStyle w:val="a0"/>
+        <w:numPr>
+          <w:ilvl w:val="0"/>
+          <w:numId w:val="36"/>
+        </w:numPr>
         <w:rPr>
           <w:rFonts w:cstheme="minorBidi"/>
           <w:szCs w:val="22"/>
           <w:lang w:eastAsia="ru-RU"/>
         </w:rPr>
       </w:pPr>
-      <w:r>
+      <m:oMath>
+        <m:r>
+          <w:rPr>
+            <w:rFonts w:ascii="Cambria Math" w:hAnsi="Cambria Math"/>
+            <w:lang w:val="en-US" w:eastAsia="ru-RU"/>
+          </w:rPr>
+          <m:t>q</m:t>
+        </m:r>
+        <m:d>
+          <m:dPr>
+            <m:ctrlPr>
+              <w:rPr>
+                <w:rFonts w:ascii="Cambria Math" w:hAnsi="Cambria Math"/>
+                <w:i/>
+                <w:lang w:val="en-US" w:eastAsia="ru-RU"/>
+              </w:rPr>
+            </m:ctrlPr>
+          </m:dPr>
+          <m:e>
+            <m:sSub>
+              <m:sSubPr>
+                <m:ctrlPr>
+                  <w:rPr>
+                    <w:rFonts w:ascii="Cambria Math" w:hAnsi="Cambria Math"/>
+                    <w:i/>
+                    <w:lang w:eastAsia="ru-RU"/>
+                  </w:rPr>
+                </m:ctrlPr>
+              </m:sSubPr>
+              <m:e>
+                <m:r>
+                  <w:rPr>
+                    <w:rFonts w:ascii="Cambria Math" w:hAnsi="Cambria Math"/>
+                    <w:lang w:eastAsia="ru-RU"/>
+                  </w:rPr>
+                  <m:t>a</m:t>
+                </m:r>
+              </m:e>
+              <m:sub>
+                <m:r>
+                  <w:rPr>
+                    <w:rFonts w:ascii="Cambria Math" w:hAnsi="Cambria Math"/>
+                    <w:lang w:eastAsia="ru-RU"/>
+                  </w:rPr>
+                  <m:t>t</m:t>
+                </m:r>
+              </m:sub>
+            </m:sSub>
+          </m:e>
+          <m:e>
+            <m:sSub>
+              <m:sSubPr>
+                <m:ctrlPr>
+                  <w:rPr>
+                    <w:rFonts w:ascii="Cambria Math" w:hAnsi="Cambria Math"/>
+                    <w:i/>
+                    <w:lang w:eastAsia="ru-RU"/>
+                  </w:rPr>
+                </m:ctrlPr>
+              </m:sSubPr>
+              <m:e>
+                <m:r>
+                  <w:rPr>
+                    <w:rFonts w:ascii="Cambria Math" w:hAnsi="Cambria Math"/>
+                    <w:lang w:eastAsia="ru-RU"/>
+                  </w:rPr>
+                  <m:t>s</m:t>
+                </m:r>
+              </m:e>
+              <m:sub>
+                <m:r>
+                  <w:rPr>
+                    <w:rFonts w:ascii="Cambria Math" w:hAnsi="Cambria Math"/>
+                    <w:lang w:eastAsia="ru-RU"/>
+                  </w:rPr>
+                  <m:t>t</m:t>
+                </m:r>
+              </m:sub>
+            </m:sSub>
+          </m:e>
+        </m:d>
+        <m:r>
+          <w:rPr>
+            <w:rFonts w:ascii="Cambria Math" w:hAnsi="Cambria Math"/>
+            <w:lang w:eastAsia="ru-RU"/>
+          </w:rPr>
+          <m:t>,</m:t>
+        </m:r>
+        <m:r>
+          <w:rPr>
+            <w:rFonts w:ascii="Cambria Math" w:hAnsi="Cambria Math"/>
+            <w:lang w:eastAsia="ru-RU"/>
+          </w:rPr>
+          <m:t xml:space="preserve"> </m:t>
+        </m:r>
+        <m:r>
+          <w:rPr>
+            <w:rFonts w:ascii="Cambria Math" w:hAnsi="Cambria Math"/>
+            <w:szCs w:val="24"/>
+          </w:rPr>
+          <m:t>p</m:t>
+        </m:r>
+        <m:d>
+          <m:dPr>
+            <m:ctrlPr>
+              <w:rPr>
+                <w:rFonts w:ascii="Cambria Math" w:hAnsi="Cambria Math"/>
+                <w:i/>
+                <w:szCs w:val="24"/>
+              </w:rPr>
+            </m:ctrlPr>
+          </m:dPr>
+          <m:e>
+            <m:sSub>
+              <m:sSubPr>
+                <m:ctrlPr>
+                  <w:rPr>
+                    <w:rFonts w:ascii="Cambria Math" w:hAnsi="Cambria Math"/>
+                    <w:i/>
+                    <w:szCs w:val="24"/>
+                  </w:rPr>
+                </m:ctrlPr>
+              </m:sSubPr>
+              <m:e>
+                <m:r>
+                  <w:rPr>
+                    <w:rFonts w:ascii="Cambria Math" w:hAnsi="Cambria Math"/>
+                    <w:szCs w:val="24"/>
+                  </w:rPr>
+                  <m:t>a</m:t>
+                </m:r>
+              </m:e>
+              <m:sub>
+                <m:r>
+                  <w:rPr>
+                    <w:rFonts w:ascii="Cambria Math" w:hAnsi="Cambria Math"/>
+                    <w:szCs w:val="24"/>
+                  </w:rPr>
+                  <m:t>t</m:t>
+                </m:r>
+              </m:sub>
+            </m:sSub>
+          </m:e>
+          <m:e>
+            <m:sSub>
+              <m:sSubPr>
+                <m:ctrlPr>
+                  <w:rPr>
+                    <w:rFonts w:ascii="Cambria Math" w:hAnsi="Cambria Math"/>
+                    <w:i/>
+                    <w:szCs w:val="24"/>
+                  </w:rPr>
+                </m:ctrlPr>
+              </m:sSubPr>
+              <m:e>
+                <m:r>
+                  <w:rPr>
+                    <w:rFonts w:ascii="Cambria Math" w:hAnsi="Cambria Math"/>
+                    <w:szCs w:val="24"/>
+                  </w:rPr>
+                  <m:t>s</m:t>
+                </m:r>
+              </m:e>
+              <m:sub>
+                <m:r>
+                  <w:rPr>
+                    <w:rFonts w:ascii="Cambria Math" w:hAnsi="Cambria Math"/>
+                    <w:szCs w:val="24"/>
+                  </w:rPr>
+                  <m:t>t</m:t>
+                </m:r>
+              </m:sub>
+            </m:sSub>
+          </m:e>
+        </m:d>
+        <m:r>
+          <w:rPr>
+            <w:rFonts w:ascii="Cambria Math" w:hAnsi="Cambria Math"/>
+            <w:lang w:eastAsia="ru-RU"/>
+          </w:rPr>
+          <m:t xml:space="preserve"> </m:t>
+        </m:r>
+      </m:oMath>
+      <w:r>
+        <w:rPr>
+          <w:rFonts w:eastAsiaTheme="minorEastAsia" w:cstheme="minorBidi"/>
+          <w:lang w:eastAsia="ru-RU"/>
+        </w:rPr>
+        <w:t xml:space="preserve"> - условное распределение действий, обычно </w:t>
+      </w:r>
+      <w:r>
+        <w:rPr>
+          <w:rFonts w:eastAsiaTheme="minorEastAsia" w:cstheme="minorBidi"/>
+          <w:lang w:eastAsia="ru-RU"/>
+        </w:rPr>
+        <w:t>в литературе называет моделью действий.</w:t>
+      </w:r>
+    </w:p>
+    <w:p>
+      <w:pPr>
+        <w:pStyle w:val="a0"/>
+        <w:numPr>
+          <w:ilvl w:val="0"/>
+          <w:numId w:val="36"/>
+        </w:numPr>
         <w:rPr>
           <w:rFonts w:cstheme="minorBidi"/>
           <w:szCs w:val="22"/>
           <w:lang w:eastAsia="ru-RU"/>
         </w:rPr>
-        <w:t>для того, чтобы в общем смысле определить способ расчета ожидаемой и свободной энергии, обычно необходимо задать следующую конфигурацию:</w:t>
-      </w:r>
+      </w:pPr>
+      <m:oMath>
+        <m:func>
+          <m:funcPr>
+            <m:ctrlPr>
+              <w:rPr>
+                <w:rFonts w:ascii="Cambria Math" w:hAnsi="Cambria Math"/>
+                <w:i/>
+                <w:szCs w:val="24"/>
+              </w:rPr>
+            </m:ctrlPr>
+          </m:funcPr>
+          <m:fName>
+            <m:r>
+              <m:rPr>
+                <m:sty m:val="p"/>
+              </m:rPr>
+              <w:rPr>
+                <w:rFonts w:ascii="Cambria Math" w:hAnsi="Cambria Math"/>
+                <w:szCs w:val="24"/>
+              </w:rPr>
+              <m:t>log</m:t>
+            </m:r>
+          </m:fName>
+          <m:e>
+            <m:r>
+              <w:rPr>
+                <w:rFonts w:ascii="Cambria Math" w:hAnsi="Cambria Math"/>
+                <w:szCs w:val="24"/>
+              </w:rPr>
+              <m:t>p(</m:t>
+            </m:r>
+            <m:sSub>
+              <m:sSubPr>
+                <m:ctrlPr>
+                  <w:rPr>
+                    <w:rFonts w:ascii="Cambria Math" w:hAnsi="Cambria Math"/>
+                    <w:i/>
+                    <w:szCs w:val="24"/>
+                  </w:rPr>
+                </m:ctrlPr>
+              </m:sSubPr>
+              <m:e>
+                <m:r>
+                  <w:rPr>
+                    <w:rFonts w:ascii="Cambria Math" w:hAnsi="Cambria Math"/>
+                    <w:szCs w:val="24"/>
+                  </w:rPr>
+                  <m:t>o</m:t>
+                </m:r>
+              </m:e>
+              <m:sub>
+                <m:r>
+                  <w:rPr>
+                    <w:rFonts w:ascii="Cambria Math" w:hAnsi="Cambria Math"/>
+                    <w:szCs w:val="24"/>
+                  </w:rPr>
+                  <m:t>t</m:t>
+                </m:r>
+              </m:sub>
+            </m:sSub>
+          </m:e>
+        </m:func>
+        <m:d>
+          <m:dPr>
+            <m:begChr m:val="|"/>
+            <m:ctrlPr>
+              <w:rPr>
+                <w:rFonts w:ascii="Cambria Math" w:hAnsi="Cambria Math"/>
+                <w:i/>
+                <w:szCs w:val="24"/>
+              </w:rPr>
+            </m:ctrlPr>
+          </m:dPr>
+          <m:e>
+            <m:sSub>
+              <m:sSubPr>
+                <m:ctrlPr>
+                  <w:rPr>
+                    <w:rFonts w:ascii="Cambria Math" w:hAnsi="Cambria Math"/>
+                    <w:i/>
+                    <w:szCs w:val="24"/>
+                  </w:rPr>
+                </m:ctrlPr>
+              </m:sSubPr>
+              <m:e>
+                <m:r>
+                  <w:rPr>
+                    <w:rFonts w:ascii="Cambria Math" w:hAnsi="Cambria Math"/>
+                    <w:szCs w:val="24"/>
+                  </w:rPr>
+                  <m:t>s</m:t>
+                </m:r>
+              </m:e>
+              <m:sub>
+                <m:r>
+                  <w:rPr>
+                    <w:rFonts w:ascii="Cambria Math" w:hAnsi="Cambria Math"/>
+                    <w:szCs w:val="24"/>
+                  </w:rPr>
+                  <m:t>t</m:t>
+                </m:r>
+              </m:sub>
+            </m:sSub>
+          </m:e>
+        </m:d>
+      </m:oMath>
+      <w:r>
+        <w:rPr>
+          <w:rFonts w:eastAsiaTheme="minorEastAsia" w:cstheme="minorBidi"/>
+          <w:lang w:eastAsia="ru-RU"/>
+        </w:rPr>
+        <w:t xml:space="preserve"> </w:t>
+      </w:r>
+      <w:r>
+        <w:rPr>
+          <w:rFonts w:eastAsiaTheme="minorEastAsia" w:cstheme="minorBidi"/>
+          <w:lang w:eastAsia="ru-RU"/>
+        </w:rPr>
+        <w:t>– модель наблюдений</w:t>
+      </w:r>
+      <w:r>
+        <w:rPr>
+          <w:rFonts w:eastAsiaTheme="minorEastAsia" w:cstheme="minorBidi"/>
+          <w:lang w:val="en-US" w:eastAsia="ru-RU"/>
+        </w:rPr>
+        <w:t xml:space="preserve"> </w:t>
+      </w:r>
+      <w:r>
+        <w:rPr>
+          <w:rFonts w:eastAsiaTheme="minorEastAsia" w:cstheme="minorBidi"/>
+          <w:i/>
+          <w:lang w:eastAsia="ru-RU"/>
+        </w:rPr>
+        <w:t>(</w:t>
+      </w:r>
+      <w:r>
+        <w:rPr>
+          <w:rFonts w:eastAsiaTheme="minorEastAsia" w:cstheme="minorBidi"/>
+          <w:i/>
+          <w:lang w:val="en-US" w:eastAsia="ru-RU"/>
+        </w:rPr>
+        <w:t>observation</w:t>
+      </w:r>
+      <w:r>
+        <w:rPr>
+          <w:rFonts w:eastAsiaTheme="minorEastAsia" w:cstheme="minorBidi"/>
+          <w:i/>
+          <w:lang w:val="en-US" w:eastAsia="ru-RU"/>
+        </w:rPr>
+        <w:t xml:space="preserve"> </w:t>
+      </w:r>
+      <w:r>
+        <w:rPr>
+          <w:rFonts w:eastAsiaTheme="minorEastAsia" w:cstheme="minorBidi"/>
+          <w:i/>
+          <w:lang w:val="en-US" w:eastAsia="ru-RU"/>
+        </w:rPr>
+        <w:t>model</w:t>
+      </w:r>
+      <w:r>
+        <w:rPr>
+          <w:rFonts w:eastAsiaTheme="minorEastAsia" w:cstheme="minorBidi"/>
+          <w:i/>
+          <w:lang w:val="en-US" w:eastAsia="ru-RU"/>
+        </w:rPr>
+        <w:t>)</w:t>
+      </w:r>
+      <w:r>
+        <w:rPr>
+          <w:rFonts w:eastAsiaTheme="minorEastAsia" w:cstheme="minorBidi"/>
+          <w:lang w:eastAsia="ru-RU"/>
+        </w:rPr>
+        <w:t xml:space="preserve">. </w:t>
+      </w:r>
+    </w:p>
+    <w:p>
+      <w:pPr>
+        <w:pStyle w:val="a0"/>
+        <w:rPr>
+          <w:rFonts w:cstheme="minorBidi"/>
+          <w:szCs w:val="22"/>
+          <w:lang w:eastAsia="ru-RU"/>
+        </w:rPr>
+      </w:pPr>
     </w:p>
     <w:p>
       <w:pPr>
@@ -12975,6 +14230,7 @@
         <w:rPr>
           <w:rFonts w:eastAsiaTheme="minorEastAsia"/>
         </w:rPr>
+        <w:lastRenderedPageBreak/>
         <w:t>Например,</w:t>
       </w:r>
       <w:r>
@@ -13119,15 +14375,7 @@
           <w:rFonts w:eastAsiaTheme="minorEastAsia"/>
           <w:lang w:eastAsia="ru-RU"/>
         </w:rPr>
-        <w:t xml:space="preserve">кодируется набором матриц для каждого возможного действия, строки и столбцы которых задают плотность для каждой возможной пары состояний. Такой подход </w:t>
-      </w:r>
-      <w:r>
-        <w:rPr>
-          <w:rFonts w:eastAsiaTheme="minorEastAsia"/>
-          <w:lang w:eastAsia="ru-RU"/>
-        </w:rPr>
-        <w:lastRenderedPageBreak/>
-        <w:t xml:space="preserve">называют </w:t>
+        <w:t xml:space="preserve">кодируется набором матриц для каждого возможного действия, строки и столбцы которых задают плотность для каждой возможной пары состояний. Такой подход называют </w:t>
       </w:r>
       <w:r>
         <w:rPr>
@@ -13360,6 +14608,9 @@
     <w:p>
       <w:pPr>
         <w:pStyle w:val="a0"/>
+        <w:rPr>
+          <w:i/>
+        </w:rPr>
       </w:pPr>
       <w:r>
         <w:t xml:space="preserve"> </w:t>
@@ -13395,20 +14646,165 @@
         <w:t xml:space="preserve"> с помощью глубоких нейронных сетей</w:t>
       </w:r>
       <w:r>
+        <w:t>.</w:t>
+      </w:r>
+      <w:r>
         <w:t xml:space="preserve"> </w:t>
+      </w:r>
+      <w:r>
+        <w:t xml:space="preserve">Авторы </w:t>
+      </w:r>
+      <w:r>
+        <w:t xml:space="preserve">представляют </w:t>
+      </w:r>
+      <w:r>
+        <w:t xml:space="preserve">все плотности </w:t>
+      </w:r>
+      <w:r>
+        <w:t>в виде</w:t>
+      </w:r>
+      <w:r>
+        <w:t xml:space="preserve"> диагонально</w:t>
+      </w:r>
+      <w:r>
+        <w:t xml:space="preserve">го </w:t>
+      </w:r>
+      <w:proofErr w:type="spellStart"/>
+      <w:r>
+        <w:t>гаусовского</w:t>
+      </w:r>
+      <w:proofErr w:type="spellEnd"/>
+      <w:r>
+        <w:t xml:space="preserve"> распределения</w:t>
+      </w:r>
+      <w:r>
+        <w:t>, а для аппроксимации параметров этих распределений</w:t>
+      </w:r>
+      <w:r>
+        <w:t xml:space="preserve"> используют однослойные сети с шестнадцатью нейронами.</w:t>
+      </w:r>
+      <w:r>
+        <w:t xml:space="preserve"> </w:t>
+      </w:r>
+      <w:r>
+        <w:t xml:space="preserve">Также именно они ввели понятие </w:t>
+      </w:r>
+      <w:r>
+        <w:rPr>
+          <w:i/>
+          <w:lang w:val="en-US"/>
+        </w:rPr>
+        <w:t>deep</w:t>
+      </w:r>
+      <w:r>
+        <w:rPr>
+          <w:i/>
+        </w:rPr>
+        <w:t xml:space="preserve"> </w:t>
+      </w:r>
+      <w:r>
+        <w:rPr>
+          <w:i/>
+          <w:lang w:val="en-US"/>
+        </w:rPr>
+        <w:t>active</w:t>
+      </w:r>
+      <w:r>
+        <w:rPr>
+          <w:i/>
+        </w:rPr>
+        <w:t xml:space="preserve"> </w:t>
+      </w:r>
+      <w:r>
+        <w:rPr>
+          <w:i/>
+          <w:lang w:val="en-US"/>
+        </w:rPr>
+        <w:t>inference</w:t>
+      </w:r>
+      <w:r>
+        <w:t xml:space="preserve"> </w:t>
+      </w:r>
+      <w:r>
+        <w:t xml:space="preserve">или </w:t>
+      </w:r>
+      <w:proofErr w:type="spellStart"/>
+      <w:r>
+        <w:rPr>
+          <w:i/>
+          <w:lang w:val="en-US"/>
+        </w:rPr>
+        <w:t>dAIF</w:t>
+      </w:r>
+      <w:proofErr w:type="spellEnd"/>
+      <w:r>
+        <w:rPr>
+          <w:i/>
+        </w:rPr>
+        <w:t>.</w:t>
       </w:r>
     </w:p>
     <w:p>
       <w:pPr>
-        <w:rPr>
-          <w:lang w:val="ru-RU" w:eastAsia="ru-RU"/>
-        </w:rPr>
-      </w:pPr>
-      <w:r>
-        <w:rPr>
-          <w:lang w:val="ru-RU" w:eastAsia="ru-RU"/>
-        </w:rPr>
-        <w:t>Основные идеи глубокого активного вывода</w:t>
+        <w:pStyle w:val="a0"/>
+      </w:pPr>
+      <w:r>
+        <w:t>Большое влияние на область</w:t>
+      </w:r>
+      <w:r>
+        <w:t xml:space="preserve"> </w:t>
+      </w:r>
+      <w:proofErr w:type="spellStart"/>
+      <w:r>
+        <w:rPr>
+          <w:lang w:val="en-US"/>
+        </w:rPr>
+        <w:t>dAIF</w:t>
+      </w:r>
+      <w:proofErr w:type="spellEnd"/>
+      <w:r>
+        <w:t xml:space="preserve"> </w:t>
+      </w:r>
+      <w:r>
+        <w:t>оказала работа</w:t>
+      </w:r>
+      <w:r>
+        <w:t xml:space="preserve"> </w:t>
+      </w:r>
+      <w:r>
+        <w:t>[</w:t>
+      </w:r>
+      <w:r>
+        <w:t>5</w:t>
+      </w:r>
+      <w:r>
+        <w:t>]</w:t>
+      </w:r>
+      <w:r>
+        <w:t xml:space="preserve">. </w:t>
+      </w:r>
+      <w:r>
+        <w:t xml:space="preserve">Авторы использовали последние на то время разработки в области обучения с подкреплением и создали некоторый смешанный алгоритм. </w:t>
+      </w:r>
+      <w:r>
+        <w:t>Основываясь на этом подходе был</w:t>
+      </w:r>
+      <w:bookmarkStart w:id="12" w:name="_GoBack"/>
+      <w:bookmarkEnd w:id="12"/>
+      <w:r>
+        <w:t>и разработаны такие алгоритмы как</w:t>
+      </w:r>
+      <w:r>
+        <w:t xml:space="preserve"> </w:t>
+      </w:r>
+      <w:r>
+        <w:t xml:space="preserve">[6] </w:t>
+      </w:r>
+      <w:r>
+        <w:t xml:space="preserve">и </w:t>
+      </w:r>
+      <w:r>
+        <w:t>[7]</w:t>
       </w:r>
     </w:p>
     <w:p>
@@ -13421,42 +14817,126 @@
         <w:rPr>
           <w:lang w:val="ru-RU" w:eastAsia="ru-RU"/>
         </w:rPr>
-        <w:t xml:space="preserve">Какие проблемы у текущих </w:t>
-      </w:r>
-      <w:r>
-        <w:rPr>
-          <w:lang w:val="ru-RU" w:eastAsia="ru-RU"/>
-        </w:rPr>
-        <w:t>подходов -</w:t>
-      </w:r>
-      <w:r>
-        <w:rPr>
-          <w:lang w:val="ru-RU" w:eastAsia="ru-RU"/>
-        </w:rPr>
-        <w:t xml:space="preserve"> лишь единичные статьи рассматривают интеграцию не</w:t>
-      </w:r>
-      <w:r>
-        <w:rPr>
-          <w:lang w:val="ru-RU" w:eastAsia="ru-RU"/>
-        </w:rPr>
-        <w:t>й</w:t>
-      </w:r>
-      <w:r>
-        <w:rPr>
-          <w:lang w:val="ru-RU" w:eastAsia="ru-RU"/>
-        </w:rPr>
-        <w:t>ронных сетей и роботов</w:t>
-      </w:r>
-      <w:r>
-        <w:rPr>
-          <w:lang w:val="ru-RU" w:eastAsia="ru-RU"/>
-        </w:rPr>
-        <w:t xml:space="preserve">, так как в последних пространство действий непрерывное. </w:t>
+        <w:t>Основные идеи глубокого активного вывода</w:t>
       </w:r>
     </w:p>
     <w:p>
       <w:pPr>
         <w:rPr>
+          <w:lang w:val="ru-RU" w:eastAsia="ru-RU"/>
+        </w:rPr>
+      </w:pPr>
+      <w:r>
+        <w:rPr>
+          <w:lang w:val="ru-RU" w:eastAsia="ru-RU"/>
+        </w:rPr>
+        <w:lastRenderedPageBreak/>
+        <w:t xml:space="preserve">Как </w:t>
+      </w:r>
+      <w:proofErr w:type="spellStart"/>
+      <w:r>
+        <w:rPr>
+          <w:lang w:val="ru-RU" w:eastAsia="ru-RU"/>
+        </w:rPr>
+        <w:t>скалируют</w:t>
+      </w:r>
+      <w:proofErr w:type="spellEnd"/>
+      <w:r>
+        <w:rPr>
+          <w:lang w:val="ru-RU" w:eastAsia="ru-RU"/>
+        </w:rPr>
+        <w:t xml:space="preserve"> наблюдения</w:t>
+      </w:r>
+    </w:p>
+    <w:p>
+      <w:pPr>
+        <w:rPr>
+          <w:lang w:val="ru-RU" w:eastAsia="ru-RU"/>
+        </w:rPr>
+      </w:pPr>
+      <w:r>
+        <w:rPr>
+          <w:lang w:val="ru-RU" w:eastAsia="ru-RU"/>
+        </w:rPr>
+        <w:t xml:space="preserve">Как </w:t>
+      </w:r>
+      <w:proofErr w:type="spellStart"/>
+      <w:r>
+        <w:rPr>
+          <w:lang w:val="ru-RU" w:eastAsia="ru-RU"/>
+        </w:rPr>
+        <w:t>скалирует</w:t>
+      </w:r>
+      <w:proofErr w:type="spellEnd"/>
+      <w:r>
+        <w:rPr>
+          <w:lang w:val="ru-RU" w:eastAsia="ru-RU"/>
+        </w:rPr>
+        <w:t xml:space="preserve"> </w:t>
+      </w:r>
+      <w:proofErr w:type="spellStart"/>
+      <w:r>
+        <w:rPr>
+          <w:lang w:val="ru-RU" w:eastAsia="ru-RU"/>
+        </w:rPr>
+        <w:t>дейсвтия</w:t>
+      </w:r>
+      <w:proofErr w:type="spellEnd"/>
+      <w:r>
+        <w:rPr>
+          <w:lang w:val="ru-RU" w:eastAsia="ru-RU"/>
+        </w:rPr>
+        <w:t xml:space="preserve"> и производят планирование</w:t>
+      </w:r>
+    </w:p>
+    <w:p>
+      <w:pPr>
+        <w:rPr>
+          <w:lang w:val="ru-RU" w:eastAsia="ru-RU"/>
+        </w:rPr>
+      </w:pPr>
+    </w:p>
+    <w:p>
+      <w:r>
+        <w:rPr>
+          <w:lang w:val="ru-RU" w:eastAsia="ru-RU"/>
+        </w:rPr>
+        <w:t xml:space="preserve">Какие проблемы у текущих </w:t>
+      </w:r>
+      <w:r>
+        <w:rPr>
+          <w:lang w:val="ru-RU" w:eastAsia="ru-RU"/>
+        </w:rPr>
+        <w:t>подходов -</w:t>
+      </w:r>
+      <w:r>
+        <w:rPr>
+          <w:lang w:val="ru-RU" w:eastAsia="ru-RU"/>
+        </w:rPr>
+        <w:t xml:space="preserve"> лишь единичные статьи рассматривают интеграцию не</w:t>
+      </w:r>
+      <w:r>
+        <w:rPr>
+          <w:lang w:val="ru-RU" w:eastAsia="ru-RU"/>
+        </w:rPr>
+        <w:t>й</w:t>
+      </w:r>
+      <w:r>
+        <w:rPr>
+          <w:lang w:val="ru-RU" w:eastAsia="ru-RU"/>
+        </w:rPr>
+        <w:t>ронных сетей и роботов</w:t>
+      </w:r>
+      <w:r>
+        <w:rPr>
+          <w:lang w:val="ru-RU" w:eastAsia="ru-RU"/>
+        </w:rPr>
+        <w:t xml:space="preserve">, так как в последних пространство действий непрерывное. </w:t>
+      </w:r>
+    </w:p>
+    <w:p>
+      <w:pPr>
+        <w:rPr>
           <w:lang w:val="ru-RU"/>
         </w:rPr>
       </w:pPr>
@@ -13535,7 +15015,6 @@
         <w:pStyle w:val="a0"/>
       </w:pPr>
       <w:r>
-        <w:lastRenderedPageBreak/>
         <w:t xml:space="preserve">Однако задачи обучения с подкреплением на практике часто являются имеют многомерные пространства состояний и/или непрерывные пространства действий. На данный момент, все предложенные </w:t>
       </w:r>
       <w:proofErr w:type="spellStart"/>
@@ -13930,6 +15409,7 @@
         <w:pStyle w:val="a0"/>
       </w:pPr>
       <w:r>
+        <w:lastRenderedPageBreak/>
         <w:t xml:space="preserve">Структура активного вывода и, в частности, ее недавняя формулировка как частично наблюдаемый </w:t>
       </w:r>
       <w:proofErr w:type="spellStart"/>
@@ -14069,6 +15549,76 @@
       <w:pPr>
         <w:pStyle w:val="a0"/>
         <w:rPr>
+          <w:lang w:val="en-US"/>
+        </w:rPr>
+      </w:pPr>
+      <w:r>
+        <w:rPr>
+          <w:lang w:val="en-US"/>
+        </w:rPr>
+        <w:t xml:space="preserve">In the current paper, we take an alternative approach and employ amortized inference [24], which utilizes function </w:t>
+      </w:r>
+      <w:proofErr w:type="spellStart"/>
+      <w:r>
+        <w:rPr>
+          <w:lang w:val="en-US"/>
+        </w:rPr>
+        <w:t>approximators</w:t>
+      </w:r>
+      <w:proofErr w:type="spellEnd"/>
+      <w:r>
+        <w:rPr>
+          <w:lang w:val="en-US"/>
+        </w:rPr>
+        <w:t xml:space="preserve"> (i.e., neural networks) to parameterize distributions. Free energy </w:t>
+      </w:r>
+      <w:proofErr w:type="gramStart"/>
+      <w:r>
+        <w:rPr>
+          <w:lang w:val="en-US"/>
+        </w:rPr>
+        <w:t>is then minimized</w:t>
+      </w:r>
+      <w:proofErr w:type="gramEnd"/>
+      <w:r>
+        <w:rPr>
+          <w:lang w:val="en-US"/>
+        </w:rPr>
+        <w:t xml:space="preserve"> with respect to the parameters of the function </w:t>
+      </w:r>
+      <w:proofErr w:type="spellStart"/>
+      <w:r>
+        <w:rPr>
+          <w:lang w:val="en-US"/>
+        </w:rPr>
+        <w:t>approximators</w:t>
+      </w:r>
+      <w:proofErr w:type="spellEnd"/>
+      <w:r>
+        <w:rPr>
+          <w:lang w:val="en-US"/>
+        </w:rPr>
+        <w:t xml:space="preserve">, and not the </w:t>
+      </w:r>
+      <w:proofErr w:type="spellStart"/>
+      <w:r>
+        <w:rPr>
+          <w:lang w:val="en-US"/>
+        </w:rPr>
+        <w:t>variational</w:t>
+      </w:r>
+      <w:proofErr w:type="spellEnd"/>
+      <w:r>
+        <w:rPr>
+          <w:lang w:val="en-US"/>
+        </w:rPr>
+        <w:t xml:space="preserve"> parameters themselves</w:t>
+      </w:r>
+    </w:p>
+    <w:p>
+      <w:pPr>
+        <w:pStyle w:val="a0"/>
+        <w:rPr>
           <w:lang w:val="en-US" w:eastAsia="ru-RU"/>
         </w:rPr>
       </w:pPr>
@@ -14076,63 +15626,85 @@
         <w:rPr>
           <w:lang w:val="en-US"/>
         </w:rPr>
-        <w:t xml:space="preserve">In the current paper, we take an alternative approach and employ amortized inference [24], which utilizes function </w:t>
+        <w:t xml:space="preserve">In our model we do not use this approach, but instead use a learned amortized inference distribution </w:t>
+      </w:r>
+      <w:proofErr w:type="gramStart"/>
+      <w:r>
+        <w:rPr>
+          <w:lang w:val="en-US"/>
+        </w:rPr>
+        <w:t>Q(</w:t>
       </w:r>
       <w:proofErr w:type="spellStart"/>
+      <w:proofErr w:type="gramEnd"/>
       <w:r>
         <w:rPr>
           <w:lang w:val="en-US"/>
         </w:rPr>
-        <w:t>approximators</w:t>
+        <w:t>a|s</w:t>
       </w:r>
       <w:proofErr w:type="spellEnd"/>
       <w:r>
         <w:rPr>
           <w:lang w:val="en-US"/>
         </w:rPr>
-        <w:t xml:space="preserve"> (i.e., neural networks) to parameterize distributions. Free energy </w:t>
+        <w:t xml:space="preserve">) and minimize this using a </w:t>
+      </w:r>
+      <w:proofErr w:type="spellStart"/>
+      <w:r>
+        <w:rPr>
+          <w:lang w:val="en-US"/>
+        </w:rPr>
+        <w:t>variational</w:t>
+      </w:r>
+      <w:proofErr w:type="spellEnd"/>
+      <w:r>
+        <w:rPr>
+          <w:lang w:val="en-US"/>
+        </w:rPr>
+        <w:t xml:space="preserve"> approach on the divergence with the approximated true posterior of the value function p(</w:t>
+      </w:r>
+      <w:proofErr w:type="spellStart"/>
+      <w:r>
+        <w:rPr>
+          <w:lang w:val="en-US"/>
+        </w:rPr>
+        <w:t>a|s</w:t>
+      </w:r>
+      <w:proofErr w:type="spellEnd"/>
+      <w:r>
+        <w:rPr>
+          <w:lang w:val="en-US"/>
+        </w:rPr>
+        <w:t xml:space="preserve">),which is learned through a bootstrapping estimation procedure. Due to </w:t>
       </w:r>
       <w:proofErr w:type="gramStart"/>
       <w:r>
         <w:rPr>
           <w:lang w:val="en-US"/>
         </w:rPr>
-        <w:t>is then minimized</w:t>
+        <w:t>this</w:t>
       </w:r>
       <w:proofErr w:type="gramEnd"/>
       <w:r>
         <w:rPr>
           <w:lang w:val="en-US"/>
         </w:rPr>
-        <w:t xml:space="preserve"> with respect to the parameters of the function </w:t>
+        <w:t xml:space="preserve"> our method is end-to-end differentiable and all networks can be trained through gradient descent on the </w:t>
       </w:r>
       <w:proofErr w:type="spellStart"/>
       <w:r>
         <w:rPr>
           <w:lang w:val="en-US"/>
         </w:rPr>
-        <w:t>approximators</w:t>
+        <w:t>variational</w:t>
       </w:r>
       <w:proofErr w:type="spellEnd"/>
       <w:r>
         <w:rPr>
           <w:lang w:val="en-US"/>
         </w:rPr>
-        <w:t xml:space="preserve">, and not the </w:t>
-      </w:r>
-      <w:proofErr w:type="spellStart"/>
-      <w:r>
-        <w:rPr>
-          <w:lang w:val="en-US"/>
-        </w:rPr>
-        <w:t>variational</w:t>
-      </w:r>
-      <w:proofErr w:type="spellEnd"/>
-      <w:r>
-        <w:rPr>
-          <w:lang w:val="en-US"/>
-        </w:rPr>
-        <w:t xml:space="preserve"> parameters themselves</w:t>
+        <w:t xml:space="preserve"> free-energy.</w:t>
       </w:r>
     </w:p>
     <w:p>
@@ -14882,6 +16454,192 @@
           <w:lang w:val="en-US" w:eastAsia="ru-RU"/>
         </w:rPr>
         <w:t>: 10.1007/s00422-018-0785-7</w:t>
+      </w:r>
+    </w:p>
+    <w:p>
+      <w:pPr>
+        <w:pStyle w:val="a0"/>
+        <w:numPr>
+          <w:ilvl w:val="0"/>
+          <w:numId w:val="35"/>
+        </w:numPr>
+        <w:rPr>
+          <w:lang w:val="en-US" w:eastAsia="ru-RU"/>
+        </w:rPr>
+      </w:pPr>
+      <w:proofErr w:type="spellStart"/>
+      <w:r>
+        <w:rPr>
+          <w:lang w:val="en-US" w:eastAsia="ru-RU"/>
+        </w:rPr>
+        <w:t>Millidge</w:t>
+      </w:r>
+      <w:proofErr w:type="spellEnd"/>
+      <w:r>
+        <w:rPr>
+          <w:lang w:val="en-US" w:eastAsia="ru-RU"/>
+        </w:rPr>
+        <w:t xml:space="preserve"> B. Deep Active Inference as </w:t>
+      </w:r>
+      <w:proofErr w:type="spellStart"/>
+      <w:r>
+        <w:rPr>
+          <w:lang w:val="en-US" w:eastAsia="ru-RU"/>
+        </w:rPr>
+        <w:t>Variational</w:t>
+      </w:r>
+      <w:proofErr w:type="spellEnd"/>
+      <w:r>
+        <w:rPr>
+          <w:lang w:val="en-US" w:eastAsia="ru-RU"/>
+        </w:rPr>
+        <w:t xml:space="preserve"> Policy Gradients. </w:t>
+      </w:r>
+      <w:proofErr w:type="spellStart"/>
+      <w:proofErr w:type="gramStart"/>
+      <w:r>
+        <w:rPr>
+          <w:lang w:val="en-US" w:eastAsia="ru-RU"/>
+        </w:rPr>
+        <w:t>arXiv</w:t>
+      </w:r>
+      <w:proofErr w:type="spellEnd"/>
+      <w:proofErr w:type="gramEnd"/>
+      <w:r>
+        <w:rPr>
+          <w:lang w:val="en-US" w:eastAsia="ru-RU"/>
+        </w:rPr>
+        <w:t xml:space="preserve">. 2019 </w:t>
+      </w:r>
+      <w:proofErr w:type="spellStart"/>
+      <w:r>
+        <w:rPr>
+          <w:lang w:val="en-US" w:eastAsia="ru-RU"/>
+        </w:rPr>
+        <w:t>doi</w:t>
+      </w:r>
+      <w:proofErr w:type="spellEnd"/>
+      <w:r>
+        <w:rPr>
+          <w:lang w:val="en-US" w:eastAsia="ru-RU"/>
+        </w:rPr>
+        <w:t>: 10.1016</w:t>
+      </w:r>
+    </w:p>
+    <w:p>
+      <w:pPr>
+        <w:pStyle w:val="a0"/>
+        <w:numPr>
+          <w:ilvl w:val="0"/>
+          <w:numId w:val="35"/>
+        </w:numPr>
+        <w:rPr>
+          <w:lang w:val="en-US" w:eastAsia="ru-RU"/>
+        </w:rPr>
+      </w:pPr>
+      <w:r>
+        <w:rPr>
+          <w:lang w:val="en-US" w:eastAsia="ru-RU"/>
+        </w:rPr>
+        <w:t xml:space="preserve">Aleksey </w:t>
+      </w:r>
+      <w:proofErr w:type="spellStart"/>
+      <w:r>
+        <w:rPr>
+          <w:lang w:val="en-US" w:eastAsia="ru-RU"/>
+        </w:rPr>
+        <w:t>Zelenov</w:t>
+      </w:r>
+      <w:proofErr w:type="spellEnd"/>
+      <w:r>
+        <w:rPr>
+          <w:lang w:val="en-US" w:eastAsia="ru-RU"/>
+        </w:rPr>
+        <w:t xml:space="preserve">, Vladimir </w:t>
+      </w:r>
+      <w:proofErr w:type="spellStart"/>
+      <w:r>
+        <w:rPr>
+          <w:lang w:val="en-US" w:eastAsia="ru-RU"/>
+        </w:rPr>
+        <w:t>Krylov</w:t>
+      </w:r>
+      <w:proofErr w:type="spellEnd"/>
+      <w:r>
+        <w:rPr>
+          <w:lang w:val="en-US" w:eastAsia="ru-RU"/>
+        </w:rPr>
+        <w:t>, Deep active inference in control tasks,</w:t>
+      </w:r>
+      <w:r>
+        <w:rPr>
+          <w:lang w:val="en-US"/>
+        </w:rPr>
+        <w:t xml:space="preserve"> </w:t>
+      </w:r>
+      <w:r>
+        <w:rPr>
+          <w:lang w:val="en-US" w:eastAsia="ru-RU"/>
+        </w:rPr>
+        <w:t>2021</w:t>
+      </w:r>
+      <w:r>
+        <w:rPr>
+          <w:lang w:val="en-US" w:eastAsia="ru-RU"/>
+        </w:rPr>
+        <w:t>.</w:t>
+      </w:r>
+    </w:p>
+    <w:p>
+      <w:pPr>
+        <w:pStyle w:val="a0"/>
+        <w:numPr>
+          <w:ilvl w:val="0"/>
+          <w:numId w:val="35"/>
+        </w:numPr>
+        <w:rPr>
+          <w:lang w:val="en-US" w:eastAsia="ru-RU"/>
+        </w:rPr>
+      </w:pPr>
+      <w:r>
+        <w:rPr>
+          <w:lang w:val="en-US"/>
+        </w:rPr>
+        <w:t xml:space="preserve">Otto van der </w:t>
+      </w:r>
+      <w:proofErr w:type="spellStart"/>
+      <w:r>
+        <w:rPr>
+          <w:lang w:val="en-US"/>
+        </w:rPr>
+        <w:t>Himst</w:t>
+      </w:r>
+      <w:proofErr w:type="spellEnd"/>
+      <w:r>
+        <w:rPr>
+          <w:lang w:val="en-US"/>
+        </w:rPr>
+        <w:t xml:space="preserve">, Pablo </w:t>
+      </w:r>
+      <w:proofErr w:type="spellStart"/>
+      <w:r>
+        <w:rPr>
+          <w:lang w:val="en-US"/>
+        </w:rPr>
+        <w:t>Lanillos</w:t>
+      </w:r>
+      <w:proofErr w:type="spellEnd"/>
+      <w:r>
+        <w:rPr>
+          <w:lang w:val="en-US"/>
+        </w:rPr>
+        <w:t xml:space="preserve">, </w:t>
+      </w:r>
+      <w:r>
+        <w:rPr>
+          <w:lang w:val="en-US"/>
+        </w:rPr>
+        <w:t>Deep Active Inference for Partially Observable MDPs</w:t>
       </w:r>
     </w:p>
     <w:p/>
@@ -18080,6 +19838,118 @@
     </w:lvl>
   </w:abstractNum>
   <w:abstractNum w:abstractNumId="29" w15:restartNumberingAfterBreak="0">
+    <w:nsid w:val="64C17A8A"/>
+    <w:multiLevelType w:val="hybridMultilevel"/>
+    <w:tmpl w:val="48DEC4CE"/>
+    <w:lvl w:ilvl="0" w:tplc="2BA6ECA0">
+      <w:numFmt w:val="bullet"/>
+      <w:lvlText w:val=""/>
+      <w:lvlJc w:val="left"/>
+      <w:pPr>
+        <w:ind w:left="1069" w:hanging="360"/>
+      </w:pPr>
+      <w:rPr>
+        <w:rFonts w:ascii="Symbol" w:eastAsiaTheme="minorHAnsi" w:hAnsi="Symbol" w:cstheme="minorBidi" w:hint="default"/>
+      </w:rPr>
+    </w:lvl>
+    <w:lvl w:ilvl="1" w:tplc="04090003" w:tentative="1">
+      <w:start w:val="1"/>
+      <w:numFmt w:val="bullet"/>
+      <w:lvlText w:val="o"/>
+      <w:lvlJc w:val="left"/>
+      <w:pPr>
+        <w:ind w:left="1789" w:hanging="360"/>
+      </w:pPr>
+      <w:rPr>
+        <w:rFonts w:ascii="Courier New" w:hAnsi="Courier New" w:cs="Courier New" w:hint="default"/>
+      </w:rPr>
+    </w:lvl>
+    <w:lvl w:ilvl="2" w:tplc="04090005" w:tentative="1">
+      <w:start w:val="1"/>
+      <w:numFmt w:val="bullet"/>
+      <w:lvlText w:val=""/>
+      <w:lvlJc w:val="left"/>
+      <w:pPr>
+        <w:ind w:left="2509" w:hanging="360"/>
+      </w:pPr>
+      <w:rPr>
+        <w:rFonts w:ascii="Wingdings" w:hAnsi="Wingdings" w:hint="default"/>
+      </w:rPr>
+    </w:lvl>
+    <w:lvl w:ilvl="3" w:tplc="04090001" w:tentative="1">
+      <w:start w:val="1"/>
+      <w:numFmt w:val="bullet"/>
+      <w:lvlText w:val=""/>
+      <w:lvlJc w:val="left"/>
+      <w:pPr>
+        <w:ind w:left="3229" w:hanging="360"/>
+      </w:pPr>
+      <w:rPr>
+        <w:rFonts w:ascii="Symbol" w:hAnsi="Symbol" w:hint="default"/>
+      </w:rPr>
+    </w:lvl>
+    <w:lvl w:ilvl="4" w:tplc="04090003" w:tentative="1">
+      <w:start w:val="1"/>
+      <w:numFmt w:val="bullet"/>
+      <w:lvlText w:val="o"/>
+      <w:lvlJc w:val="left"/>
+      <w:pPr>
+        <w:ind w:left="3949" w:hanging="360"/>
+      </w:pPr>
+      <w:rPr>
+        <w:rFonts w:ascii="Courier New" w:hAnsi="Courier New" w:cs="Courier New" w:hint="default"/>
+      </w:rPr>
+    </w:lvl>
+    <w:lvl w:ilvl="5" w:tplc="04090005" w:tentative="1">
+      <w:start w:val="1"/>
+      <w:numFmt w:val="bullet"/>
+      <w:lvlText w:val=""/>
+      <w:lvlJc w:val="left"/>
+      <w:pPr>
+        <w:ind w:left="4669" w:hanging="360"/>
+      </w:pPr>
+      <w:rPr>
+        <w:rFonts w:ascii="Wingdings" w:hAnsi="Wingdings" w:hint="default"/>
+      </w:rPr>
+    </w:lvl>
+    <w:lvl w:ilvl="6" w:tplc="04090001" w:tentative="1">
+      <w:start w:val="1"/>
+      <w:numFmt w:val="bullet"/>
+      <w:lvlText w:val=""/>
+      <w:lvlJc w:val="left"/>
+      <w:pPr>
+        <w:ind w:left="5389" w:hanging="360"/>
+      </w:pPr>
+      <w:rPr>
+        <w:rFonts w:ascii="Symbol" w:hAnsi="Symbol" w:hint="default"/>
+      </w:rPr>
+    </w:lvl>
+    <w:lvl w:ilvl="7" w:tplc="04090003" w:tentative="1">
+      <w:start w:val="1"/>
+      <w:numFmt w:val="bullet"/>
+      <w:lvlText w:val="o"/>
+      <w:lvlJc w:val="left"/>
+      <w:pPr>
+        <w:ind w:left="6109" w:hanging="360"/>
+      </w:pPr>
+      <w:rPr>
+        <w:rFonts w:ascii="Courier New" w:hAnsi="Courier New" w:cs="Courier New" w:hint="default"/>
+      </w:rPr>
+    </w:lvl>
+    <w:lvl w:ilvl="8" w:tplc="04090005" w:tentative="1">
+      <w:start w:val="1"/>
+      <w:numFmt w:val="bullet"/>
+      <w:lvlText w:val=""/>
+      <w:lvlJc w:val="left"/>
+      <w:pPr>
+        <w:ind w:left="6829" w:hanging="360"/>
+      </w:pPr>
+      <w:rPr>
+        <w:rFonts w:ascii="Wingdings" w:hAnsi="Wingdings" w:hint="default"/>
+      </w:rPr>
+    </w:lvl>
+  </w:abstractNum>
+  <w:abstractNum w:abstractNumId="30" w15:restartNumberingAfterBreak="0">
     <w:nsid w:val="65734981"/>
     <w:multiLevelType w:val="hybridMultilevel"/>
     <w:tmpl w:val="D48CBBFC"/>
@@ -18191,7 +20061,7 @@
       </w:rPr>
     </w:lvl>
   </w:abstractNum>
-  <w:abstractNum w:abstractNumId="30" w15:restartNumberingAfterBreak="0">
+  <w:abstractNum w:abstractNumId="31" w15:restartNumberingAfterBreak="0">
     <w:nsid w:val="6AA34955"/>
     <w:multiLevelType w:val="hybridMultilevel"/>
     <w:tmpl w:val="51C0BE1A"/>
@@ -18280,7 +20150,7 @@
       </w:pPr>
     </w:lvl>
   </w:abstractNum>
-  <w:abstractNum w:abstractNumId="31" w15:restartNumberingAfterBreak="0">
+  <w:abstractNum w:abstractNumId="32" w15:restartNumberingAfterBreak="0">
     <w:nsid w:val="713F6110"/>
     <w:multiLevelType w:val="hybridMultilevel"/>
     <w:tmpl w:val="36584C62"/>
@@ -18393,7 +20263,7 @@
       </w:rPr>
     </w:lvl>
   </w:abstractNum>
-  <w:abstractNum w:abstractNumId="32" w15:restartNumberingAfterBreak="0">
+  <w:abstractNum w:abstractNumId="33" w15:restartNumberingAfterBreak="0">
     <w:nsid w:val="75DF34C3"/>
     <w:multiLevelType w:val="hybridMultilevel"/>
     <w:tmpl w:val="A5C4FDE4"/>
@@ -18505,7 +20375,7 @@
       </w:rPr>
     </w:lvl>
   </w:abstractNum>
-  <w:abstractNum w:abstractNumId="33" w15:restartNumberingAfterBreak="0">
+  <w:abstractNum w:abstractNumId="34" w15:restartNumberingAfterBreak="0">
     <w:nsid w:val="792D7D57"/>
     <w:multiLevelType w:val="hybridMultilevel"/>
     <w:tmpl w:val="87CC38F4"/>
@@ -18618,7 +20488,7 @@
       </w:rPr>
     </w:lvl>
   </w:abstractNum>
-  <w:abstractNum w:abstractNumId="34" w15:restartNumberingAfterBreak="0">
+  <w:abstractNum w:abstractNumId="35" w15:restartNumberingAfterBreak="0">
     <w:nsid w:val="7C383DEA"/>
     <w:multiLevelType w:val="hybridMultilevel"/>
     <w:tmpl w:val="7B24B960"/>
@@ -18732,10 +20602,10 @@
     <w:abstractNumId w:val="14"/>
   </w:num>
   <w:num w:numId="9">
-    <w:abstractNumId w:val="29"/>
+    <w:abstractNumId w:val="30"/>
   </w:num>
   <w:num w:numId="10">
-    <w:abstractNumId w:val="33"/>
+    <w:abstractNumId w:val="34"/>
   </w:num>
   <w:num w:numId="11">
     <w:abstractNumId w:val="19"/>
@@ -18765,10 +20635,10 @@
     <w:abstractNumId w:val="26"/>
   </w:num>
   <w:num w:numId="20">
-    <w:abstractNumId w:val="31"/>
+    <w:abstractNumId w:val="32"/>
   </w:num>
   <w:num w:numId="21">
-    <w:abstractNumId w:val="30"/>
+    <w:abstractNumId w:val="31"/>
   </w:num>
   <w:num w:numId="22">
     <w:abstractNumId w:val="12"/>
@@ -18807,10 +20677,13 @@
     <w:abstractNumId w:val="13"/>
   </w:num>
   <w:num w:numId="34">
-    <w:abstractNumId w:val="32"/>
+    <w:abstractNumId w:val="33"/>
   </w:num>
   <w:num w:numId="35">
-    <w:abstractNumId w:val="34"/>
+    <w:abstractNumId w:val="35"/>
+  </w:num>
+  <w:num w:numId="36">
+    <w:abstractNumId w:val="29"/>
   </w:num>
 </w:numbering>
 </file>
@@ -19318,7 +21191,6 @@
   <w:style w:type="character" w:default="1" w:styleId="DefaultParagraphFont">
     <w:name w:val="Default Paragraph Font"/>
     <w:uiPriority w:val="1"/>
-    <w:semiHidden/>
     <w:unhideWhenUsed/>
   </w:style>
   <w:style w:type="table" w:default="1" w:styleId="TableNormal">
@@ -20664,7 +22536,7 @@
 </file>
 
 <file path=customXml/itemProps1.xml><?xml version="1.0" encoding="utf-8"?>
-<ds:datastoreItem xmlns:ds="http://schemas.openxmlformats.org/officeDocument/2006/customXml" ds:itemID="{E82CFC21-14CF-4C51-8DB8-4CF4AA76FED7}">
+<ds:datastoreItem xmlns:ds="http://schemas.openxmlformats.org/officeDocument/2006/customXml" ds:itemID="{BEFA786D-4F8A-4D78-987B-30ADDD1D5519}">
   <ds:schemaRefs>
     <ds:schemaRef ds:uri="http://schemas.openxmlformats.org/officeDocument/2006/bibliography"/>
   </ds:schemaRefs>

--- a/doc/ВКР.docx
+++ b/doc/ВКР.docx
@@ -12802,7 +12802,6 @@
       <w:r>
         <w:rPr>
           <w:rFonts w:cstheme="minorBidi"/>
-          <w:color w:val="FF0000"/>
           <w:szCs w:val="22"/>
           <w:lang w:eastAsia="ru-RU"/>
         </w:rPr>
@@ -12811,16 +12810,30 @@
       <w:r>
         <w:rPr>
           <w:rFonts w:cstheme="minorBidi"/>
-          <w:color w:val="FF0000"/>
           <w:szCs w:val="22"/>
           <w:lang w:eastAsia="ru-RU"/>
         </w:rPr>
-        <w:t xml:space="preserve">когда говорят о подходе к активному обучению, обычно оперируют следующими </w:t>
+        <w:t>когда говорят о</w:t>
       </w:r>
       <w:r>
         <w:rPr>
           <w:rFonts w:cstheme="minorBidi"/>
-          <w:color w:val="FF0000"/>
+          <w:szCs w:val="22"/>
+          <w:lang w:eastAsia="ru-RU"/>
+        </w:rPr>
+        <w:t>б активном выводе</w:t>
+      </w:r>
+      <w:r>
+        <w:rPr>
+          <w:rFonts w:cstheme="minorBidi"/>
+          <w:szCs w:val="22"/>
+          <w:lang w:eastAsia="ru-RU"/>
+        </w:rPr>
+        <w:t xml:space="preserve">, обычно оперируют следующими </w:t>
+      </w:r>
+      <w:r>
+        <w:rPr>
+          <w:rFonts w:cstheme="minorBidi"/>
           <w:szCs w:val="22"/>
           <w:lang w:eastAsia="ru-RU"/>
         </w:rPr>
@@ -13666,7 +13679,7 @@
       <w:r>
         <w:rPr>
           <w:rFonts w:eastAsiaTheme="minorEastAsia" w:cstheme="minorBidi"/>
-          <w:lang w:val="en-US" w:eastAsia="ru-RU"/>
+          <w:lang w:eastAsia="ru-RU"/>
         </w:rPr>
         <w:t xml:space="preserve"> </w:t>
       </w:r>
@@ -13690,7 +13703,7 @@
         <w:rPr>
           <w:rFonts w:eastAsiaTheme="minorEastAsia" w:cstheme="minorBidi"/>
           <w:i/>
-          <w:lang w:val="en-US" w:eastAsia="ru-RU"/>
+          <w:lang w:eastAsia="ru-RU"/>
         </w:rPr>
         <w:t xml:space="preserve"> </w:t>
       </w:r>
@@ -13706,7 +13719,7 @@
         <w:rPr>
           <w:rFonts w:eastAsiaTheme="minorEastAsia" w:cstheme="minorBidi"/>
           <w:i/>
-          <w:lang w:val="en-US" w:eastAsia="ru-RU"/>
+          <w:lang w:eastAsia="ru-RU"/>
         </w:rPr>
         <w:t>)</w:t>
       </w:r>
@@ -13716,6 +13729,13 @@
           <w:lang w:eastAsia="ru-RU"/>
         </w:rPr>
         <w:t xml:space="preserve">. </w:t>
+      </w:r>
+      <w:r>
+        <w:rPr>
+          <w:rFonts w:eastAsiaTheme="minorEastAsia" w:cstheme="minorBidi"/>
+          <w:lang w:eastAsia="ru-RU"/>
+        </w:rPr>
+        <w:t>Также в литературе называется репрезентацией.</w:t>
       </w:r>
     </w:p>
     <w:p>
@@ -14171,6 +14191,7 @@
         <w:rPr>
           <w:rFonts w:eastAsiaTheme="minorEastAsia"/>
         </w:rPr>
+        <w:lastRenderedPageBreak/>
         <w:t>[</w:t>
       </w:r>
       <w:proofErr w:type="spellStart"/>
@@ -14230,7 +14251,6 @@
         <w:rPr>
           <w:rFonts w:eastAsiaTheme="minorEastAsia"/>
         </w:rPr>
-        <w:lastRenderedPageBreak/>
         <w:t>Например,</w:t>
       </w:r>
       <w:r>
@@ -14766,6 +14786,9 @@
         <w:t xml:space="preserve"> </w:t>
       </w:r>
       <w:r>
+        <w:t xml:space="preserve">также </w:t>
+      </w:r>
+      <w:r>
         <w:t>оказала работа</w:t>
       </w:r>
       <w:r>
@@ -14787,24 +14810,422 @@
         <w:t xml:space="preserve">Авторы использовали последние на то время разработки в области обучения с подкреплением и создали некоторый смешанный алгоритм. </w:t>
       </w:r>
       <w:r>
-        <w:t>Основываясь на этом подходе был</w:t>
+        <w:t>Основываясь на этом подходе были разработаны такие алгоритмы как</w:t>
+      </w:r>
+      <w:r>
+        <w:t xml:space="preserve"> </w:t>
+      </w:r>
+      <w:r>
+        <w:t xml:space="preserve">[6] </w:t>
+      </w:r>
+      <w:r>
+        <w:t xml:space="preserve">и </w:t>
+      </w:r>
+      <w:r>
+        <w:t>[7]</w:t>
+      </w:r>
+      <w:r>
+        <w:t>.</w:t>
+      </w:r>
+      <w:r>
+        <w:t xml:space="preserve"> </w:t>
+      </w:r>
+      <w:r>
+        <w:t>Вкратце</w:t>
+      </w:r>
+      <w:r>
+        <w:t xml:space="preserve">, авторы аппроксимировали с помощью нейронных сетей модели наблюдений и </w:t>
+      </w:r>
+      <w:r>
+        <w:lastRenderedPageBreak/>
+        <w:t>переходов</w:t>
+      </w:r>
+      <w:r>
+        <w:t xml:space="preserve">, </w:t>
+      </w:r>
+      <w:r>
+        <w:t xml:space="preserve">но что самое </w:t>
+      </w:r>
+      <w:r>
+        <w:t>интересное,</w:t>
+      </w:r>
+      <w:r>
+        <w:t xml:space="preserve"> </w:t>
+      </w:r>
+      <w:r>
+        <w:t xml:space="preserve">позволили агенту самому предсказывать </w:t>
+      </w:r>
+      <w:r>
+        <w:t xml:space="preserve">значение ожидаемой свободной энергии для сразу всех доступных действий, </w:t>
+      </w:r>
+      <w:r>
+        <w:t xml:space="preserve">и сделано это тем же способом, как это сделано в обучении с подкреплением при аппроксимации </w:t>
+      </w:r>
+      <w:r>
+        <w:rPr>
+          <w:lang w:val="en-US"/>
+        </w:rPr>
+        <w:t>Q</w:t>
+      </w:r>
+      <w:r>
+        <w:t>-</w:t>
+      </w:r>
+      <w:r>
+        <w:t xml:space="preserve">функции. </w:t>
+      </w:r>
+    </w:p>
+    <w:p>
+      <w:pPr>
+        <w:rPr>
+          <w:lang w:val="ru-RU" w:eastAsia="ru-RU"/>
+        </w:rPr>
+      </w:pPr>
+      <w:r>
+        <w:rPr>
+          <w:lang w:val="ru-RU" w:eastAsia="ru-RU"/>
+        </w:rPr>
+        <w:t xml:space="preserve">Возвращаясь к проблеме масштабирования активного вывода, далее статьи будут рассматриваться с точки зрения того, какие именно методы предлагаются и предлагаются ли вообще для работы с непрерывными пространствами состояний и действий. </w:t>
+      </w:r>
+    </w:p>
+    <w:p>
+      <w:pPr>
+        <w:rPr>
+          <w:lang w:val="ru-RU" w:eastAsia="ru-RU"/>
+        </w:rPr>
+      </w:pPr>
+      <w:r>
+        <w:rPr>
+          <w:lang w:val="ru-RU" w:eastAsia="ru-RU"/>
+        </w:rPr>
+        <w:t xml:space="preserve">Наиболее интересной в этом плане является работа </w:t>
+      </w:r>
+      <w:r>
+        <w:rPr>
+          <w:lang w:val="ru-RU" w:eastAsia="ru-RU"/>
+        </w:rPr>
+        <w:t>[8]</w:t>
+      </w:r>
+      <w:r>
+        <w:rPr>
+          <w:lang w:val="ru-RU" w:eastAsia="ru-RU"/>
+        </w:rPr>
+        <w:t xml:space="preserve">, в которой авторы преследуют такие же цели что и в это исследование. Все плотности они рассматривают как нормальные распределения, а их параметры аппроксимируют с помощью нейронных сетей. </w:t>
+      </w:r>
+      <w:r>
+        <w:rPr>
+          <w:lang w:val="ru-RU" w:eastAsia="ru-RU"/>
+        </w:rPr>
+        <w:t xml:space="preserve">Модель наблюдений строится на основе вариационного </w:t>
+      </w:r>
+      <w:proofErr w:type="spellStart"/>
+      <w:r>
+        <w:rPr>
+          <w:lang w:val="ru-RU" w:eastAsia="ru-RU"/>
+        </w:rPr>
+        <w:t>автоэнкодера</w:t>
+      </w:r>
+      <w:proofErr w:type="spellEnd"/>
+      <w:r>
+        <w:rPr>
+          <w:lang w:val="ru-RU" w:eastAsia="ru-RU"/>
+        </w:rPr>
+        <w:t xml:space="preserve">, что позволяет применять метод в случае </w:t>
+      </w:r>
+      <w:proofErr w:type="spellStart"/>
+      <w:r>
+        <w:rPr>
+          <w:lang w:val="ru-RU" w:eastAsia="ru-RU"/>
+        </w:rPr>
+        <w:t>высокоразмерных</w:t>
+      </w:r>
+      <w:proofErr w:type="spellEnd"/>
+      <w:r>
+        <w:rPr>
+          <w:lang w:val="ru-RU" w:eastAsia="ru-RU"/>
+        </w:rPr>
+        <w:t xml:space="preserve"> наблюдений (например, изображений). Ключевой особенностью здесь является то, как реализован выбор политики и планирование. </w:t>
+      </w:r>
+      <w:r>
+        <w:rPr>
+          <w:lang w:val="ru-RU" w:eastAsia="ru-RU"/>
+        </w:rPr>
+        <w:t>В каждый момент времени они выбирают такое действие, которое будет математическим ожиданием модели действий,</w:t>
+      </w:r>
+      <w:r>
+        <w:rPr>
+          <w:lang w:val="ru-RU" w:eastAsia="ru-RU"/>
+        </w:rPr>
+        <w:t xml:space="preserve"> </w:t>
+      </w:r>
+      <w:r>
+        <w:rPr>
+          <w:lang w:val="ru-RU" w:eastAsia="ru-RU"/>
+        </w:rPr>
+        <w:t xml:space="preserve">которая также представлена как нормальное распределение. Для это из нее </w:t>
+      </w:r>
+      <w:proofErr w:type="spellStart"/>
+      <w:r>
+        <w:rPr>
+          <w:lang w:val="ru-RU" w:eastAsia="ru-RU"/>
+        </w:rPr>
+        <w:t>семплируются</w:t>
+      </w:r>
+      <w:proofErr w:type="spellEnd"/>
+      <w:r>
+        <w:rPr>
+          <w:lang w:val="ru-RU" w:eastAsia="ru-RU"/>
+        </w:rPr>
+        <w:t xml:space="preserve"> конечная </w:t>
+      </w:r>
+      <w:proofErr w:type="spellStart"/>
+      <w:r>
+        <w:rPr>
+          <w:lang w:val="ru-RU" w:eastAsia="ru-RU"/>
+        </w:rPr>
+        <w:t>последовательнось</w:t>
+      </w:r>
+      <w:proofErr w:type="spellEnd"/>
+      <w:r>
+        <w:rPr>
+          <w:lang w:val="ru-RU" w:eastAsia="ru-RU"/>
+        </w:rPr>
+        <w:t xml:space="preserve"> действий, для каждой такой последовательности производится оценка свободной энергии и далее модель действий оптимизируется с помощью метода кросс-энтропии (</w:t>
+      </w:r>
+      <w:r>
+        <w:t>CEM</w:t>
+      </w:r>
+      <w:r>
+        <w:rPr>
+          <w:lang w:val="ru-RU"/>
+        </w:rPr>
+        <w:t xml:space="preserve">) </w:t>
+      </w:r>
+      <w:r>
+        <w:rPr>
+          <w:lang w:val="ru-RU"/>
+        </w:rPr>
+        <w:t>[</w:t>
+      </w:r>
+      <w:r>
+        <w:rPr>
+          <w:lang w:val="ru-RU"/>
+        </w:rPr>
+        <w:t>9</w:t>
+      </w:r>
+      <w:r>
+        <w:rPr>
+          <w:lang w:val="ru-RU"/>
+        </w:rPr>
+        <w:t>]</w:t>
+      </w:r>
+      <w:r>
+        <w:rPr>
+          <w:lang w:val="ru-RU" w:eastAsia="ru-RU"/>
+        </w:rPr>
+        <w:t xml:space="preserve">. Авторы показывают, что такой вид </w:t>
+      </w:r>
+      <w:proofErr w:type="spellStart"/>
+      <w:r>
+        <w:rPr>
+          <w:lang w:eastAsia="ru-RU"/>
+        </w:rPr>
+        <w:t>dAIF</w:t>
+      </w:r>
+      <w:proofErr w:type="spellEnd"/>
+      <w:r>
+        <w:rPr>
+          <w:lang w:val="ru-RU" w:eastAsia="ru-RU"/>
+        </w:rPr>
+        <w:t xml:space="preserve"> </w:t>
+      </w:r>
+      <w:r>
+        <w:rPr>
+          <w:lang w:val="ru-RU" w:eastAsia="ru-RU"/>
+        </w:rPr>
+        <w:t xml:space="preserve">является конкурентным с передовыми методами. Некоторым продолжением и в своем роде упрощением предыдущего подхода стала работа </w:t>
+      </w:r>
+      <w:r>
+        <w:rPr>
+          <w:lang w:val="ru-RU" w:eastAsia="ru-RU"/>
+        </w:rPr>
+        <w:t>[10]</w:t>
+      </w:r>
+      <w:r>
+        <w:rPr>
+          <w:lang w:val="ru-RU" w:eastAsia="ru-RU"/>
+        </w:rPr>
+        <w:t>, в которой авторы попробовали усилить алгоритмы обучения с подкреплением с помощью идей активного</w:t>
+      </w:r>
+      <w:r>
+        <w:rPr>
+          <w:lang w:val="ru-RU" w:eastAsia="ru-RU"/>
+        </w:rPr>
+        <w:t xml:space="preserve"> обучения. На основе принципа ожидаемой свободной энергии была разработана целевая функция, </w:t>
+      </w:r>
+      <w:proofErr w:type="spellStart"/>
+      <w:r>
+        <w:rPr>
+          <w:lang w:val="ru-RU" w:eastAsia="ru-RU"/>
+        </w:rPr>
+        <w:t>минимизируя</w:t>
+      </w:r>
+      <w:proofErr w:type="spellEnd"/>
+      <w:r>
+        <w:rPr>
+          <w:lang w:val="ru-RU" w:eastAsia="ru-RU"/>
+        </w:rPr>
+        <w:t xml:space="preserve"> которую мы могли бы получить оптимальную модель действий. Благодаря такому упрощению, этот подход можно использовать и для задач с большим входом и непрерывными действиями.</w:t>
+      </w:r>
+    </w:p>
+    <w:p>
+      <w:pPr>
+        <w:rPr>
+          <w:lang w:val="ru-RU" w:eastAsia="ru-RU"/>
+        </w:rPr>
+      </w:pPr>
+      <w:r>
+        <w:rPr>
+          <w:lang w:val="ru-RU" w:eastAsia="ru-RU"/>
+        </w:rPr>
+        <w:t xml:space="preserve">В исследовании </w:t>
+      </w:r>
+      <w:r>
+        <w:rPr>
+          <w:lang w:val="ru-RU" w:eastAsia="ru-RU"/>
+        </w:rPr>
+        <w:t xml:space="preserve">[11] </w:t>
+      </w:r>
+      <w:r>
+        <w:rPr>
+          <w:lang w:val="ru-RU" w:eastAsia="ru-RU"/>
+        </w:rPr>
+        <w:t>рассматривается отличный от стандартного глубокого обучения подход к выбору оптимального действия (то есть минимизации ожидаемой свободной энергии в пределах некоторого горизонта времени). Авторы предлагают использовать</w:t>
+      </w:r>
+      <w:r>
+        <w:rPr>
+          <w:lang w:val="ru-RU" w:eastAsia="ru-RU"/>
+        </w:rPr>
+        <w:t xml:space="preserve"> </w:t>
+      </w:r>
+      <w:r>
+        <w:rPr>
+          <w:lang w:eastAsia="ru-RU"/>
+        </w:rPr>
+        <w:t>MCTS</w:t>
+      </w:r>
+      <w:r>
+        <w:rPr>
+          <w:lang w:val="ru-RU" w:eastAsia="ru-RU"/>
+        </w:rPr>
+        <w:t xml:space="preserve"> </w:t>
+      </w:r>
+      <w:r>
+        <w:rPr>
+          <w:lang w:val="ru-RU" w:eastAsia="ru-RU"/>
+        </w:rPr>
+        <w:t xml:space="preserve">для выбора оптимальной траектории в дереве решений, которое образуется, если рассматривать задачу минимизации ожидаемой свободной энергии для </w:t>
+      </w:r>
+      <w:r>
+        <w:rPr>
+          <w:lang w:val="ru-RU" w:eastAsia="ru-RU"/>
+        </w:rPr>
+        <w:t>конечного числа возможных</w:t>
+      </w:r>
+      <w:r>
+        <w:rPr>
+          <w:lang w:val="ru-RU" w:eastAsia="ru-RU"/>
+        </w:rPr>
+        <w:t xml:space="preserve"> действий.</w:t>
+      </w:r>
+      <w:r>
+        <w:rPr>
+          <w:lang w:val="ru-RU" w:eastAsia="ru-RU"/>
+        </w:rPr>
+        <w:t xml:space="preserve"> </w:t>
+      </w:r>
+    </w:p>
+    <w:p>
+      <w:pPr>
+        <w:rPr>
+          <w:lang w:val="ru-RU" w:eastAsia="ru-RU"/>
+        </w:rPr>
+      </w:pPr>
+      <w:r>
+        <w:rPr>
+          <w:lang w:val="ru-RU" w:eastAsia="ru-RU"/>
+        </w:rPr>
+        <w:t xml:space="preserve">Наконец, из наиболее </w:t>
+      </w:r>
+      <w:r>
+        <w:rPr>
+          <w:lang w:val="ru-RU" w:eastAsia="ru-RU"/>
+        </w:rPr>
+        <w:t>релевантных последних</w:t>
+      </w:r>
+      <w:r>
+        <w:rPr>
+          <w:lang w:val="ru-RU" w:eastAsia="ru-RU"/>
+        </w:rPr>
+        <w:t xml:space="preserve"> исследований выделяется [</w:t>
+      </w:r>
+      <w:r>
+        <w:rPr>
+          <w:lang w:val="ru-RU" w:eastAsia="ru-RU"/>
+        </w:rPr>
+        <w:t>12</w:t>
+      </w:r>
+      <w:r>
+        <w:rPr>
+          <w:lang w:val="ru-RU" w:eastAsia="ru-RU"/>
+        </w:rPr>
+        <w:t>], авт</w:t>
+      </w:r>
+      <w:r>
+        <w:rPr>
+          <w:lang w:val="ru-RU" w:eastAsia="ru-RU"/>
+        </w:rPr>
+        <w:t xml:space="preserve">оры которого адаптировали стандартный актер-критик для </w:t>
+      </w:r>
+      <w:r>
+        <w:rPr>
+          <w:lang w:val="ru-RU" w:eastAsia="ru-RU"/>
+        </w:rPr>
+        <w:t xml:space="preserve">предсказания действий, и тем самым </w:t>
+      </w:r>
+      <w:r>
+        <w:rPr>
+          <w:lang w:val="ru-RU" w:eastAsia="ru-RU"/>
+        </w:rPr>
+        <w:lastRenderedPageBreak/>
+        <w:t>создали модель действий, которая применима для непрерывного пространства. Помимо этого, было предложено использовать так называемое контрастное обучение. Как результат, алгоритм, который работает с непрерывным пространством состояний и д</w:t>
       </w:r>
       <w:bookmarkStart w:id="12" w:name="_GoBack"/>
       <w:bookmarkEnd w:id="12"/>
       <w:r>
-        <w:t>и разработаны такие алгоритмы как</w:t>
-      </w:r>
-      <w:r>
+        <w:rPr>
+          <w:lang w:val="ru-RU" w:eastAsia="ru-RU"/>
+        </w:rPr>
+        <w:t xml:space="preserve">ействий, превосходящий другие </w:t>
+      </w:r>
+      <w:proofErr w:type="spellStart"/>
+      <w:r>
+        <w:rPr>
+          <w:lang w:eastAsia="ru-RU"/>
+        </w:rPr>
+        <w:t>dAIF</w:t>
+      </w:r>
+      <w:proofErr w:type="spellEnd"/>
+      <w:r>
+        <w:rPr>
+          <w:lang w:val="ru-RU" w:eastAsia="ru-RU"/>
+        </w:rPr>
         <w:t xml:space="preserve"> </w:t>
       </w:r>
       <w:r>
-        <w:t xml:space="preserve">[6] </w:t>
-      </w:r>
-      <w:r>
-        <w:t xml:space="preserve">и </w:t>
-      </w:r>
-      <w:r>
-        <w:t>[7]</w:t>
+        <w:rPr>
+          <w:lang w:val="ru-RU" w:eastAsia="ru-RU"/>
+        </w:rPr>
+        <w:t xml:space="preserve">методы на дискретных задачах. </w:t>
       </w:r>
     </w:p>
     <w:p>
@@ -14813,12 +15234,6 @@
           <w:lang w:val="ru-RU" w:eastAsia="ru-RU"/>
         </w:rPr>
       </w:pPr>
-      <w:r>
-        <w:rPr>
-          <w:lang w:val="ru-RU" w:eastAsia="ru-RU"/>
-        </w:rPr>
-        <w:t>Основные идеи глубокого активного вывода</w:t>
-      </w:r>
     </w:p>
     <w:p>
       <w:pPr>
@@ -14830,7 +15245,6 @@
         <w:rPr>
           <w:lang w:val="ru-RU" w:eastAsia="ru-RU"/>
         </w:rPr>
-        <w:lastRenderedPageBreak/>
         <w:t xml:space="preserve">Как </w:t>
       </w:r>
       <w:proofErr w:type="spellStart"/>
@@ -15316,6 +15730,7 @@
           <w:strike/>
           <w:color w:val="FF0000"/>
         </w:rPr>
+        <w:lastRenderedPageBreak/>
         <w:t xml:space="preserve">AIF возникла в конце 2000-х годов как единая теория функций мозга [3], и с тех пор исследователи пытаются внедрить эту теорию в различные подходы для решения задачи обучения с подкреплением. В частности, особым успехом пользуются подходы, которые интегрируют нейронные сети и активный вывод </w:t>
       </w:r>
       <w:proofErr w:type="gramStart"/>
@@ -15409,7 +15824,6 @@
         <w:pStyle w:val="a0"/>
       </w:pPr>
       <w:r>
-        <w:lastRenderedPageBreak/>
         <w:t xml:space="preserve">Структура активного вывода и, в частности, ее недавняя формулировка как частично наблюдаемый </w:t>
       </w:r>
       <w:proofErr w:type="spellStart"/>
@@ -16639,10 +17053,414 @@
         <w:rPr>
           <w:lang w:val="en-US"/>
         </w:rPr>
-        <w:t>Deep Active Inference for Partially Observable MDPs</w:t>
+        <w:t>Deep Active Inferen</w:t>
+      </w:r>
+      <w:r>
+        <w:rPr>
+          <w:lang w:val="en-US"/>
+        </w:rPr>
+        <w:t>ce for Partially Observable MDP</w:t>
       </w:r>
     </w:p>
-    <w:p/>
+    <w:p>
+      <w:pPr>
+        <w:pStyle w:val="a0"/>
+        <w:numPr>
+          <w:ilvl w:val="0"/>
+          <w:numId w:val="35"/>
+        </w:numPr>
+        <w:rPr>
+          <w:lang w:val="en-US" w:eastAsia="ru-RU"/>
+        </w:rPr>
+      </w:pPr>
+      <w:r>
+        <w:rPr>
+          <w:lang w:val="en-US" w:eastAsia="ru-RU"/>
+        </w:rPr>
+        <w:t xml:space="preserve">Alexander </w:t>
+      </w:r>
+      <w:proofErr w:type="spellStart"/>
+      <w:r>
+        <w:rPr>
+          <w:lang w:val="en-US" w:eastAsia="ru-RU"/>
+        </w:rPr>
+        <w:t>Tschantz</w:t>
+      </w:r>
+      <w:proofErr w:type="spellEnd"/>
+      <w:r>
+        <w:rPr>
+          <w:lang w:val="en-US" w:eastAsia="ru-RU"/>
+        </w:rPr>
+        <w:t xml:space="preserve">, Manuel </w:t>
+      </w:r>
+      <w:proofErr w:type="spellStart"/>
+      <w:r>
+        <w:rPr>
+          <w:lang w:val="en-US" w:eastAsia="ru-RU"/>
+        </w:rPr>
+        <w:t>Baltieri</w:t>
+      </w:r>
+      <w:proofErr w:type="spellEnd"/>
+      <w:r>
+        <w:rPr>
+          <w:lang w:val="en-US" w:eastAsia="ru-RU"/>
+        </w:rPr>
+        <w:t>, Anil. K. Seth, Christopher L. Buckley</w:t>
+      </w:r>
+      <w:r>
+        <w:rPr>
+          <w:lang w:val="en-US" w:eastAsia="ru-RU"/>
+        </w:rPr>
+        <w:t xml:space="preserve">. </w:t>
+      </w:r>
+      <w:r>
+        <w:rPr>
+          <w:lang w:val="en-US" w:eastAsia="ru-RU"/>
+        </w:rPr>
+        <w:t>Scaling active inference</w:t>
+      </w:r>
+      <w:r>
+        <w:rPr>
+          <w:lang w:val="en-US" w:eastAsia="ru-RU"/>
+        </w:rPr>
+        <w:t>.</w:t>
+      </w:r>
+      <w:r>
+        <w:t xml:space="preserve"> </w:t>
+      </w:r>
+      <w:r>
+        <w:rPr>
+          <w:lang w:val="en-US" w:eastAsia="ru-RU"/>
+        </w:rPr>
+        <w:t>2019</w:t>
+      </w:r>
+    </w:p>
+    <w:p>
+      <w:pPr>
+        <w:pStyle w:val="a0"/>
+        <w:numPr>
+          <w:ilvl w:val="0"/>
+          <w:numId w:val="35"/>
+        </w:numPr>
+        <w:rPr>
+          <w:lang w:val="en-US" w:eastAsia="ru-RU"/>
+        </w:rPr>
+      </w:pPr>
+      <w:proofErr w:type="spellStart"/>
+      <w:r>
+        <w:rPr>
+          <w:lang w:val="en-US"/>
+        </w:rPr>
+        <w:t>Danijar</w:t>
+      </w:r>
+      <w:proofErr w:type="spellEnd"/>
+      <w:r>
+        <w:rPr>
+          <w:lang w:val="en-US"/>
+        </w:rPr>
+        <w:t xml:space="preserve"> </w:t>
+      </w:r>
+      <w:proofErr w:type="spellStart"/>
+      <w:r>
+        <w:rPr>
+          <w:lang w:val="en-US"/>
+        </w:rPr>
+        <w:t>Hafner</w:t>
+      </w:r>
+      <w:proofErr w:type="spellEnd"/>
+      <w:r>
+        <w:rPr>
+          <w:lang w:val="en-US"/>
+        </w:rPr>
+        <w:t xml:space="preserve">, Timothy </w:t>
+      </w:r>
+      <w:proofErr w:type="spellStart"/>
+      <w:r>
+        <w:rPr>
+          <w:lang w:val="en-US"/>
+        </w:rPr>
+        <w:t>Lillicrap</w:t>
+      </w:r>
+      <w:proofErr w:type="spellEnd"/>
+      <w:r>
+        <w:rPr>
+          <w:lang w:val="en-US"/>
+        </w:rPr>
+        <w:t xml:space="preserve">, Ian Fischer, Ruben Villegas, David Ha, </w:t>
+      </w:r>
+      <w:proofErr w:type="spellStart"/>
+      <w:r>
+        <w:rPr>
+          <w:lang w:val="en-US"/>
+        </w:rPr>
+        <w:t>Honglak</w:t>
+      </w:r>
+      <w:proofErr w:type="spellEnd"/>
+      <w:r>
+        <w:rPr>
+          <w:lang w:val="en-US"/>
+        </w:rPr>
+        <w:t xml:space="preserve"> Lee, and James Davidson. Learning latent dynamics for planning from pixels. arXiv:1811.04551 [</w:t>
+      </w:r>
+      <w:proofErr w:type="spellStart"/>
+      <w:r>
+        <w:rPr>
+          <w:lang w:val="en-US"/>
+        </w:rPr>
+        <w:t>cs</w:t>
+      </w:r>
+      <w:proofErr w:type="spellEnd"/>
+      <w:r>
+        <w:rPr>
+          <w:lang w:val="en-US"/>
+        </w:rPr>
+        <w:t>, stat], 2018</w:t>
+      </w:r>
+    </w:p>
+    <w:p>
+      <w:pPr>
+        <w:pStyle w:val="a0"/>
+        <w:numPr>
+          <w:ilvl w:val="0"/>
+          <w:numId w:val="35"/>
+        </w:numPr>
+        <w:rPr>
+          <w:lang w:val="en-US" w:eastAsia="ru-RU"/>
+        </w:rPr>
+      </w:pPr>
+      <w:r>
+        <w:rPr>
+          <w:lang w:val="en-US" w:eastAsia="ru-RU"/>
+        </w:rPr>
+        <w:t xml:space="preserve">Alexander </w:t>
+      </w:r>
+      <w:proofErr w:type="spellStart"/>
+      <w:r>
+        <w:rPr>
+          <w:lang w:val="en-US" w:eastAsia="ru-RU"/>
+        </w:rPr>
+        <w:t>Tschantz</w:t>
+      </w:r>
+      <w:proofErr w:type="spellEnd"/>
+      <w:r>
+        <w:rPr>
+          <w:lang w:val="en-US" w:eastAsia="ru-RU"/>
+        </w:rPr>
+        <w:t xml:space="preserve">, </w:t>
+      </w:r>
+      <w:proofErr w:type="spellStart"/>
+      <w:r>
+        <w:rPr>
+          <w:lang w:val="en-US" w:eastAsia="ru-RU"/>
+        </w:rPr>
+        <w:t>Beren</w:t>
+      </w:r>
+      <w:proofErr w:type="spellEnd"/>
+      <w:r>
+        <w:rPr>
+          <w:lang w:val="en-US" w:eastAsia="ru-RU"/>
+        </w:rPr>
+        <w:t xml:space="preserve"> </w:t>
+      </w:r>
+      <w:proofErr w:type="spellStart"/>
+      <w:r>
+        <w:rPr>
+          <w:lang w:val="en-US" w:eastAsia="ru-RU"/>
+        </w:rPr>
+        <w:t>Millidge</w:t>
+      </w:r>
+      <w:proofErr w:type="spellEnd"/>
+      <w:r>
+        <w:rPr>
+          <w:lang w:val="en-US" w:eastAsia="ru-RU"/>
+        </w:rPr>
+        <w:t>, Anil K. Seth, Christopher L. Buckley</w:t>
+      </w:r>
+      <w:r>
+        <w:rPr>
+          <w:lang w:val="en-US" w:eastAsia="ru-RU"/>
+        </w:rPr>
+        <w:t xml:space="preserve">. </w:t>
+      </w:r>
+      <w:r>
+        <w:rPr>
+          <w:lang w:val="en-US" w:eastAsia="ru-RU"/>
+        </w:rPr>
+        <w:t>Reinforcement Learning through Active Inference</w:t>
+      </w:r>
+      <w:r>
+        <w:rPr>
+          <w:lang w:val="en-US" w:eastAsia="ru-RU"/>
+        </w:rPr>
+        <w:t xml:space="preserve"> </w:t>
+      </w:r>
+      <w:r>
+        <w:rPr>
+          <w:lang w:val="en-US" w:eastAsia="ru-RU"/>
+        </w:rPr>
+        <w:t>2020</w:t>
+      </w:r>
+    </w:p>
+    <w:p>
+      <w:pPr>
+        <w:pStyle w:val="a0"/>
+        <w:numPr>
+          <w:ilvl w:val="0"/>
+          <w:numId w:val="35"/>
+        </w:numPr>
+        <w:rPr>
+          <w:lang w:val="en-US" w:eastAsia="ru-RU"/>
+        </w:rPr>
+      </w:pPr>
+      <w:proofErr w:type="spellStart"/>
+      <w:r>
+        <w:rPr>
+          <w:lang w:val="en-US" w:eastAsia="ru-RU"/>
+        </w:rPr>
+        <w:t>Zafeirios</w:t>
+      </w:r>
+      <w:proofErr w:type="spellEnd"/>
+      <w:r>
+        <w:rPr>
+          <w:lang w:val="en-US" w:eastAsia="ru-RU"/>
+        </w:rPr>
+        <w:t xml:space="preserve"> </w:t>
+      </w:r>
+      <w:proofErr w:type="spellStart"/>
+      <w:r>
+        <w:rPr>
+          <w:lang w:val="en-US" w:eastAsia="ru-RU"/>
+        </w:rPr>
+        <w:t>Fountas</w:t>
+      </w:r>
+      <w:proofErr w:type="spellEnd"/>
+      <w:r>
+        <w:rPr>
+          <w:lang w:val="en-US" w:eastAsia="ru-RU"/>
+        </w:rPr>
+        <w:t xml:space="preserve">, Noor </w:t>
+      </w:r>
+      <w:proofErr w:type="spellStart"/>
+      <w:r>
+        <w:rPr>
+          <w:lang w:val="en-US" w:eastAsia="ru-RU"/>
+        </w:rPr>
+        <w:t>Sajid</w:t>
+      </w:r>
+      <w:proofErr w:type="spellEnd"/>
+      <w:r>
+        <w:rPr>
+          <w:lang w:val="en-US" w:eastAsia="ru-RU"/>
+        </w:rPr>
+        <w:t xml:space="preserve">, Pedro A.M. </w:t>
+      </w:r>
+      <w:proofErr w:type="spellStart"/>
+      <w:r>
+        <w:rPr>
+          <w:lang w:val="en-US" w:eastAsia="ru-RU"/>
+        </w:rPr>
+        <w:t>Mediano</w:t>
+      </w:r>
+      <w:proofErr w:type="spellEnd"/>
+      <w:r>
+        <w:rPr>
+          <w:lang w:val="en-US" w:eastAsia="ru-RU"/>
+        </w:rPr>
+        <w:t xml:space="preserve">, Karl </w:t>
+      </w:r>
+      <w:proofErr w:type="spellStart"/>
+      <w:r>
+        <w:rPr>
+          <w:lang w:val="en-US" w:eastAsia="ru-RU"/>
+        </w:rPr>
+        <w:t>Friston</w:t>
+      </w:r>
+      <w:proofErr w:type="spellEnd"/>
+      <w:r>
+        <w:rPr>
+          <w:lang w:val="en-US" w:eastAsia="ru-RU"/>
+        </w:rPr>
+        <w:t>. Deep active inference agents using Monte-Carlo methods</w:t>
+      </w:r>
+      <w:r>
+        <w:rPr>
+          <w:lang w:eastAsia="ru-RU"/>
+        </w:rPr>
+        <w:t xml:space="preserve">, </w:t>
+      </w:r>
+      <w:r>
+        <w:rPr>
+          <w:lang w:eastAsia="ru-RU"/>
+        </w:rPr>
+        <w:t>2020</w:t>
+      </w:r>
+    </w:p>
+    <w:p>
+      <w:pPr>
+        <w:pStyle w:val="a0"/>
+        <w:numPr>
+          <w:ilvl w:val="0"/>
+          <w:numId w:val="35"/>
+        </w:numPr>
+        <w:rPr>
+          <w:lang w:val="en-US" w:eastAsia="ru-RU"/>
+        </w:rPr>
+      </w:pPr>
+      <w:r>
+        <w:rPr>
+          <w:lang w:val="en-US"/>
+        </w:rPr>
+        <w:t xml:space="preserve">Pietro </w:t>
+      </w:r>
+      <w:proofErr w:type="spellStart"/>
+      <w:r>
+        <w:rPr>
+          <w:lang w:val="en-US"/>
+        </w:rPr>
+        <w:t>Mazzaglia</w:t>
+      </w:r>
+      <w:proofErr w:type="spellEnd"/>
+      <w:r>
+        <w:rPr>
+          <w:lang w:val="en-US"/>
+        </w:rPr>
+        <w:t xml:space="preserve">, Tim </w:t>
+      </w:r>
+      <w:proofErr w:type="spellStart"/>
+      <w:r>
+        <w:rPr>
+          <w:lang w:val="en-US"/>
+        </w:rPr>
+        <w:t>Verbelen</w:t>
+      </w:r>
+      <w:proofErr w:type="spellEnd"/>
+      <w:r>
+        <w:rPr>
+          <w:lang w:val="en-US"/>
+        </w:rPr>
+        <w:t xml:space="preserve">, Bart </w:t>
+      </w:r>
+      <w:proofErr w:type="spellStart"/>
+      <w:r>
+        <w:rPr>
+          <w:lang w:val="en-US"/>
+        </w:rPr>
+        <w:t>Dhoedt</w:t>
+      </w:r>
+      <w:proofErr w:type="spellEnd"/>
+      <w:r>
+        <w:rPr>
+          <w:lang w:val="en-US"/>
+        </w:rPr>
+        <w:t>, Contrastive Active Inference</w:t>
+      </w:r>
+      <w:r>
+        <w:rPr>
+          <w:lang w:val="en-US"/>
+        </w:rPr>
+        <w:t>. 2022</w:t>
+      </w:r>
+    </w:p>
     <w:sectPr>
       <w:headerReference w:type="even" r:id="rId9"/>
       <w:headerReference w:type="default" r:id="rId10"/>
@@ -22536,7 +23354,7 @@
 </file>
 
 <file path=customXml/itemProps1.xml><?xml version="1.0" encoding="utf-8"?>
-<ds:datastoreItem xmlns:ds="http://schemas.openxmlformats.org/officeDocument/2006/customXml" ds:itemID="{BEFA786D-4F8A-4D78-987B-30ADDD1D5519}">
+<ds:datastoreItem xmlns:ds="http://schemas.openxmlformats.org/officeDocument/2006/customXml" ds:itemID="{B1B7998D-0303-4A2A-9812-73829E7F39BA}">
   <ds:schemaRefs>
     <ds:schemaRef ds:uri="http://schemas.openxmlformats.org/officeDocument/2006/bibliography"/>
   </ds:schemaRefs>

--- a/doc/ВКР.docx
+++ b/doc/ВКР.docx
@@ -15184,83 +15184,323 @@
         <w:rPr>
           <w:lang w:val="ru-RU" w:eastAsia="ru-RU"/>
         </w:rPr>
-        <w:t xml:space="preserve">оры которого адаптировали стандартный актер-критик для </w:t>
+        <w:t xml:space="preserve">оры которого адаптировали стандартный </w:t>
       </w:r>
       <w:r>
         <w:rPr>
           <w:lang w:val="ru-RU" w:eastAsia="ru-RU"/>
         </w:rPr>
-        <w:t xml:space="preserve">предсказания действий, и тем самым </w:t>
+        <w:t xml:space="preserve">алгоритм обучения с подкреплением - </w:t>
       </w:r>
       <w:r>
         <w:rPr>
           <w:lang w:val="ru-RU" w:eastAsia="ru-RU"/>
         </w:rPr>
+        <w:t>актер-</w:t>
+      </w:r>
+      <w:proofErr w:type="gramStart"/>
+      <w:r>
+        <w:rPr>
+          <w:lang w:val="ru-RU" w:eastAsia="ru-RU"/>
+        </w:rPr>
+        <w:t xml:space="preserve">критик </w:t>
+      </w:r>
+      <w:r>
+        <w:rPr>
+          <w:lang w:val="ru-RU" w:eastAsia="ru-RU"/>
+        </w:rPr>
+        <w:t xml:space="preserve"> -</w:t>
+      </w:r>
+      <w:proofErr w:type="gramEnd"/>
+      <w:r>
+        <w:rPr>
+          <w:lang w:val="ru-RU" w:eastAsia="ru-RU"/>
+        </w:rPr>
+        <w:t xml:space="preserve"> </w:t>
+      </w:r>
+      <w:r>
+        <w:rPr>
+          <w:lang w:val="ru-RU" w:eastAsia="ru-RU"/>
+        </w:rPr>
+        <w:t xml:space="preserve">для </w:t>
+      </w:r>
+      <w:r>
+        <w:rPr>
+          <w:lang w:val="ru-RU" w:eastAsia="ru-RU"/>
+        </w:rPr>
+        <w:t xml:space="preserve">предсказания действий, и тем самым создали модель действий, которая применима для </w:t>
+      </w:r>
+      <w:r>
+        <w:rPr>
+          <w:lang w:val="ru-RU" w:eastAsia="ru-RU"/>
+        </w:rPr>
         <w:lastRenderedPageBreak/>
-        <w:t>создали модель действий, которая применима для непрерывного пространства. Помимо этого, было предложено использовать так называемое контрастное обучение. Как результат, алгоритм, который работает с непрерывным пространством состояний и д</w:t>
+        <w:t xml:space="preserve">непрерывного пространства. Помимо этого, было предложено использовать так называемое контрастное обучение. Как результат, алгоритм, который работает с непрерывным пространством состояний и действий, превосходящий другие </w:t>
+      </w:r>
+      <w:proofErr w:type="spellStart"/>
+      <w:r>
+        <w:rPr>
+          <w:lang w:eastAsia="ru-RU"/>
+        </w:rPr>
+        <w:t>dAIF</w:t>
+      </w:r>
+      <w:proofErr w:type="spellEnd"/>
+      <w:r>
+        <w:rPr>
+          <w:lang w:val="ru-RU" w:eastAsia="ru-RU"/>
+        </w:rPr>
+        <w:t xml:space="preserve"> </w:t>
+      </w:r>
+      <w:r>
+        <w:rPr>
+          <w:lang w:val="ru-RU" w:eastAsia="ru-RU"/>
+        </w:rPr>
+        <w:t xml:space="preserve">методы на дискретных задачах. </w:t>
+      </w:r>
+    </w:p>
+    <w:p>
+      <w:pPr>
+        <w:pStyle w:val="a8"/>
+        <w:rPr>
+          <w:lang w:eastAsia="ru-RU"/>
+        </w:rPr>
+      </w:pPr>
+      <w:r>
+        <w:rPr>
+          <w:noProof/>
+          <w:lang w:val="en-US"/>
+        </w:rPr>
+        <mc:AlternateContent>
+          <mc:Choice Requires="wpg">
+            <w:drawing>
+              <wp:anchor distT="0" distB="0" distL="114300" distR="114300" simplePos="0" relativeHeight="251660288" behindDoc="0" locked="0" layoutInCell="1" allowOverlap="1">
+                <wp:simplePos x="0" y="0"/>
+                <wp:positionH relativeFrom="column">
+                  <wp:posOffset>452120</wp:posOffset>
+                </wp:positionH>
+                <wp:positionV relativeFrom="paragraph">
+                  <wp:posOffset>666115</wp:posOffset>
+                </wp:positionV>
+                <wp:extent cx="5420995" cy="2341880"/>
+                <wp:effectExtent l="0" t="0" r="8255" b="1270"/>
+                <wp:wrapTopAndBottom/>
+                <wp:docPr id="4" name="Group 4"/>
+                <wp:cNvGraphicFramePr/>
+                <a:graphic xmlns:a="http://schemas.openxmlformats.org/drawingml/2006/main">
+                  <a:graphicData uri="http://schemas.microsoft.com/office/word/2010/wordprocessingGroup">
+                    <wpg:wgp>
+                      <wpg:cNvGrpSpPr/>
+                      <wpg:grpSpPr>
+                        <a:xfrm>
+                          <a:off x="0" y="0"/>
+                          <a:ext cx="5420995" cy="2341880"/>
+                          <a:chOff x="-1" y="0"/>
+                          <a:chExt cx="5421085" cy="2341984"/>
+                        </a:xfrm>
+                      </wpg:grpSpPr>
+                      <pic:pic xmlns:pic="http://schemas.openxmlformats.org/drawingml/2006/picture">
+                        <pic:nvPicPr>
+                          <pic:cNvPr id="2" name="Picture 2"/>
+                          <pic:cNvPicPr>
+                            <a:picLocks noChangeAspect="1"/>
+                          </pic:cNvPicPr>
+                        </pic:nvPicPr>
+                        <pic:blipFill>
+                          <a:blip r:embed="rId9" cstate="print">
+                            <a:extLst>
+                              <a:ext uri="{28A0092B-C50C-407E-A947-70E740481C1C}">
+                                <a14:useLocalDpi xmlns:a14="http://schemas.microsoft.com/office/drawing/2010/main" val="0"/>
+                              </a:ext>
+                            </a:extLst>
+                          </a:blip>
+                          <a:stretch>
+                            <a:fillRect/>
+                          </a:stretch>
+                        </pic:blipFill>
+                        <pic:spPr>
+                          <a:xfrm>
+                            <a:off x="0" y="0"/>
+                            <a:ext cx="5308600" cy="1904365"/>
+                          </a:xfrm>
+                          <a:prstGeom prst="rect">
+                            <a:avLst/>
+                          </a:prstGeom>
+                        </pic:spPr>
+                      </pic:pic>
+                      <wps:wsp>
+                        <wps:cNvPr id="3" name="Text Box 3"/>
+                        <wps:cNvSpPr txBox="1"/>
+                        <wps:spPr>
+                          <a:xfrm>
+                            <a:off x="-1" y="1958975"/>
+                            <a:ext cx="5421085" cy="383009"/>
+                          </a:xfrm>
+                          <a:prstGeom prst="rect">
+                            <a:avLst/>
+                          </a:prstGeom>
+                          <a:solidFill>
+                            <a:prstClr val="white"/>
+                          </a:solidFill>
+                          <a:ln>
+                            <a:noFill/>
+                          </a:ln>
+                        </wps:spPr>
+                        <wps:txbx>
+                          <w:txbxContent>
+                            <w:p>
+                              <w:pPr>
+                                <w:pStyle w:val="ac"/>
+                                <w:rPr>
+                                  <w:noProof/>
+                                  <w:lang w:val="en-US"/>
+                                </w:rPr>
+                              </w:pPr>
+                              <w:r>
+                                <w:t xml:space="preserve">Рисунок </w:t>
+                              </w:r>
+                              <w:r>
+                                <w:t xml:space="preserve">2. </w:t>
+                              </w:r>
+                              <w:r>
+                                <w:t xml:space="preserve">Различные подходы для выбора оптимального действия. Источник </w:t>
+                              </w:r>
+                              <w:r>
+                                <w:rPr>
+                                  <w:lang w:val="en-US"/>
+                                </w:rPr>
+                                <w:t>[1].</w:t>
+                              </w:r>
+                            </w:p>
+                          </w:txbxContent>
+                        </wps:txbx>
+                        <wps:bodyPr rot="0" spcFirstLastPara="0" vertOverflow="overflow" horzOverflow="overflow" vert="horz" wrap="square" lIns="0" tIns="0" rIns="0" bIns="0" numCol="1" spcCol="0" rtlCol="0" fromWordArt="0" anchor="t" anchorCtr="0" forceAA="0" compatLnSpc="1">
+                          <a:prstTxWarp prst="textNoShape">
+                            <a:avLst/>
+                          </a:prstTxWarp>
+                          <a:noAutofit/>
+                        </wps:bodyPr>
+                      </wps:wsp>
+                    </wpg:wgp>
+                  </a:graphicData>
+                </a:graphic>
+                <wp14:sizeRelH relativeFrom="margin">
+                  <wp14:pctWidth>0</wp14:pctWidth>
+                </wp14:sizeRelH>
+                <wp14:sizeRelV relativeFrom="margin">
+                  <wp14:pctHeight>0</wp14:pctHeight>
+                </wp14:sizeRelV>
+              </wp:anchor>
+            </w:drawing>
+          </mc:Choice>
+          <mc:Fallback>
+            <w:pict>
+              <v:group id="Group 4" o:spid="_x0000_s1026" style="position:absolute;left:0;text-align:left;margin-left:35.6pt;margin-top:52.45pt;width:426.85pt;height:184.4pt;z-index:251660288;mso-width-relative:margin;mso-height-relative:margin" coordorigin="" coordsize="54210,23419" o:gfxdata="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">
+                <v:shapetype id="_x0000_t75" coordsize="21600,21600" o:spt="75" o:preferrelative="t" path="m@4@5l@4@11@9@11@9@5xe" filled="f" stroked="f">
+                  <v:stroke joinstyle="miter"/>
+                  <v:formulas>
+                    <v:f eqn="if lineDrawn pixelLineWidth 0"/>
+                    <v:f eqn="sum @0 1 0"/>
+                    <v:f eqn="sum 0 0 @1"/>
+                    <v:f eqn="prod @2 1 2"/>
+                    <v:f eqn="prod @3 21600 pixelWidth"/>
+                    <v:f eqn="prod @3 21600 pixelHeight"/>
+                    <v:f eqn="sum @0 0 1"/>
+                    <v:f eqn="prod @6 1 2"/>
+                    <v:f eqn="prod @7 21600 pixelWidth"/>
+                    <v:f eqn="sum @8 21600 0"/>
+                    <v:f eqn="prod @7 21600 pixelHeight"/>
+                    <v:f eqn="sum @10 21600 0"/>
+                  </v:formulas>
+                  <v:path o:extrusionok="f" gradientshapeok="t" o:connecttype="rect"/>
+                  <o:lock v:ext="edit" aspectratio="t"/>
+                </v:shapetype>
+                <v:shape id="Picture 2" o:spid="_x0000_s1027" type="#_x0000_t75" style="position:absolute;width:53086;height:19043;visibility:visible;mso-wrap-style:square" o:gfxdata="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">
+                  <v:imagedata r:id="rId10" o:title=""/>
+                  <v:path arrowok="t"/>
+                </v:shape>
+                <v:shapetype id="_x0000_t202" coordsize="21600,21600" o:spt="202" path="m,l,21600r21600,l21600,xe">
+                  <v:stroke joinstyle="miter"/>
+                  <v:path gradientshapeok="t" o:connecttype="rect"/>
+                </v:shapetype>
+                <v:shape id="Text Box 3" o:spid="_x0000_s1028" type="#_x0000_t202" style="position:absolute;top:19589;width:54210;height:3830;visibility:visible;mso-wrap-style:square;v-text-anchor:top" o:gfxdata="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" stroked="f">
+                  <v:textbox inset="0,0,0,0">
+                    <w:txbxContent>
+                      <w:p>
+                        <w:pPr>
+                          <w:pStyle w:val="ac"/>
+                          <w:rPr>
+                            <w:noProof/>
+                            <w:lang w:val="en-US"/>
+                          </w:rPr>
+                        </w:pPr>
+                        <w:r>
+                          <w:t xml:space="preserve">Рисунок </w:t>
+                        </w:r>
+                        <w:r>
+                          <w:t xml:space="preserve">2. </w:t>
+                        </w:r>
+                        <w:r>
+                          <w:t xml:space="preserve">Различные подходы для выбора оптимального действия. Источник </w:t>
+                        </w:r>
+                        <w:r>
+                          <w:rPr>
+                            <w:lang w:val="en-US"/>
+                          </w:rPr>
+                          <w:t>[1].</w:t>
+                        </w:r>
+                      </w:p>
+                    </w:txbxContent>
+                  </v:textbox>
+                </v:shape>
+                <w10:wrap type="topAndBottom"/>
+              </v:group>
+            </w:pict>
+          </mc:Fallback>
+        </mc:AlternateContent>
+      </w:r>
+      <w:r>
+        <w:rPr>
+          <w:lang w:eastAsia="ru-RU"/>
+        </w:rPr>
+        <w:t>Выводы</w:t>
+      </w:r>
+    </w:p>
+    <w:p>
+      <w:pPr>
+        <w:pStyle w:val="a0"/>
+        <w:rPr>
+          <w:lang w:val="en-US" w:eastAsia="ru-RU"/>
+        </w:rPr>
+      </w:pPr>
+    </w:p>
+    <w:p>
+      <w:pPr>
+        <w:rPr>
+          <w:lang w:val="ru-RU" w:eastAsia="ru-RU"/>
+        </w:rPr>
+      </w:pPr>
+      <w:r>
+        <w:rPr>
+          <w:lang w:val="ru-RU" w:eastAsia="ru-RU"/>
+        </w:rPr>
+        <w:t xml:space="preserve">Как </w:t>
+      </w:r>
+      <w:proofErr w:type="spellStart"/>
+      <w:r>
+        <w:rPr>
+          <w:lang w:val="ru-RU" w:eastAsia="ru-RU"/>
+        </w:rPr>
+        <w:t>скалируют</w:t>
+      </w:r>
+      <w:proofErr w:type="spellEnd"/>
+      <w:r>
+        <w:rPr>
+          <w:lang w:val="ru-RU" w:eastAsia="ru-RU"/>
+        </w:rPr>
+        <w:t xml:space="preserve"> наблюдения</w:t>
       </w:r>
       <w:bookmarkStart w:id="12" w:name="_GoBack"/>
       <w:bookmarkEnd w:id="12"/>
-      <w:r>
-        <w:rPr>
-          <w:lang w:val="ru-RU" w:eastAsia="ru-RU"/>
-        </w:rPr>
-        <w:t xml:space="preserve">ействий, превосходящий другие </w:t>
-      </w:r>
-      <w:proofErr w:type="spellStart"/>
-      <w:r>
-        <w:rPr>
-          <w:lang w:eastAsia="ru-RU"/>
-        </w:rPr>
-        <w:t>dAIF</w:t>
-      </w:r>
-      <w:proofErr w:type="spellEnd"/>
-      <w:r>
-        <w:rPr>
-          <w:lang w:val="ru-RU" w:eastAsia="ru-RU"/>
-        </w:rPr>
-        <w:t xml:space="preserve"> </w:t>
-      </w:r>
-      <w:r>
-        <w:rPr>
-          <w:lang w:val="ru-RU" w:eastAsia="ru-RU"/>
-        </w:rPr>
-        <w:t xml:space="preserve">методы на дискретных задачах. </w:t>
-      </w:r>
-    </w:p>
-    <w:p>
-      <w:pPr>
-        <w:rPr>
-          <w:lang w:val="ru-RU" w:eastAsia="ru-RU"/>
-        </w:rPr>
-      </w:pPr>
-    </w:p>
-    <w:p>
-      <w:pPr>
-        <w:rPr>
-          <w:lang w:val="ru-RU" w:eastAsia="ru-RU"/>
-        </w:rPr>
-      </w:pPr>
-      <w:r>
-        <w:rPr>
-          <w:lang w:val="ru-RU" w:eastAsia="ru-RU"/>
-        </w:rPr>
-        <w:t xml:space="preserve">Как </w:t>
-      </w:r>
-      <w:proofErr w:type="spellStart"/>
-      <w:r>
-        <w:rPr>
-          <w:lang w:val="ru-RU" w:eastAsia="ru-RU"/>
-        </w:rPr>
-        <w:t>скалируют</w:t>
-      </w:r>
-      <w:proofErr w:type="spellEnd"/>
-      <w:r>
-        <w:rPr>
-          <w:lang w:val="ru-RU" w:eastAsia="ru-RU"/>
-        </w:rPr>
-        <w:t xml:space="preserve"> наблюдения</w:t>
-      </w:r>
     </w:p>
     <w:p>
       <w:pPr>
@@ -15730,7 +15970,6 @@
           <w:strike/>
           <w:color w:val="FF0000"/>
         </w:rPr>
-        <w:lastRenderedPageBreak/>
         <w:t xml:space="preserve">AIF возникла в конце 2000-х годов как единая теория функций мозга [3], и с тех пор исследователи пытаются внедрить эту теорию в различные подходы для решения задачи обучения с подкреплением. В частности, особым успехом пользуются подходы, которые интегрируют нейронные сети и активный вывод </w:t>
       </w:r>
       <w:proofErr w:type="gramStart"/>
@@ -17462,12 +17701,12 @@
       </w:r>
     </w:p>
     <w:sectPr>
-      <w:headerReference w:type="even" r:id="rId9"/>
-      <w:headerReference w:type="default" r:id="rId10"/>
-      <w:footerReference w:type="even" r:id="rId11"/>
-      <w:footerReference w:type="default" r:id="rId12"/>
-      <w:headerReference w:type="first" r:id="rId13"/>
-      <w:footerReference w:type="first" r:id="rId14"/>
+      <w:headerReference w:type="even" r:id="rId11"/>
+      <w:headerReference w:type="default" r:id="rId12"/>
+      <w:footerReference w:type="even" r:id="rId13"/>
+      <w:footerReference w:type="default" r:id="rId14"/>
+      <w:headerReference w:type="first" r:id="rId15"/>
+      <w:footerReference w:type="first" r:id="rId16"/>
       <w:pgSz w:w="12240" w:h="15840"/>
       <w:pgMar w:top="1134" w:right="851" w:bottom="1134" w:left="1418" w:header="720" w:footer="720" w:gutter="0"/>
       <w:cols w:space="720"/>
@@ -23354,7 +23593,7 @@
 </file>
 
 <file path=customXml/itemProps1.xml><?xml version="1.0" encoding="utf-8"?>
-<ds:datastoreItem xmlns:ds="http://schemas.openxmlformats.org/officeDocument/2006/customXml" ds:itemID="{B1B7998D-0303-4A2A-9812-73829E7F39BA}">
+<ds:datastoreItem xmlns:ds="http://schemas.openxmlformats.org/officeDocument/2006/customXml" ds:itemID="{45F2315D-2D61-4EEB-B27F-CE4E0A13B78A}">
   <ds:schemaRefs>
     <ds:schemaRef ds:uri="http://schemas.openxmlformats.org/officeDocument/2006/bibliography"/>
   </ds:schemaRefs>

--- a/doc/ВКР.docx
+++ b/doc/ВКР.docx
@@ -12,7 +12,6 @@
         </w:rPr>
       </w:pPr>
       <w:bookmarkStart w:id="0" w:name="_Toc102039093"/>
-      <w:bookmarkStart w:id="1" w:name="_Toc102039182"/>
       <w:r>
         <w:rPr>
           <w:lang w:val="ru-RU"/>
@@ -586,6 +585,7 @@
       <w:pPr>
         <w:pStyle w:val="-"/>
       </w:pPr>
+      <w:bookmarkStart w:id="1" w:name="_Toc104146613"/>
       <w:r>
         <w:lastRenderedPageBreak/>
         <w:t>АННОТАЦИЯ</w:t>
@@ -616,7 +616,7 @@
         <w:pStyle w:val="-"/>
       </w:pPr>
       <w:bookmarkStart w:id="2" w:name="_Toc102039094"/>
-      <w:bookmarkStart w:id="3" w:name="_Toc102039183"/>
+      <w:bookmarkStart w:id="3" w:name="_Toc104146614"/>
       <w:r>
         <w:lastRenderedPageBreak/>
         <w:t>Определения, обозначения, сокращения</w:t>
@@ -628,7 +628,7 @@
       <w:pPr>
         <w:pStyle w:val="-"/>
       </w:pPr>
-      <w:bookmarkStart w:id="4" w:name="_Toc102039184"/>
+      <w:bookmarkStart w:id="4" w:name="_Toc104146615"/>
       <w:r>
         <w:lastRenderedPageBreak/>
         <w:t>ОГЛАВЛЕНИЕ</w:t>
@@ -670,7 +670,7 @@
         </w:rPr>
         <w:fldChar w:fldCharType="separate"/>
       </w:r>
-      <w:hyperlink w:anchor="_Toc102039182" w:history="1">
+      <w:hyperlink w:anchor="_Toc104146613" w:history="1">
         <w:r>
           <w:rPr>
             <w:rStyle w:val="Hyperlink"/>
@@ -698,7 +698,7 @@
             <w:noProof/>
             <w:webHidden/>
           </w:rPr>
-          <w:instrText xml:space="preserve"> PAGEREF _Toc102039182 \h </w:instrText>
+          <w:instrText xml:space="preserve"> PAGEREF _Toc104146613 \h </w:instrText>
         </w:r>
         <w:r>
           <w:rPr>
@@ -718,7 +718,7 @@
             <w:noProof/>
             <w:webHidden/>
           </w:rPr>
-          <w:t>1</w:t>
+          <w:t>2</w:t>
         </w:r>
         <w:r>
           <w:rPr>
@@ -743,7 +743,7 @@
           <w:lang w:val="en-US" w:eastAsia="en-US"/>
         </w:rPr>
       </w:pPr>
-      <w:hyperlink w:anchor="_Toc102039183" w:history="1">
+      <w:hyperlink w:anchor="_Toc104146614" w:history="1">
         <w:r>
           <w:rPr>
             <w:rStyle w:val="Hyperlink"/>
@@ -771,7 +771,7 @@
             <w:noProof/>
             <w:webHidden/>
           </w:rPr>
-          <w:instrText xml:space="preserve"> PAGEREF _Toc102039183 \h </w:instrText>
+          <w:instrText xml:space="preserve"> PAGEREF _Toc104146614 \h </w:instrText>
         </w:r>
         <w:r>
           <w:rPr>
@@ -816,7 +816,7 @@
           <w:lang w:val="en-US" w:eastAsia="en-US"/>
         </w:rPr>
       </w:pPr>
-      <w:hyperlink w:anchor="_Toc102039184" w:history="1">
+      <w:hyperlink w:anchor="_Toc104146615" w:history="1">
         <w:r>
           <w:rPr>
             <w:rStyle w:val="Hyperlink"/>
@@ -844,7 +844,7 @@
             <w:noProof/>
             <w:webHidden/>
           </w:rPr>
-          <w:instrText xml:space="preserve"> PAGEREF _Toc102039184 \h </w:instrText>
+          <w:instrText xml:space="preserve"> PAGEREF _Toc104146615 \h </w:instrText>
         </w:r>
         <w:r>
           <w:rPr>
@@ -889,7 +889,7 @@
           <w:lang w:val="en-US" w:eastAsia="en-US"/>
         </w:rPr>
       </w:pPr>
-      <w:hyperlink w:anchor="_Toc102039185" w:history="1">
+      <w:hyperlink w:anchor="_Toc104146616" w:history="1">
         <w:r>
           <w:rPr>
             <w:rStyle w:val="Hyperlink"/>
@@ -917,7 +917,7 @@
             <w:noProof/>
             <w:webHidden/>
           </w:rPr>
-          <w:instrText xml:space="preserve"> PAGEREF _Toc102039185 \h </w:instrText>
+          <w:instrText xml:space="preserve"> PAGEREF _Toc104146616 \h </w:instrText>
         </w:r>
         <w:r>
           <w:rPr>
@@ -962,14 +962,14 @@
           <w:lang w:val="en-US" w:eastAsia="en-US"/>
         </w:rPr>
       </w:pPr>
-      <w:hyperlink w:anchor="_Toc102039186" w:history="1">
+      <w:hyperlink w:anchor="_Toc104146617" w:history="1">
         <w:r>
           <w:rPr>
             <w:rStyle w:val="Hyperlink"/>
             <w:rFonts w:eastAsiaTheme="majorEastAsia"/>
             <w:noProof/>
           </w:rPr>
-          <w:t>Глава 1.</w:t>
+          <w:t>Глава 1. Обзор литературы и постановка задачи</w:t>
         </w:r>
         <w:r>
           <w:rPr>
@@ -990,80 +990,7 @@
             <w:noProof/>
             <w:webHidden/>
           </w:rPr>
-          <w:instrText xml:space="preserve"> PAGEREF _Toc102039186 \h </w:instrText>
-        </w:r>
-        <w:r>
-          <w:rPr>
-            <w:noProof/>
-            <w:webHidden/>
-          </w:rPr>
-        </w:r>
-        <w:r>
-          <w:rPr>
-            <w:noProof/>
-            <w:webHidden/>
-          </w:rPr>
-          <w:fldChar w:fldCharType="separate"/>
-        </w:r>
-        <w:r>
-          <w:rPr>
-            <w:noProof/>
-            <w:webHidden/>
-          </w:rPr>
-          <w:t>7</w:t>
-        </w:r>
-        <w:r>
-          <w:rPr>
-            <w:noProof/>
-            <w:webHidden/>
-          </w:rPr>
-          <w:fldChar w:fldCharType="end"/>
-        </w:r>
-      </w:hyperlink>
-    </w:p>
-    <w:p>
-      <w:pPr>
-        <w:pStyle w:val="TOC1"/>
-        <w:tabs>
-          <w:tab w:val="right" w:leader="dot" w:pos="9961"/>
-        </w:tabs>
-        <w:rPr>
-          <w:rFonts w:asciiTheme="minorHAnsi" w:eastAsiaTheme="minorEastAsia" w:hAnsiTheme="minorHAnsi" w:cstheme="minorBidi"/>
-          <w:noProof/>
-          <w:sz w:val="22"/>
-          <w:szCs w:val="22"/>
-          <w:lang w:val="en-US" w:eastAsia="en-US"/>
-        </w:rPr>
-      </w:pPr>
-      <w:hyperlink w:anchor="_Toc102039187" w:history="1">
-        <w:r>
-          <w:rPr>
-            <w:rStyle w:val="Hyperlink"/>
-            <w:rFonts w:eastAsiaTheme="majorEastAsia"/>
-            <w:noProof/>
-          </w:rPr>
-          <w:t>Глава 2.</w:t>
-        </w:r>
-        <w:r>
-          <w:rPr>
-            <w:noProof/>
-            <w:webHidden/>
-          </w:rPr>
-          <w:tab/>
-        </w:r>
-        <w:r>
-          <w:rPr>
-            <w:noProof/>
-            <w:webHidden/>
-          </w:rPr>
-          <w:fldChar w:fldCharType="begin"/>
-        </w:r>
-        <w:r>
-          <w:rPr>
-            <w:noProof/>
-            <w:webHidden/>
-          </w:rPr>
-          <w:instrText xml:space="preserve"> PAGEREF _Toc102039187 \h </w:instrText>
+          <w:instrText xml:space="preserve"> PAGEREF _Toc104146617 \h </w:instrText>
         </w:r>
         <w:r>
           <w:rPr>
@@ -1096,8 +1023,9 @@
     </w:p>
     <w:p>
       <w:pPr>
-        <w:pStyle w:val="TOC1"/>
+        <w:pStyle w:val="TOC3"/>
         <w:tabs>
+          <w:tab w:val="left" w:pos="1100"/>
           <w:tab w:val="right" w:leader="dot" w:pos="9961"/>
         </w:tabs>
         <w:rPr>
@@ -1108,14 +1036,32 @@
           <w:lang w:val="en-US" w:eastAsia="en-US"/>
         </w:rPr>
       </w:pPr>
-      <w:hyperlink w:anchor="_Toc102039188" w:history="1">
+      <w:hyperlink w:anchor="_Toc104146618" w:history="1">
         <w:r>
           <w:rPr>
             <w:rStyle w:val="Hyperlink"/>
             <w:rFonts w:eastAsiaTheme="majorEastAsia"/>
             <w:noProof/>
           </w:rPr>
-          <w:t>Глава 3.</w:t>
+          <w:t>1.1.</w:t>
+        </w:r>
+        <w:r>
+          <w:rPr>
+            <w:rFonts w:asciiTheme="minorHAnsi" w:eastAsiaTheme="minorEastAsia" w:hAnsiTheme="minorHAnsi" w:cstheme="minorBidi"/>
+            <w:noProof/>
+            <w:sz w:val="22"/>
+            <w:szCs w:val="22"/>
+            <w:lang w:val="en-US" w:eastAsia="en-US"/>
+          </w:rPr>
+          <w:tab/>
+        </w:r>
+        <w:r>
+          <w:rPr>
+            <w:rStyle w:val="Hyperlink"/>
+            <w:rFonts w:eastAsiaTheme="majorEastAsia"/>
+            <w:noProof/>
+          </w:rPr>
+          <w:t>Вариационная свободная энергия</w:t>
         </w:r>
         <w:r>
           <w:rPr>
@@ -1136,7 +1082,7 @@
             <w:noProof/>
             <w:webHidden/>
           </w:rPr>
-          <w:instrText xml:space="preserve"> PAGEREF _Toc102039188 \h </w:instrText>
+          <w:instrText xml:space="preserve"> PAGEREF _Toc104146618 \h </w:instrText>
         </w:r>
         <w:r>
           <w:rPr>
@@ -1169,8 +1115,9 @@
     </w:p>
     <w:p>
       <w:pPr>
-        <w:pStyle w:val="TOC1"/>
+        <w:pStyle w:val="TOC3"/>
         <w:tabs>
+          <w:tab w:val="left" w:pos="1100"/>
           <w:tab w:val="right" w:leader="dot" w:pos="9961"/>
         </w:tabs>
         <w:rPr>
@@ -1181,14 +1128,32 @@
           <w:lang w:val="en-US" w:eastAsia="en-US"/>
         </w:rPr>
       </w:pPr>
-      <w:hyperlink w:anchor="_Toc102039189" w:history="1">
+      <w:hyperlink w:anchor="_Toc104146619" w:history="1">
         <w:r>
           <w:rPr>
             <w:rStyle w:val="Hyperlink"/>
             <w:rFonts w:eastAsiaTheme="majorEastAsia"/>
             <w:noProof/>
           </w:rPr>
-          <w:t>Заключение</w:t>
+          <w:t>1.2.</w:t>
+        </w:r>
+        <w:r>
+          <w:rPr>
+            <w:rFonts w:asciiTheme="minorHAnsi" w:eastAsiaTheme="minorEastAsia" w:hAnsiTheme="minorHAnsi" w:cstheme="minorBidi"/>
+            <w:noProof/>
+            <w:sz w:val="22"/>
+            <w:szCs w:val="22"/>
+            <w:lang w:val="en-US" w:eastAsia="en-US"/>
+          </w:rPr>
+          <w:tab/>
+        </w:r>
+        <w:r>
+          <w:rPr>
+            <w:rStyle w:val="Hyperlink"/>
+            <w:rFonts w:eastAsiaTheme="majorEastAsia"/>
+            <w:noProof/>
+          </w:rPr>
+          <w:t>Ожидаемая свободная энергия</w:t>
         </w:r>
         <w:r>
           <w:rPr>
@@ -1209,7 +1174,7 @@
             <w:noProof/>
             <w:webHidden/>
           </w:rPr>
-          <w:instrText xml:space="preserve"> PAGEREF _Toc102039189 \h </w:instrText>
+          <w:instrText xml:space="preserve"> PAGEREF _Toc104146619 \h </w:instrText>
         </w:r>
         <w:r>
           <w:rPr>
@@ -1242,8 +1207,9 @@
     </w:p>
     <w:p>
       <w:pPr>
-        <w:pStyle w:val="TOC1"/>
+        <w:pStyle w:val="TOC3"/>
         <w:tabs>
+          <w:tab w:val="left" w:pos="1100"/>
           <w:tab w:val="right" w:leader="dot" w:pos="9961"/>
         </w:tabs>
         <w:rPr>
@@ -1254,15 +1220,24 @@
           <w:lang w:val="en-US" w:eastAsia="en-US"/>
         </w:rPr>
       </w:pPr>
-      <w:hyperlink w:anchor="_Toc102039190" w:history="1">
+      <w:hyperlink w:anchor="_Toc104146620" w:history="1">
         <w:r>
           <w:rPr>
             <w:rStyle w:val="Hyperlink"/>
             <w:rFonts w:eastAsiaTheme="majorEastAsia"/>
-            <w:iCs/>
             <w:noProof/>
           </w:rPr>
-          <w:t>С</w:t>
+          <w:t>1.3.</w:t>
+        </w:r>
+        <w:r>
+          <w:rPr>
+            <w:rFonts w:asciiTheme="minorHAnsi" w:eastAsiaTheme="minorEastAsia" w:hAnsiTheme="minorHAnsi" w:cstheme="minorBidi"/>
+            <w:noProof/>
+            <w:sz w:val="22"/>
+            <w:szCs w:val="22"/>
+            <w:lang w:val="en-US" w:eastAsia="en-US"/>
+          </w:rPr>
+          <w:tab/>
         </w:r>
         <w:r>
           <w:rPr>
@@ -1270,7 +1245,7 @@
             <w:rFonts w:eastAsiaTheme="majorEastAsia"/>
             <w:noProof/>
           </w:rPr>
-          <w:t>писок ЛИтературы</w:t>
+          <w:t>Связь с обучением c подкреплением</w:t>
         </w:r>
         <w:r>
           <w:rPr>
@@ -1291,7 +1266,7 @@
             <w:noProof/>
             <w:webHidden/>
           </w:rPr>
-          <w:instrText xml:space="preserve"> PAGEREF _Toc102039190 \h </w:instrText>
+          <w:instrText xml:space="preserve"> PAGEREF _Toc104146620 \h </w:instrText>
         </w:r>
         <w:r>
           <w:rPr>
@@ -1311,7 +1286,7 @@
             <w:noProof/>
             <w:webHidden/>
           </w:rPr>
-          <w:t>11</w:t>
+          <w:t>12</w:t>
         </w:r>
         <w:r>
           <w:rPr>
@@ -1324,36 +1299,632 @@
     </w:p>
     <w:p>
       <w:pPr>
-        <w:pStyle w:val="a0"/>
-        <w:rPr>
-          <w:lang w:eastAsia="ru-RU"/>
-        </w:rPr>
-      </w:pPr>
-      <w:r>
-        <w:rPr>
-          <w:sz w:val="28"/>
-        </w:rPr>
-        <w:fldChar w:fldCharType="end"/>
-      </w:r>
+        <w:pStyle w:val="TOC3"/>
+        <w:tabs>
+          <w:tab w:val="left" w:pos="1100"/>
+          <w:tab w:val="right" w:leader="dot" w:pos="9961"/>
+        </w:tabs>
+        <w:rPr>
+          <w:rFonts w:asciiTheme="minorHAnsi" w:eastAsiaTheme="minorEastAsia" w:hAnsiTheme="minorHAnsi" w:cstheme="minorBidi"/>
+          <w:noProof/>
+          <w:sz w:val="22"/>
+          <w:szCs w:val="22"/>
+          <w:lang w:val="en-US" w:eastAsia="en-US"/>
+        </w:rPr>
+      </w:pPr>
+      <w:hyperlink w:anchor="_Toc104146621" w:history="1">
+        <w:r>
+          <w:rPr>
+            <w:rStyle w:val="Hyperlink"/>
+            <w:rFonts w:eastAsiaTheme="majorEastAsia"/>
+            <w:noProof/>
+          </w:rPr>
+          <w:t>1.4.</w:t>
+        </w:r>
+        <w:r>
+          <w:rPr>
+            <w:rFonts w:asciiTheme="minorHAnsi" w:eastAsiaTheme="minorEastAsia" w:hAnsiTheme="minorHAnsi" w:cstheme="minorBidi"/>
+            <w:noProof/>
+            <w:sz w:val="22"/>
+            <w:szCs w:val="22"/>
+            <w:lang w:val="en-US" w:eastAsia="en-US"/>
+          </w:rPr>
+          <w:tab/>
+        </w:r>
+        <w:r>
+          <w:rPr>
+            <w:rStyle w:val="Hyperlink"/>
+            <w:rFonts w:eastAsiaTheme="majorEastAsia"/>
+            <w:noProof/>
+          </w:rPr>
+          <w:t>Активный вывод в задачах непрерывного управления</w:t>
+        </w:r>
+        <w:r>
+          <w:rPr>
+            <w:noProof/>
+            <w:webHidden/>
+          </w:rPr>
+          <w:tab/>
+        </w:r>
+        <w:r>
+          <w:rPr>
+            <w:noProof/>
+            <w:webHidden/>
+          </w:rPr>
+          <w:fldChar w:fldCharType="begin"/>
+        </w:r>
+        <w:r>
+          <w:rPr>
+            <w:noProof/>
+            <w:webHidden/>
+          </w:rPr>
+          <w:instrText xml:space="preserve"> PAGEREF _Toc104146621 \h </w:instrText>
+        </w:r>
+        <w:r>
+          <w:rPr>
+            <w:noProof/>
+            <w:webHidden/>
+          </w:rPr>
+        </w:r>
+        <w:r>
+          <w:rPr>
+            <w:noProof/>
+            <w:webHidden/>
+          </w:rPr>
+          <w:fldChar w:fldCharType="separate"/>
+        </w:r>
+        <w:r>
+          <w:rPr>
+            <w:noProof/>
+            <w:webHidden/>
+          </w:rPr>
+          <w:t>12</w:t>
+        </w:r>
+        <w:r>
+          <w:rPr>
+            <w:noProof/>
+            <w:webHidden/>
+          </w:rPr>
+          <w:fldChar w:fldCharType="end"/>
+        </w:r>
+      </w:hyperlink>
     </w:p>
     <w:p>
       <w:pPr>
+        <w:pStyle w:val="TOC3"/>
+        <w:tabs>
+          <w:tab w:val="left" w:pos="1100"/>
+          <w:tab w:val="right" w:leader="dot" w:pos="9961"/>
+        </w:tabs>
+        <w:rPr>
+          <w:rFonts w:asciiTheme="minorHAnsi" w:eastAsiaTheme="minorEastAsia" w:hAnsiTheme="minorHAnsi" w:cstheme="minorBidi"/>
+          <w:noProof/>
+          <w:sz w:val="22"/>
+          <w:szCs w:val="22"/>
+          <w:lang w:val="en-US" w:eastAsia="en-US"/>
+        </w:rPr>
+      </w:pPr>
+      <w:hyperlink w:anchor="_Toc104146622" w:history="1">
+        <w:r>
+          <w:rPr>
+            <w:rStyle w:val="Hyperlink"/>
+            <w:rFonts w:eastAsiaTheme="majorEastAsia"/>
+            <w:noProof/>
+          </w:rPr>
+          <w:t>1.5.</w:t>
+        </w:r>
+        <w:r>
+          <w:rPr>
+            <w:rFonts w:asciiTheme="minorHAnsi" w:eastAsiaTheme="minorEastAsia" w:hAnsiTheme="minorHAnsi" w:cstheme="minorBidi"/>
+            <w:noProof/>
+            <w:sz w:val="22"/>
+            <w:szCs w:val="22"/>
+            <w:lang w:val="en-US" w:eastAsia="en-US"/>
+          </w:rPr>
+          <w:tab/>
+        </w:r>
+        <w:r>
+          <w:rPr>
+            <w:rStyle w:val="Hyperlink"/>
+            <w:rFonts w:eastAsiaTheme="majorEastAsia"/>
+            <w:noProof/>
+          </w:rPr>
+          <w:t>Глубокий активный вывод (</w:t>
+        </w:r>
+        <w:r>
+          <w:rPr>
+            <w:rStyle w:val="Hyperlink"/>
+            <w:rFonts w:eastAsiaTheme="majorEastAsia"/>
+            <w:noProof/>
+            <w:lang w:val="en-US"/>
+          </w:rPr>
+          <w:t>dAIF</w:t>
+        </w:r>
+        <w:r>
+          <w:rPr>
+            <w:rStyle w:val="Hyperlink"/>
+            <w:rFonts w:eastAsiaTheme="majorEastAsia"/>
+            <w:noProof/>
+          </w:rPr>
+          <w:t>)</w:t>
+        </w:r>
+        <w:r>
+          <w:rPr>
+            <w:noProof/>
+            <w:webHidden/>
+          </w:rPr>
+          <w:tab/>
+        </w:r>
+        <w:r>
+          <w:rPr>
+            <w:noProof/>
+            <w:webHidden/>
+          </w:rPr>
+          <w:fldChar w:fldCharType="begin"/>
+        </w:r>
+        <w:r>
+          <w:rPr>
+            <w:noProof/>
+            <w:webHidden/>
+          </w:rPr>
+          <w:instrText xml:space="preserve"> PAGEREF _Toc104146622 \h </w:instrText>
+        </w:r>
+        <w:r>
+          <w:rPr>
+            <w:noProof/>
+            <w:webHidden/>
+          </w:rPr>
+        </w:r>
+        <w:r>
+          <w:rPr>
+            <w:noProof/>
+            <w:webHidden/>
+          </w:rPr>
+          <w:fldChar w:fldCharType="separate"/>
+        </w:r>
+        <w:r>
+          <w:rPr>
+            <w:noProof/>
+            <w:webHidden/>
+          </w:rPr>
+          <w:t>13</w:t>
+        </w:r>
+        <w:r>
+          <w:rPr>
+            <w:noProof/>
+            <w:webHidden/>
+          </w:rPr>
+          <w:fldChar w:fldCharType="end"/>
+        </w:r>
+      </w:hyperlink>
+    </w:p>
+    <w:p>
+      <w:pPr>
+        <w:pStyle w:val="TOC3"/>
+        <w:tabs>
+          <w:tab w:val="left" w:pos="1100"/>
+          <w:tab w:val="right" w:leader="dot" w:pos="9961"/>
+        </w:tabs>
+        <w:rPr>
+          <w:rFonts w:asciiTheme="minorHAnsi" w:eastAsiaTheme="minorEastAsia" w:hAnsiTheme="minorHAnsi" w:cstheme="minorBidi"/>
+          <w:noProof/>
+          <w:sz w:val="22"/>
+          <w:szCs w:val="22"/>
+          <w:lang w:val="en-US" w:eastAsia="en-US"/>
+        </w:rPr>
+      </w:pPr>
+      <w:hyperlink w:anchor="_Toc104146623" w:history="1">
+        <w:r>
+          <w:rPr>
+            <w:rStyle w:val="Hyperlink"/>
+            <w:rFonts w:eastAsiaTheme="majorEastAsia"/>
+            <w:noProof/>
+          </w:rPr>
+          <w:t>1.6.</w:t>
+        </w:r>
+        <w:r>
+          <w:rPr>
+            <w:rFonts w:asciiTheme="minorHAnsi" w:eastAsiaTheme="minorEastAsia" w:hAnsiTheme="minorHAnsi" w:cstheme="minorBidi"/>
+            <w:noProof/>
+            <w:sz w:val="22"/>
+            <w:szCs w:val="22"/>
+            <w:lang w:val="en-US" w:eastAsia="en-US"/>
+          </w:rPr>
+          <w:tab/>
+        </w:r>
+        <w:r>
+          <w:rPr>
+            <w:rStyle w:val="Hyperlink"/>
+            <w:rFonts w:eastAsiaTheme="majorEastAsia"/>
+            <w:noProof/>
+          </w:rPr>
+          <w:t>Выводы и анализ</w:t>
+        </w:r>
+        <w:r>
+          <w:rPr>
+            <w:noProof/>
+            <w:webHidden/>
+          </w:rPr>
+          <w:tab/>
+        </w:r>
+        <w:r>
+          <w:rPr>
+            <w:noProof/>
+            <w:webHidden/>
+          </w:rPr>
+          <w:fldChar w:fldCharType="begin"/>
+        </w:r>
+        <w:r>
+          <w:rPr>
+            <w:noProof/>
+            <w:webHidden/>
+          </w:rPr>
+          <w:instrText xml:space="preserve"> PAGEREF _Toc104146623 \h </w:instrText>
+        </w:r>
+        <w:r>
+          <w:rPr>
+            <w:noProof/>
+            <w:webHidden/>
+          </w:rPr>
+        </w:r>
+        <w:r>
+          <w:rPr>
+            <w:noProof/>
+            <w:webHidden/>
+          </w:rPr>
+          <w:fldChar w:fldCharType="separate"/>
+        </w:r>
+        <w:r>
+          <w:rPr>
+            <w:noProof/>
+            <w:webHidden/>
+          </w:rPr>
+          <w:t>14</w:t>
+        </w:r>
+        <w:r>
+          <w:rPr>
+            <w:noProof/>
+            <w:webHidden/>
+          </w:rPr>
+          <w:fldChar w:fldCharType="end"/>
+        </w:r>
+      </w:hyperlink>
+    </w:p>
+    <w:p>
+      <w:pPr>
+        <w:pStyle w:val="TOC1"/>
+        <w:tabs>
+          <w:tab w:val="right" w:leader="dot" w:pos="9961"/>
+        </w:tabs>
+        <w:rPr>
+          <w:rFonts w:asciiTheme="minorHAnsi" w:eastAsiaTheme="minorEastAsia" w:hAnsiTheme="minorHAnsi" w:cstheme="minorBidi"/>
+          <w:noProof/>
+          <w:sz w:val="22"/>
+          <w:szCs w:val="22"/>
+          <w:lang w:val="en-US" w:eastAsia="en-US"/>
+        </w:rPr>
+      </w:pPr>
+      <w:hyperlink w:anchor="_Toc104146624" w:history="1">
+        <w:r>
+          <w:rPr>
+            <w:rStyle w:val="Hyperlink"/>
+            <w:rFonts w:eastAsiaTheme="majorEastAsia"/>
+            <w:noProof/>
+          </w:rPr>
+          <w:t>Глава 2. теоретическое Описание подхода</w:t>
+        </w:r>
+        <w:r>
+          <w:rPr>
+            <w:noProof/>
+            <w:webHidden/>
+          </w:rPr>
+          <w:tab/>
+        </w:r>
+        <w:r>
+          <w:rPr>
+            <w:noProof/>
+            <w:webHidden/>
+          </w:rPr>
+          <w:fldChar w:fldCharType="begin"/>
+        </w:r>
+        <w:r>
+          <w:rPr>
+            <w:noProof/>
+            <w:webHidden/>
+          </w:rPr>
+          <w:instrText xml:space="preserve"> PAGEREF _Toc104146624 \h </w:instrText>
+        </w:r>
+        <w:r>
+          <w:rPr>
+            <w:noProof/>
+            <w:webHidden/>
+          </w:rPr>
+        </w:r>
+        <w:r>
+          <w:rPr>
+            <w:noProof/>
+            <w:webHidden/>
+          </w:rPr>
+          <w:fldChar w:fldCharType="separate"/>
+        </w:r>
+        <w:r>
+          <w:rPr>
+            <w:noProof/>
+            <w:webHidden/>
+          </w:rPr>
+          <w:t>18</w:t>
+        </w:r>
+        <w:r>
+          <w:rPr>
+            <w:noProof/>
+            <w:webHidden/>
+          </w:rPr>
+          <w:fldChar w:fldCharType="end"/>
+        </w:r>
+      </w:hyperlink>
+    </w:p>
+    <w:p>
+      <w:pPr>
+        <w:pStyle w:val="TOC1"/>
+        <w:tabs>
+          <w:tab w:val="right" w:leader="dot" w:pos="9961"/>
+        </w:tabs>
+        <w:rPr>
+          <w:rFonts w:asciiTheme="minorHAnsi" w:eastAsiaTheme="minorEastAsia" w:hAnsiTheme="minorHAnsi" w:cstheme="minorBidi"/>
+          <w:noProof/>
+          <w:sz w:val="22"/>
+          <w:szCs w:val="22"/>
+          <w:lang w:val="en-US" w:eastAsia="en-US"/>
+        </w:rPr>
+      </w:pPr>
+      <w:hyperlink w:anchor="_Toc104146625" w:history="1">
+        <w:r>
+          <w:rPr>
+            <w:rStyle w:val="Hyperlink"/>
+            <w:rFonts w:eastAsiaTheme="majorEastAsia"/>
+            <w:noProof/>
+          </w:rPr>
+          <w:t>Глава 3. реализация</w:t>
+        </w:r>
+        <w:r>
+          <w:rPr>
+            <w:noProof/>
+            <w:webHidden/>
+          </w:rPr>
+          <w:tab/>
+        </w:r>
+        <w:r>
+          <w:rPr>
+            <w:noProof/>
+            <w:webHidden/>
+          </w:rPr>
+          <w:fldChar w:fldCharType="begin"/>
+        </w:r>
+        <w:r>
+          <w:rPr>
+            <w:noProof/>
+            <w:webHidden/>
+          </w:rPr>
+          <w:instrText xml:space="preserve"> PAGEREF _Toc104146625 \h </w:instrText>
+        </w:r>
+        <w:r>
+          <w:rPr>
+            <w:noProof/>
+            <w:webHidden/>
+          </w:rPr>
+        </w:r>
+        <w:r>
+          <w:rPr>
+            <w:noProof/>
+            <w:webHidden/>
+          </w:rPr>
+          <w:fldChar w:fldCharType="separate"/>
+        </w:r>
+        <w:r>
+          <w:rPr>
+            <w:noProof/>
+            <w:webHidden/>
+          </w:rPr>
+          <w:t>19</w:t>
+        </w:r>
+        <w:r>
+          <w:rPr>
+            <w:noProof/>
+            <w:webHidden/>
+          </w:rPr>
+          <w:fldChar w:fldCharType="end"/>
+        </w:r>
+      </w:hyperlink>
+    </w:p>
+    <w:p>
+      <w:pPr>
+        <w:pStyle w:val="TOC1"/>
+        <w:tabs>
+          <w:tab w:val="right" w:leader="dot" w:pos="9961"/>
+        </w:tabs>
+        <w:rPr>
+          <w:rFonts w:asciiTheme="minorHAnsi" w:eastAsiaTheme="minorEastAsia" w:hAnsiTheme="minorHAnsi" w:cstheme="minorBidi"/>
+          <w:noProof/>
+          <w:sz w:val="22"/>
+          <w:szCs w:val="22"/>
+          <w:lang w:val="en-US" w:eastAsia="en-US"/>
+        </w:rPr>
+      </w:pPr>
+      <w:hyperlink w:anchor="_Toc104146626" w:history="1">
+        <w:r>
+          <w:rPr>
+            <w:rStyle w:val="Hyperlink"/>
+            <w:rFonts w:eastAsiaTheme="majorEastAsia"/>
+            <w:noProof/>
+          </w:rPr>
+          <w:t>Заключение</w:t>
+        </w:r>
+        <w:r>
+          <w:rPr>
+            <w:noProof/>
+            <w:webHidden/>
+          </w:rPr>
+          <w:tab/>
+        </w:r>
+        <w:r>
+          <w:rPr>
+            <w:noProof/>
+            <w:webHidden/>
+          </w:rPr>
+          <w:fldChar w:fldCharType="begin"/>
+        </w:r>
+        <w:r>
+          <w:rPr>
+            <w:noProof/>
+            <w:webHidden/>
+          </w:rPr>
+          <w:instrText xml:space="preserve"> PAGEREF _Toc104146626 \h </w:instrText>
+        </w:r>
+        <w:r>
+          <w:rPr>
+            <w:noProof/>
+            <w:webHidden/>
+          </w:rPr>
+        </w:r>
+        <w:r>
+          <w:rPr>
+            <w:noProof/>
+            <w:webHidden/>
+          </w:rPr>
+          <w:fldChar w:fldCharType="separate"/>
+        </w:r>
+        <w:r>
+          <w:rPr>
+            <w:noProof/>
+            <w:webHidden/>
+          </w:rPr>
+          <w:t>20</w:t>
+        </w:r>
+        <w:r>
+          <w:rPr>
+            <w:noProof/>
+            <w:webHidden/>
+          </w:rPr>
+          <w:fldChar w:fldCharType="end"/>
+        </w:r>
+      </w:hyperlink>
+    </w:p>
+    <w:p>
+      <w:pPr>
+        <w:pStyle w:val="TOC1"/>
+        <w:tabs>
+          <w:tab w:val="right" w:leader="dot" w:pos="9961"/>
+        </w:tabs>
+        <w:rPr>
+          <w:rFonts w:asciiTheme="minorHAnsi" w:eastAsiaTheme="minorEastAsia" w:hAnsiTheme="minorHAnsi" w:cstheme="minorBidi"/>
+          <w:noProof/>
+          <w:sz w:val="22"/>
+          <w:szCs w:val="22"/>
+          <w:lang w:val="en-US" w:eastAsia="en-US"/>
+        </w:rPr>
+      </w:pPr>
+      <w:hyperlink w:anchor="_Toc104146627" w:history="1">
+        <w:r>
+          <w:rPr>
+            <w:rStyle w:val="Hyperlink"/>
+            <w:rFonts w:eastAsiaTheme="majorEastAsia"/>
+            <w:iCs/>
+            <w:noProof/>
+          </w:rPr>
+          <w:t>С</w:t>
+        </w:r>
+        <w:r>
+          <w:rPr>
+            <w:rStyle w:val="Hyperlink"/>
+            <w:rFonts w:eastAsiaTheme="majorEastAsia"/>
+            <w:noProof/>
+          </w:rPr>
+          <w:t>писок литературы</w:t>
+        </w:r>
+        <w:r>
+          <w:rPr>
+            <w:noProof/>
+            <w:webHidden/>
+          </w:rPr>
+          <w:tab/>
+        </w:r>
+        <w:r>
+          <w:rPr>
+            <w:noProof/>
+            <w:webHidden/>
+          </w:rPr>
+          <w:fldChar w:fldCharType="begin"/>
+        </w:r>
+        <w:r>
+          <w:rPr>
+            <w:noProof/>
+            <w:webHidden/>
+          </w:rPr>
+          <w:instrText xml:space="preserve"> PAGEREF _Toc104146627 \h </w:instrText>
+        </w:r>
+        <w:r>
+          <w:rPr>
+            <w:noProof/>
+            <w:webHidden/>
+          </w:rPr>
+        </w:r>
+        <w:r>
+          <w:rPr>
+            <w:noProof/>
+            <w:webHidden/>
+          </w:rPr>
+          <w:fldChar w:fldCharType="separate"/>
+        </w:r>
+        <w:r>
+          <w:rPr>
+            <w:noProof/>
+            <w:webHidden/>
+          </w:rPr>
+          <w:t>21</w:t>
+        </w:r>
+        <w:r>
+          <w:rPr>
+            <w:noProof/>
+            <w:webHidden/>
+          </w:rPr>
+          <w:fldChar w:fldCharType="end"/>
+        </w:r>
+      </w:hyperlink>
+    </w:p>
+    <w:p>
+      <w:pPr>
+        <w:pStyle w:val="a0"/>
+        <w:rPr>
+          <w:lang w:eastAsia="ru-RU"/>
+        </w:rPr>
+      </w:pPr>
+      <w:r>
+        <w:rPr>
+          <w:sz w:val="28"/>
+        </w:rPr>
+        <w:fldChar w:fldCharType="end"/>
+      </w:r>
+      <w:bookmarkStart w:id="5" w:name="_GoBack"/>
+      <w:bookmarkEnd w:id="5"/>
+    </w:p>
+    <w:p>
+      <w:pPr>
         <w:pStyle w:val="-"/>
       </w:pPr>
-      <w:bookmarkStart w:id="5" w:name="_Toc507062087"/>
-      <w:bookmarkStart w:id="6" w:name="_Toc507062163"/>
-      <w:bookmarkStart w:id="7" w:name="_Toc507062316"/>
-      <w:bookmarkStart w:id="8" w:name="_Toc102039096"/>
-      <w:bookmarkStart w:id="9" w:name="_Toc102039185"/>
+      <w:bookmarkStart w:id="6" w:name="_Toc507062087"/>
+      <w:bookmarkStart w:id="7" w:name="_Toc507062163"/>
+      <w:bookmarkStart w:id="8" w:name="_Toc507062316"/>
+      <w:bookmarkStart w:id="9" w:name="_Toc102039096"/>
+      <w:bookmarkStart w:id="10" w:name="_Toc104146616"/>
       <w:r>
         <w:lastRenderedPageBreak/>
         <w:t>Введение</w:t>
       </w:r>
-      <w:bookmarkEnd w:id="5"/>
       <w:bookmarkEnd w:id="6"/>
       <w:bookmarkEnd w:id="7"/>
       <w:bookmarkEnd w:id="8"/>
       <w:bookmarkEnd w:id="9"/>
+      <w:bookmarkEnd w:id="10"/>
     </w:p>
     <w:p>
       <w:pPr>
@@ -1419,14 +1990,12 @@
       <w:r>
         <w:t xml:space="preserve">когнитивных </w:t>
       </w:r>
-      <w:proofErr w:type="gramStart"/>
       <w:r>
         <w:t>искажений</w:t>
       </w:r>
       <w:r>
-        <w:t>[</w:t>
-      </w:r>
-      <w:proofErr w:type="gramEnd"/>
+        <w:t xml:space="preserve"> [</w:t>
+      </w:r>
       <w:r>
         <w:t xml:space="preserve">1]. </w:t>
       </w:r>
@@ -1899,20 +2468,20 @@
         <w:rPr>
           <w:lang w:eastAsia="ru-RU"/>
         </w:rPr>
-        <w:t xml:space="preserve">, что совпадает с дискретной формулировкой задачи активного вывода. Ввиду этой образующейся связи, </w:t>
+        <w:t xml:space="preserve">, что совпадает с дискретной формулировкой задачи активного вывода. Ввиду этой образующейся </w:t>
       </w:r>
       <w:r>
         <w:rPr>
           <w:lang w:eastAsia="ru-RU"/>
         </w:rPr>
-        <w:t xml:space="preserve">активный вывод сейчас часто применятся для решения задач именно в такой </w:t>
+        <w:lastRenderedPageBreak/>
+        <w:t xml:space="preserve">связи, </w:t>
       </w:r>
       <w:r>
         <w:rPr>
           <w:lang w:eastAsia="ru-RU"/>
         </w:rPr>
-        <w:lastRenderedPageBreak/>
-        <w:t xml:space="preserve">формулировке, что позволяет внедрять передовые разработки в области </w:t>
+        <w:t xml:space="preserve">активный вывод сейчас часто применятся для решения задач именно в такой формулировке, что позволяет внедрять передовые разработки в области </w:t>
       </w:r>
       <w:r>
         <w:rPr>
@@ -2656,6 +3225,7 @@
         <w:rPr>
           <w:b/>
         </w:rPr>
+        <w:lastRenderedPageBreak/>
         <w:t>Практическая значимость</w:t>
       </w:r>
       <w:r>
@@ -2719,8 +3289,8 @@
       <w:r>
         <w:tab/>
       </w:r>
-      <w:bookmarkStart w:id="10" w:name="_Toc102039097"/>
-      <w:bookmarkStart w:id="11" w:name="_Toc102039186"/>
+      <w:bookmarkStart w:id="11" w:name="_Toc102039097"/>
+      <w:bookmarkStart w:id="12" w:name="_Toc104146617"/>
       <w:r>
         <w:t xml:space="preserve">Глава </w:t>
       </w:r>
@@ -2730,7 +3300,6 @@
       <w:r>
         <w:t>.</w:t>
       </w:r>
-      <w:bookmarkEnd w:id="10"/>
       <w:bookmarkEnd w:id="11"/>
       <w:r>
         <w:t xml:space="preserve"> </w:t>
@@ -2744,6 +3313,7 @@
       <w:r>
         <w:t>и постановка задачи</w:t>
       </w:r>
+      <w:bookmarkEnd w:id="12"/>
     </w:p>
     <w:p>
       <w:pPr>
@@ -3170,28 +3740,6 @@
       </w:r>
       <w:r>
         <w:t>:</w:t>
-      </w:r>
-    </w:p>
-    <w:p>
-      <w:pPr>
-        <w:pStyle w:val="a0"/>
-        <w:rPr>
-          <w:color w:val="FF0000"/>
-        </w:rPr>
-      </w:pPr>
-      <w:proofErr w:type="gramStart"/>
-      <w:r>
-        <w:rPr>
-          <w:color w:val="FF0000"/>
-        </w:rPr>
-        <w:t>p(</w:t>
-      </w:r>
-      <w:proofErr w:type="gramEnd"/>
-      <w:r>
-        <w:rPr>
-          <w:color w:val="FF0000"/>
-        </w:rPr>
-        <w:t>o, s, a, γ)</w:t>
       </w:r>
     </w:p>
     <w:p>
@@ -3271,10 +3819,15 @@
     <w:p>
       <w:pPr>
         <w:pStyle w:val="a8"/>
+        <w:numPr>
+          <w:ilvl w:val="1"/>
+          <w:numId w:val="39"/>
+        </w:numPr>
         <w:rPr>
           <w:lang w:eastAsia="ru-RU"/>
         </w:rPr>
       </w:pPr>
+      <w:bookmarkStart w:id="13" w:name="_Toc104146618"/>
       <w:r>
         <w:rPr>
           <w:lang w:eastAsia="ru-RU"/>
@@ -3288,6 +3841,7 @@
         </w:rPr>
         <w:t xml:space="preserve"> энергия</w:t>
       </w:r>
+      <w:bookmarkEnd w:id="13"/>
     </w:p>
     <w:p>
       <w:pPr>
@@ -7875,6 +8429,36 @@
     </w:p>
     <w:p>
       <w:pPr>
+        <w:pStyle w:val="a0"/>
+        <w:jc w:val="center"/>
+        <w:rPr>
+          <w:rFonts w:eastAsiaTheme="minorEastAsia"/>
+          <w:i/>
+          <w:noProof/>
+          <w:lang w:eastAsia="ru-RU"/>
+        </w:rPr>
+      </w:pPr>
+      <w:r>
+        <w:rPr>
+          <w:rFonts w:eastAsiaTheme="minorEastAsia"/>
+          <w:i/>
+          <w:noProof/>
+          <w:lang w:eastAsia="ru-RU"/>
+        </w:rPr>
+        <w:t xml:space="preserve">Воспользуемся формулой расстояния Кульпака-Лейблера и </w:t>
+      </w:r>
+      <w:r>
+        <w:rPr>
+          <w:rFonts w:eastAsiaTheme="minorEastAsia"/>
+          <w:i/>
+          <w:noProof/>
+          <w:lang w:eastAsia="ru-RU"/>
+        </w:rPr>
+        <w:t>:</w:t>
+      </w:r>
+    </w:p>
+    <w:p>
+      <w:pPr>
         <w:ind w:firstLine="0"/>
         <w:rPr>
           <w:rFonts w:eastAsiaTheme="minorEastAsia"/>
@@ -7888,8 +8472,16 @@
             <w:rPr>
               <w:rFonts w:ascii="Cambria Math" w:eastAsiaTheme="minorEastAsia" w:hAnsi="Cambria Math"/>
               <w:szCs w:val="24"/>
+              <w:lang w:val="ru-RU"/>
             </w:rPr>
-            <m:t xml:space="preserve">    = </m:t>
+            <m:t xml:space="preserve">    </m:t>
+          </m:r>
+          <m:r>
+            <w:rPr>
+              <w:rFonts w:ascii="Cambria Math" w:eastAsiaTheme="minorEastAsia" w:hAnsi="Cambria Math"/>
+              <w:szCs w:val="24"/>
+            </w:rPr>
+            <m:t xml:space="preserve">= </m:t>
           </m:r>
           <m:sSub>
             <m:sSubPr>
@@ -8771,10 +9363,15 @@
     <w:p>
       <w:pPr>
         <w:pStyle w:val="a8"/>
+        <w:numPr>
+          <w:ilvl w:val="1"/>
+          <w:numId w:val="39"/>
+        </w:numPr>
         <w:rPr>
           <w:lang w:eastAsia="ru-RU"/>
         </w:rPr>
       </w:pPr>
+      <w:bookmarkStart w:id="14" w:name="_Toc104146619"/>
       <w:r>
         <w:rPr>
           <w:lang w:eastAsia="ru-RU"/>
@@ -8793,6 +9390,7 @@
         </w:rPr>
         <w:t xml:space="preserve"> энергия</w:t>
       </w:r>
+      <w:bookmarkEnd w:id="14"/>
     </w:p>
     <w:p>
       <w:pPr>
@@ -8867,6 +9465,771 @@
         <w:rPr>
           <w:lang w:eastAsia="ru-RU"/>
         </w:rPr>
+        <w:t>В общем виде формула выглядит так:</w:t>
+      </w:r>
+    </w:p>
+    <w:p>
+      <w:pPr>
+        <w:ind w:firstLine="708"/>
+        <w:rPr>
+          <w:sz w:val="28"/>
+          <w:szCs w:val="28"/>
+        </w:rPr>
+      </w:pPr>
+      <m:oMathPara>
+        <m:oMath>
+          <m:sSub>
+            <m:sSubPr>
+              <m:ctrlPr>
+                <w:rPr>
+                  <w:rFonts w:ascii="Cambria Math" w:hAnsi="Cambria Math"/>
+                  <w:i/>
+                  <w:sz w:val="28"/>
+                  <w:szCs w:val="28"/>
+                </w:rPr>
+              </m:ctrlPr>
+            </m:sSubPr>
+            <m:e>
+              <m:r>
+                <w:rPr>
+                  <w:rFonts w:ascii="Cambria Math" w:hAnsi="Cambria Math"/>
+                  <w:sz w:val="28"/>
+                  <w:szCs w:val="28"/>
+                </w:rPr>
+                <m:t>G</m:t>
+              </m:r>
+            </m:e>
+            <m:sub>
+              <m:r>
+                <w:rPr>
+                  <w:rFonts w:ascii="Cambria Math" w:hAnsi="Cambria Math"/>
+                  <w:sz w:val="28"/>
+                  <w:szCs w:val="28"/>
+                </w:rPr>
+                <m:t>π</m:t>
+              </m:r>
+            </m:sub>
+          </m:sSub>
+          <m:r>
+            <w:rPr>
+              <w:rFonts w:ascii="Cambria Math" w:hAnsi="Cambria Math"/>
+              <w:sz w:val="28"/>
+              <w:szCs w:val="28"/>
+            </w:rPr>
+            <m:t>=</m:t>
+          </m:r>
+          <m:nary>
+            <m:naryPr>
+              <m:chr m:val="∑"/>
+              <m:limLoc m:val="undOvr"/>
+              <m:supHide m:val="1"/>
+              <m:ctrlPr>
+                <w:rPr>
+                  <w:rFonts w:ascii="Cambria Math" w:hAnsi="Cambria Math"/>
+                  <w:i/>
+                  <w:sz w:val="28"/>
+                  <w:szCs w:val="28"/>
+                </w:rPr>
+              </m:ctrlPr>
+            </m:naryPr>
+            <m:sub>
+              <m:r>
+                <w:rPr>
+                  <w:rFonts w:ascii="Cambria Math" w:hAnsi="Cambria Math"/>
+                  <w:sz w:val="28"/>
+                  <w:szCs w:val="28"/>
+                </w:rPr>
+                <m:t>r&gt;t</m:t>
+              </m:r>
+            </m:sub>
+            <m:sup/>
+            <m:e>
+              <m:sSub>
+                <m:sSubPr>
+                  <m:ctrlPr>
+                    <w:rPr>
+                      <w:rFonts w:ascii="Cambria Math" w:hAnsi="Cambria Math"/>
+                      <w:i/>
+                      <w:sz w:val="28"/>
+                      <w:szCs w:val="28"/>
+                    </w:rPr>
+                  </m:ctrlPr>
+                </m:sSubPr>
+                <m:e>
+                  <m:r>
+                    <w:rPr>
+                      <w:rFonts w:ascii="Cambria Math" w:hAnsi="Cambria Math"/>
+                      <w:sz w:val="28"/>
+                      <w:szCs w:val="28"/>
+                    </w:rPr>
+                    <m:t>G</m:t>
+                  </m:r>
+                </m:e>
+                <m:sub>
+                  <m:r>
+                    <w:rPr>
+                      <w:rFonts w:ascii="Cambria Math" w:hAnsi="Cambria Math"/>
+                      <w:sz w:val="28"/>
+                      <w:szCs w:val="28"/>
+                    </w:rPr>
+                    <m:t>π,t</m:t>
+                  </m:r>
+                </m:sub>
+              </m:sSub>
+            </m:e>
+          </m:nary>
+        </m:oMath>
+      </m:oMathPara>
+    </w:p>
+    <w:p>
+      <w:pPr>
+        <w:ind w:firstLine="0"/>
+        <w:rPr>
+          <w:sz w:val="28"/>
+          <w:szCs w:val="28"/>
+        </w:rPr>
+      </w:pPr>
+      <m:oMathPara>
+        <m:oMath>
+          <m:sSub>
+            <m:sSubPr>
+              <m:ctrlPr>
+                <w:rPr>
+                  <w:rFonts w:ascii="Cambria Math" w:hAnsi="Cambria Math"/>
+                  <w:i/>
+                  <w:sz w:val="28"/>
+                  <w:szCs w:val="28"/>
+                </w:rPr>
+              </m:ctrlPr>
+            </m:sSubPr>
+            <m:e>
+              <m:r>
+                <w:rPr>
+                  <w:rFonts w:ascii="Cambria Math" w:hAnsi="Cambria Math"/>
+                  <w:sz w:val="28"/>
+                  <w:szCs w:val="28"/>
+                </w:rPr>
+                <m:t>G</m:t>
+              </m:r>
+            </m:e>
+            <m:sub>
+              <m:r>
+                <w:rPr>
+                  <w:rFonts w:ascii="Cambria Math" w:hAnsi="Cambria Math"/>
+                  <w:sz w:val="28"/>
+                  <w:szCs w:val="28"/>
+                </w:rPr>
+                <m:t>π,r</m:t>
+              </m:r>
+            </m:sub>
+          </m:sSub>
+          <m:r>
+            <w:rPr>
+              <w:rFonts w:ascii="Cambria Math" w:hAnsi="Cambria Math"/>
+              <w:sz w:val="28"/>
+              <w:szCs w:val="28"/>
+            </w:rPr>
+            <m:t>=-</m:t>
+          </m:r>
+          <m:func>
+            <m:funcPr>
+              <m:ctrlPr>
+                <w:rPr>
+                  <w:rFonts w:ascii="Cambria Math" w:hAnsi="Cambria Math"/>
+                  <w:i/>
+                  <w:sz w:val="28"/>
+                  <w:szCs w:val="28"/>
+                </w:rPr>
+              </m:ctrlPr>
+            </m:funcPr>
+            <m:fName>
+              <m:r>
+                <m:rPr>
+                  <m:sty m:val="p"/>
+                </m:rPr>
+                <w:rPr>
+                  <w:rFonts w:ascii="Cambria Math" w:hAnsi="Cambria Math"/>
+                  <w:sz w:val="28"/>
+                  <w:szCs w:val="28"/>
+                </w:rPr>
+                <m:t>ln</m:t>
+              </m:r>
+            </m:fName>
+            <m:e>
+              <m:r>
+                <w:rPr>
+                  <w:rFonts w:ascii="Cambria Math" w:hAnsi="Cambria Math"/>
+                  <w:sz w:val="28"/>
+                  <w:szCs w:val="28"/>
+                </w:rPr>
+                <m:t>p</m:t>
+              </m:r>
+              <m:d>
+                <m:dPr>
+                  <m:ctrlPr>
+                    <w:rPr>
+                      <w:rFonts w:ascii="Cambria Math" w:hAnsi="Cambria Math"/>
+                      <w:i/>
+                      <w:sz w:val="28"/>
+                      <w:szCs w:val="28"/>
+                    </w:rPr>
+                  </m:ctrlPr>
+                </m:dPr>
+                <m:e>
+                  <m:sSub>
+                    <m:sSubPr>
+                      <m:ctrlPr>
+                        <w:rPr>
+                          <w:rFonts w:ascii="Cambria Math" w:hAnsi="Cambria Math"/>
+                          <w:i/>
+                          <w:sz w:val="28"/>
+                          <w:szCs w:val="28"/>
+                        </w:rPr>
+                      </m:ctrlPr>
+                    </m:sSubPr>
+                    <m:e>
+                      <m:r>
+                        <w:rPr>
+                          <w:rFonts w:ascii="Cambria Math" w:hAnsi="Cambria Math"/>
+                          <w:sz w:val="28"/>
+                          <w:szCs w:val="28"/>
+                        </w:rPr>
+                        <m:t>o</m:t>
+                      </m:r>
+                    </m:e>
+                    <m:sub>
+                      <m:r>
+                        <w:rPr>
+                          <w:rFonts w:ascii="Cambria Math" w:hAnsi="Cambria Math"/>
+                          <w:sz w:val="28"/>
+                          <w:szCs w:val="28"/>
+                        </w:rPr>
+                        <m:t>r</m:t>
+                      </m:r>
+                    </m:sub>
+                  </m:sSub>
+                </m:e>
+              </m:d>
+              <m:r>
+                <w:rPr>
+                  <w:rFonts w:ascii="Cambria Math" w:hAnsi="Cambria Math"/>
+                  <w:sz w:val="28"/>
+                  <w:szCs w:val="28"/>
+                </w:rPr>
+                <m:t>+</m:t>
+              </m:r>
+              <m:sSub>
+                <m:sSubPr>
+                  <m:ctrlPr>
+                    <w:rPr>
+                      <w:rFonts w:ascii="Cambria Math" w:hAnsi="Cambria Math"/>
+                      <w:i/>
+                      <w:sz w:val="28"/>
+                      <w:szCs w:val="28"/>
+                    </w:rPr>
+                  </m:ctrlPr>
+                </m:sSubPr>
+                <m:e>
+                  <m:r>
+                    <w:rPr>
+                      <w:rFonts w:ascii="Cambria Math" w:hAnsi="Cambria Math"/>
+                      <w:sz w:val="28"/>
+                      <w:szCs w:val="28"/>
+                    </w:rPr>
+                    <m:t>D</m:t>
+                  </m:r>
+                </m:e>
+                <m:sub>
+                  <m:r>
+                    <w:rPr>
+                      <w:rFonts w:ascii="Cambria Math" w:hAnsi="Cambria Math"/>
+                      <w:sz w:val="28"/>
+                      <w:szCs w:val="28"/>
+                    </w:rPr>
+                    <m:t>KL</m:t>
+                  </m:r>
+                </m:sub>
+              </m:sSub>
+            </m:e>
+          </m:func>
+          <m:d>
+            <m:dPr>
+              <m:begChr m:val="["/>
+              <m:endChr m:val="]"/>
+              <m:ctrlPr>
+                <w:rPr>
+                  <w:rFonts w:ascii="Cambria Math" w:hAnsi="Cambria Math"/>
+                  <w:i/>
+                  <w:sz w:val="28"/>
+                  <w:szCs w:val="28"/>
+                </w:rPr>
+              </m:ctrlPr>
+            </m:dPr>
+            <m:e>
+              <m:r>
+                <w:rPr>
+                  <w:rFonts w:ascii="Cambria Math" w:hAnsi="Cambria Math"/>
+                  <w:sz w:val="28"/>
+                  <w:szCs w:val="28"/>
+                </w:rPr>
+                <m:t>q</m:t>
+              </m:r>
+              <m:d>
+                <m:dPr>
+                  <m:ctrlPr>
+                    <w:rPr>
+                      <w:rFonts w:ascii="Cambria Math" w:hAnsi="Cambria Math"/>
+                      <w:i/>
+                      <w:sz w:val="28"/>
+                      <w:szCs w:val="28"/>
+                    </w:rPr>
+                  </m:ctrlPr>
+                </m:dPr>
+                <m:e>
+                  <m:sSub>
+                    <m:sSubPr>
+                      <m:ctrlPr>
+                        <w:rPr>
+                          <w:rFonts w:ascii="Cambria Math" w:hAnsi="Cambria Math"/>
+                          <w:i/>
+                          <w:sz w:val="28"/>
+                          <w:szCs w:val="28"/>
+                        </w:rPr>
+                      </m:ctrlPr>
+                    </m:sSubPr>
+                    <m:e>
+                      <m:r>
+                        <w:rPr>
+                          <w:rFonts w:ascii="Cambria Math" w:hAnsi="Cambria Math"/>
+                          <w:sz w:val="28"/>
+                          <w:szCs w:val="28"/>
+                        </w:rPr>
+                        <m:t>s</m:t>
+                      </m:r>
+                    </m:e>
+                    <m:sub>
+                      <m:r>
+                        <w:rPr>
+                          <w:rFonts w:ascii="Cambria Math" w:hAnsi="Cambria Math"/>
+                          <w:sz w:val="28"/>
+                          <w:szCs w:val="28"/>
+                        </w:rPr>
+                        <m:t>r</m:t>
+                      </m:r>
+                    </m:sub>
+                  </m:sSub>
+                </m:e>
+                <m:e>
+                  <m:r>
+                    <w:rPr>
+                      <w:rFonts w:ascii="Cambria Math" w:hAnsi="Cambria Math"/>
+                      <w:sz w:val="28"/>
+                      <w:szCs w:val="28"/>
+                    </w:rPr>
+                    <m:t>π</m:t>
+                  </m:r>
+                </m:e>
+              </m:d>
+              <m:r>
+                <w:rPr>
+                  <w:rFonts w:ascii="Cambria Math" w:hAnsi="Cambria Math"/>
+                  <w:sz w:val="28"/>
+                  <w:szCs w:val="28"/>
+                </w:rPr>
+                <m:t>||q(</m:t>
+              </m:r>
+              <m:sSub>
+                <m:sSubPr>
+                  <m:ctrlPr>
+                    <w:rPr>
+                      <w:rFonts w:ascii="Cambria Math" w:hAnsi="Cambria Math"/>
+                      <w:i/>
+                      <w:sz w:val="28"/>
+                      <w:szCs w:val="28"/>
+                    </w:rPr>
+                  </m:ctrlPr>
+                </m:sSubPr>
+                <m:e>
+                  <m:r>
+                    <w:rPr>
+                      <w:rFonts w:ascii="Cambria Math" w:hAnsi="Cambria Math"/>
+                      <w:sz w:val="28"/>
+                      <w:szCs w:val="28"/>
+                    </w:rPr>
+                    <m:t>s</m:t>
+                  </m:r>
+                </m:e>
+                <m:sub>
+                  <m:r>
+                    <w:rPr>
+                      <w:rFonts w:ascii="Cambria Math" w:hAnsi="Cambria Math"/>
+                      <w:sz w:val="28"/>
+                      <w:szCs w:val="28"/>
+                    </w:rPr>
+                    <m:t>r</m:t>
+                  </m:r>
+                </m:sub>
+              </m:sSub>
+              <m:r>
+                <w:rPr>
+                  <w:rFonts w:ascii="Cambria Math" w:hAnsi="Cambria Math"/>
+                  <w:sz w:val="28"/>
+                  <w:szCs w:val="28"/>
+                </w:rPr>
+                <m:t>|</m:t>
+              </m:r>
+              <m:sSub>
+                <m:sSubPr>
+                  <m:ctrlPr>
+                    <w:rPr>
+                      <w:rFonts w:ascii="Cambria Math" w:hAnsi="Cambria Math"/>
+                      <w:i/>
+                      <w:sz w:val="28"/>
+                      <w:szCs w:val="28"/>
+                    </w:rPr>
+                  </m:ctrlPr>
+                </m:sSubPr>
+                <m:e>
+                  <m:r>
+                    <w:rPr>
+                      <w:rFonts w:ascii="Cambria Math" w:hAnsi="Cambria Math"/>
+                      <w:sz w:val="28"/>
+                      <w:szCs w:val="28"/>
+                    </w:rPr>
+                    <m:t>o</m:t>
+                  </m:r>
+                </m:e>
+                <m:sub>
+                  <m:r>
+                    <w:rPr>
+                      <w:rFonts w:ascii="Cambria Math" w:hAnsi="Cambria Math"/>
+                      <w:sz w:val="28"/>
+                      <w:szCs w:val="28"/>
+                    </w:rPr>
+                    <m:t>r</m:t>
+                  </m:r>
+                </m:sub>
+              </m:sSub>
+            </m:e>
+          </m:d>
+        </m:oMath>
+      </m:oMathPara>
+    </w:p>
+    <w:p>
+      <w:pPr>
+        <w:pStyle w:val="a0"/>
+        <w:rPr>
+          <w:lang w:eastAsia="ru-RU"/>
+        </w:rPr>
+      </w:pPr>
+      <w:r>
+        <w:t>Стоит отметить</w:t>
+      </w:r>
+      <w:r>
+        <w:t xml:space="preserve">, что в стандартной литературе по активному выводу рассматривается генеративная модель </w:t>
+      </w:r>
+      <m:oMath>
+        <m:acc>
+          <m:accPr>
+            <m:chr m:val="̃"/>
+            <m:ctrlPr>
+              <w:rPr>
+                <w:rFonts w:ascii="Cambria Math" w:hAnsi="Cambria Math"/>
+                <w:i/>
+                <w:lang w:eastAsia="ru-RU"/>
+              </w:rPr>
+            </m:ctrlPr>
+          </m:accPr>
+          <m:e>
+            <m:r>
+              <w:rPr>
+                <w:rFonts w:ascii="Cambria Math" w:hAnsi="Cambria Math"/>
+                <w:lang w:eastAsia="ru-RU"/>
+              </w:rPr>
+              <m:t>p</m:t>
+            </m:r>
+          </m:e>
+        </m:acc>
+        <m:r>
+          <w:rPr>
+            <w:rFonts w:ascii="Cambria Math" w:hAnsi="Cambria Math"/>
+            <w:lang w:eastAsia="ru-RU"/>
+          </w:rPr>
+          <m:t>(</m:t>
+        </m:r>
+        <m:sSub>
+          <m:sSubPr>
+            <m:ctrlPr>
+              <w:rPr>
+                <w:rFonts w:ascii="Cambria Math" w:hAnsi="Cambria Math"/>
+                <w:i/>
+                <w:lang w:eastAsia="ru-RU"/>
+              </w:rPr>
+            </m:ctrlPr>
+          </m:sSubPr>
+          <m:e>
+            <m:r>
+              <w:rPr>
+                <w:rFonts w:ascii="Cambria Math" w:hAnsi="Cambria Math"/>
+                <w:lang w:eastAsia="ru-RU"/>
+              </w:rPr>
+              <m:t>o</m:t>
+            </m:r>
+          </m:e>
+          <m:sub>
+            <m:r>
+              <w:rPr>
+                <w:rFonts w:ascii="Cambria Math" w:hAnsi="Cambria Math"/>
+                <w:lang w:eastAsia="ru-RU"/>
+              </w:rPr>
+              <m:t>t</m:t>
+            </m:r>
+          </m:sub>
+        </m:sSub>
+        <m:r>
+          <w:rPr>
+            <w:rFonts w:ascii="Cambria Math" w:hAnsi="Cambria Math"/>
+            <w:lang w:eastAsia="ru-RU"/>
+          </w:rPr>
+          <m:t>,</m:t>
+        </m:r>
+        <m:sSub>
+          <m:sSubPr>
+            <m:ctrlPr>
+              <w:rPr>
+                <w:rFonts w:ascii="Cambria Math" w:hAnsi="Cambria Math"/>
+                <w:i/>
+                <w:lang w:eastAsia="ru-RU"/>
+              </w:rPr>
+            </m:ctrlPr>
+          </m:sSubPr>
+          <m:e>
+            <m:r>
+              <w:rPr>
+                <w:rFonts w:ascii="Cambria Math" w:hAnsi="Cambria Math"/>
+                <w:lang w:eastAsia="ru-RU"/>
+              </w:rPr>
+              <m:t>s</m:t>
+            </m:r>
+          </m:e>
+          <m:sub>
+            <m:r>
+              <w:rPr>
+                <w:rFonts w:ascii="Cambria Math" w:hAnsi="Cambria Math"/>
+                <w:lang w:eastAsia="ru-RU"/>
+              </w:rPr>
+              <m:t>t</m:t>
+            </m:r>
+          </m:sub>
+        </m:sSub>
+        <m:r>
+          <w:rPr>
+            <w:rFonts w:ascii="Cambria Math" w:hAnsi="Cambria Math"/>
+            <w:lang w:eastAsia="ru-RU"/>
+          </w:rPr>
+          <m:t>,π)</m:t>
+        </m:r>
+      </m:oMath>
+      <w:r>
+        <w:rPr>
+          <w:rFonts w:eastAsiaTheme="minorEastAsia"/>
+          <w:lang w:eastAsia="ru-RU"/>
+        </w:rPr>
+        <w:t xml:space="preserve">, где </w:t>
+      </w:r>
+      <m:oMath>
+        <m:r>
+          <w:rPr>
+            <w:rFonts w:ascii="Cambria Math" w:hAnsi="Cambria Math"/>
+            <w:lang w:eastAsia="ru-RU"/>
+          </w:rPr>
+          <m:t>π=(</m:t>
+        </m:r>
+        <m:sSub>
+          <m:sSubPr>
+            <m:ctrlPr>
+              <w:rPr>
+                <w:rFonts w:ascii="Cambria Math" w:hAnsi="Cambria Math"/>
+                <w:i/>
+                <w:lang w:eastAsia="ru-RU"/>
+              </w:rPr>
+            </m:ctrlPr>
+          </m:sSubPr>
+          <m:e>
+            <m:r>
+              <w:rPr>
+                <w:rFonts w:ascii="Cambria Math" w:hAnsi="Cambria Math"/>
+                <w:lang w:eastAsia="ru-RU"/>
+              </w:rPr>
+              <m:t>a</m:t>
+            </m:r>
+          </m:e>
+          <m:sub>
+            <m:r>
+              <w:rPr>
+                <w:rFonts w:ascii="Cambria Math" w:hAnsi="Cambria Math"/>
+                <w:lang w:eastAsia="ru-RU"/>
+              </w:rPr>
+              <m:t>t</m:t>
+            </m:r>
+          </m:sub>
+        </m:sSub>
+        <m:r>
+          <w:rPr>
+            <w:rFonts w:ascii="Cambria Math" w:hAnsi="Cambria Math"/>
+            <w:lang w:eastAsia="ru-RU"/>
+          </w:rPr>
+          <m:t>,</m:t>
+        </m:r>
+        <m:sSub>
+          <m:sSubPr>
+            <m:ctrlPr>
+              <w:rPr>
+                <w:rFonts w:ascii="Cambria Math" w:hAnsi="Cambria Math"/>
+                <w:i/>
+                <w:lang w:eastAsia="ru-RU"/>
+              </w:rPr>
+            </m:ctrlPr>
+          </m:sSubPr>
+          <m:e>
+            <m:r>
+              <w:rPr>
+                <w:rFonts w:ascii="Cambria Math" w:hAnsi="Cambria Math"/>
+                <w:lang w:eastAsia="ru-RU"/>
+              </w:rPr>
+              <m:t>a</m:t>
+            </m:r>
+          </m:e>
+          <m:sub>
+            <m:r>
+              <w:rPr>
+                <w:rFonts w:ascii="Cambria Math" w:hAnsi="Cambria Math"/>
+                <w:lang w:eastAsia="ru-RU"/>
+              </w:rPr>
+              <m:t>t+1</m:t>
+            </m:r>
+          </m:sub>
+        </m:sSub>
+        <m:r>
+          <w:rPr>
+            <w:rFonts w:ascii="Cambria Math" w:hAnsi="Cambria Math"/>
+            <w:lang w:eastAsia="ru-RU"/>
+          </w:rPr>
+          <m:t xml:space="preserve">,…, </m:t>
+        </m:r>
+        <m:sSub>
+          <m:sSubPr>
+            <m:ctrlPr>
+              <w:rPr>
+                <w:rFonts w:ascii="Cambria Math" w:hAnsi="Cambria Math"/>
+                <w:i/>
+                <w:lang w:eastAsia="ru-RU"/>
+              </w:rPr>
+            </m:ctrlPr>
+          </m:sSubPr>
+          <m:e>
+            <m:r>
+              <w:rPr>
+                <w:rFonts w:ascii="Cambria Math" w:hAnsi="Cambria Math"/>
+                <w:lang w:eastAsia="ru-RU"/>
+              </w:rPr>
+              <m:t>a</m:t>
+            </m:r>
+          </m:e>
+          <m:sub>
+            <m:r>
+              <w:rPr>
+                <w:rFonts w:ascii="Cambria Math" w:hAnsi="Cambria Math"/>
+                <w:lang w:eastAsia="ru-RU"/>
+              </w:rPr>
+              <m:t>H</m:t>
+            </m:r>
+          </m:sub>
+        </m:sSub>
+        <m:r>
+          <w:rPr>
+            <w:rFonts w:ascii="Cambria Math" w:hAnsi="Cambria Math"/>
+            <w:lang w:eastAsia="ru-RU"/>
+          </w:rPr>
+          <m:t>)</m:t>
+        </m:r>
+      </m:oMath>
+      <w:r>
+        <w:rPr>
+          <w:rFonts w:eastAsiaTheme="minorEastAsia"/>
+          <w:lang w:eastAsia="ru-RU"/>
+        </w:rPr>
+        <w:t xml:space="preserve"> называется политикой, однако </w:t>
+      </w:r>
+      <w:r>
+        <w:rPr>
+          <w:rFonts w:eastAsiaTheme="minorEastAsia"/>
+          <w:lang w:eastAsia="ru-RU"/>
+        </w:rPr>
+        <w:t xml:space="preserve">далее будет выведена упрощенная формула, на основе предположения что </w:t>
+      </w:r>
+      <m:oMath>
+        <m:r>
+          <w:rPr>
+            <w:rFonts w:ascii="Cambria Math" w:hAnsi="Cambria Math"/>
+            <w:lang w:eastAsia="ru-RU"/>
+          </w:rPr>
+          <m:t>π=(</m:t>
+        </m:r>
+        <m:sSub>
+          <m:sSubPr>
+            <m:ctrlPr>
+              <w:rPr>
+                <w:rFonts w:ascii="Cambria Math" w:hAnsi="Cambria Math"/>
+                <w:i/>
+                <w:lang w:eastAsia="ru-RU"/>
+              </w:rPr>
+            </m:ctrlPr>
+          </m:sSubPr>
+          <m:e>
+            <m:r>
+              <w:rPr>
+                <w:rFonts w:ascii="Cambria Math" w:hAnsi="Cambria Math"/>
+                <w:lang w:eastAsia="ru-RU"/>
+              </w:rPr>
+              <m:t>a</m:t>
+            </m:r>
+          </m:e>
+          <m:sub>
+            <m:r>
+              <w:rPr>
+                <w:rFonts w:ascii="Cambria Math" w:hAnsi="Cambria Math"/>
+                <w:lang w:eastAsia="ru-RU"/>
+              </w:rPr>
+              <m:t>t</m:t>
+            </m:r>
+          </m:sub>
+        </m:sSub>
+        <m:r>
+          <w:rPr>
+            <w:rFonts w:ascii="Cambria Math" w:hAnsi="Cambria Math"/>
+            <w:lang w:eastAsia="ru-RU"/>
+          </w:rPr>
+          <m:t>)</m:t>
+        </m:r>
+      </m:oMath>
+      <w:r>
+        <w:rPr>
+          <w:rFonts w:eastAsiaTheme="minorEastAsia"/>
+          <w:lang w:eastAsia="ru-RU"/>
+        </w:rPr>
+        <w:t>.</w:t>
+      </w:r>
+    </w:p>
+    <w:p>
+      <w:pPr>
+        <w:pStyle w:val="a0"/>
+      </w:pPr>
+      <w:r>
+        <w:rPr>
+          <w:lang w:eastAsia="ru-RU"/>
+        </w:rPr>
+        <w:lastRenderedPageBreak/>
         <w:t xml:space="preserve">Для вывода формулы рассмотрим генеративную модель </w:t>
       </w:r>
       <m:oMath>
@@ -10520,11 +11883,214 @@
     <w:p>
       <w:pPr>
         <w:pStyle w:val="a0"/>
+        <w:ind w:firstLine="0"/>
+        <w:jc w:val="center"/>
+        <w:rPr>
+          <w:rFonts w:eastAsiaTheme="minorEastAsia"/>
+          <w:i/>
+          <w:lang w:eastAsia="ru-RU"/>
+        </w:rPr>
+      </w:pPr>
+      <w:r>
+        <w:rPr>
+          <w:rFonts w:eastAsiaTheme="minorEastAsia"/>
+          <w:i/>
+          <w:lang w:eastAsia="ru-RU"/>
+        </w:rPr>
+        <w:t xml:space="preserve">Допустим, что </w:t>
+      </w:r>
+      <m:oMath>
+        <m:r>
+          <w:rPr>
+            <w:rFonts w:ascii="Cambria Math" w:hAnsi="Cambria Math"/>
+            <w:lang w:val="en-US" w:eastAsia="ru-RU"/>
+          </w:rPr>
+          <m:t>p</m:t>
+        </m:r>
+        <m:d>
+          <m:dPr>
+            <m:ctrlPr>
+              <w:rPr>
+                <w:rFonts w:ascii="Cambria Math" w:hAnsi="Cambria Math"/>
+                <w:i/>
+                <w:lang w:eastAsia="ru-RU"/>
+              </w:rPr>
+            </m:ctrlPr>
+          </m:dPr>
+          <m:e>
+            <m:sSub>
+              <m:sSubPr>
+                <m:ctrlPr>
+                  <w:rPr>
+                    <w:rFonts w:ascii="Cambria Math" w:hAnsi="Cambria Math"/>
+                    <w:i/>
+                    <w:lang w:eastAsia="ru-RU"/>
+                  </w:rPr>
+                </m:ctrlPr>
+              </m:sSubPr>
+              <m:e>
+                <m:r>
+                  <w:rPr>
+                    <w:rFonts w:ascii="Cambria Math" w:hAnsi="Cambria Math"/>
+                    <w:lang w:eastAsia="ru-RU"/>
+                  </w:rPr>
+                  <m:t>s</m:t>
+                </m:r>
+              </m:e>
+              <m:sub>
+                <m:r>
+                  <w:rPr>
+                    <w:rFonts w:ascii="Cambria Math" w:hAnsi="Cambria Math"/>
+                    <w:lang w:eastAsia="ru-RU"/>
+                  </w:rPr>
+                  <m:t>t</m:t>
+                </m:r>
+              </m:sub>
+            </m:sSub>
+            <m:ctrlPr>
+              <w:rPr>
+                <w:rFonts w:ascii="Cambria Math" w:hAnsi="Cambria Math"/>
+                <w:i/>
+                <w:lang w:val="en-US" w:eastAsia="ru-RU"/>
+              </w:rPr>
+            </m:ctrlPr>
+          </m:e>
+          <m:e>
+            <m:sSub>
+              <m:sSubPr>
+                <m:ctrlPr>
+                  <w:rPr>
+                    <w:rFonts w:ascii="Cambria Math" w:hAnsi="Cambria Math"/>
+                    <w:i/>
+                    <w:lang w:eastAsia="ru-RU"/>
+                  </w:rPr>
+                </m:ctrlPr>
+              </m:sSubPr>
+              <m:e>
+                <m:r>
+                  <w:rPr>
+                    <w:rFonts w:ascii="Cambria Math" w:hAnsi="Cambria Math"/>
+                    <w:lang w:eastAsia="ru-RU"/>
+                  </w:rPr>
+                  <m:t>o</m:t>
+                </m:r>
+              </m:e>
+              <m:sub>
+                <m:r>
+                  <w:rPr>
+                    <w:rFonts w:ascii="Cambria Math" w:hAnsi="Cambria Math"/>
+                    <w:lang w:eastAsia="ru-RU"/>
+                  </w:rPr>
+                  <m:t>t</m:t>
+                </m:r>
+              </m:sub>
+            </m:sSub>
+          </m:e>
+        </m:d>
+        <m:r>
+          <w:rPr>
+            <w:rFonts w:ascii="Cambria Math" w:hAnsi="Cambria Math"/>
+            <w:lang w:eastAsia="ru-RU"/>
+          </w:rPr>
+          <m:t>=</m:t>
+        </m:r>
+        <m:r>
+          <w:rPr>
+            <w:rFonts w:ascii="Cambria Math" w:hAnsi="Cambria Math"/>
+            <w:lang w:val="en-US" w:eastAsia="ru-RU"/>
+          </w:rPr>
+          <m:t>q</m:t>
+        </m:r>
+        <m:d>
+          <m:dPr>
+            <m:ctrlPr>
+              <w:rPr>
+                <w:rFonts w:ascii="Cambria Math" w:hAnsi="Cambria Math"/>
+                <w:i/>
+                <w:lang w:eastAsia="ru-RU"/>
+              </w:rPr>
+            </m:ctrlPr>
+          </m:dPr>
+          <m:e>
+            <m:sSub>
+              <m:sSubPr>
+                <m:ctrlPr>
+                  <w:rPr>
+                    <w:rFonts w:ascii="Cambria Math" w:hAnsi="Cambria Math"/>
+                    <w:i/>
+                    <w:lang w:eastAsia="ru-RU"/>
+                  </w:rPr>
+                </m:ctrlPr>
+              </m:sSubPr>
+              <m:e>
+                <m:r>
+                  <w:rPr>
+                    <w:rFonts w:ascii="Cambria Math" w:hAnsi="Cambria Math"/>
+                    <w:lang w:eastAsia="ru-RU"/>
+                  </w:rPr>
+                  <m:t>s</m:t>
+                </m:r>
+              </m:e>
+              <m:sub>
+                <m:r>
+                  <w:rPr>
+                    <w:rFonts w:ascii="Cambria Math" w:hAnsi="Cambria Math"/>
+                    <w:lang w:eastAsia="ru-RU"/>
+                  </w:rPr>
+                  <m:t>t</m:t>
+                </m:r>
+              </m:sub>
+            </m:sSub>
+            <m:ctrlPr>
+              <w:rPr>
+                <w:rFonts w:ascii="Cambria Math" w:hAnsi="Cambria Math"/>
+                <w:i/>
+                <w:lang w:val="en-US" w:eastAsia="ru-RU"/>
+              </w:rPr>
+            </m:ctrlPr>
+          </m:e>
+          <m:e>
+            <m:sSub>
+              <m:sSubPr>
+                <m:ctrlPr>
+                  <w:rPr>
+                    <w:rFonts w:ascii="Cambria Math" w:hAnsi="Cambria Math"/>
+                    <w:i/>
+                    <w:lang w:eastAsia="ru-RU"/>
+                  </w:rPr>
+                </m:ctrlPr>
+              </m:sSubPr>
+              <m:e>
+                <m:r>
+                  <w:rPr>
+                    <w:rFonts w:ascii="Cambria Math" w:hAnsi="Cambria Math"/>
+                    <w:lang w:eastAsia="ru-RU"/>
+                  </w:rPr>
+                  <m:t>o</m:t>
+                </m:r>
+              </m:e>
+              <m:sub>
+                <m:r>
+                  <w:rPr>
+                    <w:rFonts w:ascii="Cambria Math" w:hAnsi="Cambria Math"/>
+                    <w:lang w:eastAsia="ru-RU"/>
+                  </w:rPr>
+                  <m:t>t</m:t>
+                </m:r>
+              </m:sub>
+            </m:sSub>
+          </m:e>
+        </m:d>
+      </m:oMath>
+    </w:p>
+    <w:p>
+      <w:pPr>
+        <w:pStyle w:val="a0"/>
         <w:jc w:val="center"/>
         <w:rPr>
           <w:rFonts w:eastAsiaTheme="minorEastAsia"/>
           <w:noProof/>
-          <w:lang w:val="en-US" w:eastAsia="ru-RU"/>
+          <w:lang w:eastAsia="ru-RU"/>
         </w:rPr>
       </w:pPr>
       <m:oMathPara>
@@ -11254,6 +12820,27 @@
         <w:jc w:val="center"/>
         <w:rPr>
           <w:rFonts w:eastAsiaTheme="minorEastAsia"/>
+          <w:i/>
+          <w:noProof/>
+          <w:lang w:eastAsia="ru-RU"/>
+        </w:rPr>
+      </w:pPr>
+      <w:r>
+        <w:rPr>
+          <w:rFonts w:eastAsiaTheme="minorEastAsia"/>
+          <w:i/>
+          <w:noProof/>
+          <w:lang w:eastAsia="ru-RU"/>
+        </w:rPr>
+        <w:t>Пусть действия распределены равномерно:</w:t>
+      </w:r>
+    </w:p>
+    <w:p>
+      <w:pPr>
+        <w:pStyle w:val="a0"/>
+        <w:jc w:val="center"/>
+        <w:rPr>
+          <w:rFonts w:eastAsiaTheme="minorEastAsia"/>
           <w:lang w:eastAsia="ru-RU"/>
         </w:rPr>
       </w:pPr>
@@ -11809,12 +13396,6 @@
                         </w:rPr>
                         <m:t>)-</m:t>
                       </m:r>
-                      <m:r>
-                        <w:rPr>
-                          <w:rFonts w:ascii="Cambria Math" w:hAnsi="Cambria Math"/>
-                        </w:rPr>
-                        <m:t>(</m:t>
-                      </m:r>
                     </m:e>
                   </m:func>
                   <m:r>
@@ -11964,10 +13545,29 @@
     <w:p>
       <w:pPr>
         <w:pStyle w:val="a0"/>
+        <w:jc w:val="center"/>
         <w:rPr>
           <w:rFonts w:eastAsiaTheme="minorEastAsia"/>
           <w:i/>
-          <w:lang w:val="en-US" w:eastAsia="ru-RU"/>
+          <w:lang w:eastAsia="ru-RU"/>
+        </w:rPr>
+      </w:pPr>
+      <w:r>
+        <w:rPr>
+          <w:rFonts w:eastAsiaTheme="minorEastAsia"/>
+          <w:i/>
+          <w:lang w:eastAsia="ru-RU"/>
+        </w:rPr>
+        <w:t>Перегруппируем части уравнения:</w:t>
+      </w:r>
+    </w:p>
+    <w:p>
+      <w:pPr>
+        <w:pStyle w:val="a0"/>
+        <w:rPr>
+          <w:rFonts w:eastAsiaTheme="minorEastAsia"/>
+          <w:i/>
+          <w:lang w:eastAsia="ru-RU"/>
         </w:rPr>
       </w:pPr>
       <m:oMathPara>
@@ -12711,6 +14311,16 @@
       <w:pPr>
         <w:pStyle w:val="a0"/>
         <w:rPr>
+          <w:rFonts w:eastAsiaTheme="minorEastAsia"/>
+          <w:i/>
+          <w:lang w:val="en-US" w:eastAsia="ru-RU"/>
+        </w:rPr>
+      </w:pPr>
+    </w:p>
+    <w:p>
+      <w:pPr>
+        <w:pStyle w:val="a0"/>
+        <w:rPr>
           <w:rFonts w:cstheme="minorBidi"/>
           <w:szCs w:val="22"/>
           <w:lang w:eastAsia="ru-RU"/>
@@ -12722,7 +14332,6 @@
           <w:szCs w:val="22"/>
           <w:lang w:eastAsia="ru-RU"/>
         </w:rPr>
-        <w:lastRenderedPageBreak/>
         <w:t>Интуитивно</w:t>
       </w:r>
       <w:r>
@@ -13735,142 +15344,156 @@
           <w:rFonts w:eastAsiaTheme="minorEastAsia" w:cstheme="minorBidi"/>
           <w:lang w:eastAsia="ru-RU"/>
         </w:rPr>
-        <w:t>Также в литературе называется репрезентацией.</w:t>
+        <w:t>Также в литературе называется репрезентацией</w:t>
+      </w:r>
+      <w:r>
+        <w:rPr>
+          <w:rFonts w:eastAsiaTheme="minorEastAsia" w:cstheme="minorBidi"/>
+          <w:lang w:eastAsia="ru-RU"/>
+        </w:rPr>
+        <w:t xml:space="preserve">. </w:t>
+      </w:r>
+      <w:r>
+        <w:rPr>
+          <w:rFonts w:eastAsiaTheme="minorEastAsia" w:cstheme="minorBidi"/>
+          <w:lang w:eastAsia="ru-RU"/>
+        </w:rPr>
+        <w:t>П</w:t>
+      </w:r>
+      <w:r>
+        <w:rPr>
+          <w:rFonts w:eastAsiaTheme="minorEastAsia" w:cstheme="minorBidi"/>
+          <w:lang w:eastAsia="ru-RU"/>
+        </w:rPr>
+        <w:t xml:space="preserve">редполагается, что генеративная модель агента способна генерировать воображаемые </w:t>
+      </w:r>
+      <w:r>
+        <w:rPr>
+          <w:rFonts w:eastAsiaTheme="minorEastAsia" w:cstheme="minorBidi"/>
+          <w:lang w:eastAsia="ru-RU"/>
+        </w:rPr>
+        <w:t>наблюдения.</w:t>
       </w:r>
     </w:p>
     <w:p>
       <w:pPr>
-        <w:pStyle w:val="a0"/>
-        <w:rPr>
-          <w:rFonts w:cstheme="minorBidi"/>
-          <w:szCs w:val="22"/>
-          <w:lang w:eastAsia="ru-RU"/>
-        </w:rPr>
-      </w:pPr>
+        <w:pStyle w:val="a8"/>
+        <w:numPr>
+          <w:ilvl w:val="1"/>
+          <w:numId w:val="39"/>
+        </w:numPr>
+      </w:pPr>
+      <w:bookmarkStart w:id="15" w:name="_Toc104146620"/>
+      <w:r>
+        <w:rPr>
+          <w:rStyle w:val="a9"/>
+          <w:b/>
+        </w:rPr>
+        <w:lastRenderedPageBreak/>
+        <w:t>Связь с обучением</w:t>
+      </w:r>
+      <w:r>
+        <w:rPr>
+          <w:rStyle w:val="a9"/>
+          <w:b/>
+        </w:rPr>
+        <w:t xml:space="preserve"> c подкреплением</w:t>
+      </w:r>
+      <w:bookmarkEnd w:id="15"/>
+      <w:r>
+        <w:t xml:space="preserve"> </w:t>
+      </w:r>
     </w:p>
     <w:p>
       <w:pPr>
         <w:pStyle w:val="a0"/>
       </w:pPr>
       <w:r>
-        <w:rPr>
-          <w:rStyle w:val="a9"/>
-        </w:rPr>
-        <w:t>Связь с обучением</w:t>
-      </w:r>
-      <w:r>
-        <w:rPr>
-          <w:rStyle w:val="a9"/>
-        </w:rPr>
+        <w:t xml:space="preserve">Активный вывод был предложен как альтернатива обучению с подкреплением. </w:t>
+      </w:r>
+      <w:r>
+        <w:rPr>
+          <w:lang w:eastAsia="ru-RU"/>
+        </w:rPr>
+        <w:t xml:space="preserve">Эти подходы призваны решать одни и те же задачи, и за частую оперируют одними и </w:t>
+      </w:r>
+      <w:r>
+        <w:rPr>
+          <w:lang w:eastAsia="ru-RU"/>
+        </w:rPr>
+        <w:t>теми же</w:t>
+      </w:r>
+      <w:r>
+        <w:rPr>
+          <w:lang w:eastAsia="ru-RU"/>
+        </w:rPr>
+        <w:t xml:space="preserve"> формулами, однако </w:t>
+      </w:r>
+      <w:r>
+        <w:rPr>
+          <w:lang w:eastAsia="ru-RU"/>
+        </w:rPr>
+        <w:t>идеи,</w:t>
+      </w:r>
+      <w:r>
+        <w:rPr>
+          <w:lang w:eastAsia="ru-RU"/>
+        </w:rPr>
+        <w:t xml:space="preserve"> лежащие в основе</w:t>
+      </w:r>
+      <w:r>
+        <w:rPr>
+          <w:lang w:eastAsia="ru-RU"/>
+        </w:rPr>
+        <w:t>,</w:t>
+      </w:r>
+      <w:r>
+        <w:rPr>
+          <w:lang w:eastAsia="ru-RU"/>
+        </w:rPr>
+        <w:t xml:space="preserve"> у них разные. </w:t>
+      </w:r>
+      <w:r>
+        <w:rPr>
+          <w:lang w:eastAsia="ru-RU"/>
+        </w:rPr>
+        <w:t>Например, к</w:t>
+      </w:r>
+      <w:r>
+        <w:t>онцепция «вознаграждения» в активном выводе сильно отличается от вознаграждения в RL, поскольку вознаграждение — это не сигнал</w:t>
+      </w:r>
+      <w:r>
+        <w:t>ы, используемые для привлечения агента</w:t>
+      </w:r>
+      <w:r>
+        <w:t>, а скорее сенсорные состояния, которые агенты стремятся часто посещать, чтобы минимизировать свою свободную энергию.</w:t>
+      </w:r>
+      <w:r>
         <w:t xml:space="preserve"> </w:t>
       </w:r>
       <w:r>
-        <w:rPr>
-          <w:rStyle w:val="a9"/>
-          <w:lang w:val="en-US"/>
-        </w:rPr>
-        <w:t>c</w:t>
-      </w:r>
-      <w:r>
-        <w:rPr>
-          <w:rStyle w:val="a9"/>
-        </w:rPr>
-        <w:t xml:space="preserve"> </w:t>
-      </w:r>
-      <w:r>
-        <w:rPr>
-          <w:rStyle w:val="a9"/>
-        </w:rPr>
-        <w:t>подкреплением</w:t>
-      </w:r>
-      <w:r>
-        <w:t xml:space="preserve"> </w:t>
+        <w:t>Авторы активного обучения утверждают, что агенты здесь функция награждения совсем не обязательна и агенты смогут изучать свою собственную.</w:t>
       </w:r>
     </w:p>
     <w:p>
       <w:pPr>
-        <w:pStyle w:val="a0"/>
-      </w:pPr>
-      <w:r>
-        <w:t xml:space="preserve">Активный вывод был предложен как альтернатива обучению с подкреплением. </w:t>
-      </w:r>
-      <w:r>
-        <w:rPr>
-          <w:lang w:eastAsia="ru-RU"/>
-        </w:rPr>
-        <w:t xml:space="preserve">Эти подходы призваны решать одни и те же задачи, и за частую оперируют одними и </w:t>
-      </w:r>
-      <w:r>
-        <w:rPr>
-          <w:lang w:eastAsia="ru-RU"/>
-        </w:rPr>
-        <w:t>теми же</w:t>
-      </w:r>
-      <w:r>
-        <w:rPr>
-          <w:lang w:eastAsia="ru-RU"/>
-        </w:rPr>
-        <w:t xml:space="preserve"> формулами, однако </w:t>
-      </w:r>
-      <w:r>
-        <w:rPr>
-          <w:lang w:eastAsia="ru-RU"/>
-        </w:rPr>
-        <w:t>идеи,</w:t>
-      </w:r>
-      <w:r>
-        <w:rPr>
-          <w:lang w:eastAsia="ru-RU"/>
-        </w:rPr>
-        <w:t xml:space="preserve"> лежащие в основе</w:t>
-      </w:r>
-      <w:r>
-        <w:rPr>
-          <w:lang w:eastAsia="ru-RU"/>
-        </w:rPr>
-        <w:t>,</w:t>
-      </w:r>
-      <w:r>
-        <w:rPr>
-          <w:lang w:eastAsia="ru-RU"/>
-        </w:rPr>
-        <w:t xml:space="preserve"> у них разные. </w:t>
-      </w:r>
-      <w:r>
-        <w:rPr>
-          <w:lang w:eastAsia="ru-RU"/>
-        </w:rPr>
-        <w:t>Например, к</w:t>
-      </w:r>
-      <w:r>
-        <w:t>онцепция «вознаграждения» в активном выводе сильно отличается от вознаграждения в RL, поскольку вознаграждение — это не сигнал</w:t>
-      </w:r>
-      <w:r>
-        <w:t>ы, используемые для привлечения агента</w:t>
-      </w:r>
-      <w:r>
-        <w:t>, а скорее сенсорные состояния, которые агенты стремятся часто посещать, чтобы минимизировать свою свободную энергию.</w:t>
-      </w:r>
-      <w:r>
-        <w:t xml:space="preserve"> </w:t>
-      </w:r>
-      <w:r>
-        <w:t>Авторы активного обучения утверждают, что агенты здесь функция награждения совсем не обязательна и агенты смогут изучать свою собственную.</w:t>
-      </w:r>
+        <w:pStyle w:val="a8"/>
+        <w:numPr>
+          <w:ilvl w:val="1"/>
+          <w:numId w:val="39"/>
+        </w:numPr>
+      </w:pPr>
+      <w:bookmarkStart w:id="16" w:name="_Toc104146621"/>
+      <w:r>
+        <w:t xml:space="preserve">Активный вывод в задачах непрерывного </w:t>
+      </w:r>
+      <w:r>
+        <w:t>управления</w:t>
+      </w:r>
+      <w:bookmarkEnd w:id="16"/>
     </w:p>
     <w:p>
       <w:pPr>
-        <w:pStyle w:val="a8"/>
-      </w:pPr>
-      <w:r>
-        <w:t xml:space="preserve">Активный вывод в задачах непрерывного </w:t>
-      </w:r>
-      <w:r>
-        <w:t>управления</w:t>
-      </w:r>
-    </w:p>
-    <w:p>
-      <w:pPr>
         <w:pStyle w:val="a0"/>
         <w:rPr>
           <w:rFonts w:eastAsiaTheme="minorEastAsia"/>
@@ -13890,9 +15513,6 @@
       </w:r>
       <w:r>
         <w:t xml:space="preserve">ее </w:t>
-      </w:r>
-      <w:r>
-        <w:t xml:space="preserve"> </w:t>
       </w:r>
       <w:r>
         <w:t xml:space="preserve">рассмотрении как </w:t>
@@ -14152,17 +15772,57 @@
         <w:rPr>
           <w:rFonts w:eastAsiaTheme="minorEastAsia"/>
         </w:rPr>
-        <w:t xml:space="preserve"> который бы действовал в окружении с непрерывным пространством состояний и действий на текущий момент открытая проблема. Потому что формулы для расчета и обучения </w:t>
-      </w:r>
-      <w:proofErr w:type="spellStart"/>
+        <w:t xml:space="preserve"> который бы действовал в окружении с непрерывным пространством состояний и действий на текущий момент открытая проблема. Потому что </w:t>
+      </w:r>
+      <w:r>
+        <w:rPr>
+          <w:rFonts w:eastAsiaTheme="minorEastAsia"/>
+        </w:rPr>
+        <w:t>стандартные</w:t>
+      </w:r>
+      <w:r>
+        <w:rPr>
+          <w:rFonts w:eastAsiaTheme="minorEastAsia"/>
+        </w:rPr>
+        <w:t xml:space="preserve"> </w:t>
+      </w:r>
+      <w:r>
+        <w:rPr>
+          <w:rFonts w:eastAsiaTheme="minorEastAsia"/>
+        </w:rPr>
+        <w:t>[</w:t>
+      </w:r>
+      <w:r>
+        <w:rPr>
+          <w:rFonts w:eastAsiaTheme="minorEastAsia"/>
+        </w:rPr>
+        <w:t>13</w:t>
+      </w:r>
+      <w:r>
+        <w:rPr>
+          <w:rFonts w:eastAsiaTheme="minorEastAsia"/>
+        </w:rPr>
+        <w:t>]</w:t>
+      </w:r>
+      <w:r>
+        <w:rPr>
+          <w:rFonts w:eastAsiaTheme="minorEastAsia"/>
+        </w:rPr>
+        <w:t xml:space="preserve"> </w:t>
+      </w:r>
+      <w:r>
+        <w:rPr>
+          <w:rFonts w:eastAsiaTheme="minorEastAsia"/>
+        </w:rPr>
+        <w:t xml:space="preserve">формулы для расчета и обучения </w:t>
+      </w:r>
       <w:r>
         <w:rPr>
           <w:rFonts w:eastAsiaTheme="minorEastAsia"/>
           <w:lang w:val="en-US"/>
         </w:rPr>
-        <w:t>aif</w:t>
-      </w:r>
-      <w:proofErr w:type="spellEnd"/>
+        <w:t>AIF</w:t>
+      </w:r>
       <w:r>
         <w:rPr>
           <w:rFonts w:eastAsiaTheme="minorEastAsia"/>
@@ -14191,43 +15851,14 @@
         <w:rPr>
           <w:rFonts w:eastAsiaTheme="minorEastAsia"/>
         </w:rPr>
-        <w:lastRenderedPageBreak/>
         <w:t>[</w:t>
       </w:r>
-      <w:proofErr w:type="spellStart"/>
       <w:r>
         <w:rPr>
           <w:rFonts w:eastAsiaTheme="minorEastAsia"/>
           <w:lang w:val="en-US"/>
         </w:rPr>
-        <w:t>devistified</w:t>
-      </w:r>
-      <w:proofErr w:type="spellEnd"/>
-      <w:r>
-        <w:rPr>
-          <w:rFonts w:eastAsiaTheme="minorEastAsia"/>
-        </w:rPr>
-        <w:t xml:space="preserve"> </w:t>
-      </w:r>
-      <w:r>
-        <w:rPr>
-          <w:rFonts w:eastAsiaTheme="minorEastAsia"/>
-          <w:lang w:val="en-US"/>
-        </w:rPr>
-        <w:t>and</w:t>
-      </w:r>
-      <w:r>
-        <w:rPr>
-          <w:rFonts w:eastAsiaTheme="minorEastAsia"/>
-        </w:rPr>
-        <w:t xml:space="preserve"> </w:t>
-      </w:r>
-      <w:r>
-        <w:rPr>
-          <w:rFonts w:eastAsiaTheme="minorEastAsia"/>
-          <w:lang w:val="en-US"/>
-        </w:rPr>
-        <w:t>compared</w:t>
+        <w:t>13, 14</w:t>
       </w:r>
       <w:r>
         <w:rPr>
@@ -14395,7 +16026,94 @@
           <w:rFonts w:eastAsiaTheme="minorEastAsia"/>
           <w:lang w:eastAsia="ru-RU"/>
         </w:rPr>
-        <w:t xml:space="preserve">кодируется набором матриц для каждого возможного действия, строки и столбцы которых задают плотность для каждой возможной пары состояний. Такой подход называют </w:t>
+        <w:t xml:space="preserve">кодируется набором матриц для каждого возможного действия, строки и столбцы которых задают плотность для каждой возможной пары состояний. </w:t>
+      </w:r>
+    </w:p>
+    <w:p>
+      <w:pPr>
+        <w:pStyle w:val="a0"/>
+      </w:pPr>
+      <w:r>
+        <w:t xml:space="preserve">Еще более сложная ситуация с </w:t>
+      </w:r>
+      <w:r>
+        <w:t xml:space="preserve">непрерывным пространством действий. </w:t>
+      </w:r>
+      <w:r>
+        <w:t xml:space="preserve">Чтобы сделать вывод о своей политике, агент должен вычислить ожидаемую свободную энергию (EFE) </w:t>
+      </w:r>
+      <w:r>
+        <w:t>для каждой политики</w:t>
+      </w:r>
+      <w:r>
+        <w:t xml:space="preserve">. На практике это означает, что для </w:t>
+      </w:r>
+      <w:r>
+        <w:rPr>
+          <w:i/>
+        </w:rPr>
+        <w:t>каждой</w:t>
+      </w:r>
+      <w:r>
+        <w:t xml:space="preserve"> </w:t>
+      </w:r>
+      <w:r>
+        <w:rPr>
+          <w:i/>
+        </w:rPr>
+        <w:t>возможной</w:t>
+      </w:r>
+      <w:r>
+        <w:t xml:space="preserve"> </w:t>
+      </w:r>
+      <w:r>
+        <w:rPr>
+          <w:i/>
+        </w:rPr>
+        <w:t>политики</w:t>
+      </w:r>
+      <w:r>
+        <w:t xml:space="preserve"> агенту необходимо на определенный горизонт времени вперед сгенерировать состояния и наблюдения</w:t>
+      </w:r>
+      <w:r>
+        <w:t xml:space="preserve">, в которых он будет, если будет следовать этой политике. </w:t>
+      </w:r>
+      <w:r>
+        <w:t xml:space="preserve">И далее вычисляется свободная энергия этих состояний и оценивается ожидаемая свободная энергия для каждой политики. </w:t>
+      </w:r>
+      <w:r>
+        <w:t xml:space="preserve"> </w:t>
+      </w:r>
+      <w:r>
+        <w:t xml:space="preserve">Когда доступных политик и действий неопределенно много, такой способ подсчета ожидаемой свободной энергии также становится </w:t>
+      </w:r>
+      <w:r>
+        <w:t>экспоненциально</w:t>
+      </w:r>
+      <w:r>
+        <w:t xml:space="preserve"> сложн</w:t>
+      </w:r>
+      <w:r>
+        <w:t>ым</w:t>
+      </w:r>
+      <w:r>
+        <w:t>.</w:t>
+      </w:r>
+    </w:p>
+    <w:p>
+      <w:pPr>
+        <w:pStyle w:val="a0"/>
+        <w:rPr>
+          <w:rFonts w:eastAsiaTheme="minorEastAsia"/>
+          <w:lang w:eastAsia="ru-RU"/>
+        </w:rPr>
+      </w:pPr>
+      <w:r>
+        <w:rPr>
+          <w:rFonts w:eastAsiaTheme="minorEastAsia"/>
+          <w:lang w:eastAsia="ru-RU"/>
+        </w:rPr>
+        <w:t xml:space="preserve">Такой подход называют </w:t>
       </w:r>
       <w:r>
         <w:rPr>
@@ -14410,136 +16128,300 @@
           <w:rFonts w:eastAsiaTheme="minorEastAsia"/>
           <w:lang w:eastAsia="ru-RU"/>
         </w:rPr>
-        <w:t>.</w:t>
-      </w:r>
+        <w:t xml:space="preserve">, и он был довольно хорошо </w:t>
+      </w:r>
+      <w:proofErr w:type="gramStart"/>
       <w:r>
         <w:rPr>
           <w:rFonts w:eastAsiaTheme="minorEastAsia"/>
           <w:lang w:eastAsia="ru-RU"/>
         </w:rPr>
-        <w:t xml:space="preserve"> Очевидно, в непрерывной среде такие вычисления будет проводить очень проблематично.</w:t>
+        <w:t>изучен</w:t>
+      </w:r>
+      <w:r>
+        <w:rPr>
+          <w:rFonts w:eastAsiaTheme="minorEastAsia"/>
+          <w:lang w:eastAsia="ru-RU"/>
+        </w:rPr>
+        <w:t>[</w:t>
+      </w:r>
+      <w:proofErr w:type="gramEnd"/>
+      <w:r>
+        <w:rPr>
+          <w:rFonts w:eastAsiaTheme="minorEastAsia"/>
+          <w:lang w:eastAsia="ru-RU"/>
+        </w:rPr>
+        <w:t>15,16,17]</w:t>
+      </w:r>
+      <w:r>
+        <w:rPr>
+          <w:rFonts w:eastAsiaTheme="minorEastAsia"/>
+          <w:lang w:eastAsia="ru-RU"/>
+        </w:rPr>
+        <w:t xml:space="preserve">. </w:t>
+      </w:r>
+      <w:r>
+        <w:t>Однако эти мето</w:t>
+      </w:r>
+      <w:r>
+        <w:t>ды, хотя и дают представление об идее</w:t>
+      </w:r>
+      <w:r>
+        <w:t xml:space="preserve"> активного вывода и </w:t>
+      </w:r>
+      <w:r>
+        <w:lastRenderedPageBreak/>
+        <w:t>важности различных параметров, не масштабируются из-за их экспоненциальной сложности, и они не применялись ни к чему, кроме простых игрушечных задач.</w:t>
       </w:r>
     </w:p>
     <w:p>
       <w:pPr>
-        <w:pStyle w:val="a0"/>
-      </w:pPr>
-      <w:r>
-        <w:t xml:space="preserve">Еще более сложная ситуация с </w:t>
-      </w:r>
-      <w:r>
-        <w:t xml:space="preserve">непрерывным пространством действий. </w:t>
-      </w:r>
-      <w:r>
-        <w:t xml:space="preserve">Чтобы сделать вывод о своей политике, агент должен вычислить ожидаемую свободную энергию (EFE) </w:t>
-      </w:r>
-      <w:r>
-        <w:t>для каждой политики</w:t>
-      </w:r>
-      <w:r>
-        <w:t xml:space="preserve">. На практике это означает, что для </w:t>
-      </w:r>
-      <w:r>
-        <w:rPr>
-          <w:i/>
-        </w:rPr>
-        <w:t>каждой</w:t>
-      </w:r>
-      <w:r>
-        <w:t xml:space="preserve"> </w:t>
-      </w:r>
-      <w:r>
-        <w:rPr>
-          <w:i/>
-        </w:rPr>
-        <w:t>возможной</w:t>
-      </w:r>
-      <w:r>
-        <w:t xml:space="preserve"> </w:t>
-      </w:r>
-      <w:r>
-        <w:rPr>
-          <w:i/>
-        </w:rPr>
-        <w:t>политики</w:t>
-      </w:r>
-      <w:r>
-        <w:t xml:space="preserve"> агенту необходимо на определенный горизонт времени вперед сгенерировать состояния и наблюдения</w:t>
-      </w:r>
-      <w:r>
-        <w:t xml:space="preserve">, в которых он будет, если будет следовать этой политике. </w:t>
-      </w:r>
-      <w:r>
-        <w:t xml:space="preserve">И далее вычисляется свободная энергия этих состояний и оценивается ожидаемая свободная энергия для каждой политики. </w:t>
-      </w:r>
-      <w:r>
-        <w:t xml:space="preserve"> </w:t>
-      </w:r>
-      <w:r>
-        <w:t>Когда доступных политик и действий неопределенно много, такой способ подсчета ожидаемой свободной энергии также становится неприменим.</w:t>
-      </w:r>
+        <w:pStyle w:val="a8"/>
+        <w:numPr>
+          <w:ilvl w:val="1"/>
+          <w:numId w:val="39"/>
+        </w:numPr>
+      </w:pPr>
+      <w:bookmarkStart w:id="17" w:name="_Toc104146622"/>
+      <w:r>
+        <w:t xml:space="preserve">Глубокий активный </w:t>
+      </w:r>
+      <w:r>
+        <w:t>вывод (</w:t>
+      </w:r>
+      <w:proofErr w:type="spellStart"/>
+      <w:r>
+        <w:rPr>
+          <w:lang w:val="en-US"/>
+        </w:rPr>
+        <w:t>dAIF</w:t>
+      </w:r>
+      <w:proofErr w:type="spellEnd"/>
+      <w:r>
+        <w:t>)</w:t>
+      </w:r>
+      <w:bookmarkEnd w:id="17"/>
     </w:p>
     <w:p>
       <w:pPr>
         <w:pStyle w:val="a0"/>
       </w:pPr>
       <w:r>
-        <w:t xml:space="preserve">Из-за этих проблем с масштабированием табличный </w:t>
-      </w:r>
-      <w:r>
-        <w:t>активный</w:t>
+        <w:t xml:space="preserve">Во многих </w:t>
+      </w:r>
+      <w:r>
+        <w:t xml:space="preserve">недавних </w:t>
+      </w:r>
+      <w:r>
+        <w:t>научных работах были предприняты попытки масштабирования активного вывода</w:t>
       </w:r>
       <w:r>
         <w:t xml:space="preserve"> </w:t>
       </w:r>
       <w:r>
-        <w:t>вывод</w:t>
+        <w:t>для более</w:t>
       </w:r>
       <w:r>
         <w:t xml:space="preserve"> </w:t>
       </w:r>
       <w:r>
-        <w:t xml:space="preserve">применялся </w:t>
-      </w:r>
-      <w:r>
-        <w:t>в основном к игровым задачам,</w:t>
-      </w:r>
+        <w:t xml:space="preserve">комплексных и реальных задач. </w:t>
+      </w:r>
+      <w:r>
+        <w:t xml:space="preserve">В последние годы для построения </w:t>
+      </w:r>
+      <w:proofErr w:type="spellStart"/>
+      <w:r>
+        <w:rPr>
+          <w:lang w:val="en-US"/>
+        </w:rPr>
+        <w:t>mdp</w:t>
+      </w:r>
+      <w:proofErr w:type="spellEnd"/>
+      <w:r>
+        <w:t>/</w:t>
+      </w:r>
+      <w:proofErr w:type="spellStart"/>
+      <w:r>
+        <w:rPr>
+          <w:lang w:val="en-US"/>
+        </w:rPr>
+        <w:t>pomdp</w:t>
+      </w:r>
+      <w:proofErr w:type="spellEnd"/>
       <w:r>
         <w:t xml:space="preserve"> </w:t>
       </w:r>
       <w:r>
-        <w:t xml:space="preserve">с </w:t>
-      </w:r>
-      <w:r>
-        <w:t>небольшим</w:t>
-      </w:r>
-      <w:r>
-        <w:t>и пространствами</w:t>
-      </w:r>
-      <w:r>
-        <w:t xml:space="preserve"> состояний или действий.</w:t>
+        <w:t xml:space="preserve">агентов большую популярность имеют методы глубокого обучения с подкреплением. Именно применение </w:t>
+      </w:r>
+      <w:proofErr w:type="spellStart"/>
+      <w:r>
+        <w:t>нейросетей</w:t>
+      </w:r>
+      <w:proofErr w:type="spellEnd"/>
+      <w:r>
+        <w:t xml:space="preserve"> позволило достигнуть значительных успехов в этой области. Эта тенденция не обошла стороной и теорию активного вывода -</w:t>
+      </w:r>
+      <w:r>
+        <w:t xml:space="preserve"> </w:t>
+      </w:r>
+      <w:r>
+        <w:t xml:space="preserve"> использования нейронных сетей для аппроксимации плотностей</w:t>
+      </w:r>
+      <w:r>
+        <w:t xml:space="preserve"> положило начало развитию </w:t>
+      </w:r>
+      <w:r>
+        <w:t>активного</w:t>
+      </w:r>
+      <w:r>
+        <w:t xml:space="preserve"> обучения в этом направлении</w:t>
+      </w:r>
+      <w:r>
+        <w:t>.</w:t>
+      </w:r>
+      <w:r>
+        <w:t xml:space="preserve"> </w:t>
       </w:r>
     </w:p>
     <w:p>
       <w:pPr>
-        <w:pStyle w:val="a8"/>
-      </w:pPr>
-      <w:r>
-        <w:t xml:space="preserve">Глубокий активный </w:t>
-      </w:r>
-      <w:r>
-        <w:t>вывод (</w:t>
+        <w:pStyle w:val="a0"/>
+        <w:rPr>
+          <w:i/>
+        </w:rPr>
+      </w:pPr>
+      <w:r>
+        <w:t xml:space="preserve"> </w:t>
+      </w:r>
+      <w:r>
+        <w:t>Насколько это известно</w:t>
+      </w:r>
+      <w:r>
+        <w:t xml:space="preserve">, </w:t>
+      </w:r>
+      <w:r>
+        <w:t xml:space="preserve">[4] </w:t>
+      </w:r>
+      <w:r>
+        <w:t xml:space="preserve">является </w:t>
+      </w:r>
+      <w:r>
+        <w:t xml:space="preserve">первой работой, в которой </w:t>
+      </w:r>
+      <w:r>
+        <w:t xml:space="preserve">предлагается аппроксимировать модели </w:t>
+      </w:r>
+      <w:r>
+        <w:t>наблюдений</w:t>
+      </w:r>
+      <w:r>
+        <w:t xml:space="preserve"> и пере</w:t>
+      </w:r>
+      <w:r>
+        <w:t>ходов</w:t>
+      </w:r>
+      <w:r>
+        <w:t xml:space="preserve"> с помощью глубоких нейронных сетей</w:t>
+      </w:r>
+      <w:r>
+        <w:t>.</w:t>
+      </w:r>
+      <w:r>
+        <w:t xml:space="preserve"> </w:t>
+      </w:r>
+      <w:r>
+        <w:t xml:space="preserve">Авторы </w:t>
+      </w:r>
+      <w:r>
+        <w:t xml:space="preserve">представляют </w:t>
+      </w:r>
+      <w:r>
+        <w:t xml:space="preserve">все плотности </w:t>
+      </w:r>
+      <w:r>
+        <w:t>в виде</w:t>
+      </w:r>
+      <w:r>
+        <w:t xml:space="preserve"> диагонально</w:t>
+      </w:r>
+      <w:r>
+        <w:t xml:space="preserve">го </w:t>
       </w:r>
       <w:proofErr w:type="spellStart"/>
       <w:r>
-        <w:rPr>
+        <w:t>гаусовского</w:t>
+      </w:r>
+      <w:proofErr w:type="spellEnd"/>
+      <w:r>
+        <w:t xml:space="preserve"> распределения</w:t>
+      </w:r>
+      <w:r>
+        <w:t>, а для аппроксимации параметров этих распределений</w:t>
+      </w:r>
+      <w:r>
+        <w:t xml:space="preserve"> используют однослойные сети с шестнадцатью нейронами.</w:t>
+      </w:r>
+      <w:r>
+        <w:t xml:space="preserve"> </w:t>
+      </w:r>
+      <w:r>
+        <w:t xml:space="preserve">Также именно они ввели понятие </w:t>
+      </w:r>
+      <w:r>
+        <w:rPr>
+          <w:i/>
           <w:lang w:val="en-US"/>
         </w:rPr>
+        <w:t>deep</w:t>
+      </w:r>
+      <w:r>
+        <w:rPr>
+          <w:i/>
+        </w:rPr>
+        <w:t xml:space="preserve"> </w:t>
+      </w:r>
+      <w:r>
+        <w:rPr>
+          <w:i/>
+          <w:lang w:val="en-US"/>
+        </w:rPr>
+        <w:t>active</w:t>
+      </w:r>
+      <w:r>
+        <w:rPr>
+          <w:i/>
+        </w:rPr>
+        <w:t xml:space="preserve"> </w:t>
+      </w:r>
+      <w:r>
+        <w:rPr>
+          <w:i/>
+          <w:lang w:val="en-US"/>
+        </w:rPr>
+        <w:t>inference</w:t>
+      </w:r>
+      <w:r>
+        <w:t xml:space="preserve"> </w:t>
+      </w:r>
+      <w:r>
+        <w:t xml:space="preserve">или </w:t>
+      </w:r>
+      <w:proofErr w:type="spellStart"/>
+      <w:r>
+        <w:rPr>
+          <w:i/>
+          <w:lang w:val="en-US"/>
+        </w:rPr>
         <w:t>dAIF</w:t>
       </w:r>
       <w:proofErr w:type="spellEnd"/>
       <w:r>
-        <w:t>)</w:t>
+        <w:rPr>
+          <w:i/>
+        </w:rPr>
+        <w:t>.</w:t>
       </w:r>
     </w:p>
     <w:p>
@@ -14547,331 +16429,363 @@
         <w:pStyle w:val="a0"/>
       </w:pPr>
       <w:r>
-        <w:t xml:space="preserve">Во многих </w:t>
-      </w:r>
-      <w:r>
-        <w:t xml:space="preserve">недавних </w:t>
-      </w:r>
-      <w:r>
-        <w:t>научных работах были предприняты попытки масштабирования активного вывода</w:t>
+        <w:t>Большое влияние на область</w:t>
       </w:r>
       <w:r>
         <w:t xml:space="preserve"> </w:t>
       </w:r>
-      <w:r>
-        <w:t>для более</w:t>
-      </w:r>
+      <w:proofErr w:type="spellStart"/>
+      <w:r>
+        <w:rPr>
+          <w:lang w:val="en-US"/>
+        </w:rPr>
+        <w:t>dAIF</w:t>
+      </w:r>
+      <w:proofErr w:type="spellEnd"/>
       <w:r>
         <w:t xml:space="preserve"> </w:t>
       </w:r>
       <w:r>
-        <w:t xml:space="preserve">комплексных и реальных задач. </w:t>
-      </w:r>
-      <w:r>
-        <w:t xml:space="preserve">В последние годы для построения </w:t>
-      </w:r>
-      <w:proofErr w:type="spellStart"/>
+        <w:t xml:space="preserve">также </w:t>
+      </w:r>
+      <w:r>
+        <w:t>оказала работа</w:t>
+      </w:r>
+      <w:r>
+        <w:t xml:space="preserve"> </w:t>
+      </w:r>
+      <w:r>
+        <w:t>[</w:t>
+      </w:r>
+      <w:r>
+        <w:t>5</w:t>
+      </w:r>
+      <w:r>
+        <w:t>]</w:t>
+      </w:r>
+      <w:r>
+        <w:t xml:space="preserve">. </w:t>
+      </w:r>
+      <w:r>
+        <w:t xml:space="preserve">Авторы использовали последние на то время разработки в области обучения с подкреплением и создали некоторый смешанный алгоритм. </w:t>
+      </w:r>
+      <w:r>
+        <w:t>Основываясь на этом подходе были разработаны такие алгоритмы как</w:t>
+      </w:r>
+      <w:r>
+        <w:t xml:space="preserve"> </w:t>
+      </w:r>
+      <w:r>
+        <w:t xml:space="preserve">[6] </w:t>
+      </w:r>
+      <w:r>
+        <w:t xml:space="preserve">и </w:t>
+      </w:r>
+      <w:r>
+        <w:t>[7]</w:t>
+      </w:r>
+      <w:r>
+        <w:t>.</w:t>
+      </w:r>
+      <w:r>
+        <w:t xml:space="preserve"> </w:t>
+      </w:r>
+      <w:r>
+        <w:t>Вкратце</w:t>
+      </w:r>
+      <w:r>
+        <w:t>, авторы аппроксимировали с помощью нейронных сетей модели наблюдений и переходов</w:t>
+      </w:r>
+      <w:r>
+        <w:t xml:space="preserve">, </w:t>
+      </w:r>
+      <w:r>
+        <w:t xml:space="preserve">но что самое </w:t>
+      </w:r>
+      <w:r>
+        <w:t>интересное,</w:t>
+      </w:r>
+      <w:r>
+        <w:t xml:space="preserve"> </w:t>
+      </w:r>
+      <w:r>
+        <w:t xml:space="preserve">позволили агенту самому предсказывать </w:t>
+      </w:r>
+      <w:r>
+        <w:t xml:space="preserve">значение ожидаемой свободной энергии для сразу всех доступных действий, </w:t>
+      </w:r>
+      <w:r>
+        <w:t xml:space="preserve">и сделано это тем же способом, как это сделано в обучении с подкреплением при аппроксимации </w:t>
+      </w:r>
       <w:r>
         <w:rPr>
           <w:lang w:val="en-US"/>
         </w:rPr>
-        <w:t>mdp</w:t>
-      </w:r>
-      <w:proofErr w:type="spellEnd"/>
-      <w:r>
-        <w:t>/</w:t>
-      </w:r>
-      <w:proofErr w:type="spellStart"/>
-      <w:r>
-        <w:rPr>
-          <w:lang w:val="en-US"/>
-        </w:rPr>
-        <w:t>pomdp</w:t>
-      </w:r>
-      <w:proofErr w:type="spellEnd"/>
-      <w:r>
-        <w:t xml:space="preserve"> </w:t>
-      </w:r>
-      <w:r>
-        <w:t xml:space="preserve">агентов большую популярность имеют методы глубокого обучения с подкреплением. Именно применение </w:t>
-      </w:r>
-      <w:proofErr w:type="spellStart"/>
-      <w:r>
-        <w:t>нейросетей</w:t>
-      </w:r>
-      <w:proofErr w:type="spellEnd"/>
-      <w:r>
-        <w:t xml:space="preserve"> позволило достигнуть значительных успехов в этой области. Эта тенденция не обошла стороной и теорию активного вывода -</w:t>
-      </w:r>
-      <w:r>
-        <w:t xml:space="preserve"> </w:t>
-      </w:r>
-      <w:r>
-        <w:t xml:space="preserve"> использования нейронных сетей для аппроксимации плотностей</w:t>
-      </w:r>
-      <w:r>
-        <w:t xml:space="preserve"> положило начало развитию </w:t>
-      </w:r>
-      <w:r>
-        <w:t>активного</w:t>
-      </w:r>
-      <w:r>
-        <w:t xml:space="preserve"> обучения в этом направлении</w:t>
-      </w:r>
-      <w:r>
-        <w:t>.</w:t>
-      </w:r>
-      <w:r>
-        <w:t xml:space="preserve"> </w:t>
+        <w:t>Q</w:t>
+      </w:r>
+      <w:r>
+        <w:t>-</w:t>
+      </w:r>
+      <w:r>
+        <w:t xml:space="preserve">функции. </w:t>
       </w:r>
     </w:p>
     <w:p>
       <w:pPr>
-        <w:pStyle w:val="a0"/>
-        <w:rPr>
-          <w:i/>
-        </w:rPr>
-      </w:pPr>
-      <w:r>
+        <w:rPr>
+          <w:lang w:val="ru-RU" w:eastAsia="ru-RU"/>
+        </w:rPr>
+      </w:pPr>
+      <w:r>
+        <w:rPr>
+          <w:lang w:val="ru-RU" w:eastAsia="ru-RU"/>
+        </w:rPr>
+        <w:t xml:space="preserve">Возвращаясь к проблеме масштабирования активного вывода, далее статьи будут рассматриваться с точки зрения того, какие именно методы предлагаются и предлагаются ли вообще для работы с непрерывными пространствами состояний и действий. </w:t>
+      </w:r>
+      <w:r>
+        <w:rPr>
+          <w:lang w:val="ru-RU" w:eastAsia="ru-RU"/>
+        </w:rPr>
+        <w:t xml:space="preserve">Так, в упомянутых ранее </w:t>
+      </w:r>
+      <w:r>
+        <w:rPr>
+          <w:lang w:val="ru-RU" w:eastAsia="ru-RU"/>
+        </w:rPr>
+        <w:t xml:space="preserve">[5,6,7] </w:t>
+      </w:r>
+      <w:r>
+        <w:rPr>
+          <w:lang w:val="ru-RU" w:eastAsia="ru-RU"/>
+        </w:rPr>
+        <w:t xml:space="preserve">реализуют масштабирование модели наблюдений с помощью вариационного </w:t>
+      </w:r>
+      <w:proofErr w:type="spellStart"/>
+      <w:r>
+        <w:rPr>
+          <w:lang w:val="ru-RU" w:eastAsia="ru-RU"/>
+        </w:rPr>
+        <w:t>автоэнкодера</w:t>
+      </w:r>
+      <w:proofErr w:type="spellEnd"/>
+      <w:r>
+        <w:rPr>
+          <w:lang w:val="ru-RU" w:eastAsia="ru-RU"/>
+        </w:rPr>
+        <w:t xml:space="preserve">, </w:t>
+      </w:r>
+      <w:r>
+        <w:rPr>
+          <w:lang w:val="ru-RU" w:eastAsia="ru-RU"/>
+        </w:rPr>
+        <w:t>однако VFE</w:t>
+      </w:r>
+      <w:r>
+        <w:rPr>
+          <w:lang w:val="ru-RU" w:eastAsia="ru-RU"/>
+        </w:rPr>
         <w:t xml:space="preserve"> </w:t>
       </w:r>
       <w:r>
-        <w:t>Насколько это известно</w:t>
-      </w:r>
-      <w:r>
-        <w:t xml:space="preserve">, </w:t>
-      </w:r>
-      <w:r>
-        <w:t xml:space="preserve">[4] </w:t>
-      </w:r>
-      <w:r>
-        <w:t xml:space="preserve">является </w:t>
-      </w:r>
-      <w:r>
-        <w:t xml:space="preserve">первой работой, в которой </w:t>
-      </w:r>
-      <w:r>
-        <w:t xml:space="preserve">предлагается аппроксимировать модели </w:t>
-      </w:r>
-      <w:r>
-        <w:t>наблюдений</w:t>
-      </w:r>
-      <w:r>
-        <w:t xml:space="preserve"> и пере</w:t>
-      </w:r>
-      <w:r>
-        <w:t>ходов</w:t>
-      </w:r>
-      <w:r>
-        <w:t xml:space="preserve"> с помощью глубоких нейронных сетей</w:t>
-      </w:r>
-      <w:r>
-        <w:t>.</w:t>
-      </w:r>
-      <w:r>
-        <w:t xml:space="preserve"> </w:t>
-      </w:r>
-      <w:r>
-        <w:t xml:space="preserve">Авторы </w:t>
-      </w:r>
-      <w:r>
-        <w:t xml:space="preserve">представляют </w:t>
-      </w:r>
-      <w:r>
-        <w:t xml:space="preserve">все плотности </w:t>
-      </w:r>
-      <w:r>
-        <w:t>в виде</w:t>
-      </w:r>
-      <w:r>
-        <w:t xml:space="preserve"> диагонально</w:t>
-      </w:r>
-      <w:r>
-        <w:t xml:space="preserve">го </w:t>
-      </w:r>
-      <w:proofErr w:type="spellStart"/>
-      <w:r>
-        <w:t>гаусовского</w:t>
-      </w:r>
-      <w:proofErr w:type="spellEnd"/>
-      <w:r>
-        <w:t xml:space="preserve"> распределения</w:t>
-      </w:r>
-      <w:r>
-        <w:t>, а для аппроксимации параметров этих распределений</w:t>
-      </w:r>
-      <w:r>
-        <w:t xml:space="preserve"> используют однослойные сети с шестнадцатью нейронами.</w:t>
-      </w:r>
-      <w:r>
-        <w:t xml:space="preserve"> </w:t>
-      </w:r>
-      <w:r>
-        <w:t xml:space="preserve">Также именно они ввели понятие </w:t>
-      </w:r>
-      <w:r>
-        <w:rPr>
-          <w:i/>
-          <w:lang w:val="en-US"/>
-        </w:rPr>
-        <w:t>deep</w:t>
-      </w:r>
-      <w:r>
-        <w:rPr>
-          <w:i/>
-        </w:rPr>
-        <w:t xml:space="preserve"> </w:t>
-      </w:r>
-      <w:r>
-        <w:rPr>
-          <w:i/>
-          <w:lang w:val="en-US"/>
-        </w:rPr>
-        <w:t>active</w:t>
-      </w:r>
-      <w:r>
-        <w:rPr>
-          <w:i/>
-        </w:rPr>
-        <w:t xml:space="preserve"> </w:t>
-      </w:r>
-      <w:r>
-        <w:rPr>
-          <w:i/>
-          <w:lang w:val="en-US"/>
-        </w:rPr>
-        <w:t>inference</w:t>
-      </w:r>
-      <w:r>
-        <w:t xml:space="preserve"> </w:t>
-      </w:r>
-      <w:r>
-        <w:t xml:space="preserve">или </w:t>
-      </w:r>
-      <w:proofErr w:type="spellStart"/>
-      <w:r>
-        <w:rPr>
-          <w:i/>
-          <w:lang w:val="en-US"/>
-        </w:rPr>
-        <w:t>dAIF</w:t>
-      </w:r>
-      <w:proofErr w:type="spellEnd"/>
-      <w:r>
-        <w:rPr>
-          <w:i/>
-        </w:rPr>
-        <w:t>.</w:t>
+        <w:rPr>
+          <w:lang w:val="ru-RU" w:eastAsia="ru-RU"/>
+        </w:rPr>
+        <w:t xml:space="preserve">считают для всех возможных действий. </w:t>
       </w:r>
     </w:p>
     <w:p>
       <w:pPr>
-        <w:pStyle w:val="a0"/>
-      </w:pPr>
-      <w:r>
-        <w:t>Большое влияние на область</w:t>
-      </w:r>
-      <w:r>
+        <w:rPr>
+          <w:lang w:val="ru-RU" w:eastAsia="ru-RU"/>
+        </w:rPr>
+      </w:pPr>
+      <w:r>
+        <w:rPr>
+          <w:lang w:val="ru-RU" w:eastAsia="ru-RU"/>
+        </w:rPr>
+        <w:t xml:space="preserve">Наиболее интересной в этом плане является работа </w:t>
+      </w:r>
+      <w:r>
+        <w:rPr>
+          <w:lang w:val="ru-RU" w:eastAsia="ru-RU"/>
+        </w:rPr>
+        <w:t>[8]</w:t>
+      </w:r>
+      <w:r>
+        <w:rPr>
+          <w:lang w:val="ru-RU" w:eastAsia="ru-RU"/>
+        </w:rPr>
+        <w:t xml:space="preserve">, в которой авторы преследуют такие же цели что и в это исследование. Все плотности они рассматривают как нормальные распределения, а их параметры аппроксимируют с помощью нейронных сетей. </w:t>
+      </w:r>
+      <w:r>
+        <w:rPr>
+          <w:lang w:val="ru-RU" w:eastAsia="ru-RU"/>
+        </w:rPr>
+        <w:t xml:space="preserve">Модель наблюдений строится на основе вариационного </w:t>
+      </w:r>
+      <w:proofErr w:type="spellStart"/>
+      <w:r>
+        <w:rPr>
+          <w:lang w:val="ru-RU" w:eastAsia="ru-RU"/>
+        </w:rPr>
+        <w:t>автоэнкодера</w:t>
+      </w:r>
+      <w:proofErr w:type="spellEnd"/>
+      <w:r>
+        <w:rPr>
+          <w:lang w:val="ru-RU" w:eastAsia="ru-RU"/>
+        </w:rPr>
+        <w:t xml:space="preserve">, что позволяет применять метод в </w:t>
+      </w:r>
+      <w:r>
+        <w:rPr>
+          <w:lang w:val="ru-RU" w:eastAsia="ru-RU"/>
+        </w:rPr>
+        <w:lastRenderedPageBreak/>
+        <w:t xml:space="preserve">случае </w:t>
+      </w:r>
+      <w:proofErr w:type="spellStart"/>
+      <w:r>
+        <w:rPr>
+          <w:lang w:val="ru-RU" w:eastAsia="ru-RU"/>
+        </w:rPr>
+        <w:t>высокоразмерных</w:t>
+      </w:r>
+      <w:proofErr w:type="spellEnd"/>
+      <w:r>
+        <w:rPr>
+          <w:lang w:val="ru-RU" w:eastAsia="ru-RU"/>
+        </w:rPr>
+        <w:t xml:space="preserve"> наблюдений (например, изображений). Ключевой особенностью здесь является то, как реализован выбор политики и планирование. </w:t>
+      </w:r>
+      <w:r>
+        <w:rPr>
+          <w:lang w:val="ru-RU" w:eastAsia="ru-RU"/>
+        </w:rPr>
+        <w:t>В каждый момент времени они выбирают такое действие, которое будет математическим ожиданием модели действий,</w:t>
+      </w:r>
+      <w:r>
+        <w:rPr>
+          <w:lang w:val="ru-RU" w:eastAsia="ru-RU"/>
+        </w:rPr>
         <w:t xml:space="preserve"> </w:t>
       </w:r>
+      <w:r>
+        <w:rPr>
+          <w:lang w:val="ru-RU" w:eastAsia="ru-RU"/>
+        </w:rPr>
+        <w:t xml:space="preserve">которая также представлена как нормальное распределение. Для это из нее </w:t>
+      </w:r>
       <w:proofErr w:type="spellStart"/>
       <w:r>
         <w:rPr>
-          <w:lang w:val="en-US"/>
+          <w:lang w:val="ru-RU" w:eastAsia="ru-RU"/>
+        </w:rPr>
+        <w:t>семплируются</w:t>
+      </w:r>
+      <w:proofErr w:type="spellEnd"/>
+      <w:r>
+        <w:rPr>
+          <w:lang w:val="ru-RU" w:eastAsia="ru-RU"/>
+        </w:rPr>
+        <w:t xml:space="preserve"> конечная </w:t>
+      </w:r>
+      <w:r>
+        <w:rPr>
+          <w:lang w:val="ru-RU" w:eastAsia="ru-RU"/>
+        </w:rPr>
+        <w:t>последовательность</w:t>
+      </w:r>
+      <w:r>
+        <w:rPr>
+          <w:lang w:val="ru-RU" w:eastAsia="ru-RU"/>
+        </w:rPr>
+        <w:t xml:space="preserve"> действий, для каждой такой последовательности производится оценка свободной энергии и далее модель действий оптимизируется с помощью метода кросс-энтропии (</w:t>
+      </w:r>
+      <w:r>
+        <w:t>CEM</w:t>
+      </w:r>
+      <w:r>
+        <w:rPr>
+          <w:lang w:val="ru-RU"/>
+        </w:rPr>
+        <w:t xml:space="preserve">) </w:t>
+      </w:r>
+      <w:r>
+        <w:rPr>
+          <w:lang w:val="ru-RU"/>
+        </w:rPr>
+        <w:t>[</w:t>
+      </w:r>
+      <w:r>
+        <w:rPr>
+          <w:lang w:val="ru-RU"/>
+        </w:rPr>
+        <w:t>9</w:t>
+      </w:r>
+      <w:r>
+        <w:rPr>
+          <w:lang w:val="ru-RU"/>
+        </w:rPr>
+        <w:t>]</w:t>
+      </w:r>
+      <w:r>
+        <w:rPr>
+          <w:lang w:val="ru-RU" w:eastAsia="ru-RU"/>
+        </w:rPr>
+        <w:t xml:space="preserve">. Авторы показывают, что такой вид </w:t>
+      </w:r>
+      <w:proofErr w:type="spellStart"/>
+      <w:r>
+        <w:rPr>
+          <w:lang w:eastAsia="ru-RU"/>
         </w:rPr>
         <w:t>dAIF</w:t>
       </w:r>
       <w:proofErr w:type="spellEnd"/>
       <w:r>
+        <w:rPr>
+          <w:lang w:val="ru-RU" w:eastAsia="ru-RU"/>
+        </w:rPr>
         <w:t xml:space="preserve"> </w:t>
       </w:r>
       <w:r>
-        <w:t xml:space="preserve">также </w:t>
-      </w:r>
-      <w:r>
-        <w:t>оказала работа</w:t>
-      </w:r>
-      <w:r>
-        <w:t xml:space="preserve"> </w:t>
-      </w:r>
-      <w:r>
-        <w:t>[</w:t>
-      </w:r>
-      <w:r>
-        <w:t>5</w:t>
-      </w:r>
-      <w:r>
-        <w:t>]</w:t>
-      </w:r>
-      <w:r>
-        <w:t xml:space="preserve">. </w:t>
-      </w:r>
-      <w:r>
-        <w:t xml:space="preserve">Авторы использовали последние на то время разработки в области обучения с подкреплением и создали некоторый смешанный алгоритм. </w:t>
-      </w:r>
-      <w:r>
-        <w:t>Основываясь на этом подходе были разработаны такие алгоритмы как</w:t>
-      </w:r>
-      <w:r>
-        <w:t xml:space="preserve"> </w:t>
-      </w:r>
-      <w:r>
-        <w:t xml:space="preserve">[6] </w:t>
-      </w:r>
-      <w:r>
-        <w:t xml:space="preserve">и </w:t>
-      </w:r>
-      <w:r>
-        <w:t>[7]</w:t>
-      </w:r>
-      <w:r>
-        <w:t>.</w:t>
-      </w:r>
-      <w:r>
-        <w:t xml:space="preserve"> </w:t>
-      </w:r>
-      <w:r>
-        <w:t>Вкратце</w:t>
-      </w:r>
-      <w:r>
-        <w:t xml:space="preserve">, авторы аппроксимировали с помощью нейронных сетей модели наблюдений и </w:t>
-      </w:r>
-      <w:r>
-        <w:lastRenderedPageBreak/>
-        <w:t>переходов</w:t>
-      </w:r>
-      <w:r>
-        <w:t xml:space="preserve">, </w:t>
-      </w:r>
-      <w:r>
-        <w:t xml:space="preserve">но что самое </w:t>
-      </w:r>
-      <w:r>
-        <w:t>интересное,</w:t>
-      </w:r>
-      <w:r>
-        <w:t xml:space="preserve"> </w:t>
-      </w:r>
-      <w:r>
-        <w:t xml:space="preserve">позволили агенту самому предсказывать </w:t>
-      </w:r>
-      <w:r>
-        <w:t xml:space="preserve">значение ожидаемой свободной энергии для сразу всех доступных действий, </w:t>
-      </w:r>
-      <w:r>
-        <w:t xml:space="preserve">и сделано это тем же способом, как это сделано в обучении с подкреплением при аппроксимации </w:t>
-      </w:r>
-      <w:r>
-        <w:rPr>
-          <w:lang w:val="en-US"/>
-        </w:rPr>
-        <w:t>Q</w:t>
-      </w:r>
-      <w:r>
-        <w:t>-</w:t>
-      </w:r>
-      <w:r>
-        <w:t xml:space="preserve">функции. </w:t>
+        <w:rPr>
+          <w:lang w:val="ru-RU" w:eastAsia="ru-RU"/>
+        </w:rPr>
+        <w:t xml:space="preserve">является конкурентным с передовыми методами. Некоторым продолжением и в своем роде упрощением предыдущего подхода стала работа </w:t>
+      </w:r>
+      <w:r>
+        <w:rPr>
+          <w:lang w:val="ru-RU" w:eastAsia="ru-RU"/>
+        </w:rPr>
+        <w:t>[10]</w:t>
+      </w:r>
+      <w:r>
+        <w:rPr>
+          <w:lang w:val="ru-RU" w:eastAsia="ru-RU"/>
+        </w:rPr>
+        <w:t>, в которой авторы попробовали усилить алгоритмы обучения с подкреплением с помощью идей активного</w:t>
+      </w:r>
+      <w:r>
+        <w:rPr>
+          <w:lang w:val="ru-RU" w:eastAsia="ru-RU"/>
+        </w:rPr>
+        <w:t xml:space="preserve"> обучения. На основе принципа ожидаемой свободной энергии была разработана целевая функция, </w:t>
+      </w:r>
+      <w:proofErr w:type="spellStart"/>
+      <w:r>
+        <w:rPr>
+          <w:lang w:val="ru-RU" w:eastAsia="ru-RU"/>
+        </w:rPr>
+        <w:t>минимизируя</w:t>
+      </w:r>
+      <w:proofErr w:type="spellEnd"/>
+      <w:r>
+        <w:rPr>
+          <w:lang w:val="ru-RU" w:eastAsia="ru-RU"/>
+        </w:rPr>
+        <w:t xml:space="preserve"> которую мы могли бы получить оптимальную модель действий. Благодаря такому упрощению, этот подход можно использовать и для задач с большим входом и непрерывными действиями.</w:t>
       </w:r>
     </w:p>
     <w:p>
@@ -14884,7 +16798,91 @@
         <w:rPr>
           <w:lang w:val="ru-RU" w:eastAsia="ru-RU"/>
         </w:rPr>
-        <w:t xml:space="preserve">Возвращаясь к проблеме масштабирования активного вывода, далее статьи будут рассматриваться с точки зрения того, какие именно методы предлагаются и предлагаются ли вообще для работы с непрерывными пространствами состояний и действий. </w:t>
+        <w:t xml:space="preserve">В исследовании </w:t>
+      </w:r>
+      <w:r>
+        <w:rPr>
+          <w:lang w:val="ru-RU" w:eastAsia="ru-RU"/>
+        </w:rPr>
+        <w:t xml:space="preserve">[11] </w:t>
+      </w:r>
+      <w:r>
+        <w:rPr>
+          <w:lang w:val="ru-RU" w:eastAsia="ru-RU"/>
+        </w:rPr>
+        <w:t xml:space="preserve">попытались оптимизировать </w:t>
+      </w:r>
+      <w:r>
+        <w:rPr>
+          <w:lang w:val="ru-RU" w:eastAsia="ru-RU"/>
+        </w:rPr>
+        <w:t>подход к выбору оптимального действия (то есть минимизации ожидаемой свободной энергии в пределах некоторого горизонта времени)</w:t>
+      </w:r>
+      <w:r>
+        <w:rPr>
+          <w:lang w:val="ru-RU" w:eastAsia="ru-RU"/>
+        </w:rPr>
+        <w:t>, чтобы избежать полного перебора всех возможных траекторий</w:t>
+      </w:r>
+      <w:r>
+        <w:rPr>
+          <w:lang w:val="ru-RU" w:eastAsia="ru-RU"/>
+        </w:rPr>
+        <w:t>. Авторы предлагают использовать</w:t>
+      </w:r>
+      <w:r>
+        <w:rPr>
+          <w:lang w:val="ru-RU" w:eastAsia="ru-RU"/>
+        </w:rPr>
+        <w:t xml:space="preserve"> </w:t>
+      </w:r>
+      <w:r>
+        <w:rPr>
+          <w:lang w:eastAsia="ru-RU"/>
+        </w:rPr>
+        <w:t>MCTS</w:t>
+      </w:r>
+      <w:r>
+        <w:rPr>
+          <w:lang w:val="ru-RU" w:eastAsia="ru-RU"/>
+        </w:rPr>
+        <w:t xml:space="preserve"> </w:t>
+      </w:r>
+      <w:r>
+        <w:rPr>
+          <w:lang w:val="ru-RU" w:eastAsia="ru-RU"/>
+        </w:rPr>
+        <w:t>для выбора оптима</w:t>
+      </w:r>
+      <w:r>
+        <w:rPr>
+          <w:lang w:val="ru-RU" w:eastAsia="ru-RU"/>
+        </w:rPr>
+        <w:t xml:space="preserve">льного действия </w:t>
+      </w:r>
+      <w:r>
+        <w:rPr>
+          <w:lang w:val="ru-RU" w:eastAsia="ru-RU"/>
+        </w:rPr>
+        <w:t xml:space="preserve">в дереве решений, которое образуется, если рассматривать задачу минимизации ожидаемой свободной энергии для </w:t>
+      </w:r>
+      <w:r>
+        <w:rPr>
+          <w:lang w:val="ru-RU" w:eastAsia="ru-RU"/>
+        </w:rPr>
+        <w:t>конечного числа возможных</w:t>
+      </w:r>
+      <w:r>
+        <w:rPr>
+          <w:lang w:val="ru-RU" w:eastAsia="ru-RU"/>
+        </w:rPr>
+        <w:t xml:space="preserve"> действий.</w:t>
+      </w:r>
+      <w:r>
+        <w:rPr>
+          <w:lang w:val="ru-RU" w:eastAsia="ru-RU"/>
+        </w:rPr>
+        <w:t xml:space="preserve"> </w:t>
       </w:r>
     </w:p>
     <w:p>
@@ -14897,213 +16895,128 @@
         <w:rPr>
           <w:lang w:val="ru-RU" w:eastAsia="ru-RU"/>
         </w:rPr>
-        <w:t xml:space="preserve">Наиболее интересной в этом плане является работа </w:t>
+        <w:t xml:space="preserve">Наконец, из наиболее </w:t>
       </w:r>
       <w:r>
         <w:rPr>
           <w:lang w:val="ru-RU" w:eastAsia="ru-RU"/>
         </w:rPr>
-        <w:t>[8]</w:t>
+        <w:t>релевантных последних</w:t>
       </w:r>
       <w:r>
         <w:rPr>
           <w:lang w:val="ru-RU" w:eastAsia="ru-RU"/>
         </w:rPr>
-        <w:t xml:space="preserve">, в которой авторы преследуют такие же цели что и в это исследование. Все плотности они рассматривают как нормальные распределения, а их параметры аппроксимируют с помощью нейронных сетей. </w:t>
+        <w:t xml:space="preserve"> исследований выделяется [</w:t>
       </w:r>
       <w:r>
         <w:rPr>
           <w:lang w:val="ru-RU" w:eastAsia="ru-RU"/>
         </w:rPr>
-        <w:t xml:space="preserve">Модель наблюдений строится на основе вариационного </w:t>
+        <w:t>12</w:t>
+      </w:r>
+      <w:r>
+        <w:rPr>
+          <w:lang w:val="ru-RU" w:eastAsia="ru-RU"/>
+        </w:rPr>
+        <w:t>], авт</w:t>
+      </w:r>
+      <w:r>
+        <w:rPr>
+          <w:lang w:val="ru-RU" w:eastAsia="ru-RU"/>
+        </w:rPr>
+        <w:t xml:space="preserve">оры которого адаптировали стандартный </w:t>
+      </w:r>
+      <w:r>
+        <w:rPr>
+          <w:lang w:val="ru-RU" w:eastAsia="ru-RU"/>
+        </w:rPr>
+        <w:t xml:space="preserve">алгоритм обучения с подкреплением - </w:t>
+      </w:r>
+      <w:r>
+        <w:rPr>
+          <w:lang w:val="ru-RU" w:eastAsia="ru-RU"/>
+        </w:rPr>
+        <w:t>актер-</w:t>
+      </w:r>
+      <w:r>
+        <w:rPr>
+          <w:lang w:val="ru-RU" w:eastAsia="ru-RU"/>
+        </w:rPr>
+        <w:t>критик -</w:t>
+      </w:r>
+      <w:r>
+        <w:rPr>
+          <w:lang w:val="ru-RU" w:eastAsia="ru-RU"/>
+        </w:rPr>
+        <w:t xml:space="preserve"> </w:t>
+      </w:r>
+      <w:r>
+        <w:rPr>
+          <w:lang w:val="ru-RU" w:eastAsia="ru-RU"/>
+        </w:rPr>
+        <w:t xml:space="preserve">для </w:t>
+      </w:r>
+      <w:r>
+        <w:rPr>
+          <w:lang w:val="ru-RU" w:eastAsia="ru-RU"/>
+        </w:rPr>
+        <w:t>предсказания действий, и тем самым создали модель действий, которая применима для непрерывного пространства. Помимо этого, было предложено использовать так называемое контрастное</w:t>
+      </w:r>
+      <w:r>
+        <w:rPr>
+          <w:lang w:val="ru-RU" w:eastAsia="ru-RU"/>
+        </w:rPr>
+        <w:t xml:space="preserve"> обучение, а в качестве репрезентации использовали обычную нейронную сеть.</w:t>
+      </w:r>
+      <w:r>
+        <w:rPr>
+          <w:lang w:val="ru-RU" w:eastAsia="ru-RU"/>
+        </w:rPr>
+        <w:t xml:space="preserve"> Как результат, алгоритм, который работает с непрерывным пространством состояний и действий, превосходящий другие </w:t>
       </w:r>
       <w:proofErr w:type="spellStart"/>
       <w:r>
         <w:rPr>
+          <w:lang w:eastAsia="ru-RU"/>
+        </w:rPr>
+        <w:t>dAIF</w:t>
+      </w:r>
+      <w:proofErr w:type="spellEnd"/>
+      <w:r>
+        <w:rPr>
           <w:lang w:val="ru-RU" w:eastAsia="ru-RU"/>
         </w:rPr>
-        <w:t>автоэнкодера</w:t>
-      </w:r>
-      <w:proofErr w:type="spellEnd"/>
+        <w:t xml:space="preserve"> </w:t>
+      </w:r>
       <w:r>
         <w:rPr>
           <w:lang w:val="ru-RU" w:eastAsia="ru-RU"/>
         </w:rPr>
-        <w:t xml:space="preserve">, что позволяет применять метод в случае </w:t>
-      </w:r>
-      <w:proofErr w:type="spellStart"/>
-      <w:r>
-        <w:rPr>
-          <w:lang w:val="ru-RU" w:eastAsia="ru-RU"/>
-        </w:rPr>
-        <w:t>высокоразмерных</w:t>
-      </w:r>
-      <w:proofErr w:type="spellEnd"/>
-      <w:r>
-        <w:rPr>
-          <w:lang w:val="ru-RU" w:eastAsia="ru-RU"/>
-        </w:rPr>
-        <w:t xml:space="preserve"> наблюдений (например, изображений). Ключевой особенностью здесь является то, как реализован выбор политики и планирование. </w:t>
-      </w:r>
-      <w:r>
-        <w:rPr>
-          <w:lang w:val="ru-RU" w:eastAsia="ru-RU"/>
-        </w:rPr>
-        <w:t>В каждый момент времени они выбирают такое действие, которое будет математическим ожиданием модели действий,</w:t>
-      </w:r>
-      <w:r>
-        <w:rPr>
-          <w:lang w:val="ru-RU" w:eastAsia="ru-RU"/>
-        </w:rPr>
-        <w:t xml:space="preserve"> </w:t>
-      </w:r>
-      <w:r>
-        <w:rPr>
-          <w:lang w:val="ru-RU" w:eastAsia="ru-RU"/>
-        </w:rPr>
-        <w:t xml:space="preserve">которая также представлена как нормальное распределение. Для это из нее </w:t>
-      </w:r>
-      <w:proofErr w:type="spellStart"/>
-      <w:r>
-        <w:rPr>
-          <w:lang w:val="ru-RU" w:eastAsia="ru-RU"/>
-        </w:rPr>
-        <w:t>семплируются</w:t>
-      </w:r>
-      <w:proofErr w:type="spellEnd"/>
-      <w:r>
-        <w:rPr>
-          <w:lang w:val="ru-RU" w:eastAsia="ru-RU"/>
-        </w:rPr>
-        <w:t xml:space="preserve"> конечная </w:t>
-      </w:r>
-      <w:proofErr w:type="spellStart"/>
-      <w:r>
-        <w:rPr>
-          <w:lang w:val="ru-RU" w:eastAsia="ru-RU"/>
-        </w:rPr>
-        <w:t>последовательнось</w:t>
-      </w:r>
-      <w:proofErr w:type="spellEnd"/>
-      <w:r>
-        <w:rPr>
-          <w:lang w:val="ru-RU" w:eastAsia="ru-RU"/>
-        </w:rPr>
-        <w:t xml:space="preserve"> действий, для каждой такой последовательности производится оценка свободной энергии и далее модель действий оптимизируется с помощью метода кросс-энтропии (</w:t>
-      </w:r>
-      <w:r>
-        <w:t>CEM</w:t>
-      </w:r>
-      <w:r>
-        <w:rPr>
-          <w:lang w:val="ru-RU"/>
-        </w:rPr>
-        <w:t xml:space="preserve">) </w:t>
-      </w:r>
-      <w:r>
-        <w:rPr>
-          <w:lang w:val="ru-RU"/>
-        </w:rPr>
-        <w:t>[</w:t>
-      </w:r>
-      <w:r>
-        <w:rPr>
-          <w:lang w:val="ru-RU"/>
-        </w:rPr>
-        <w:t>9</w:t>
-      </w:r>
-      <w:r>
-        <w:rPr>
-          <w:lang w:val="ru-RU"/>
-        </w:rPr>
-        <w:t>]</w:t>
-      </w:r>
-      <w:r>
-        <w:rPr>
-          <w:lang w:val="ru-RU" w:eastAsia="ru-RU"/>
-        </w:rPr>
-        <w:t xml:space="preserve">. Авторы показывают, что такой вид </w:t>
-      </w:r>
-      <w:proofErr w:type="spellStart"/>
-      <w:r>
-        <w:rPr>
-          <w:lang w:eastAsia="ru-RU"/>
-        </w:rPr>
-        <w:t>dAIF</w:t>
-      </w:r>
-      <w:proofErr w:type="spellEnd"/>
-      <w:r>
-        <w:rPr>
-          <w:lang w:val="ru-RU" w:eastAsia="ru-RU"/>
-        </w:rPr>
-        <w:t xml:space="preserve"> </w:t>
-      </w:r>
-      <w:r>
-        <w:rPr>
-          <w:lang w:val="ru-RU" w:eastAsia="ru-RU"/>
-        </w:rPr>
-        <w:t xml:space="preserve">является конкурентным с передовыми методами. Некоторым продолжением и в своем роде упрощением предыдущего подхода стала работа </w:t>
-      </w:r>
-      <w:r>
-        <w:rPr>
-          <w:lang w:val="ru-RU" w:eastAsia="ru-RU"/>
-        </w:rPr>
-        <w:t>[10]</w:t>
-      </w:r>
-      <w:r>
-        <w:rPr>
-          <w:lang w:val="ru-RU" w:eastAsia="ru-RU"/>
-        </w:rPr>
-        <w:t>, в которой авторы попробовали усилить алгоритмы обучения с подкреплением с помощью идей активного</w:t>
-      </w:r>
-      <w:r>
-        <w:rPr>
-          <w:lang w:val="ru-RU" w:eastAsia="ru-RU"/>
-        </w:rPr>
-        <w:t xml:space="preserve"> обучения. На основе принципа ожидаемой свободной энергии была разработана целевая функция, </w:t>
-      </w:r>
-      <w:proofErr w:type="spellStart"/>
-      <w:r>
-        <w:rPr>
-          <w:lang w:val="ru-RU" w:eastAsia="ru-RU"/>
-        </w:rPr>
-        <w:t>минимизируя</w:t>
-      </w:r>
-      <w:proofErr w:type="spellEnd"/>
-      <w:r>
-        <w:rPr>
-          <w:lang w:val="ru-RU" w:eastAsia="ru-RU"/>
-        </w:rPr>
-        <w:t xml:space="preserve"> которую мы могли бы получить оптимальную модель действий. Благодаря такому упрощению, этот подход можно использовать и для задач с большим входом и непрерывными действиями.</w:t>
+        <w:t xml:space="preserve">методы на дискретных задачах. </w:t>
       </w:r>
     </w:p>
     <w:p>
       <w:pPr>
-        <w:rPr>
-          <w:lang w:val="ru-RU" w:eastAsia="ru-RU"/>
-        </w:rPr>
-      </w:pPr>
-      <w:r>
-        <w:rPr>
-          <w:lang w:val="ru-RU" w:eastAsia="ru-RU"/>
-        </w:rPr>
-        <w:t xml:space="preserve">В исследовании </w:t>
-      </w:r>
-      <w:r>
-        <w:rPr>
-          <w:lang w:val="ru-RU" w:eastAsia="ru-RU"/>
-        </w:rPr>
-        <w:t xml:space="preserve">[11] </w:t>
-      </w:r>
-      <w:r>
-        <w:rPr>
-          <w:lang w:val="ru-RU" w:eastAsia="ru-RU"/>
-        </w:rPr>
-        <w:t>рассматривается отличный от стандартного глубокого обучения подход к выбору оптимального действия (то есть минимизации ожидаемой свободной энергии в пределах некоторого горизонта времени). Авторы предлагают использовать</w:t>
-      </w:r>
-      <w:r>
-        <w:rPr>
-          <w:lang w:val="ru-RU" w:eastAsia="ru-RU"/>
+        <w:pStyle w:val="a8"/>
+        <w:numPr>
+          <w:ilvl w:val="1"/>
+          <w:numId w:val="39"/>
+        </w:numPr>
+        <w:rPr>
+          <w:lang w:eastAsia="ru-RU"/>
+        </w:rPr>
+      </w:pPr>
+      <w:bookmarkStart w:id="18" w:name="_Toc104146623"/>
+      <w:r>
+        <w:rPr>
+          <w:lang w:eastAsia="ru-RU"/>
+        </w:rPr>
+        <w:t>Выводы</w:t>
+      </w:r>
+      <w:r>
+        <w:rPr>
+          <w:lang w:eastAsia="ru-RU"/>
         </w:rPr>
         <w:t xml:space="preserve"> </w:t>
       </w:r>
@@ -15111,159 +17024,544 @@
         <w:rPr>
           <w:lang w:eastAsia="ru-RU"/>
         </w:rPr>
-        <w:t>MCTS</w:t>
-      </w:r>
-      <w:r>
-        <w:rPr>
-          <w:lang w:val="ru-RU" w:eastAsia="ru-RU"/>
-        </w:rPr>
-        <w:t xml:space="preserve"> </w:t>
-      </w:r>
-      <w:r>
-        <w:rPr>
-          <w:lang w:val="ru-RU" w:eastAsia="ru-RU"/>
-        </w:rPr>
-        <w:t xml:space="preserve">для выбора оптимальной траектории в дереве решений, которое образуется, если рассматривать задачу минимизации ожидаемой свободной энергии для </w:t>
-      </w:r>
-      <w:r>
-        <w:rPr>
-          <w:lang w:val="ru-RU" w:eastAsia="ru-RU"/>
-        </w:rPr>
-        <w:t>конечного числа возможных</w:t>
-      </w:r>
-      <w:r>
-        <w:rPr>
-          <w:lang w:val="ru-RU" w:eastAsia="ru-RU"/>
-        </w:rPr>
-        <w:t xml:space="preserve"> действий.</w:t>
-      </w:r>
-      <w:r>
-        <w:rPr>
-          <w:lang w:val="ru-RU" w:eastAsia="ru-RU"/>
-        </w:rPr>
-        <w:t xml:space="preserve"> </w:t>
-      </w:r>
+        <w:t>и анализ</w:t>
+      </w:r>
+      <w:bookmarkEnd w:id="18"/>
     </w:p>
     <w:p>
       <w:pPr>
-        <w:rPr>
-          <w:lang w:val="ru-RU" w:eastAsia="ru-RU"/>
-        </w:rPr>
-      </w:pPr>
-      <w:r>
-        <w:rPr>
-          <w:lang w:val="ru-RU" w:eastAsia="ru-RU"/>
-        </w:rPr>
-        <w:t xml:space="preserve">Наконец, из наиболее </w:t>
-      </w:r>
-      <w:r>
-        <w:rPr>
-          <w:lang w:val="ru-RU" w:eastAsia="ru-RU"/>
-        </w:rPr>
-        <w:t>релевантных последних</w:t>
-      </w:r>
-      <w:r>
-        <w:rPr>
-          <w:lang w:val="ru-RU" w:eastAsia="ru-RU"/>
-        </w:rPr>
-        <w:t xml:space="preserve"> исследований выделяется [</w:t>
-      </w:r>
-      <w:r>
-        <w:rPr>
-          <w:lang w:val="ru-RU" w:eastAsia="ru-RU"/>
-        </w:rPr>
-        <w:t>12</w:t>
-      </w:r>
-      <w:r>
-        <w:rPr>
-          <w:lang w:val="ru-RU" w:eastAsia="ru-RU"/>
-        </w:rPr>
-        <w:t>], авт</w:t>
-      </w:r>
-      <w:r>
-        <w:rPr>
-          <w:lang w:val="ru-RU" w:eastAsia="ru-RU"/>
-        </w:rPr>
-        <w:t xml:space="preserve">оры которого адаптировали стандартный </w:t>
-      </w:r>
-      <w:r>
-        <w:rPr>
-          <w:lang w:val="ru-RU" w:eastAsia="ru-RU"/>
-        </w:rPr>
-        <w:t xml:space="preserve">алгоритм обучения с подкреплением - </w:t>
-      </w:r>
-      <w:r>
-        <w:rPr>
-          <w:lang w:val="ru-RU" w:eastAsia="ru-RU"/>
-        </w:rPr>
-        <w:t>актер-</w:t>
-      </w:r>
-      <w:proofErr w:type="gramStart"/>
-      <w:r>
-        <w:rPr>
-          <w:lang w:val="ru-RU" w:eastAsia="ru-RU"/>
-        </w:rPr>
-        <w:t xml:space="preserve">критик </w:t>
-      </w:r>
-      <w:r>
-        <w:rPr>
-          <w:lang w:val="ru-RU" w:eastAsia="ru-RU"/>
-        </w:rPr>
-        <w:t xml:space="preserve"> -</w:t>
-      </w:r>
-      <w:proofErr w:type="gramEnd"/>
-      <w:r>
-        <w:rPr>
-          <w:lang w:val="ru-RU" w:eastAsia="ru-RU"/>
-        </w:rPr>
-        <w:t xml:space="preserve"> </w:t>
-      </w:r>
-      <w:r>
-        <w:rPr>
-          <w:lang w:val="ru-RU" w:eastAsia="ru-RU"/>
-        </w:rPr>
-        <w:t xml:space="preserve">для </w:t>
-      </w:r>
-      <w:r>
-        <w:rPr>
-          <w:lang w:val="ru-RU" w:eastAsia="ru-RU"/>
-        </w:rPr>
-        <w:t xml:space="preserve">предсказания действий, и тем самым создали модель действий, которая применима для </w:t>
-      </w:r>
-      <w:r>
-        <w:rPr>
-          <w:lang w:val="ru-RU" w:eastAsia="ru-RU"/>
-        </w:rPr>
-        <w:lastRenderedPageBreak/>
-        <w:t xml:space="preserve">непрерывного пространства. Помимо этого, было предложено использовать так называемое контрастное обучение. Как результат, алгоритм, который работает с непрерывным пространством состояний и действий, превосходящий другие </w:t>
-      </w:r>
-      <w:proofErr w:type="spellStart"/>
+        <w:pStyle w:val="a0"/>
+        <w:rPr>
+          <w:lang w:val="en-US" w:eastAsia="ru-RU"/>
+        </w:rPr>
+      </w:pPr>
       <w:r>
         <w:rPr>
           <w:lang w:eastAsia="ru-RU"/>
         </w:rPr>
-        <w:t>dAIF</w:t>
-      </w:r>
-      <w:proofErr w:type="spellEnd"/>
-      <w:r>
-        <w:rPr>
-          <w:lang w:val="ru-RU" w:eastAsia="ru-RU"/>
-        </w:rPr>
-        <w:t xml:space="preserve"> </w:t>
-      </w:r>
-      <w:r>
-        <w:rPr>
-          <w:lang w:val="ru-RU" w:eastAsia="ru-RU"/>
-        </w:rPr>
-        <w:t xml:space="preserve">методы на дискретных задачах. </w:t>
+        <w:t xml:space="preserve">Резюмируя обзор статей из прошлого пункта, выделим основные подходы к масштабированию моделей наблюдений и действий. </w:t>
       </w:r>
     </w:p>
     <w:p>
       <w:pPr>
-        <w:pStyle w:val="a8"/>
+        <w:rPr>
+          <w:lang w:val="ru-RU" w:eastAsia="ru-RU"/>
+        </w:rPr>
+      </w:pPr>
+      <w:r>
+        <w:rPr>
+          <w:lang w:val="ru-RU" w:eastAsia="ru-RU"/>
+        </w:rPr>
+        <w:lastRenderedPageBreak/>
+        <w:t xml:space="preserve">Так, </w:t>
+      </w:r>
+      <w:r>
+        <w:rPr>
+          <w:b/>
+          <w:lang w:val="ru-RU" w:eastAsia="ru-RU"/>
+        </w:rPr>
+        <w:t>для репрезентации</w:t>
+      </w:r>
+      <w:r>
+        <w:rPr>
+          <w:lang w:val="ru-RU" w:eastAsia="ru-RU"/>
+        </w:rPr>
+        <w:t xml:space="preserve"> наблюдений большой размерности самым популярным подходом оказался вариационный </w:t>
+      </w:r>
+      <w:proofErr w:type="spellStart"/>
+      <w:r>
+        <w:rPr>
+          <w:lang w:val="ru-RU" w:eastAsia="ru-RU"/>
+        </w:rPr>
+        <w:t>автоэнкодер</w:t>
+      </w:r>
+      <w:proofErr w:type="spellEnd"/>
+      <w:r>
+        <w:rPr>
+          <w:lang w:val="ru-RU" w:eastAsia="ru-RU"/>
+        </w:rPr>
+        <w:t xml:space="preserve">, и это оправдано – так как этот метод идеально подходит для аппроксимации </w:t>
+      </w:r>
+      <m:oMath>
+        <m:func>
+          <m:funcPr>
+            <m:ctrlPr>
+              <w:rPr>
+                <w:rFonts w:ascii="Cambria Math" w:hAnsi="Cambria Math" w:cs="Times New Roman"/>
+                <w:i/>
+                <w:szCs w:val="24"/>
+              </w:rPr>
+            </m:ctrlPr>
+          </m:funcPr>
+          <m:fName>
+            <m:r>
+              <m:rPr>
+                <m:sty m:val="p"/>
+              </m:rPr>
+              <w:rPr>
+                <w:rFonts w:ascii="Cambria Math" w:hAnsi="Cambria Math" w:cs="Times New Roman"/>
+                <w:szCs w:val="24"/>
+              </w:rPr>
+              <m:t>log</m:t>
+            </m:r>
+          </m:fName>
+          <m:e>
+            <m:r>
+              <w:rPr>
+                <w:rFonts w:ascii="Cambria Math" w:hAnsi="Cambria Math" w:cs="Times New Roman"/>
+                <w:szCs w:val="24"/>
+              </w:rPr>
+              <m:t>p</m:t>
+            </m:r>
+            <m:r>
+              <w:rPr>
+                <w:rFonts w:ascii="Cambria Math" w:hAnsi="Cambria Math" w:cs="Times New Roman"/>
+                <w:szCs w:val="24"/>
+                <w:lang w:val="ru-RU"/>
+              </w:rPr>
+              <m:t>(</m:t>
+            </m:r>
+            <m:sSub>
+              <m:sSubPr>
+                <m:ctrlPr>
+                  <w:rPr>
+                    <w:rFonts w:ascii="Cambria Math" w:hAnsi="Cambria Math" w:cs="Times New Roman"/>
+                    <w:i/>
+                    <w:szCs w:val="24"/>
+                  </w:rPr>
+                </m:ctrlPr>
+              </m:sSubPr>
+              <m:e>
+                <m:r>
+                  <w:rPr>
+                    <w:rFonts w:ascii="Cambria Math" w:hAnsi="Cambria Math" w:cs="Times New Roman"/>
+                    <w:szCs w:val="24"/>
+                  </w:rPr>
+                  <m:t>o</m:t>
+                </m:r>
+              </m:e>
+              <m:sub>
+                <m:r>
+                  <w:rPr>
+                    <w:rFonts w:ascii="Cambria Math" w:hAnsi="Cambria Math" w:cs="Times New Roman"/>
+                    <w:szCs w:val="24"/>
+                  </w:rPr>
+                  <m:t>t</m:t>
+                </m:r>
+              </m:sub>
+            </m:sSub>
+          </m:e>
+        </m:func>
+        <m:d>
+          <m:dPr>
+            <m:begChr m:val="|"/>
+            <m:ctrlPr>
+              <w:rPr>
+                <w:rFonts w:ascii="Cambria Math" w:hAnsi="Cambria Math" w:cs="Times New Roman"/>
+                <w:i/>
+                <w:szCs w:val="24"/>
+                <w:lang w:val="ru-RU"/>
+              </w:rPr>
+            </m:ctrlPr>
+          </m:dPr>
+          <m:e>
+            <m:sSub>
+              <m:sSubPr>
+                <m:ctrlPr>
+                  <w:rPr>
+                    <w:rFonts w:ascii="Cambria Math" w:hAnsi="Cambria Math" w:cs="Times New Roman"/>
+                    <w:i/>
+                    <w:szCs w:val="24"/>
+                  </w:rPr>
+                </m:ctrlPr>
+              </m:sSubPr>
+              <m:e>
+                <m:r>
+                  <w:rPr>
+                    <w:rFonts w:ascii="Cambria Math" w:hAnsi="Cambria Math" w:cs="Times New Roman"/>
+                    <w:szCs w:val="24"/>
+                  </w:rPr>
+                  <m:t>s</m:t>
+                </m:r>
+              </m:e>
+              <m:sub>
+                <m:r>
+                  <w:rPr>
+                    <w:rFonts w:ascii="Cambria Math" w:hAnsi="Cambria Math" w:cs="Times New Roman"/>
+                    <w:szCs w:val="24"/>
+                  </w:rPr>
+                  <m:t>t</m:t>
+                </m:r>
+              </m:sub>
+            </m:sSub>
+          </m:e>
+        </m:d>
+        <m:r>
+          <w:rPr>
+            <w:rFonts w:ascii="Cambria Math" w:hAnsi="Cambria Math" w:cs="Times New Roman"/>
+            <w:szCs w:val="24"/>
+            <w:lang w:val="ru-RU"/>
+          </w:rPr>
+          <m:t xml:space="preserve"> </m:t>
+        </m:r>
+      </m:oMath>
+      <w:r>
+        <w:rPr>
+          <w:lang w:val="ru-RU" w:eastAsia="ru-RU"/>
+        </w:rPr>
+        <w:t xml:space="preserve">с теоретической точки зрения, и при этом является не требовательным к виду входных данных – наблюдения могут быть как изображениями, так и, например, текстом или любым </w:t>
+      </w:r>
+      <w:r>
+        <w:rPr>
+          <w:lang w:val="ru-RU" w:eastAsia="ru-RU"/>
+        </w:rPr>
+        <w:t xml:space="preserve">числовым </w:t>
+      </w:r>
+      <w:r>
+        <w:rPr>
+          <w:lang w:val="ru-RU" w:eastAsia="ru-RU"/>
+        </w:rPr>
+        <w:t>вектором.</w:t>
+      </w:r>
+      <w:r>
+        <w:rPr>
+          <w:lang w:val="ru-RU" w:eastAsia="ru-RU"/>
+        </w:rPr>
+        <w:t xml:space="preserve"> </w:t>
+      </w:r>
+      <w:r>
+        <w:rPr>
+          <w:lang w:val="ru-RU" w:eastAsia="ru-RU"/>
+        </w:rPr>
+        <w:t xml:space="preserve"> </w:t>
+      </w:r>
+      <w:r>
+        <w:rPr>
+          <w:lang w:val="ru-RU" w:eastAsia="ru-RU"/>
+        </w:rPr>
+        <w:t xml:space="preserve">Однако эта модель довольно тяжела для обучения, и поэтому некоторые исследования </w:t>
+      </w:r>
+      <w:r>
+        <w:rPr>
+          <w:lang w:val="ru-RU" w:eastAsia="ru-RU"/>
+        </w:rPr>
+        <w:t>[12, 10]</w:t>
+      </w:r>
+      <w:r>
+        <w:rPr>
+          <w:lang w:val="ru-RU" w:eastAsia="ru-RU"/>
+        </w:rPr>
+        <w:t xml:space="preserve"> стремятся найти другие архитектуры сетей.</w:t>
+      </w:r>
+    </w:p>
+    <w:p>
+      <w:pPr>
+        <w:rPr>
+          <w:lang w:val="ru-RU" w:eastAsia="ru-RU"/>
+        </w:rPr>
+      </w:pPr>
+      <w:r>
+        <w:rPr>
+          <w:lang w:val="ru-RU" w:eastAsia="ru-RU"/>
+        </w:rPr>
+        <w:t xml:space="preserve"> </w:t>
+      </w:r>
+      <w:r>
+        <w:rPr>
+          <w:lang w:val="ru-RU" w:eastAsia="ru-RU"/>
+        </w:rPr>
+        <w:t>С вычислительной точки зрения наиболее сложный аспект минимизации ожидаемой свободной энергии состоит в том, как выбра</w:t>
+      </w:r>
+      <w:r>
+        <w:rPr>
+          <w:lang w:val="ru-RU" w:eastAsia="ru-RU"/>
+        </w:rPr>
+        <w:t>ть действия, которые в будущем приведут к более правильному убеждению</w:t>
+      </w:r>
+      <w:r>
+        <w:rPr>
+          <w:lang w:val="ru-RU" w:eastAsia="ru-RU"/>
+        </w:rPr>
+        <w:t xml:space="preserve"> аг</w:t>
+      </w:r>
+      <w:r>
+        <w:rPr>
+          <w:lang w:val="ru-RU" w:eastAsia="ru-RU"/>
+        </w:rPr>
+        <w:t xml:space="preserve">ента. На практике оптимизация </w:t>
+      </w:r>
+      <w:r>
         <w:rPr>
           <w:lang w:eastAsia="ru-RU"/>
         </w:rPr>
+        <w:t>VFE</w:t>
+      </w:r>
+      <w:r>
+        <w:rPr>
+          <w:lang w:val="ru-RU" w:eastAsia="ru-RU"/>
+        </w:rPr>
+        <w:t xml:space="preserve"> </w:t>
+      </w:r>
+      <w:r>
+        <w:rPr>
+          <w:lang w:val="ru-RU" w:eastAsia="ru-RU"/>
+        </w:rPr>
+        <w:t>трансформируется в поиск</w:t>
+      </w:r>
+      <w:r>
+        <w:rPr>
+          <w:lang w:val="ru-RU" w:eastAsia="ru-RU"/>
+        </w:rPr>
+        <w:t xml:space="preserve"> по дереву</w:t>
+      </w:r>
+      <w:r>
+        <w:rPr>
+          <w:lang w:val="ru-RU" w:eastAsia="ru-RU"/>
+        </w:rPr>
+        <w:t xml:space="preserve"> среди наиболее вероятных политик</w:t>
+      </w:r>
+      <w:r>
+        <w:rPr>
+          <w:lang w:val="ru-RU" w:eastAsia="ru-RU"/>
+        </w:rPr>
+        <w:t>. Тем не менее</w:t>
+      </w:r>
+      <w:r>
+        <w:rPr>
+          <w:lang w:val="ru-RU" w:eastAsia="ru-RU"/>
+        </w:rPr>
+        <w:t xml:space="preserve">, поиск может быть </w:t>
+      </w:r>
+      <w:r>
+        <w:rPr>
+          <w:lang w:val="ru-RU" w:eastAsia="ru-RU"/>
+        </w:rPr>
+        <w:t>дорогостоящим, особенно</w:t>
+      </w:r>
+      <w:r>
+        <w:rPr>
+          <w:lang w:val="ru-RU" w:eastAsia="ru-RU"/>
+        </w:rPr>
+        <w:t xml:space="preserve"> в многомерных пространствах и</w:t>
+      </w:r>
+      <w:r>
+        <w:rPr>
+          <w:lang w:val="ru-RU" w:eastAsia="ru-RU"/>
+        </w:rPr>
+        <w:t xml:space="preserve"> </w:t>
+      </w:r>
+      <w:r>
+        <w:rPr>
+          <w:lang w:val="ru-RU" w:eastAsia="ru-RU"/>
+        </w:rPr>
+        <w:t>с непрерывными действиями.</w:t>
+      </w:r>
+    </w:p>
+    <w:p>
+      <w:pPr>
+        <w:rPr>
+          <w:lang w:val="ru-RU" w:eastAsia="ru-RU"/>
+        </w:rPr>
+      </w:pPr>
+      <w:r>
+        <w:rPr>
+          <w:lang w:val="ru-RU" w:eastAsia="ru-RU"/>
+        </w:rPr>
+        <w:t>В обзоре [</w:t>
+      </w:r>
+      <w:r>
+        <w:rPr>
+          <w:lang w:val="ru-RU" w:eastAsia="ru-RU"/>
+        </w:rPr>
+        <w:t xml:space="preserve">1] </w:t>
+      </w:r>
+      <w:r>
+        <w:rPr>
+          <w:lang w:val="ru-RU" w:eastAsia="ru-RU"/>
+        </w:rPr>
+        <w:t>выделяют три пути для организации планирования и выбора действия:</w:t>
+      </w:r>
+    </w:p>
+    <w:p>
+      <w:pPr>
+        <w:pStyle w:val="a0"/>
+        <w:numPr>
+          <w:ilvl w:val="0"/>
+          <w:numId w:val="38"/>
+        </w:numPr>
+      </w:pPr>
+      <w:r>
+        <w:t xml:space="preserve">Наивная реализация </w:t>
+      </w:r>
+      <w:r>
+        <w:t xml:space="preserve">активного вывода, где политика представляет собой </w:t>
+      </w:r>
+      <w:r>
+        <w:t>некоторый план</w:t>
+      </w:r>
+      <w:r>
+        <w:t xml:space="preserve"> действий </w:t>
+      </w:r>
+      <m:oMath>
+        <m:r>
+          <w:rPr>
+            <w:rFonts w:ascii="Cambria Math" w:hAnsi="Cambria Math"/>
+            <w:lang w:eastAsia="ru-RU"/>
+          </w:rPr>
+          <m:t>π=(</m:t>
+        </m:r>
+        <m:sSub>
+          <m:sSubPr>
+            <m:ctrlPr>
+              <w:rPr>
+                <w:rFonts w:ascii="Cambria Math" w:hAnsi="Cambria Math"/>
+                <w:i/>
+                <w:lang w:eastAsia="ru-RU"/>
+              </w:rPr>
+            </m:ctrlPr>
+          </m:sSubPr>
+          <m:e>
+            <m:r>
+              <w:rPr>
+                <w:rFonts w:ascii="Cambria Math" w:hAnsi="Cambria Math"/>
+                <w:lang w:eastAsia="ru-RU"/>
+              </w:rPr>
+              <m:t>a</m:t>
+            </m:r>
+          </m:e>
+          <m:sub>
+            <m:r>
+              <w:rPr>
+                <w:rFonts w:ascii="Cambria Math" w:hAnsi="Cambria Math"/>
+                <w:lang w:eastAsia="ru-RU"/>
+              </w:rPr>
+              <m:t>t</m:t>
+            </m:r>
+          </m:sub>
+        </m:sSub>
+        <m:r>
+          <w:rPr>
+            <w:rFonts w:ascii="Cambria Math" w:hAnsi="Cambria Math"/>
+            <w:lang w:eastAsia="ru-RU"/>
+          </w:rPr>
+          <m:t>,</m:t>
+        </m:r>
+        <m:sSub>
+          <m:sSubPr>
+            <m:ctrlPr>
+              <w:rPr>
+                <w:rFonts w:ascii="Cambria Math" w:hAnsi="Cambria Math"/>
+                <w:i/>
+                <w:lang w:eastAsia="ru-RU"/>
+              </w:rPr>
+            </m:ctrlPr>
+          </m:sSubPr>
+          <m:e>
+            <m:r>
+              <w:rPr>
+                <w:rFonts w:ascii="Cambria Math" w:hAnsi="Cambria Math"/>
+                <w:lang w:eastAsia="ru-RU"/>
+              </w:rPr>
+              <m:t>a</m:t>
+            </m:r>
+          </m:e>
+          <m:sub>
+            <m:r>
+              <w:rPr>
+                <w:rFonts w:ascii="Cambria Math" w:hAnsi="Cambria Math"/>
+                <w:lang w:eastAsia="ru-RU"/>
+              </w:rPr>
+              <m:t>t+1</m:t>
+            </m:r>
+          </m:sub>
+        </m:sSub>
+        <m:r>
+          <w:rPr>
+            <w:rFonts w:ascii="Cambria Math" w:hAnsi="Cambria Math"/>
+            <w:lang w:eastAsia="ru-RU"/>
+          </w:rPr>
+          <m:t xml:space="preserve">,…, </m:t>
+        </m:r>
+        <m:sSub>
+          <m:sSubPr>
+            <m:ctrlPr>
+              <w:rPr>
+                <w:rFonts w:ascii="Cambria Math" w:hAnsi="Cambria Math"/>
+                <w:i/>
+                <w:lang w:eastAsia="ru-RU"/>
+              </w:rPr>
+            </m:ctrlPr>
+          </m:sSubPr>
+          <m:e>
+            <m:r>
+              <w:rPr>
+                <w:rFonts w:ascii="Cambria Math" w:hAnsi="Cambria Math"/>
+                <w:lang w:eastAsia="ru-RU"/>
+              </w:rPr>
+              <m:t>a</m:t>
+            </m:r>
+          </m:e>
+          <m:sub>
+            <m:r>
+              <w:rPr>
+                <w:rFonts w:ascii="Cambria Math" w:hAnsi="Cambria Math"/>
+                <w:lang w:eastAsia="ru-RU"/>
+              </w:rPr>
+              <m:t>H</m:t>
+            </m:r>
+          </m:sub>
+        </m:sSub>
+        <m:r>
+          <w:rPr>
+            <w:rFonts w:ascii="Cambria Math" w:hAnsi="Cambria Math"/>
+            <w:lang w:eastAsia="ru-RU"/>
+          </w:rPr>
+          <m:t>)</m:t>
+        </m:r>
+      </m:oMath>
+      <w:r>
+        <w:rPr>
+          <w:rFonts w:eastAsiaTheme="minorEastAsia"/>
+          <w:lang w:eastAsia="ru-RU"/>
+        </w:rPr>
+        <w:t>.</w:t>
+      </w:r>
+      <w:r>
+        <w:rPr>
+          <w:rFonts w:eastAsiaTheme="minorEastAsia"/>
+          <w:lang w:eastAsia="ru-RU"/>
+        </w:rPr>
+        <w:t xml:space="preserve"> </w:t>
+      </w:r>
+      <w:r>
+        <w:t xml:space="preserve">Каждому такому </w:t>
+      </w:r>
+      <w:r>
+        <w:t>план</w:t>
+      </w:r>
+      <w:r>
+        <w:t xml:space="preserve">у ставится в </w:t>
+      </w:r>
+      <w:r>
+        <w:t>соответствие</w:t>
+      </w:r>
+      <w:r>
+        <w:t xml:space="preserve"> ожидаемая свободная энергия</w:t>
+      </w:r>
+      <w:r>
+        <w:t>, и следующее действие выбирается из лучшего плана в соответствии с уравнением</w:t>
+      </w:r>
+      <w:r>
+        <w:t xml:space="preserve"> общим уравнением, описанным в пункте 2.</w:t>
+      </w:r>
+    </w:p>
+    <w:p>
+      <w:pPr>
+        <w:pStyle w:val="a0"/>
+        <w:numPr>
+          <w:ilvl w:val="0"/>
+          <w:numId w:val="38"/>
+        </w:numPr>
       </w:pPr>
       <w:r>
         <w:rPr>
@@ -15275,14 +17573,14 @@
             <w:drawing>
               <wp:anchor distT="0" distB="0" distL="114300" distR="114300" simplePos="0" relativeHeight="251660288" behindDoc="0" locked="0" layoutInCell="1" allowOverlap="1">
                 <wp:simplePos x="0" y="0"/>
-                <wp:positionH relativeFrom="column">
-                  <wp:posOffset>452120</wp:posOffset>
+                <wp:positionH relativeFrom="margin">
+                  <wp:align>right</wp:align>
                 </wp:positionH>
                 <wp:positionV relativeFrom="paragraph">
-                  <wp:posOffset>666115</wp:posOffset>
+                  <wp:posOffset>1369512</wp:posOffset>
                 </wp:positionV>
-                <wp:extent cx="5420995" cy="2341880"/>
-                <wp:effectExtent l="0" t="0" r="8255" b="1270"/>
+                <wp:extent cx="6194567" cy="2482874"/>
+                <wp:effectExtent l="0" t="0" r="0" b="0"/>
                 <wp:wrapTopAndBottom/>
                 <wp:docPr id="4" name="Group 4"/>
                 <wp:cNvGraphicFramePr/>
@@ -15293,9 +17591,9 @@
                       <wpg:grpSpPr>
                         <a:xfrm>
                           <a:off x="0" y="0"/>
-                          <a:ext cx="5420995" cy="2341880"/>
-                          <a:chOff x="-1" y="0"/>
-                          <a:chExt cx="5421085" cy="2341984"/>
+                          <a:ext cx="6194567" cy="2482874"/>
+                          <a:chOff x="-429257" y="54609"/>
+                          <a:chExt cx="6195227" cy="2483954"/>
                         </a:xfrm>
                       </wpg:grpSpPr>
                       <pic:pic xmlns:pic="http://schemas.openxmlformats.org/drawingml/2006/picture">
@@ -15319,7 +17617,7 @@
                         </pic:blipFill>
                         <pic:spPr>
                           <a:xfrm>
-                            <a:off x="0" y="0"/>
+                            <a:off x="-93315" y="54609"/>
                             <a:ext cx="5308600" cy="1904365"/>
                           </a:xfrm>
                           <a:prstGeom prst="rect">
@@ -15332,8 +17630,8 @@
                         <wps:cNvSpPr txBox="1"/>
                         <wps:spPr>
                           <a:xfrm>
-                            <a:off x="-1" y="1958975"/>
-                            <a:ext cx="5421085" cy="383009"/>
+                            <a:off x="-429257" y="1958974"/>
+                            <a:ext cx="6195227" cy="579589"/>
                           </a:xfrm>
                           <a:prstGeom prst="rect">
                             <a:avLst/>
@@ -15394,7 +17692,7 @@
           </mc:Choice>
           <mc:Fallback>
             <w:pict>
-              <v:group id="Group 4" o:spid="_x0000_s1026" style="position:absolute;left:0;text-align:left;margin-left:35.6pt;margin-top:52.45pt;width:426.85pt;height:184.4pt;z-index:251660288;mso-width-relative:margin;mso-height-relative:margin" coordorigin="" coordsize="54210,23419" o:gfxdata="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">
+              <v:group id="Group 4" o:spid="_x0000_s1026" style="position:absolute;left:0;text-align:left;margin-left:436.55pt;margin-top:107.85pt;width:487.75pt;height:195.5pt;z-index:251660288;mso-position-horizontal:right;mso-position-horizontal-relative:margin;mso-width-relative:margin;mso-height-relative:margin" coordorigin="-4292,546" coordsize="61952,24839" o:gfxdata="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